--- a/office/Word/avance_patrick.docx
+++ b/office/Word/avance_patrick.docx
@@ -1517,6 +1517,2606 @@
         </w:drawing>
       </w:r>
     </w:p>
+    <w:p>
+      <w:pPr>
+        <w:spacing w:before="120" w:after="120" w:line="240" w:lineRule="auto"/>
+        <w:rPr>
+          <w:rFonts w:ascii="Times New Roman" w:eastAsia="Times New Roman" w:hAnsi="Times New Roman" w:cs="Times New Roman"/>
+          <w:sz w:val="24"/>
+          <w:szCs w:val="24"/>
+          <w:lang w:eastAsia="es-PE"/>
+        </w:rPr>
+      </w:pPr>
+    </w:p>
+    <w:p>
+      <w:pPr>
+        <w:spacing w:before="120" w:after="120" w:line="240" w:lineRule="auto"/>
+        <w:rPr>
+          <w:rFonts w:ascii="Times New Roman" w:eastAsia="Times New Roman" w:hAnsi="Times New Roman" w:cs="Times New Roman"/>
+          <w:sz w:val="24"/>
+          <w:szCs w:val="24"/>
+          <w:lang w:eastAsia="es-PE"/>
+        </w:rPr>
+      </w:pPr>
+    </w:p>
+    <w:p>
+      <w:pPr>
+        <w:spacing w:before="120" w:after="120" w:line="240" w:lineRule="auto"/>
+        <w:jc w:val="center"/>
+        <w:rPr>
+          <w:rFonts w:ascii="Times New Roman" w:eastAsia="Times New Roman" w:hAnsi="Times New Roman" w:cs="Times New Roman"/>
+          <w:b/>
+          <w:bCs/>
+          <w:color w:val="FF0000"/>
+          <w:sz w:val="52"/>
+          <w:szCs w:val="52"/>
+          <w:u w:val="single"/>
+          <w:lang w:eastAsia="es-PE"/>
+        </w:rPr>
+      </w:pPr>
+      <w:r>
+        <w:rPr>
+          <w:rFonts w:ascii="Times New Roman" w:eastAsia="Times New Roman" w:hAnsi="Times New Roman" w:cs="Times New Roman"/>
+          <w:b/>
+          <w:bCs/>
+          <w:color w:val="FF0000"/>
+          <w:sz w:val="52"/>
+          <w:szCs w:val="52"/>
+          <w:u w:val="single"/>
+          <w:lang w:eastAsia="es-PE"/>
+        </w:rPr>
+        <w:lastRenderedPageBreak/>
+        <w:t xml:space="preserve">Tercer Avance </w:t>
+      </w:r>
+    </w:p>
+    <w:p/>
+    <w:p>
+      <w:pPr>
+        <w:pStyle w:val="NormalWeb"/>
+        <w:numPr>
+          <w:ilvl w:val="0"/>
+          <w:numId w:val="3"/>
+        </w:numPr>
+        <w:spacing w:before="120" w:beforeAutospacing="0" w:after="0" w:afterAutospacing="0"/>
+        <w:textAlignment w:val="baseline"/>
+        <w:rPr>
+          <w:b/>
+          <w:bCs/>
+          <w:color w:val="000000"/>
+          <w:sz w:val="36"/>
+          <w:szCs w:val="36"/>
+        </w:rPr>
+      </w:pPr>
+      <w:r>
+        <w:rPr>
+          <w:b/>
+          <w:bCs/>
+          <w:color w:val="000000"/>
+          <w:sz w:val="36"/>
+          <w:szCs w:val="36"/>
+        </w:rPr>
+        <w:t>Modelo de procesos de negocios relevantes para la arquitectura</w:t>
+      </w:r>
+      <w:r>
+        <w:rPr>
+          <w:b/>
+          <w:bCs/>
+          <w:color w:val="000000"/>
+          <w:sz w:val="36"/>
+          <w:szCs w:val="36"/>
+        </w:rPr>
+        <w:br/>
+      </w:r>
+      <w:r>
+        <w:rPr>
+          <w:color w:val="000000"/>
+          <w:sz w:val="26"/>
+          <w:szCs w:val="26"/>
+        </w:rPr>
+        <w:t>Proceso de negocio relevante para el sistema</w:t>
+      </w:r>
+    </w:p>
+    <w:p>
+      <w:pPr>
+        <w:pStyle w:val="NormalWeb"/>
+        <w:numPr>
+          <w:ilvl w:val="0"/>
+          <w:numId w:val="4"/>
+        </w:numPr>
+        <w:spacing w:before="0" w:beforeAutospacing="0" w:after="120" w:afterAutospacing="0"/>
+        <w:ind w:left="1440"/>
+        <w:textAlignment w:val="baseline"/>
+        <w:rPr>
+          <w:color w:val="000000"/>
+          <w:sz w:val="26"/>
+          <w:szCs w:val="26"/>
+        </w:rPr>
+      </w:pPr>
+      <w:r>
+        <w:rPr>
+          <w:color w:val="000000"/>
+          <w:sz w:val="26"/>
+          <w:szCs w:val="26"/>
+        </w:rPr>
+        <w:t>PN1: Cobro de servicio </w:t>
+      </w:r>
+    </w:p>
+    <w:p>
+      <w:pPr>
+        <w:pStyle w:val="NormalWeb"/>
+        <w:spacing w:before="240" w:beforeAutospacing="0" w:after="240" w:afterAutospacing="0"/>
+        <w:ind w:left="1440"/>
+        <w:jc w:val="both"/>
+      </w:pPr>
+      <w:r>
+        <w:rPr>
+          <w:color w:val="000000"/>
+          <w:sz w:val="26"/>
+          <w:szCs w:val="26"/>
+        </w:rPr>
+        <w:t>El proceso de cobrar servicio es el más relevante porque aquí identificamos 2 subprocesos. El primer subproceso es cuando el administrador identifica al propietario con deuda y envía una notificación a este y el segundo subproceso es cuando el propietario recibe la notificación de la deuda y realiza el pago de servicio (agua, luz, etc.)</w:t>
+      </w:r>
+    </w:p>
+    <w:p>
+      <w:pPr>
+        <w:numPr>
+          <w:ilvl w:val="0"/>
+          <w:numId w:val="5"/>
+        </w:numPr>
+        <w:spacing w:before="120" w:after="120" w:line="240" w:lineRule="auto"/>
+        <w:textAlignment w:val="baseline"/>
+        <w:rPr>
+          <w:rFonts w:ascii="Times New Roman" w:eastAsia="Times New Roman" w:hAnsi="Times New Roman" w:cs="Times New Roman"/>
+          <w:b/>
+          <w:bCs/>
+          <w:color w:val="000000"/>
+          <w:sz w:val="36"/>
+          <w:szCs w:val="36"/>
+          <w:lang w:eastAsia="es-PE"/>
+        </w:rPr>
+      </w:pPr>
+      <w:r>
+        <w:rPr>
+          <w:rFonts w:ascii="Times New Roman" w:eastAsia="Times New Roman" w:hAnsi="Times New Roman" w:cs="Times New Roman"/>
+          <w:b/>
+          <w:bCs/>
+          <w:color w:val="000000"/>
+          <w:sz w:val="36"/>
+          <w:szCs w:val="36"/>
+          <w:lang w:eastAsia="es-PE"/>
+        </w:rPr>
+        <w:t>Descripción de los CUS relevantes para la arquitectura</w:t>
+      </w:r>
+    </w:p>
+    <w:p>
+      <w:pPr>
+        <w:spacing w:before="240" w:line="240" w:lineRule="auto"/>
+        <w:rPr>
+          <w:rFonts w:ascii="Times New Roman" w:eastAsia="Times New Roman" w:hAnsi="Times New Roman" w:cs="Times New Roman"/>
+          <w:sz w:val="24"/>
+          <w:szCs w:val="24"/>
+          <w:lang w:eastAsia="es-PE"/>
+        </w:rPr>
+      </w:pPr>
+      <w:r>
+        <w:rPr>
+          <w:rFonts w:ascii="Verdana" w:eastAsia="Times New Roman" w:hAnsi="Verdana" w:cs="Times New Roman"/>
+          <w:b/>
+          <w:bCs/>
+          <w:color w:val="000000"/>
+          <w:sz w:val="20"/>
+          <w:szCs w:val="20"/>
+          <w:lang w:eastAsia="es-PE"/>
+        </w:rPr>
+        <w:t>Caso de uso 01</w:t>
+      </w:r>
+    </w:p>
+    <w:tbl>
+      <w:tblPr>
+        <w:tblW w:w="0" w:type="auto"/>
+        <w:tblCellMar>
+          <w:top w:w="15" w:type="dxa"/>
+          <w:left w:w="15" w:type="dxa"/>
+          <w:bottom w:w="15" w:type="dxa"/>
+          <w:right w:w="15" w:type="dxa"/>
+        </w:tblCellMar>
+        <w:tblLook w:val="04A0" w:firstRow="1" w:lastRow="0" w:firstColumn="1" w:lastColumn="0" w:noHBand="0" w:noVBand="1"/>
+      </w:tblPr>
+      <w:tblGrid>
+        <w:gridCol w:w="1766"/>
+        <w:gridCol w:w="6718"/>
+      </w:tblGrid>
+      <w:tr>
+        <w:trPr>
+          <w:trHeight w:val="440"/>
+        </w:trPr>
+        <w:tc>
+          <w:tcPr>
+            <w:tcW w:w="0" w:type="auto"/>
+            <w:tcBorders>
+              <w:top w:val="single" w:sz="8" w:space="0" w:color="000000"/>
+              <w:left w:val="single" w:sz="8" w:space="0" w:color="000000"/>
+              <w:bottom w:val="single" w:sz="8" w:space="0" w:color="000000"/>
+              <w:right w:val="single" w:sz="8" w:space="0" w:color="000000"/>
+            </w:tcBorders>
+            <w:tcMar>
+              <w:top w:w="100" w:type="dxa"/>
+              <w:left w:w="100" w:type="dxa"/>
+              <w:bottom w:w="100" w:type="dxa"/>
+              <w:right w:w="100" w:type="dxa"/>
+            </w:tcMar>
+            <w:hideMark/>
+          </w:tcPr>
+          <w:p>
+            <w:pPr>
+              <w:spacing w:before="240" w:after="240" w:line="240" w:lineRule="auto"/>
+              <w:jc w:val="center"/>
+              <w:rPr>
+                <w:rFonts w:ascii="Times New Roman" w:eastAsia="Times New Roman" w:hAnsi="Times New Roman" w:cs="Times New Roman"/>
+                <w:sz w:val="24"/>
+                <w:szCs w:val="24"/>
+                <w:lang w:eastAsia="es-PE"/>
+              </w:rPr>
+            </w:pPr>
+            <w:r>
+              <w:rPr>
+                <w:rFonts w:ascii="Verdana" w:eastAsia="Times New Roman" w:hAnsi="Verdana" w:cs="Times New Roman"/>
+                <w:b/>
+                <w:bCs/>
+                <w:color w:val="000000"/>
+                <w:sz w:val="20"/>
+                <w:szCs w:val="20"/>
+                <w:lang w:eastAsia="es-PE"/>
+              </w:rPr>
+              <w:t>ID</w:t>
+            </w:r>
+          </w:p>
+        </w:tc>
+        <w:tc>
+          <w:tcPr>
+            <w:tcW w:w="0" w:type="auto"/>
+            <w:tcBorders>
+              <w:top w:val="single" w:sz="8" w:space="0" w:color="000000"/>
+              <w:left w:val="single" w:sz="8" w:space="0" w:color="000000"/>
+              <w:bottom w:val="single" w:sz="8" w:space="0" w:color="000000"/>
+              <w:right w:val="single" w:sz="8" w:space="0" w:color="000000"/>
+            </w:tcBorders>
+            <w:tcMar>
+              <w:top w:w="100" w:type="dxa"/>
+              <w:left w:w="100" w:type="dxa"/>
+              <w:bottom w:w="100" w:type="dxa"/>
+              <w:right w:w="100" w:type="dxa"/>
+            </w:tcMar>
+            <w:hideMark/>
+          </w:tcPr>
+          <w:p>
+            <w:pPr>
+              <w:spacing w:before="240" w:after="240" w:line="240" w:lineRule="auto"/>
+              <w:rPr>
+                <w:rFonts w:ascii="Times New Roman" w:eastAsia="Times New Roman" w:hAnsi="Times New Roman" w:cs="Times New Roman"/>
+                <w:sz w:val="24"/>
+                <w:szCs w:val="24"/>
+                <w:lang w:eastAsia="es-PE"/>
+              </w:rPr>
+            </w:pPr>
+            <w:r>
+              <w:rPr>
+                <w:rFonts w:ascii="Verdana" w:eastAsia="Times New Roman" w:hAnsi="Verdana" w:cs="Times New Roman"/>
+                <w:b/>
+                <w:bCs/>
+                <w:color w:val="000000"/>
+                <w:sz w:val="20"/>
+                <w:szCs w:val="20"/>
+                <w:lang w:eastAsia="es-PE"/>
+              </w:rPr>
+              <w:t>CUS-01</w:t>
+            </w:r>
+          </w:p>
+        </w:tc>
+      </w:tr>
+      <w:tr>
+        <w:trPr>
+          <w:trHeight w:val="440"/>
+        </w:trPr>
+        <w:tc>
+          <w:tcPr>
+            <w:tcW w:w="0" w:type="auto"/>
+            <w:tcBorders>
+              <w:top w:val="single" w:sz="8" w:space="0" w:color="000000"/>
+              <w:left w:val="single" w:sz="8" w:space="0" w:color="000000"/>
+              <w:bottom w:val="single" w:sz="8" w:space="0" w:color="000000"/>
+              <w:right w:val="single" w:sz="8" w:space="0" w:color="000000"/>
+            </w:tcBorders>
+            <w:tcMar>
+              <w:top w:w="100" w:type="dxa"/>
+              <w:left w:w="100" w:type="dxa"/>
+              <w:bottom w:w="100" w:type="dxa"/>
+              <w:right w:w="100" w:type="dxa"/>
+            </w:tcMar>
+            <w:hideMark/>
+          </w:tcPr>
+          <w:p>
+            <w:pPr>
+              <w:spacing w:before="240" w:after="240" w:line="240" w:lineRule="auto"/>
+              <w:jc w:val="center"/>
+              <w:rPr>
+                <w:rFonts w:ascii="Times New Roman" w:eastAsia="Times New Roman" w:hAnsi="Times New Roman" w:cs="Times New Roman"/>
+                <w:sz w:val="24"/>
+                <w:szCs w:val="24"/>
+                <w:lang w:eastAsia="es-PE"/>
+              </w:rPr>
+            </w:pPr>
+            <w:r>
+              <w:rPr>
+                <w:rFonts w:ascii="Verdana" w:eastAsia="Times New Roman" w:hAnsi="Verdana" w:cs="Times New Roman"/>
+                <w:b/>
+                <w:bCs/>
+                <w:color w:val="000000"/>
+                <w:sz w:val="20"/>
+                <w:szCs w:val="20"/>
+                <w:lang w:eastAsia="es-PE"/>
+              </w:rPr>
+              <w:t>Caso de uso</w:t>
+            </w:r>
+          </w:p>
+        </w:tc>
+        <w:tc>
+          <w:tcPr>
+            <w:tcW w:w="0" w:type="auto"/>
+            <w:tcBorders>
+              <w:top w:val="single" w:sz="8" w:space="0" w:color="000000"/>
+              <w:left w:val="single" w:sz="8" w:space="0" w:color="000000"/>
+              <w:bottom w:val="single" w:sz="8" w:space="0" w:color="000000"/>
+              <w:right w:val="single" w:sz="8" w:space="0" w:color="000000"/>
+            </w:tcBorders>
+            <w:tcMar>
+              <w:top w:w="100" w:type="dxa"/>
+              <w:left w:w="100" w:type="dxa"/>
+              <w:bottom w:w="100" w:type="dxa"/>
+              <w:right w:w="100" w:type="dxa"/>
+            </w:tcMar>
+            <w:hideMark/>
+          </w:tcPr>
+          <w:p>
+            <w:pPr>
+              <w:spacing w:before="240" w:after="240" w:line="240" w:lineRule="auto"/>
+              <w:rPr>
+                <w:rFonts w:ascii="Times New Roman" w:eastAsia="Times New Roman" w:hAnsi="Times New Roman" w:cs="Times New Roman"/>
+                <w:sz w:val="24"/>
+                <w:szCs w:val="24"/>
+                <w:lang w:eastAsia="es-PE"/>
+              </w:rPr>
+            </w:pPr>
+            <w:r>
+              <w:rPr>
+                <w:rFonts w:ascii="Verdana" w:eastAsia="Times New Roman" w:hAnsi="Verdana" w:cs="Times New Roman"/>
+                <w:b/>
+                <w:bCs/>
+                <w:color w:val="000000"/>
+                <w:sz w:val="20"/>
+                <w:szCs w:val="20"/>
+                <w:lang w:eastAsia="es-PE"/>
+              </w:rPr>
+              <w:t>Cobro de servicio</w:t>
+            </w:r>
+          </w:p>
+        </w:tc>
+      </w:tr>
+      <w:tr>
+        <w:trPr>
+          <w:trHeight w:val="440"/>
+        </w:trPr>
+        <w:tc>
+          <w:tcPr>
+            <w:tcW w:w="0" w:type="auto"/>
+            <w:tcBorders>
+              <w:top w:val="single" w:sz="8" w:space="0" w:color="000000"/>
+              <w:left w:val="single" w:sz="8" w:space="0" w:color="000000"/>
+              <w:bottom w:val="single" w:sz="8" w:space="0" w:color="000000"/>
+              <w:right w:val="single" w:sz="8" w:space="0" w:color="000000"/>
+            </w:tcBorders>
+            <w:tcMar>
+              <w:top w:w="100" w:type="dxa"/>
+              <w:left w:w="100" w:type="dxa"/>
+              <w:bottom w:w="100" w:type="dxa"/>
+              <w:right w:w="100" w:type="dxa"/>
+            </w:tcMar>
+            <w:hideMark/>
+          </w:tcPr>
+          <w:p>
+            <w:pPr>
+              <w:spacing w:before="240" w:after="240" w:line="240" w:lineRule="auto"/>
+              <w:jc w:val="center"/>
+              <w:rPr>
+                <w:rFonts w:ascii="Times New Roman" w:eastAsia="Times New Roman" w:hAnsi="Times New Roman" w:cs="Times New Roman"/>
+                <w:sz w:val="24"/>
+                <w:szCs w:val="24"/>
+                <w:lang w:eastAsia="es-PE"/>
+              </w:rPr>
+            </w:pPr>
+            <w:r>
+              <w:rPr>
+                <w:rFonts w:ascii="Verdana" w:eastAsia="Times New Roman" w:hAnsi="Verdana" w:cs="Times New Roman"/>
+                <w:b/>
+                <w:bCs/>
+                <w:color w:val="000000"/>
+                <w:sz w:val="20"/>
+                <w:szCs w:val="20"/>
+                <w:lang w:eastAsia="es-PE"/>
+              </w:rPr>
+              <w:t>Actor</w:t>
+            </w:r>
+          </w:p>
+        </w:tc>
+        <w:tc>
+          <w:tcPr>
+            <w:tcW w:w="0" w:type="auto"/>
+            <w:tcBorders>
+              <w:top w:val="single" w:sz="8" w:space="0" w:color="000000"/>
+              <w:left w:val="single" w:sz="8" w:space="0" w:color="000000"/>
+              <w:bottom w:val="single" w:sz="8" w:space="0" w:color="000000"/>
+              <w:right w:val="single" w:sz="8" w:space="0" w:color="000000"/>
+            </w:tcBorders>
+            <w:tcMar>
+              <w:top w:w="100" w:type="dxa"/>
+              <w:left w:w="100" w:type="dxa"/>
+              <w:bottom w:w="100" w:type="dxa"/>
+              <w:right w:w="100" w:type="dxa"/>
+            </w:tcMar>
+            <w:hideMark/>
+          </w:tcPr>
+          <w:p>
+            <w:pPr>
+              <w:spacing w:before="240" w:after="240" w:line="240" w:lineRule="auto"/>
+              <w:rPr>
+                <w:rFonts w:ascii="Times New Roman" w:eastAsia="Times New Roman" w:hAnsi="Times New Roman" w:cs="Times New Roman"/>
+                <w:sz w:val="24"/>
+                <w:szCs w:val="24"/>
+                <w:lang w:eastAsia="es-PE"/>
+              </w:rPr>
+            </w:pPr>
+            <w:r>
+              <w:rPr>
+                <w:rFonts w:ascii="Verdana" w:eastAsia="Times New Roman" w:hAnsi="Verdana" w:cs="Times New Roman"/>
+                <w:b/>
+                <w:bCs/>
+                <w:color w:val="000000"/>
+                <w:sz w:val="20"/>
+                <w:szCs w:val="20"/>
+                <w:lang w:eastAsia="es-PE"/>
+              </w:rPr>
+              <w:t>Administrador  </w:t>
+            </w:r>
+          </w:p>
+        </w:tc>
+      </w:tr>
+      <w:tr>
+        <w:trPr>
+          <w:trHeight w:val="1340"/>
+        </w:trPr>
+        <w:tc>
+          <w:tcPr>
+            <w:tcW w:w="0" w:type="auto"/>
+            <w:tcBorders>
+              <w:top w:val="single" w:sz="8" w:space="0" w:color="000000"/>
+              <w:left w:val="single" w:sz="8" w:space="0" w:color="000000"/>
+              <w:bottom w:val="single" w:sz="8" w:space="0" w:color="000000"/>
+              <w:right w:val="single" w:sz="8" w:space="0" w:color="000000"/>
+            </w:tcBorders>
+            <w:tcMar>
+              <w:top w:w="100" w:type="dxa"/>
+              <w:left w:w="100" w:type="dxa"/>
+              <w:bottom w:w="100" w:type="dxa"/>
+              <w:right w:w="100" w:type="dxa"/>
+            </w:tcMar>
+            <w:hideMark/>
+          </w:tcPr>
+          <w:p>
+            <w:pPr>
+              <w:spacing w:before="240" w:after="240" w:line="240" w:lineRule="auto"/>
+              <w:jc w:val="center"/>
+              <w:rPr>
+                <w:rFonts w:ascii="Times New Roman" w:eastAsia="Times New Roman" w:hAnsi="Times New Roman" w:cs="Times New Roman"/>
+                <w:sz w:val="24"/>
+                <w:szCs w:val="24"/>
+                <w:lang w:eastAsia="es-PE"/>
+              </w:rPr>
+            </w:pPr>
+            <w:r>
+              <w:rPr>
+                <w:rFonts w:ascii="Verdana" w:eastAsia="Times New Roman" w:hAnsi="Verdana" w:cs="Times New Roman"/>
+                <w:b/>
+                <w:bCs/>
+                <w:color w:val="000000"/>
+                <w:sz w:val="20"/>
+                <w:szCs w:val="20"/>
+                <w:lang w:eastAsia="es-PE"/>
+              </w:rPr>
+              <w:t>Descripción</w:t>
+            </w:r>
+          </w:p>
+        </w:tc>
+        <w:tc>
+          <w:tcPr>
+            <w:tcW w:w="0" w:type="auto"/>
+            <w:tcBorders>
+              <w:top w:val="single" w:sz="8" w:space="0" w:color="000000"/>
+              <w:left w:val="single" w:sz="8" w:space="0" w:color="000000"/>
+              <w:bottom w:val="single" w:sz="8" w:space="0" w:color="000000"/>
+              <w:right w:val="single" w:sz="8" w:space="0" w:color="000000"/>
+            </w:tcBorders>
+            <w:tcMar>
+              <w:top w:w="100" w:type="dxa"/>
+              <w:left w:w="100" w:type="dxa"/>
+              <w:bottom w:w="100" w:type="dxa"/>
+              <w:right w:w="100" w:type="dxa"/>
+            </w:tcMar>
+            <w:hideMark/>
+          </w:tcPr>
+          <w:p>
+            <w:pPr>
+              <w:spacing w:before="240" w:after="240" w:line="240" w:lineRule="auto"/>
+              <w:rPr>
+                <w:rFonts w:ascii="Times New Roman" w:eastAsia="Times New Roman" w:hAnsi="Times New Roman" w:cs="Times New Roman"/>
+                <w:sz w:val="24"/>
+                <w:szCs w:val="24"/>
+                <w:lang w:eastAsia="es-PE"/>
+              </w:rPr>
+            </w:pPr>
+            <w:r>
+              <w:rPr>
+                <w:rFonts w:ascii="Verdana" w:eastAsia="Times New Roman" w:hAnsi="Verdana" w:cs="Times New Roman"/>
+                <w:b/>
+                <w:bCs/>
+                <w:color w:val="000000"/>
+                <w:sz w:val="20"/>
+                <w:szCs w:val="20"/>
+                <w:lang w:eastAsia="es-PE"/>
+              </w:rPr>
+              <w:t>notificación de pago de los servicios (Agua, Luz, internet, etc.), luego de haber cobrado a los propietarios de cada departamento su aporte de consumo que le toca por el consumo de dichos servicios</w:t>
+            </w:r>
+          </w:p>
+        </w:tc>
+      </w:tr>
+      <w:tr>
+        <w:trPr>
+          <w:trHeight w:val="890"/>
+        </w:trPr>
+        <w:tc>
+          <w:tcPr>
+            <w:tcW w:w="0" w:type="auto"/>
+            <w:tcBorders>
+              <w:top w:val="single" w:sz="8" w:space="0" w:color="000000"/>
+              <w:left w:val="single" w:sz="8" w:space="0" w:color="000000"/>
+              <w:bottom w:val="single" w:sz="8" w:space="0" w:color="000000"/>
+              <w:right w:val="single" w:sz="8" w:space="0" w:color="000000"/>
+            </w:tcBorders>
+            <w:tcMar>
+              <w:top w:w="100" w:type="dxa"/>
+              <w:left w:w="100" w:type="dxa"/>
+              <w:bottom w:w="100" w:type="dxa"/>
+              <w:right w:w="100" w:type="dxa"/>
+            </w:tcMar>
+            <w:hideMark/>
+          </w:tcPr>
+          <w:p>
+            <w:pPr>
+              <w:spacing w:before="240" w:after="240" w:line="240" w:lineRule="auto"/>
+              <w:jc w:val="center"/>
+              <w:rPr>
+                <w:rFonts w:ascii="Times New Roman" w:eastAsia="Times New Roman" w:hAnsi="Times New Roman" w:cs="Times New Roman"/>
+                <w:sz w:val="24"/>
+                <w:szCs w:val="24"/>
+                <w:lang w:eastAsia="es-PE"/>
+              </w:rPr>
+            </w:pPr>
+            <w:r>
+              <w:rPr>
+                <w:rFonts w:ascii="Verdana" w:eastAsia="Times New Roman" w:hAnsi="Verdana" w:cs="Times New Roman"/>
+                <w:b/>
+                <w:bCs/>
+                <w:color w:val="000000"/>
+                <w:sz w:val="20"/>
+                <w:szCs w:val="20"/>
+                <w:lang w:eastAsia="es-PE"/>
+              </w:rPr>
+              <w:t>Precondición</w:t>
+            </w:r>
+          </w:p>
+        </w:tc>
+        <w:tc>
+          <w:tcPr>
+            <w:tcW w:w="0" w:type="auto"/>
+            <w:tcBorders>
+              <w:top w:val="single" w:sz="8" w:space="0" w:color="000000"/>
+              <w:left w:val="single" w:sz="8" w:space="0" w:color="000000"/>
+              <w:bottom w:val="single" w:sz="8" w:space="0" w:color="000000"/>
+              <w:right w:val="single" w:sz="8" w:space="0" w:color="000000"/>
+            </w:tcBorders>
+            <w:tcMar>
+              <w:top w:w="100" w:type="dxa"/>
+              <w:left w:w="100" w:type="dxa"/>
+              <w:bottom w:w="100" w:type="dxa"/>
+              <w:right w:w="100" w:type="dxa"/>
+            </w:tcMar>
+            <w:hideMark/>
+          </w:tcPr>
+          <w:p>
+            <w:pPr>
+              <w:spacing w:before="240" w:after="240" w:line="240" w:lineRule="auto"/>
+              <w:rPr>
+                <w:rFonts w:ascii="Times New Roman" w:eastAsia="Times New Roman" w:hAnsi="Times New Roman" w:cs="Times New Roman"/>
+                <w:sz w:val="24"/>
+                <w:szCs w:val="24"/>
+                <w:lang w:eastAsia="es-PE"/>
+              </w:rPr>
+            </w:pPr>
+            <w:r>
+              <w:rPr>
+                <w:rFonts w:ascii="Verdana" w:eastAsia="Times New Roman" w:hAnsi="Verdana" w:cs="Times New Roman"/>
+                <w:b/>
+                <w:bCs/>
+                <w:color w:val="000000"/>
+                <w:sz w:val="20"/>
+                <w:szCs w:val="20"/>
+                <w:lang w:eastAsia="es-PE"/>
+              </w:rPr>
+              <w:t>El administrador debe de haberse registrado correctamente en el sistema para poder enviar la notificación a los propietarios</w:t>
+            </w:r>
+          </w:p>
+        </w:tc>
+      </w:tr>
+      <w:tr>
+        <w:trPr>
+          <w:trHeight w:val="440"/>
+        </w:trPr>
+        <w:tc>
+          <w:tcPr>
+            <w:tcW w:w="0" w:type="auto"/>
+            <w:gridSpan w:val="2"/>
+            <w:tcBorders>
+              <w:top w:val="single" w:sz="8" w:space="0" w:color="000000"/>
+              <w:left w:val="single" w:sz="8" w:space="0" w:color="000000"/>
+              <w:bottom w:val="single" w:sz="8" w:space="0" w:color="000000"/>
+              <w:right w:val="single" w:sz="8" w:space="0" w:color="000000"/>
+            </w:tcBorders>
+            <w:tcMar>
+              <w:top w:w="100" w:type="dxa"/>
+              <w:left w:w="100" w:type="dxa"/>
+              <w:bottom w:w="100" w:type="dxa"/>
+              <w:right w:w="100" w:type="dxa"/>
+            </w:tcMar>
+            <w:hideMark/>
+          </w:tcPr>
+          <w:p>
+            <w:pPr>
+              <w:spacing w:before="240" w:after="240" w:line="240" w:lineRule="auto"/>
+              <w:jc w:val="center"/>
+              <w:rPr>
+                <w:rFonts w:ascii="Times New Roman" w:eastAsia="Times New Roman" w:hAnsi="Times New Roman" w:cs="Times New Roman"/>
+                <w:sz w:val="24"/>
+                <w:szCs w:val="24"/>
+                <w:lang w:eastAsia="es-PE"/>
+              </w:rPr>
+            </w:pPr>
+            <w:r>
+              <w:rPr>
+                <w:rFonts w:ascii="Verdana" w:eastAsia="Times New Roman" w:hAnsi="Verdana" w:cs="Times New Roman"/>
+                <w:b/>
+                <w:bCs/>
+                <w:color w:val="000000"/>
+                <w:sz w:val="20"/>
+                <w:szCs w:val="20"/>
+                <w:lang w:eastAsia="es-PE"/>
+              </w:rPr>
+              <w:t>Flujo Básico</w:t>
+            </w:r>
+          </w:p>
+        </w:tc>
+      </w:tr>
+      <w:tr>
+        <w:trPr>
+          <w:trHeight w:val="1985"/>
+        </w:trPr>
+        <w:tc>
+          <w:tcPr>
+            <w:tcW w:w="0" w:type="auto"/>
+            <w:gridSpan w:val="2"/>
+            <w:tcBorders>
+              <w:top w:val="single" w:sz="8" w:space="0" w:color="000000"/>
+              <w:left w:val="single" w:sz="8" w:space="0" w:color="000000"/>
+              <w:bottom w:val="single" w:sz="8" w:space="0" w:color="000000"/>
+              <w:right w:val="single" w:sz="8" w:space="0" w:color="000000"/>
+            </w:tcBorders>
+            <w:tcMar>
+              <w:top w:w="100" w:type="dxa"/>
+              <w:left w:w="100" w:type="dxa"/>
+              <w:bottom w:w="100" w:type="dxa"/>
+              <w:right w:w="100" w:type="dxa"/>
+            </w:tcMar>
+            <w:hideMark/>
+          </w:tcPr>
+          <w:p>
+            <w:pPr>
+              <w:numPr>
+                <w:ilvl w:val="0"/>
+                <w:numId w:val="6"/>
+              </w:numPr>
+              <w:spacing w:after="0" w:line="240" w:lineRule="auto"/>
+              <w:textAlignment w:val="baseline"/>
+              <w:rPr>
+                <w:rFonts w:ascii="Arial" w:eastAsia="Times New Roman" w:hAnsi="Arial" w:cs="Arial"/>
+                <w:color w:val="000000"/>
+                <w:lang w:eastAsia="es-PE"/>
+              </w:rPr>
+            </w:pPr>
+            <w:r>
+              <w:rPr>
+                <w:rFonts w:ascii="Verdana" w:eastAsia="Times New Roman" w:hAnsi="Verdana" w:cs="Arial"/>
+                <w:b/>
+                <w:bCs/>
+                <w:color w:val="000000"/>
+                <w:sz w:val="20"/>
+                <w:szCs w:val="20"/>
+                <w:lang w:eastAsia="es-PE"/>
+              </w:rPr>
+              <w:lastRenderedPageBreak/>
+              <w:t>El Administrador Selecciona el botón “ingresar”</w:t>
+            </w:r>
+          </w:p>
+          <w:p>
+            <w:pPr>
+              <w:numPr>
+                <w:ilvl w:val="0"/>
+                <w:numId w:val="6"/>
+              </w:numPr>
+              <w:spacing w:after="0" w:line="240" w:lineRule="auto"/>
+              <w:textAlignment w:val="baseline"/>
+              <w:rPr>
+                <w:rFonts w:ascii="Arial" w:eastAsia="Times New Roman" w:hAnsi="Arial" w:cs="Arial"/>
+                <w:color w:val="000000"/>
+                <w:lang w:eastAsia="es-PE"/>
+              </w:rPr>
+            </w:pPr>
+            <w:r>
+              <w:rPr>
+                <w:rFonts w:ascii="Verdana" w:eastAsia="Times New Roman" w:hAnsi="Verdana" w:cs="Arial"/>
+                <w:b/>
+                <w:bCs/>
+                <w:color w:val="000000"/>
+                <w:sz w:val="20"/>
+                <w:szCs w:val="20"/>
+                <w:lang w:eastAsia="es-PE"/>
+              </w:rPr>
+              <w:t>El sistema muestra los propietarios con deuda</w:t>
+            </w:r>
+          </w:p>
+          <w:p>
+            <w:pPr>
+              <w:numPr>
+                <w:ilvl w:val="0"/>
+                <w:numId w:val="6"/>
+              </w:numPr>
+              <w:spacing w:after="0" w:line="240" w:lineRule="auto"/>
+              <w:textAlignment w:val="baseline"/>
+              <w:rPr>
+                <w:rFonts w:ascii="Arial" w:eastAsia="Times New Roman" w:hAnsi="Arial" w:cs="Arial"/>
+                <w:color w:val="000000"/>
+                <w:lang w:eastAsia="es-PE"/>
+              </w:rPr>
+            </w:pPr>
+            <w:r>
+              <w:rPr>
+                <w:rFonts w:ascii="Verdana" w:eastAsia="Times New Roman" w:hAnsi="Verdana" w:cs="Arial"/>
+                <w:b/>
+                <w:bCs/>
+                <w:color w:val="000000"/>
+                <w:sz w:val="20"/>
+                <w:szCs w:val="20"/>
+                <w:lang w:eastAsia="es-PE"/>
+              </w:rPr>
+              <w:t>El Administrador envía las notificaciones a cada uno de los propietarios</w:t>
+            </w:r>
+          </w:p>
+          <w:p>
+            <w:pPr>
+              <w:numPr>
+                <w:ilvl w:val="0"/>
+                <w:numId w:val="6"/>
+              </w:numPr>
+              <w:spacing w:after="0" w:line="240" w:lineRule="auto"/>
+              <w:textAlignment w:val="baseline"/>
+              <w:rPr>
+                <w:rFonts w:ascii="Arial" w:eastAsia="Times New Roman" w:hAnsi="Arial" w:cs="Arial"/>
+                <w:color w:val="000000"/>
+                <w:lang w:eastAsia="es-PE"/>
+              </w:rPr>
+            </w:pPr>
+            <w:r>
+              <w:rPr>
+                <w:rFonts w:ascii="Verdana" w:eastAsia="Times New Roman" w:hAnsi="Verdana" w:cs="Arial"/>
+                <w:b/>
+                <w:bCs/>
+                <w:color w:val="000000"/>
+                <w:sz w:val="20"/>
+                <w:szCs w:val="20"/>
+                <w:lang w:eastAsia="es-PE"/>
+              </w:rPr>
+              <w:t>El sistema muestra el Formulario de “Solicitud enviada "</w:t>
+            </w:r>
+          </w:p>
+          <w:p>
+            <w:pPr>
+              <w:numPr>
+                <w:ilvl w:val="0"/>
+                <w:numId w:val="6"/>
+              </w:numPr>
+              <w:spacing w:after="0" w:line="240" w:lineRule="auto"/>
+              <w:textAlignment w:val="baseline"/>
+              <w:rPr>
+                <w:rFonts w:ascii="Arial" w:eastAsia="Times New Roman" w:hAnsi="Arial" w:cs="Arial"/>
+                <w:color w:val="000000"/>
+                <w:lang w:eastAsia="es-PE"/>
+              </w:rPr>
+            </w:pPr>
+            <w:r>
+              <w:rPr>
+                <w:rFonts w:ascii="Verdana" w:eastAsia="Times New Roman" w:hAnsi="Verdana" w:cs="Arial"/>
+                <w:b/>
+                <w:bCs/>
+                <w:color w:val="000000"/>
+                <w:sz w:val="20"/>
+                <w:szCs w:val="20"/>
+                <w:lang w:eastAsia="es-PE"/>
+              </w:rPr>
+              <w:t>El Sistema muestra el mensaje “Envió exitoso”</w:t>
+            </w:r>
+          </w:p>
+          <w:p>
+            <w:pPr>
+              <w:numPr>
+                <w:ilvl w:val="0"/>
+                <w:numId w:val="6"/>
+              </w:numPr>
+              <w:spacing w:after="400" w:line="240" w:lineRule="auto"/>
+              <w:textAlignment w:val="baseline"/>
+              <w:rPr>
+                <w:rFonts w:ascii="Arial" w:eastAsia="Times New Roman" w:hAnsi="Arial" w:cs="Arial"/>
+                <w:color w:val="000000"/>
+                <w:lang w:eastAsia="es-PE"/>
+              </w:rPr>
+            </w:pPr>
+            <w:r>
+              <w:rPr>
+                <w:rFonts w:ascii="Verdana" w:eastAsia="Times New Roman" w:hAnsi="Verdana" w:cs="Arial"/>
+                <w:b/>
+                <w:bCs/>
+                <w:color w:val="000000"/>
+                <w:sz w:val="20"/>
+                <w:szCs w:val="20"/>
+                <w:lang w:eastAsia="es-PE"/>
+              </w:rPr>
+              <w:t>Fin del CUS</w:t>
+            </w:r>
+          </w:p>
+        </w:tc>
+      </w:tr>
+      <w:tr>
+        <w:trPr>
+          <w:trHeight w:val="515"/>
+        </w:trPr>
+        <w:tc>
+          <w:tcPr>
+            <w:tcW w:w="0" w:type="auto"/>
+            <w:tcBorders>
+              <w:top w:val="single" w:sz="8" w:space="0" w:color="000000"/>
+              <w:left w:val="single" w:sz="8" w:space="0" w:color="000000"/>
+              <w:bottom w:val="single" w:sz="8" w:space="0" w:color="000000"/>
+              <w:right w:val="single" w:sz="8" w:space="0" w:color="000000"/>
+            </w:tcBorders>
+            <w:tcMar>
+              <w:top w:w="100" w:type="dxa"/>
+              <w:left w:w="100" w:type="dxa"/>
+              <w:bottom w:w="100" w:type="dxa"/>
+              <w:right w:w="100" w:type="dxa"/>
+            </w:tcMar>
+            <w:hideMark/>
+          </w:tcPr>
+          <w:p>
+            <w:pPr>
+              <w:spacing w:before="40" w:after="40" w:line="240" w:lineRule="auto"/>
+              <w:jc w:val="center"/>
+              <w:rPr>
+                <w:rFonts w:ascii="Times New Roman" w:eastAsia="Times New Roman" w:hAnsi="Times New Roman" w:cs="Times New Roman"/>
+                <w:sz w:val="24"/>
+                <w:szCs w:val="24"/>
+                <w:lang w:eastAsia="es-PE"/>
+              </w:rPr>
+            </w:pPr>
+            <w:r>
+              <w:rPr>
+                <w:rFonts w:ascii="Verdana" w:eastAsia="Times New Roman" w:hAnsi="Verdana" w:cs="Times New Roman"/>
+                <w:b/>
+                <w:bCs/>
+                <w:color w:val="000000"/>
+                <w:sz w:val="20"/>
+                <w:szCs w:val="20"/>
+                <w:lang w:eastAsia="es-PE"/>
+              </w:rPr>
+              <w:t>Postcondición</w:t>
+            </w:r>
+          </w:p>
+        </w:tc>
+        <w:tc>
+          <w:tcPr>
+            <w:tcW w:w="0" w:type="auto"/>
+            <w:tcBorders>
+              <w:top w:val="single" w:sz="8" w:space="0" w:color="000000"/>
+              <w:left w:val="single" w:sz="8" w:space="0" w:color="000000"/>
+              <w:bottom w:val="single" w:sz="8" w:space="0" w:color="000000"/>
+              <w:right w:val="single" w:sz="8" w:space="0" w:color="000000"/>
+            </w:tcBorders>
+            <w:tcMar>
+              <w:top w:w="100" w:type="dxa"/>
+              <w:left w:w="100" w:type="dxa"/>
+              <w:bottom w:w="100" w:type="dxa"/>
+              <w:right w:w="100" w:type="dxa"/>
+            </w:tcMar>
+            <w:hideMark/>
+          </w:tcPr>
+          <w:p>
+            <w:pPr>
+              <w:spacing w:before="240" w:after="240" w:line="240" w:lineRule="auto"/>
+              <w:rPr>
+                <w:rFonts w:ascii="Times New Roman" w:eastAsia="Times New Roman" w:hAnsi="Times New Roman" w:cs="Times New Roman"/>
+                <w:sz w:val="24"/>
+                <w:szCs w:val="24"/>
+                <w:lang w:eastAsia="es-PE"/>
+              </w:rPr>
+            </w:pPr>
+            <w:r>
+              <w:rPr>
+                <w:rFonts w:ascii="Verdana" w:eastAsia="Times New Roman" w:hAnsi="Verdana" w:cs="Times New Roman"/>
+                <w:b/>
+                <w:bCs/>
+                <w:color w:val="000000"/>
+                <w:sz w:val="20"/>
+                <w:szCs w:val="20"/>
+                <w:lang w:eastAsia="es-PE"/>
+              </w:rPr>
+              <w:t>Se Envía la solicitud a atender</w:t>
+            </w:r>
+          </w:p>
+        </w:tc>
+      </w:tr>
+      <w:tr>
+        <w:trPr>
+          <w:trHeight w:val="515"/>
+        </w:trPr>
+        <w:tc>
+          <w:tcPr>
+            <w:tcW w:w="0" w:type="auto"/>
+            <w:tcBorders>
+              <w:top w:val="single" w:sz="8" w:space="0" w:color="000000"/>
+              <w:left w:val="single" w:sz="8" w:space="0" w:color="000000"/>
+              <w:bottom w:val="single" w:sz="8" w:space="0" w:color="000000"/>
+              <w:right w:val="single" w:sz="8" w:space="0" w:color="000000"/>
+            </w:tcBorders>
+            <w:tcMar>
+              <w:top w:w="100" w:type="dxa"/>
+              <w:left w:w="100" w:type="dxa"/>
+              <w:bottom w:w="100" w:type="dxa"/>
+              <w:right w:w="100" w:type="dxa"/>
+            </w:tcMar>
+            <w:hideMark/>
+          </w:tcPr>
+          <w:p>
+            <w:pPr>
+              <w:spacing w:before="40" w:after="40" w:line="240" w:lineRule="auto"/>
+              <w:jc w:val="center"/>
+              <w:rPr>
+                <w:rFonts w:ascii="Times New Roman" w:eastAsia="Times New Roman" w:hAnsi="Times New Roman" w:cs="Times New Roman"/>
+                <w:sz w:val="24"/>
+                <w:szCs w:val="24"/>
+                <w:lang w:eastAsia="es-PE"/>
+              </w:rPr>
+            </w:pPr>
+            <w:r>
+              <w:rPr>
+                <w:rFonts w:ascii="Verdana" w:eastAsia="Times New Roman" w:hAnsi="Verdana" w:cs="Times New Roman"/>
+                <w:b/>
+                <w:bCs/>
+                <w:color w:val="000000"/>
+                <w:sz w:val="20"/>
+                <w:szCs w:val="20"/>
+                <w:lang w:eastAsia="es-PE"/>
+              </w:rPr>
+              <w:t>Flujo Alterno</w:t>
+            </w:r>
+          </w:p>
+        </w:tc>
+        <w:tc>
+          <w:tcPr>
+            <w:tcW w:w="0" w:type="auto"/>
+            <w:tcBorders>
+              <w:top w:val="single" w:sz="8" w:space="0" w:color="000000"/>
+              <w:left w:val="single" w:sz="8" w:space="0" w:color="000000"/>
+              <w:bottom w:val="single" w:sz="8" w:space="0" w:color="000000"/>
+              <w:right w:val="single" w:sz="8" w:space="0" w:color="000000"/>
+            </w:tcBorders>
+            <w:tcMar>
+              <w:top w:w="100" w:type="dxa"/>
+              <w:left w:w="100" w:type="dxa"/>
+              <w:bottom w:w="100" w:type="dxa"/>
+              <w:right w:w="100" w:type="dxa"/>
+            </w:tcMar>
+            <w:hideMark/>
+          </w:tcPr>
+          <w:p>
+            <w:pPr>
+              <w:spacing w:before="240" w:after="240" w:line="240" w:lineRule="auto"/>
+              <w:rPr>
+                <w:rFonts w:ascii="Times New Roman" w:eastAsia="Times New Roman" w:hAnsi="Times New Roman" w:cs="Times New Roman"/>
+                <w:sz w:val="24"/>
+                <w:szCs w:val="24"/>
+                <w:lang w:eastAsia="es-PE"/>
+              </w:rPr>
+            </w:pPr>
+            <w:r>
+              <w:rPr>
+                <w:rFonts w:ascii="Verdana" w:eastAsia="Times New Roman" w:hAnsi="Verdana" w:cs="Times New Roman"/>
+                <w:b/>
+                <w:bCs/>
+                <w:color w:val="000000"/>
+                <w:sz w:val="20"/>
+                <w:szCs w:val="20"/>
+                <w:lang w:eastAsia="es-PE"/>
+              </w:rPr>
+              <w:t>En el punto 7 “Envió No Exitoso”</w:t>
+            </w:r>
+          </w:p>
+        </w:tc>
+      </w:tr>
+      <w:tr>
+        <w:trPr>
+          <w:trHeight w:val="635"/>
+        </w:trPr>
+        <w:tc>
+          <w:tcPr>
+            <w:tcW w:w="0" w:type="auto"/>
+            <w:gridSpan w:val="2"/>
+            <w:tcBorders>
+              <w:top w:val="single" w:sz="8" w:space="0" w:color="000000"/>
+              <w:left w:val="single" w:sz="8" w:space="0" w:color="000000"/>
+              <w:bottom w:val="single" w:sz="8" w:space="0" w:color="000000"/>
+              <w:right w:val="single" w:sz="8" w:space="0" w:color="000000"/>
+            </w:tcBorders>
+            <w:tcMar>
+              <w:top w:w="100" w:type="dxa"/>
+              <w:left w:w="100" w:type="dxa"/>
+              <w:bottom w:w="100" w:type="dxa"/>
+              <w:right w:w="100" w:type="dxa"/>
+            </w:tcMar>
+            <w:hideMark/>
+          </w:tcPr>
+          <w:p>
+            <w:pPr>
+              <w:spacing w:before="240" w:line="240" w:lineRule="auto"/>
+              <w:rPr>
+                <w:rFonts w:ascii="Times New Roman" w:eastAsia="Times New Roman" w:hAnsi="Times New Roman" w:cs="Times New Roman"/>
+                <w:sz w:val="24"/>
+                <w:szCs w:val="24"/>
+                <w:lang w:eastAsia="es-PE"/>
+              </w:rPr>
+            </w:pPr>
+            <w:r>
+              <w:rPr>
+                <w:rFonts w:ascii="Times New Roman" w:eastAsia="Times New Roman" w:hAnsi="Times New Roman" w:cs="Times New Roman"/>
+                <w:b/>
+                <w:bCs/>
+                <w:color w:val="000000"/>
+                <w:sz w:val="24"/>
+                <w:szCs w:val="24"/>
+                <w:lang w:eastAsia="es-PE"/>
+              </w:rPr>
+              <w:t> </w:t>
+            </w:r>
+          </w:p>
+        </w:tc>
+      </w:tr>
+    </w:tbl>
+    <w:p>
+      <w:pPr>
+        <w:spacing w:after="0" w:line="240" w:lineRule="auto"/>
+        <w:rPr>
+          <w:rFonts w:ascii="Times New Roman" w:eastAsia="Times New Roman" w:hAnsi="Times New Roman" w:cs="Times New Roman"/>
+          <w:sz w:val="24"/>
+          <w:szCs w:val="24"/>
+          <w:lang w:eastAsia="es-PE"/>
+        </w:rPr>
+      </w:pPr>
+    </w:p>
+    <w:p>
+      <w:pPr>
+        <w:spacing w:before="240" w:line="240" w:lineRule="auto"/>
+        <w:rPr>
+          <w:rFonts w:ascii="Times New Roman" w:eastAsia="Times New Roman" w:hAnsi="Times New Roman" w:cs="Times New Roman"/>
+          <w:sz w:val="24"/>
+          <w:szCs w:val="24"/>
+          <w:lang w:eastAsia="es-PE"/>
+        </w:rPr>
+      </w:pPr>
+      <w:r>
+        <w:rPr>
+          <w:rFonts w:ascii="Verdana" w:eastAsia="Times New Roman" w:hAnsi="Verdana" w:cs="Times New Roman"/>
+          <w:b/>
+          <w:bCs/>
+          <w:color w:val="000000"/>
+          <w:sz w:val="20"/>
+          <w:szCs w:val="20"/>
+          <w:lang w:eastAsia="es-PE"/>
+        </w:rPr>
+        <w:t>Caso de uso 02</w:t>
+      </w:r>
+    </w:p>
+    <w:tbl>
+      <w:tblPr>
+        <w:tblW w:w="0" w:type="auto"/>
+        <w:tblCellMar>
+          <w:top w:w="15" w:type="dxa"/>
+          <w:left w:w="15" w:type="dxa"/>
+          <w:bottom w:w="15" w:type="dxa"/>
+          <w:right w:w="15" w:type="dxa"/>
+        </w:tblCellMar>
+        <w:tblLook w:val="04A0" w:firstRow="1" w:lastRow="0" w:firstColumn="1" w:lastColumn="0" w:noHBand="0" w:noVBand="1"/>
+      </w:tblPr>
+      <w:tblGrid>
+        <w:gridCol w:w="1766"/>
+        <w:gridCol w:w="6718"/>
+      </w:tblGrid>
+      <w:tr>
+        <w:trPr>
+          <w:trHeight w:val="440"/>
+        </w:trPr>
+        <w:tc>
+          <w:tcPr>
+            <w:tcW w:w="0" w:type="auto"/>
+            <w:tcBorders>
+              <w:top w:val="single" w:sz="8" w:space="0" w:color="000000"/>
+              <w:left w:val="single" w:sz="8" w:space="0" w:color="000000"/>
+              <w:bottom w:val="single" w:sz="8" w:space="0" w:color="000000"/>
+              <w:right w:val="single" w:sz="8" w:space="0" w:color="000000"/>
+            </w:tcBorders>
+            <w:tcMar>
+              <w:top w:w="100" w:type="dxa"/>
+              <w:left w:w="100" w:type="dxa"/>
+              <w:bottom w:w="100" w:type="dxa"/>
+              <w:right w:w="100" w:type="dxa"/>
+            </w:tcMar>
+            <w:hideMark/>
+          </w:tcPr>
+          <w:p>
+            <w:pPr>
+              <w:spacing w:before="240" w:after="240" w:line="240" w:lineRule="auto"/>
+              <w:jc w:val="center"/>
+              <w:rPr>
+                <w:rFonts w:ascii="Times New Roman" w:eastAsia="Times New Roman" w:hAnsi="Times New Roman" w:cs="Times New Roman"/>
+                <w:sz w:val="24"/>
+                <w:szCs w:val="24"/>
+                <w:lang w:eastAsia="es-PE"/>
+              </w:rPr>
+            </w:pPr>
+            <w:r>
+              <w:rPr>
+                <w:rFonts w:ascii="Verdana" w:eastAsia="Times New Roman" w:hAnsi="Verdana" w:cs="Times New Roman"/>
+                <w:b/>
+                <w:bCs/>
+                <w:color w:val="000000"/>
+                <w:sz w:val="20"/>
+                <w:szCs w:val="20"/>
+                <w:lang w:eastAsia="es-PE"/>
+              </w:rPr>
+              <w:t>ID</w:t>
+            </w:r>
+          </w:p>
+        </w:tc>
+        <w:tc>
+          <w:tcPr>
+            <w:tcW w:w="0" w:type="auto"/>
+            <w:tcBorders>
+              <w:top w:val="single" w:sz="8" w:space="0" w:color="000000"/>
+              <w:left w:val="single" w:sz="8" w:space="0" w:color="000000"/>
+              <w:bottom w:val="single" w:sz="8" w:space="0" w:color="000000"/>
+              <w:right w:val="single" w:sz="8" w:space="0" w:color="000000"/>
+            </w:tcBorders>
+            <w:tcMar>
+              <w:top w:w="100" w:type="dxa"/>
+              <w:left w:w="100" w:type="dxa"/>
+              <w:bottom w:w="100" w:type="dxa"/>
+              <w:right w:w="100" w:type="dxa"/>
+            </w:tcMar>
+            <w:hideMark/>
+          </w:tcPr>
+          <w:p>
+            <w:pPr>
+              <w:spacing w:before="240" w:after="240" w:line="240" w:lineRule="auto"/>
+              <w:rPr>
+                <w:rFonts w:ascii="Times New Roman" w:eastAsia="Times New Roman" w:hAnsi="Times New Roman" w:cs="Times New Roman"/>
+                <w:sz w:val="24"/>
+                <w:szCs w:val="24"/>
+                <w:lang w:eastAsia="es-PE"/>
+              </w:rPr>
+            </w:pPr>
+            <w:r>
+              <w:rPr>
+                <w:rFonts w:ascii="Verdana" w:eastAsia="Times New Roman" w:hAnsi="Verdana" w:cs="Times New Roman"/>
+                <w:b/>
+                <w:bCs/>
+                <w:color w:val="000000"/>
+                <w:sz w:val="20"/>
+                <w:szCs w:val="20"/>
+                <w:lang w:eastAsia="es-PE"/>
+              </w:rPr>
+              <w:t>CUS-02</w:t>
+            </w:r>
+          </w:p>
+        </w:tc>
+      </w:tr>
+      <w:tr>
+        <w:trPr>
+          <w:trHeight w:val="440"/>
+        </w:trPr>
+        <w:tc>
+          <w:tcPr>
+            <w:tcW w:w="0" w:type="auto"/>
+            <w:tcBorders>
+              <w:top w:val="single" w:sz="8" w:space="0" w:color="000000"/>
+              <w:left w:val="single" w:sz="8" w:space="0" w:color="000000"/>
+              <w:bottom w:val="single" w:sz="8" w:space="0" w:color="000000"/>
+              <w:right w:val="single" w:sz="8" w:space="0" w:color="000000"/>
+            </w:tcBorders>
+            <w:tcMar>
+              <w:top w:w="100" w:type="dxa"/>
+              <w:left w:w="100" w:type="dxa"/>
+              <w:bottom w:w="100" w:type="dxa"/>
+              <w:right w:w="100" w:type="dxa"/>
+            </w:tcMar>
+            <w:hideMark/>
+          </w:tcPr>
+          <w:p>
+            <w:pPr>
+              <w:spacing w:before="240" w:after="240" w:line="240" w:lineRule="auto"/>
+              <w:jc w:val="center"/>
+              <w:rPr>
+                <w:rFonts w:ascii="Times New Roman" w:eastAsia="Times New Roman" w:hAnsi="Times New Roman" w:cs="Times New Roman"/>
+                <w:sz w:val="24"/>
+                <w:szCs w:val="24"/>
+                <w:lang w:eastAsia="es-PE"/>
+              </w:rPr>
+            </w:pPr>
+            <w:r>
+              <w:rPr>
+                <w:rFonts w:ascii="Verdana" w:eastAsia="Times New Roman" w:hAnsi="Verdana" w:cs="Times New Roman"/>
+                <w:b/>
+                <w:bCs/>
+                <w:color w:val="000000"/>
+                <w:sz w:val="20"/>
+                <w:szCs w:val="20"/>
+                <w:lang w:eastAsia="es-PE"/>
+              </w:rPr>
+              <w:t>Caso de uso</w:t>
+            </w:r>
+          </w:p>
+        </w:tc>
+        <w:tc>
+          <w:tcPr>
+            <w:tcW w:w="0" w:type="auto"/>
+            <w:tcBorders>
+              <w:top w:val="single" w:sz="8" w:space="0" w:color="000000"/>
+              <w:left w:val="single" w:sz="8" w:space="0" w:color="000000"/>
+              <w:bottom w:val="single" w:sz="8" w:space="0" w:color="000000"/>
+              <w:right w:val="single" w:sz="8" w:space="0" w:color="000000"/>
+            </w:tcBorders>
+            <w:tcMar>
+              <w:top w:w="100" w:type="dxa"/>
+              <w:left w:w="100" w:type="dxa"/>
+              <w:bottom w:w="100" w:type="dxa"/>
+              <w:right w:w="100" w:type="dxa"/>
+            </w:tcMar>
+            <w:hideMark/>
+          </w:tcPr>
+          <w:p>
+            <w:pPr>
+              <w:spacing w:before="240" w:after="240" w:line="240" w:lineRule="auto"/>
+              <w:rPr>
+                <w:rFonts w:ascii="Times New Roman" w:eastAsia="Times New Roman" w:hAnsi="Times New Roman" w:cs="Times New Roman"/>
+                <w:sz w:val="24"/>
+                <w:szCs w:val="24"/>
+                <w:lang w:eastAsia="es-PE"/>
+              </w:rPr>
+            </w:pPr>
+            <w:r>
+              <w:rPr>
+                <w:rFonts w:ascii="Verdana" w:eastAsia="Times New Roman" w:hAnsi="Verdana" w:cs="Times New Roman"/>
+                <w:b/>
+                <w:bCs/>
+                <w:color w:val="000000"/>
+                <w:sz w:val="20"/>
+                <w:szCs w:val="20"/>
+                <w:lang w:eastAsia="es-PE"/>
+              </w:rPr>
+              <w:t>Cobro de servicio</w:t>
+            </w:r>
+          </w:p>
+        </w:tc>
+      </w:tr>
+      <w:tr>
+        <w:trPr>
+          <w:trHeight w:val="440"/>
+        </w:trPr>
+        <w:tc>
+          <w:tcPr>
+            <w:tcW w:w="0" w:type="auto"/>
+            <w:tcBorders>
+              <w:top w:val="single" w:sz="8" w:space="0" w:color="000000"/>
+              <w:left w:val="single" w:sz="8" w:space="0" w:color="000000"/>
+              <w:bottom w:val="single" w:sz="8" w:space="0" w:color="000000"/>
+              <w:right w:val="single" w:sz="8" w:space="0" w:color="000000"/>
+            </w:tcBorders>
+            <w:tcMar>
+              <w:top w:w="100" w:type="dxa"/>
+              <w:left w:w="100" w:type="dxa"/>
+              <w:bottom w:w="100" w:type="dxa"/>
+              <w:right w:w="100" w:type="dxa"/>
+            </w:tcMar>
+            <w:hideMark/>
+          </w:tcPr>
+          <w:p>
+            <w:pPr>
+              <w:spacing w:before="240" w:after="240" w:line="240" w:lineRule="auto"/>
+              <w:jc w:val="center"/>
+              <w:rPr>
+                <w:rFonts w:ascii="Times New Roman" w:eastAsia="Times New Roman" w:hAnsi="Times New Roman" w:cs="Times New Roman"/>
+                <w:sz w:val="24"/>
+                <w:szCs w:val="24"/>
+                <w:lang w:eastAsia="es-PE"/>
+              </w:rPr>
+            </w:pPr>
+            <w:r>
+              <w:rPr>
+                <w:rFonts w:ascii="Verdana" w:eastAsia="Times New Roman" w:hAnsi="Verdana" w:cs="Times New Roman"/>
+                <w:b/>
+                <w:bCs/>
+                <w:color w:val="000000"/>
+                <w:sz w:val="20"/>
+                <w:szCs w:val="20"/>
+                <w:lang w:eastAsia="es-PE"/>
+              </w:rPr>
+              <w:t>Actor</w:t>
+            </w:r>
+          </w:p>
+        </w:tc>
+        <w:tc>
+          <w:tcPr>
+            <w:tcW w:w="0" w:type="auto"/>
+            <w:tcBorders>
+              <w:top w:val="single" w:sz="8" w:space="0" w:color="000000"/>
+              <w:left w:val="single" w:sz="8" w:space="0" w:color="000000"/>
+              <w:bottom w:val="single" w:sz="8" w:space="0" w:color="000000"/>
+              <w:right w:val="single" w:sz="8" w:space="0" w:color="000000"/>
+            </w:tcBorders>
+            <w:tcMar>
+              <w:top w:w="100" w:type="dxa"/>
+              <w:left w:w="100" w:type="dxa"/>
+              <w:bottom w:w="100" w:type="dxa"/>
+              <w:right w:w="100" w:type="dxa"/>
+            </w:tcMar>
+            <w:hideMark/>
+          </w:tcPr>
+          <w:p>
+            <w:pPr>
+              <w:spacing w:before="240" w:after="240" w:line="240" w:lineRule="auto"/>
+              <w:rPr>
+                <w:rFonts w:ascii="Times New Roman" w:eastAsia="Times New Roman" w:hAnsi="Times New Roman" w:cs="Times New Roman"/>
+                <w:sz w:val="24"/>
+                <w:szCs w:val="24"/>
+                <w:lang w:eastAsia="es-PE"/>
+              </w:rPr>
+            </w:pPr>
+            <w:r>
+              <w:rPr>
+                <w:rFonts w:ascii="Verdana" w:eastAsia="Times New Roman" w:hAnsi="Verdana" w:cs="Times New Roman"/>
+                <w:b/>
+                <w:bCs/>
+                <w:color w:val="000000"/>
+                <w:sz w:val="20"/>
+                <w:szCs w:val="20"/>
+                <w:lang w:eastAsia="es-PE"/>
+              </w:rPr>
+              <w:t>usuario  </w:t>
+            </w:r>
+          </w:p>
+        </w:tc>
+      </w:tr>
+      <w:tr>
+        <w:trPr>
+          <w:trHeight w:val="890"/>
+        </w:trPr>
+        <w:tc>
+          <w:tcPr>
+            <w:tcW w:w="0" w:type="auto"/>
+            <w:tcBorders>
+              <w:top w:val="single" w:sz="8" w:space="0" w:color="000000"/>
+              <w:left w:val="single" w:sz="8" w:space="0" w:color="000000"/>
+              <w:bottom w:val="single" w:sz="8" w:space="0" w:color="000000"/>
+              <w:right w:val="single" w:sz="8" w:space="0" w:color="000000"/>
+            </w:tcBorders>
+            <w:tcMar>
+              <w:top w:w="100" w:type="dxa"/>
+              <w:left w:w="100" w:type="dxa"/>
+              <w:bottom w:w="100" w:type="dxa"/>
+              <w:right w:w="100" w:type="dxa"/>
+            </w:tcMar>
+            <w:hideMark/>
+          </w:tcPr>
+          <w:p>
+            <w:pPr>
+              <w:spacing w:before="240" w:after="240" w:line="240" w:lineRule="auto"/>
+              <w:jc w:val="center"/>
+              <w:rPr>
+                <w:rFonts w:ascii="Times New Roman" w:eastAsia="Times New Roman" w:hAnsi="Times New Roman" w:cs="Times New Roman"/>
+                <w:sz w:val="24"/>
+                <w:szCs w:val="24"/>
+                <w:lang w:eastAsia="es-PE"/>
+              </w:rPr>
+            </w:pPr>
+            <w:r>
+              <w:rPr>
+                <w:rFonts w:ascii="Verdana" w:eastAsia="Times New Roman" w:hAnsi="Verdana" w:cs="Times New Roman"/>
+                <w:b/>
+                <w:bCs/>
+                <w:color w:val="000000"/>
+                <w:sz w:val="20"/>
+                <w:szCs w:val="20"/>
+                <w:lang w:eastAsia="es-PE"/>
+              </w:rPr>
+              <w:t>Descripción</w:t>
+            </w:r>
+          </w:p>
+        </w:tc>
+        <w:tc>
+          <w:tcPr>
+            <w:tcW w:w="0" w:type="auto"/>
+            <w:tcBorders>
+              <w:top w:val="single" w:sz="8" w:space="0" w:color="000000"/>
+              <w:left w:val="single" w:sz="8" w:space="0" w:color="000000"/>
+              <w:bottom w:val="single" w:sz="8" w:space="0" w:color="000000"/>
+              <w:right w:val="single" w:sz="8" w:space="0" w:color="000000"/>
+            </w:tcBorders>
+            <w:tcMar>
+              <w:top w:w="100" w:type="dxa"/>
+              <w:left w:w="100" w:type="dxa"/>
+              <w:bottom w:w="100" w:type="dxa"/>
+              <w:right w:w="100" w:type="dxa"/>
+            </w:tcMar>
+            <w:hideMark/>
+          </w:tcPr>
+          <w:p>
+            <w:pPr>
+              <w:spacing w:before="240" w:after="240" w:line="240" w:lineRule="auto"/>
+              <w:rPr>
+                <w:rFonts w:ascii="Times New Roman" w:eastAsia="Times New Roman" w:hAnsi="Times New Roman" w:cs="Times New Roman"/>
+                <w:sz w:val="24"/>
+                <w:szCs w:val="24"/>
+                <w:lang w:eastAsia="es-PE"/>
+              </w:rPr>
+            </w:pPr>
+            <w:r>
+              <w:rPr>
+                <w:rFonts w:ascii="Verdana" w:eastAsia="Times New Roman" w:hAnsi="Verdana" w:cs="Times New Roman"/>
+                <w:b/>
+                <w:bCs/>
+                <w:color w:val="000000"/>
+                <w:sz w:val="20"/>
+                <w:szCs w:val="20"/>
+                <w:lang w:eastAsia="es-PE"/>
+              </w:rPr>
+              <w:t>realizar de pago de los servicios (Agua, Luz, internet, etc.), luego de haber recibido la notificación por parte del administrador.</w:t>
+            </w:r>
+          </w:p>
+        </w:tc>
+      </w:tr>
+      <w:tr>
+        <w:trPr>
+          <w:trHeight w:val="890"/>
+        </w:trPr>
+        <w:tc>
+          <w:tcPr>
+            <w:tcW w:w="0" w:type="auto"/>
+            <w:tcBorders>
+              <w:top w:val="single" w:sz="8" w:space="0" w:color="000000"/>
+              <w:left w:val="single" w:sz="8" w:space="0" w:color="000000"/>
+              <w:bottom w:val="single" w:sz="8" w:space="0" w:color="000000"/>
+              <w:right w:val="single" w:sz="8" w:space="0" w:color="000000"/>
+            </w:tcBorders>
+            <w:tcMar>
+              <w:top w:w="100" w:type="dxa"/>
+              <w:left w:w="100" w:type="dxa"/>
+              <w:bottom w:w="100" w:type="dxa"/>
+              <w:right w:w="100" w:type="dxa"/>
+            </w:tcMar>
+            <w:hideMark/>
+          </w:tcPr>
+          <w:p>
+            <w:pPr>
+              <w:spacing w:before="240" w:after="240" w:line="240" w:lineRule="auto"/>
+              <w:jc w:val="center"/>
+              <w:rPr>
+                <w:rFonts w:ascii="Times New Roman" w:eastAsia="Times New Roman" w:hAnsi="Times New Roman" w:cs="Times New Roman"/>
+                <w:sz w:val="24"/>
+                <w:szCs w:val="24"/>
+                <w:lang w:eastAsia="es-PE"/>
+              </w:rPr>
+            </w:pPr>
+            <w:r>
+              <w:rPr>
+                <w:rFonts w:ascii="Verdana" w:eastAsia="Times New Roman" w:hAnsi="Verdana" w:cs="Times New Roman"/>
+                <w:b/>
+                <w:bCs/>
+                <w:color w:val="000000"/>
+                <w:sz w:val="20"/>
+                <w:szCs w:val="20"/>
+                <w:lang w:eastAsia="es-PE"/>
+              </w:rPr>
+              <w:t>Precondición</w:t>
+            </w:r>
+          </w:p>
+        </w:tc>
+        <w:tc>
+          <w:tcPr>
+            <w:tcW w:w="0" w:type="auto"/>
+            <w:tcBorders>
+              <w:top w:val="single" w:sz="8" w:space="0" w:color="000000"/>
+              <w:left w:val="single" w:sz="8" w:space="0" w:color="000000"/>
+              <w:bottom w:val="single" w:sz="8" w:space="0" w:color="000000"/>
+              <w:right w:val="single" w:sz="8" w:space="0" w:color="000000"/>
+            </w:tcBorders>
+            <w:tcMar>
+              <w:top w:w="100" w:type="dxa"/>
+              <w:left w:w="100" w:type="dxa"/>
+              <w:bottom w:w="100" w:type="dxa"/>
+              <w:right w:w="100" w:type="dxa"/>
+            </w:tcMar>
+            <w:hideMark/>
+          </w:tcPr>
+          <w:p>
+            <w:pPr>
+              <w:spacing w:before="240" w:after="240" w:line="240" w:lineRule="auto"/>
+              <w:rPr>
+                <w:rFonts w:ascii="Times New Roman" w:eastAsia="Times New Roman" w:hAnsi="Times New Roman" w:cs="Times New Roman"/>
+                <w:sz w:val="24"/>
+                <w:szCs w:val="24"/>
+                <w:lang w:eastAsia="es-PE"/>
+              </w:rPr>
+            </w:pPr>
+            <w:r>
+              <w:rPr>
+                <w:rFonts w:ascii="Verdana" w:eastAsia="Times New Roman" w:hAnsi="Verdana" w:cs="Times New Roman"/>
+                <w:b/>
+                <w:bCs/>
+                <w:color w:val="000000"/>
+                <w:sz w:val="20"/>
+                <w:szCs w:val="20"/>
+                <w:lang w:eastAsia="es-PE"/>
+              </w:rPr>
+              <w:t>El propietario debe de haberse registrado correctamente en el sistema para poder realizar sus pagos y recibir notificaciones</w:t>
+            </w:r>
+          </w:p>
+        </w:tc>
+      </w:tr>
+      <w:tr>
+        <w:trPr>
+          <w:trHeight w:val="440"/>
+        </w:trPr>
+        <w:tc>
+          <w:tcPr>
+            <w:tcW w:w="0" w:type="auto"/>
+            <w:gridSpan w:val="2"/>
+            <w:tcBorders>
+              <w:top w:val="single" w:sz="8" w:space="0" w:color="000000"/>
+              <w:left w:val="single" w:sz="8" w:space="0" w:color="000000"/>
+              <w:bottom w:val="single" w:sz="8" w:space="0" w:color="000000"/>
+              <w:right w:val="single" w:sz="8" w:space="0" w:color="000000"/>
+            </w:tcBorders>
+            <w:tcMar>
+              <w:top w:w="100" w:type="dxa"/>
+              <w:left w:w="100" w:type="dxa"/>
+              <w:bottom w:w="100" w:type="dxa"/>
+              <w:right w:w="100" w:type="dxa"/>
+            </w:tcMar>
+            <w:hideMark/>
+          </w:tcPr>
+          <w:p>
+            <w:pPr>
+              <w:spacing w:before="240" w:after="240" w:line="240" w:lineRule="auto"/>
+              <w:jc w:val="center"/>
+              <w:rPr>
+                <w:rFonts w:ascii="Times New Roman" w:eastAsia="Times New Roman" w:hAnsi="Times New Roman" w:cs="Times New Roman"/>
+                <w:sz w:val="24"/>
+                <w:szCs w:val="24"/>
+                <w:lang w:eastAsia="es-PE"/>
+              </w:rPr>
+            </w:pPr>
+            <w:r>
+              <w:rPr>
+                <w:rFonts w:ascii="Verdana" w:eastAsia="Times New Roman" w:hAnsi="Verdana" w:cs="Times New Roman"/>
+                <w:b/>
+                <w:bCs/>
+                <w:color w:val="000000"/>
+                <w:sz w:val="20"/>
+                <w:szCs w:val="20"/>
+                <w:lang w:eastAsia="es-PE"/>
+              </w:rPr>
+              <w:t>Flujo Básico</w:t>
+            </w:r>
+          </w:p>
+        </w:tc>
+      </w:tr>
+      <w:tr>
+        <w:trPr>
+          <w:trHeight w:val="2240"/>
+        </w:trPr>
+        <w:tc>
+          <w:tcPr>
+            <w:tcW w:w="0" w:type="auto"/>
+            <w:gridSpan w:val="2"/>
+            <w:tcBorders>
+              <w:top w:val="single" w:sz="8" w:space="0" w:color="000000"/>
+              <w:left w:val="single" w:sz="8" w:space="0" w:color="000000"/>
+              <w:bottom w:val="single" w:sz="8" w:space="0" w:color="000000"/>
+              <w:right w:val="single" w:sz="8" w:space="0" w:color="000000"/>
+            </w:tcBorders>
+            <w:tcMar>
+              <w:top w:w="100" w:type="dxa"/>
+              <w:left w:w="100" w:type="dxa"/>
+              <w:bottom w:w="100" w:type="dxa"/>
+              <w:right w:w="100" w:type="dxa"/>
+            </w:tcMar>
+            <w:hideMark/>
+          </w:tcPr>
+          <w:p>
+            <w:pPr>
+              <w:numPr>
+                <w:ilvl w:val="0"/>
+                <w:numId w:val="7"/>
+              </w:numPr>
+              <w:spacing w:after="0" w:line="240" w:lineRule="auto"/>
+              <w:textAlignment w:val="baseline"/>
+              <w:rPr>
+                <w:rFonts w:ascii="Arial" w:eastAsia="Times New Roman" w:hAnsi="Arial" w:cs="Arial"/>
+                <w:color w:val="000000"/>
+                <w:lang w:eastAsia="es-PE"/>
+              </w:rPr>
+            </w:pPr>
+            <w:r>
+              <w:rPr>
+                <w:rFonts w:ascii="Verdana" w:eastAsia="Times New Roman" w:hAnsi="Verdana" w:cs="Arial"/>
+                <w:b/>
+                <w:bCs/>
+                <w:color w:val="000000"/>
+                <w:sz w:val="20"/>
+                <w:szCs w:val="20"/>
+                <w:lang w:eastAsia="es-PE"/>
+              </w:rPr>
+              <w:lastRenderedPageBreak/>
+              <w:t>El Propietario Selecciona el botón “ingresar”</w:t>
+            </w:r>
+          </w:p>
+          <w:p>
+            <w:pPr>
+              <w:numPr>
+                <w:ilvl w:val="0"/>
+                <w:numId w:val="7"/>
+              </w:numPr>
+              <w:spacing w:after="0" w:line="240" w:lineRule="auto"/>
+              <w:textAlignment w:val="baseline"/>
+              <w:rPr>
+                <w:rFonts w:ascii="Arial" w:eastAsia="Times New Roman" w:hAnsi="Arial" w:cs="Arial"/>
+                <w:color w:val="000000"/>
+                <w:lang w:eastAsia="es-PE"/>
+              </w:rPr>
+            </w:pPr>
+            <w:r>
+              <w:rPr>
+                <w:rFonts w:ascii="Verdana" w:eastAsia="Times New Roman" w:hAnsi="Verdana" w:cs="Arial"/>
+                <w:b/>
+                <w:bCs/>
+                <w:color w:val="000000"/>
+                <w:sz w:val="20"/>
+                <w:szCs w:val="20"/>
+                <w:lang w:eastAsia="es-PE"/>
+              </w:rPr>
+              <w:t>El sistema muestra las notificaciones que el administrador le envió</w:t>
+            </w:r>
+          </w:p>
+          <w:p>
+            <w:pPr>
+              <w:numPr>
+                <w:ilvl w:val="0"/>
+                <w:numId w:val="7"/>
+              </w:numPr>
+              <w:spacing w:after="0" w:line="240" w:lineRule="auto"/>
+              <w:textAlignment w:val="baseline"/>
+              <w:rPr>
+                <w:rFonts w:ascii="Arial" w:eastAsia="Times New Roman" w:hAnsi="Arial" w:cs="Arial"/>
+                <w:color w:val="000000"/>
+                <w:lang w:eastAsia="es-PE"/>
+              </w:rPr>
+            </w:pPr>
+            <w:r>
+              <w:rPr>
+                <w:rFonts w:ascii="Verdana" w:eastAsia="Times New Roman" w:hAnsi="Verdana" w:cs="Arial"/>
+                <w:b/>
+                <w:bCs/>
+                <w:color w:val="000000"/>
+                <w:sz w:val="20"/>
+                <w:szCs w:val="20"/>
+                <w:lang w:eastAsia="es-PE"/>
+              </w:rPr>
+              <w:t>El sistema muestra una interfaz donde sale “modos de pago”</w:t>
+            </w:r>
+          </w:p>
+          <w:p>
+            <w:pPr>
+              <w:numPr>
+                <w:ilvl w:val="0"/>
+                <w:numId w:val="7"/>
+              </w:numPr>
+              <w:spacing w:after="0" w:line="240" w:lineRule="auto"/>
+              <w:textAlignment w:val="baseline"/>
+              <w:rPr>
+                <w:rFonts w:ascii="Arial" w:eastAsia="Times New Roman" w:hAnsi="Arial" w:cs="Arial"/>
+                <w:color w:val="000000"/>
+                <w:lang w:eastAsia="es-PE"/>
+              </w:rPr>
+            </w:pPr>
+            <w:r>
+              <w:rPr>
+                <w:rFonts w:ascii="Verdana" w:eastAsia="Times New Roman" w:hAnsi="Verdana" w:cs="Arial"/>
+                <w:b/>
+                <w:bCs/>
+                <w:color w:val="000000"/>
+                <w:sz w:val="20"/>
+                <w:szCs w:val="20"/>
+                <w:lang w:eastAsia="es-PE"/>
+              </w:rPr>
+              <w:t>El propietario realiza el pago de los servicios que dispone</w:t>
+            </w:r>
+          </w:p>
+          <w:p>
+            <w:pPr>
+              <w:numPr>
+                <w:ilvl w:val="0"/>
+                <w:numId w:val="7"/>
+              </w:numPr>
+              <w:spacing w:after="0" w:line="240" w:lineRule="auto"/>
+              <w:textAlignment w:val="baseline"/>
+              <w:rPr>
+                <w:rFonts w:ascii="Arial" w:eastAsia="Times New Roman" w:hAnsi="Arial" w:cs="Arial"/>
+                <w:color w:val="000000"/>
+                <w:lang w:eastAsia="es-PE"/>
+              </w:rPr>
+            </w:pPr>
+            <w:r>
+              <w:rPr>
+                <w:rFonts w:ascii="Verdana" w:eastAsia="Times New Roman" w:hAnsi="Verdana" w:cs="Arial"/>
+                <w:b/>
+                <w:bCs/>
+                <w:color w:val="000000"/>
+                <w:sz w:val="20"/>
+                <w:szCs w:val="20"/>
+                <w:lang w:eastAsia="es-PE"/>
+              </w:rPr>
+              <w:t>El sistema muestra el Formulario de “Pago realizado "</w:t>
+            </w:r>
+          </w:p>
+          <w:p>
+            <w:pPr>
+              <w:numPr>
+                <w:ilvl w:val="0"/>
+                <w:numId w:val="7"/>
+              </w:numPr>
+              <w:spacing w:after="0" w:line="240" w:lineRule="auto"/>
+              <w:textAlignment w:val="baseline"/>
+              <w:rPr>
+                <w:rFonts w:ascii="Arial" w:eastAsia="Times New Roman" w:hAnsi="Arial" w:cs="Arial"/>
+                <w:color w:val="000000"/>
+                <w:lang w:eastAsia="es-PE"/>
+              </w:rPr>
+            </w:pPr>
+            <w:r>
+              <w:rPr>
+                <w:rFonts w:ascii="Verdana" w:eastAsia="Times New Roman" w:hAnsi="Verdana" w:cs="Arial"/>
+                <w:b/>
+                <w:bCs/>
+                <w:color w:val="000000"/>
+                <w:sz w:val="20"/>
+                <w:szCs w:val="20"/>
+                <w:lang w:eastAsia="es-PE"/>
+              </w:rPr>
+              <w:t>El Sistema muestra el mensaje “Envió exitoso”</w:t>
+            </w:r>
+          </w:p>
+          <w:p>
+            <w:pPr>
+              <w:numPr>
+                <w:ilvl w:val="0"/>
+                <w:numId w:val="7"/>
+              </w:numPr>
+              <w:spacing w:after="400" w:line="240" w:lineRule="auto"/>
+              <w:textAlignment w:val="baseline"/>
+              <w:rPr>
+                <w:rFonts w:ascii="Arial" w:eastAsia="Times New Roman" w:hAnsi="Arial" w:cs="Arial"/>
+                <w:color w:val="000000"/>
+                <w:lang w:eastAsia="es-PE"/>
+              </w:rPr>
+            </w:pPr>
+            <w:r>
+              <w:rPr>
+                <w:rFonts w:ascii="Verdana" w:eastAsia="Times New Roman" w:hAnsi="Verdana" w:cs="Arial"/>
+                <w:b/>
+                <w:bCs/>
+                <w:color w:val="000000"/>
+                <w:sz w:val="20"/>
+                <w:szCs w:val="20"/>
+                <w:lang w:eastAsia="es-PE"/>
+              </w:rPr>
+              <w:t>Fin del CUS</w:t>
+            </w:r>
+          </w:p>
+        </w:tc>
+      </w:tr>
+      <w:tr>
+        <w:trPr>
+          <w:trHeight w:val="515"/>
+        </w:trPr>
+        <w:tc>
+          <w:tcPr>
+            <w:tcW w:w="0" w:type="auto"/>
+            <w:tcBorders>
+              <w:top w:val="single" w:sz="8" w:space="0" w:color="000000"/>
+              <w:left w:val="single" w:sz="8" w:space="0" w:color="000000"/>
+              <w:bottom w:val="single" w:sz="8" w:space="0" w:color="000000"/>
+              <w:right w:val="single" w:sz="8" w:space="0" w:color="000000"/>
+            </w:tcBorders>
+            <w:tcMar>
+              <w:top w:w="100" w:type="dxa"/>
+              <w:left w:w="100" w:type="dxa"/>
+              <w:bottom w:w="100" w:type="dxa"/>
+              <w:right w:w="100" w:type="dxa"/>
+            </w:tcMar>
+            <w:hideMark/>
+          </w:tcPr>
+          <w:p>
+            <w:pPr>
+              <w:spacing w:before="40" w:after="40" w:line="240" w:lineRule="auto"/>
+              <w:jc w:val="center"/>
+              <w:rPr>
+                <w:rFonts w:ascii="Times New Roman" w:eastAsia="Times New Roman" w:hAnsi="Times New Roman" w:cs="Times New Roman"/>
+                <w:sz w:val="24"/>
+                <w:szCs w:val="24"/>
+                <w:lang w:eastAsia="es-PE"/>
+              </w:rPr>
+            </w:pPr>
+            <w:r>
+              <w:rPr>
+                <w:rFonts w:ascii="Verdana" w:eastAsia="Times New Roman" w:hAnsi="Verdana" w:cs="Times New Roman"/>
+                <w:b/>
+                <w:bCs/>
+                <w:color w:val="000000"/>
+                <w:sz w:val="20"/>
+                <w:szCs w:val="20"/>
+                <w:lang w:eastAsia="es-PE"/>
+              </w:rPr>
+              <w:t>Postcondición</w:t>
+            </w:r>
+          </w:p>
+        </w:tc>
+        <w:tc>
+          <w:tcPr>
+            <w:tcW w:w="0" w:type="auto"/>
+            <w:tcBorders>
+              <w:top w:val="single" w:sz="8" w:space="0" w:color="000000"/>
+              <w:left w:val="single" w:sz="8" w:space="0" w:color="000000"/>
+              <w:bottom w:val="single" w:sz="8" w:space="0" w:color="000000"/>
+              <w:right w:val="single" w:sz="8" w:space="0" w:color="000000"/>
+            </w:tcBorders>
+            <w:tcMar>
+              <w:top w:w="100" w:type="dxa"/>
+              <w:left w:w="100" w:type="dxa"/>
+              <w:bottom w:w="100" w:type="dxa"/>
+              <w:right w:w="100" w:type="dxa"/>
+            </w:tcMar>
+            <w:hideMark/>
+          </w:tcPr>
+          <w:p>
+            <w:pPr>
+              <w:spacing w:before="240" w:after="240" w:line="240" w:lineRule="auto"/>
+              <w:rPr>
+                <w:rFonts w:ascii="Times New Roman" w:eastAsia="Times New Roman" w:hAnsi="Times New Roman" w:cs="Times New Roman"/>
+                <w:sz w:val="24"/>
+                <w:szCs w:val="24"/>
+                <w:lang w:eastAsia="es-PE"/>
+              </w:rPr>
+            </w:pPr>
+            <w:r>
+              <w:rPr>
+                <w:rFonts w:ascii="Verdana" w:eastAsia="Times New Roman" w:hAnsi="Verdana" w:cs="Times New Roman"/>
+                <w:b/>
+                <w:bCs/>
+                <w:color w:val="000000"/>
+                <w:sz w:val="20"/>
+                <w:szCs w:val="20"/>
+                <w:lang w:eastAsia="es-PE"/>
+              </w:rPr>
+              <w:t>Se Envía el pago realizado al administrador</w:t>
+            </w:r>
+          </w:p>
+        </w:tc>
+      </w:tr>
+      <w:tr>
+        <w:trPr>
+          <w:trHeight w:val="515"/>
+        </w:trPr>
+        <w:tc>
+          <w:tcPr>
+            <w:tcW w:w="0" w:type="auto"/>
+            <w:tcBorders>
+              <w:top w:val="single" w:sz="8" w:space="0" w:color="000000"/>
+              <w:left w:val="single" w:sz="8" w:space="0" w:color="000000"/>
+              <w:bottom w:val="single" w:sz="8" w:space="0" w:color="000000"/>
+              <w:right w:val="single" w:sz="8" w:space="0" w:color="000000"/>
+            </w:tcBorders>
+            <w:tcMar>
+              <w:top w:w="100" w:type="dxa"/>
+              <w:left w:w="100" w:type="dxa"/>
+              <w:bottom w:w="100" w:type="dxa"/>
+              <w:right w:w="100" w:type="dxa"/>
+            </w:tcMar>
+            <w:hideMark/>
+          </w:tcPr>
+          <w:p>
+            <w:pPr>
+              <w:spacing w:before="40" w:after="40" w:line="240" w:lineRule="auto"/>
+              <w:jc w:val="center"/>
+              <w:rPr>
+                <w:rFonts w:ascii="Times New Roman" w:eastAsia="Times New Roman" w:hAnsi="Times New Roman" w:cs="Times New Roman"/>
+                <w:sz w:val="24"/>
+                <w:szCs w:val="24"/>
+                <w:lang w:eastAsia="es-PE"/>
+              </w:rPr>
+            </w:pPr>
+            <w:r>
+              <w:rPr>
+                <w:rFonts w:ascii="Verdana" w:eastAsia="Times New Roman" w:hAnsi="Verdana" w:cs="Times New Roman"/>
+                <w:b/>
+                <w:bCs/>
+                <w:color w:val="000000"/>
+                <w:sz w:val="20"/>
+                <w:szCs w:val="20"/>
+                <w:lang w:eastAsia="es-PE"/>
+              </w:rPr>
+              <w:t>Flujo Alterno</w:t>
+            </w:r>
+          </w:p>
+        </w:tc>
+        <w:tc>
+          <w:tcPr>
+            <w:tcW w:w="0" w:type="auto"/>
+            <w:tcBorders>
+              <w:top w:val="single" w:sz="8" w:space="0" w:color="000000"/>
+              <w:left w:val="single" w:sz="8" w:space="0" w:color="000000"/>
+              <w:bottom w:val="single" w:sz="8" w:space="0" w:color="000000"/>
+              <w:right w:val="single" w:sz="8" w:space="0" w:color="000000"/>
+            </w:tcBorders>
+            <w:tcMar>
+              <w:top w:w="100" w:type="dxa"/>
+              <w:left w:w="100" w:type="dxa"/>
+              <w:bottom w:w="100" w:type="dxa"/>
+              <w:right w:w="100" w:type="dxa"/>
+            </w:tcMar>
+            <w:hideMark/>
+          </w:tcPr>
+          <w:p>
+            <w:pPr>
+              <w:spacing w:before="240" w:after="240" w:line="240" w:lineRule="auto"/>
+              <w:rPr>
+                <w:rFonts w:ascii="Times New Roman" w:eastAsia="Times New Roman" w:hAnsi="Times New Roman" w:cs="Times New Roman"/>
+                <w:sz w:val="24"/>
+                <w:szCs w:val="24"/>
+                <w:lang w:eastAsia="es-PE"/>
+              </w:rPr>
+            </w:pPr>
+            <w:r>
+              <w:rPr>
+                <w:rFonts w:ascii="Verdana" w:eastAsia="Times New Roman" w:hAnsi="Verdana" w:cs="Times New Roman"/>
+                <w:b/>
+                <w:bCs/>
+                <w:color w:val="000000"/>
+                <w:sz w:val="20"/>
+                <w:szCs w:val="20"/>
+                <w:lang w:eastAsia="es-PE"/>
+              </w:rPr>
+              <w:t>En el punto 7 “Envió No Exitoso”</w:t>
+            </w:r>
+          </w:p>
+        </w:tc>
+      </w:tr>
+      <w:tr>
+        <w:trPr>
+          <w:trHeight w:val="635"/>
+        </w:trPr>
+        <w:tc>
+          <w:tcPr>
+            <w:tcW w:w="0" w:type="auto"/>
+            <w:gridSpan w:val="2"/>
+            <w:tcBorders>
+              <w:top w:val="single" w:sz="8" w:space="0" w:color="000000"/>
+              <w:left w:val="single" w:sz="8" w:space="0" w:color="000000"/>
+              <w:bottom w:val="single" w:sz="8" w:space="0" w:color="000000"/>
+              <w:right w:val="single" w:sz="8" w:space="0" w:color="000000"/>
+            </w:tcBorders>
+            <w:tcMar>
+              <w:top w:w="100" w:type="dxa"/>
+              <w:left w:w="100" w:type="dxa"/>
+              <w:bottom w:w="100" w:type="dxa"/>
+              <w:right w:w="100" w:type="dxa"/>
+            </w:tcMar>
+            <w:hideMark/>
+          </w:tcPr>
+          <w:p>
+            <w:pPr>
+              <w:spacing w:before="240" w:line="240" w:lineRule="auto"/>
+              <w:rPr>
+                <w:rFonts w:ascii="Times New Roman" w:eastAsia="Times New Roman" w:hAnsi="Times New Roman" w:cs="Times New Roman"/>
+                <w:sz w:val="24"/>
+                <w:szCs w:val="24"/>
+                <w:lang w:eastAsia="es-PE"/>
+              </w:rPr>
+            </w:pPr>
+            <w:r>
+              <w:rPr>
+                <w:rFonts w:ascii="Times New Roman" w:eastAsia="Times New Roman" w:hAnsi="Times New Roman" w:cs="Times New Roman"/>
+                <w:b/>
+                <w:bCs/>
+                <w:color w:val="000000"/>
+                <w:sz w:val="24"/>
+                <w:szCs w:val="24"/>
+                <w:lang w:eastAsia="es-PE"/>
+              </w:rPr>
+              <w:t> </w:t>
+            </w:r>
+          </w:p>
+        </w:tc>
+      </w:tr>
+    </w:tbl>
+    <w:p>
+      <w:pPr>
+        <w:numPr>
+          <w:ilvl w:val="0"/>
+          <w:numId w:val="8"/>
+        </w:numPr>
+        <w:spacing w:before="120" w:after="120" w:line="240" w:lineRule="auto"/>
+        <w:textAlignment w:val="baseline"/>
+        <w:rPr>
+          <w:rFonts w:ascii="Times New Roman" w:eastAsia="Times New Roman" w:hAnsi="Times New Roman" w:cs="Times New Roman"/>
+          <w:b/>
+          <w:bCs/>
+          <w:color w:val="000000"/>
+          <w:sz w:val="36"/>
+          <w:szCs w:val="36"/>
+          <w:lang w:eastAsia="es-PE"/>
+        </w:rPr>
+      </w:pPr>
+      <w:r>
+        <w:rPr>
+          <w:rFonts w:ascii="Times New Roman" w:eastAsia="Times New Roman" w:hAnsi="Times New Roman" w:cs="Times New Roman"/>
+          <w:b/>
+          <w:bCs/>
+          <w:color w:val="000000"/>
+          <w:sz w:val="36"/>
+          <w:szCs w:val="36"/>
+          <w:lang w:eastAsia="es-PE"/>
+        </w:rPr>
+        <w:t>Sección de restricción</w:t>
+      </w:r>
+    </w:p>
+    <w:p>
+      <w:pPr>
+        <w:spacing w:before="240" w:after="240" w:line="240" w:lineRule="auto"/>
+        <w:rPr>
+          <w:rFonts w:ascii="Times New Roman" w:eastAsia="Times New Roman" w:hAnsi="Times New Roman" w:cs="Times New Roman"/>
+          <w:sz w:val="24"/>
+          <w:szCs w:val="24"/>
+          <w:lang w:eastAsia="es-PE"/>
+        </w:rPr>
+      </w:pPr>
+      <w:r>
+        <w:rPr>
+          <w:rFonts w:ascii="Times New Roman" w:eastAsia="Times New Roman" w:hAnsi="Times New Roman" w:cs="Times New Roman"/>
+          <w:b/>
+          <w:bCs/>
+          <w:color w:val="000000"/>
+          <w:sz w:val="26"/>
+          <w:szCs w:val="26"/>
+          <w:lang w:eastAsia="es-PE"/>
+        </w:rPr>
+        <w:t>Normativas</w:t>
+      </w:r>
+    </w:p>
+    <w:p>
+      <w:pPr>
+        <w:spacing w:before="240" w:after="240" w:line="240" w:lineRule="auto"/>
+        <w:ind w:left="720" w:hanging="360"/>
+        <w:jc w:val="both"/>
+        <w:rPr>
+          <w:rFonts w:ascii="Times New Roman" w:eastAsia="Times New Roman" w:hAnsi="Times New Roman" w:cs="Times New Roman"/>
+          <w:sz w:val="24"/>
+          <w:szCs w:val="24"/>
+          <w:lang w:eastAsia="es-PE"/>
+        </w:rPr>
+      </w:pPr>
+      <w:r>
+        <w:rPr>
+          <w:rFonts w:ascii="Times New Roman" w:eastAsia="Times New Roman" w:hAnsi="Times New Roman" w:cs="Times New Roman"/>
+          <w:color w:val="000000"/>
+          <w:sz w:val="26"/>
+          <w:szCs w:val="26"/>
+          <w:lang w:eastAsia="es-PE"/>
+        </w:rPr>
+        <w:t>●</w:t>
+      </w:r>
+      <w:r>
+        <w:rPr>
+          <w:rFonts w:ascii="Times New Roman" w:eastAsia="Times New Roman" w:hAnsi="Times New Roman" w:cs="Times New Roman"/>
+          <w:color w:val="000000"/>
+          <w:sz w:val="14"/>
+          <w:szCs w:val="14"/>
+          <w:lang w:eastAsia="es-PE"/>
+        </w:rPr>
+        <w:t xml:space="preserve">     </w:t>
+      </w:r>
+      <w:r>
+        <w:rPr>
+          <w:rFonts w:ascii="Times New Roman" w:eastAsia="Times New Roman" w:hAnsi="Times New Roman" w:cs="Times New Roman"/>
+          <w:color w:val="000000"/>
+          <w:sz w:val="26"/>
+          <w:szCs w:val="26"/>
+          <w:lang w:eastAsia="es-PE"/>
+        </w:rPr>
+        <w:t>Licenciamiento</w:t>
+      </w:r>
+    </w:p>
+    <w:p>
+      <w:pPr>
+        <w:spacing w:before="240" w:after="240" w:line="240" w:lineRule="auto"/>
+        <w:ind w:left="720"/>
+        <w:jc w:val="both"/>
+        <w:rPr>
+          <w:rFonts w:ascii="Times New Roman" w:eastAsia="Times New Roman" w:hAnsi="Times New Roman" w:cs="Times New Roman"/>
+          <w:sz w:val="24"/>
+          <w:szCs w:val="24"/>
+          <w:lang w:eastAsia="es-PE"/>
+        </w:rPr>
+      </w:pPr>
+      <w:r>
+        <w:rPr>
+          <w:rFonts w:ascii="Times New Roman" w:eastAsia="Times New Roman" w:hAnsi="Times New Roman" w:cs="Times New Roman"/>
+          <w:color w:val="000000"/>
+          <w:sz w:val="26"/>
+          <w:szCs w:val="26"/>
+          <w:lang w:eastAsia="es-PE"/>
+        </w:rPr>
+        <w:t xml:space="preserve">No existe regulación de licenciamiento para el “Sistema de cobro de servicio”. En cuanto al software a utilizar, no es necesario conseguir licencia para el uso del Spring Framework, ya que es una herramienta libre y gratuita sin restricciones de uso. Para el uso del </w:t>
+      </w:r>
+      <w:proofErr w:type="spellStart"/>
+      <w:r>
+        <w:rPr>
+          <w:rFonts w:ascii="Times New Roman" w:eastAsia="Times New Roman" w:hAnsi="Times New Roman" w:cs="Times New Roman"/>
+          <w:color w:val="000000"/>
+          <w:sz w:val="26"/>
+          <w:szCs w:val="26"/>
+          <w:lang w:eastAsia="es-PE"/>
+        </w:rPr>
+        <w:t>Mysql</w:t>
+      </w:r>
+      <w:proofErr w:type="spellEnd"/>
+      <w:r>
+        <w:rPr>
+          <w:rFonts w:ascii="Times New Roman" w:eastAsia="Times New Roman" w:hAnsi="Times New Roman" w:cs="Times New Roman"/>
+          <w:color w:val="000000"/>
+          <w:sz w:val="26"/>
+          <w:szCs w:val="26"/>
+          <w:lang w:eastAsia="es-PE"/>
+        </w:rPr>
+        <w:t xml:space="preserve"> también es una herramienta libre y gratuita sin restricciones de uso.</w:t>
+      </w:r>
+    </w:p>
+    <w:p>
+      <w:pPr>
+        <w:spacing w:after="240" w:line="240" w:lineRule="auto"/>
+        <w:rPr>
+          <w:rFonts w:ascii="Times New Roman" w:eastAsia="Times New Roman" w:hAnsi="Times New Roman" w:cs="Times New Roman"/>
+          <w:sz w:val="24"/>
+          <w:szCs w:val="24"/>
+          <w:lang w:eastAsia="es-PE"/>
+        </w:rPr>
+      </w:pPr>
+      <w:r>
+        <w:rPr>
+          <w:rFonts w:ascii="Times New Roman" w:eastAsia="Times New Roman" w:hAnsi="Times New Roman" w:cs="Times New Roman"/>
+          <w:sz w:val="24"/>
+          <w:szCs w:val="24"/>
+          <w:lang w:eastAsia="es-PE"/>
+        </w:rPr>
+        <w:br/>
+      </w:r>
+    </w:p>
+    <w:p>
+      <w:pPr>
+        <w:spacing w:before="240" w:after="240" w:line="240" w:lineRule="auto"/>
+        <w:jc w:val="both"/>
+        <w:rPr>
+          <w:rFonts w:ascii="Times New Roman" w:eastAsia="Times New Roman" w:hAnsi="Times New Roman" w:cs="Times New Roman"/>
+          <w:sz w:val="24"/>
+          <w:szCs w:val="24"/>
+          <w:lang w:eastAsia="es-PE"/>
+        </w:rPr>
+      </w:pPr>
+      <w:r>
+        <w:rPr>
+          <w:rFonts w:ascii="Times New Roman" w:eastAsia="Times New Roman" w:hAnsi="Times New Roman" w:cs="Times New Roman"/>
+          <w:b/>
+          <w:bCs/>
+          <w:color w:val="000000"/>
+          <w:sz w:val="26"/>
+          <w:szCs w:val="26"/>
+          <w:lang w:eastAsia="es-PE"/>
+        </w:rPr>
+        <w:t>Estándares</w:t>
+      </w:r>
+    </w:p>
+    <w:p>
+      <w:pPr>
+        <w:spacing w:before="240" w:after="240" w:line="240" w:lineRule="auto"/>
+        <w:ind w:left="720" w:hanging="360"/>
+        <w:jc w:val="both"/>
+        <w:rPr>
+          <w:rFonts w:ascii="Times New Roman" w:eastAsia="Times New Roman" w:hAnsi="Times New Roman" w:cs="Times New Roman"/>
+          <w:sz w:val="24"/>
+          <w:szCs w:val="24"/>
+          <w:lang w:eastAsia="es-PE"/>
+        </w:rPr>
+      </w:pPr>
+      <w:r>
+        <w:rPr>
+          <w:rFonts w:ascii="Times New Roman" w:eastAsia="Times New Roman" w:hAnsi="Times New Roman" w:cs="Times New Roman"/>
+          <w:color w:val="000000"/>
+          <w:sz w:val="26"/>
+          <w:szCs w:val="26"/>
+          <w:lang w:eastAsia="es-PE"/>
+        </w:rPr>
+        <w:t>●</w:t>
+      </w:r>
+      <w:r>
+        <w:rPr>
+          <w:rFonts w:ascii="Times New Roman" w:eastAsia="Times New Roman" w:hAnsi="Times New Roman" w:cs="Times New Roman"/>
+          <w:color w:val="000000"/>
+          <w:sz w:val="14"/>
+          <w:szCs w:val="14"/>
+          <w:lang w:eastAsia="es-PE"/>
+        </w:rPr>
+        <w:t xml:space="preserve">     </w:t>
+      </w:r>
+      <w:r>
+        <w:rPr>
+          <w:rFonts w:ascii="Times New Roman" w:eastAsia="Times New Roman" w:hAnsi="Times New Roman" w:cs="Times New Roman"/>
+          <w:color w:val="000000"/>
+          <w:sz w:val="26"/>
+          <w:szCs w:val="26"/>
+          <w:lang w:eastAsia="es-PE"/>
+        </w:rPr>
+        <w:t>UML</w:t>
+      </w:r>
+    </w:p>
+    <w:p>
+      <w:pPr>
+        <w:spacing w:before="240" w:after="240" w:line="240" w:lineRule="auto"/>
+        <w:ind w:left="720"/>
+        <w:jc w:val="both"/>
+        <w:rPr>
+          <w:rFonts w:ascii="Times New Roman" w:eastAsia="Times New Roman" w:hAnsi="Times New Roman" w:cs="Times New Roman"/>
+          <w:sz w:val="24"/>
+          <w:szCs w:val="24"/>
+          <w:lang w:eastAsia="es-PE"/>
+        </w:rPr>
+      </w:pPr>
+      <w:r>
+        <w:rPr>
+          <w:rFonts w:ascii="Times New Roman" w:eastAsia="Times New Roman" w:hAnsi="Times New Roman" w:cs="Times New Roman"/>
+          <w:color w:val="000000"/>
+          <w:sz w:val="26"/>
+          <w:szCs w:val="26"/>
+          <w:lang w:eastAsia="es-PE"/>
+        </w:rPr>
+        <w:t>Todos los artefactos utilizados para la comunicación, tanto entre los miembros del equipo de desarrollo y los usuarios, y la respectiva documentación requerida para el desarrollo del “Sistema de cobro de servicio” están basados en el Lenguaje de Modelamiento Unificado (UML).</w:t>
+      </w:r>
+    </w:p>
+    <w:p>
+      <w:pPr>
+        <w:spacing w:before="240" w:after="240" w:line="240" w:lineRule="auto"/>
+        <w:jc w:val="both"/>
+        <w:rPr>
+          <w:rFonts w:ascii="Times New Roman" w:eastAsia="Times New Roman" w:hAnsi="Times New Roman" w:cs="Times New Roman"/>
+          <w:sz w:val="24"/>
+          <w:szCs w:val="24"/>
+          <w:lang w:eastAsia="es-PE"/>
+        </w:rPr>
+      </w:pPr>
+      <w:r>
+        <w:rPr>
+          <w:rFonts w:ascii="Times New Roman" w:eastAsia="Times New Roman" w:hAnsi="Times New Roman" w:cs="Times New Roman"/>
+          <w:b/>
+          <w:bCs/>
+          <w:color w:val="000000"/>
+          <w:sz w:val="26"/>
+          <w:szCs w:val="26"/>
+          <w:lang w:eastAsia="es-PE"/>
+        </w:rPr>
+        <w:t>Tecnología</w:t>
+      </w:r>
+    </w:p>
+    <w:p>
+      <w:pPr>
+        <w:spacing w:before="240" w:after="240" w:line="240" w:lineRule="auto"/>
+        <w:ind w:left="720" w:hanging="360"/>
+        <w:jc w:val="both"/>
+        <w:rPr>
+          <w:rFonts w:ascii="Times New Roman" w:eastAsia="Times New Roman" w:hAnsi="Times New Roman" w:cs="Times New Roman"/>
+          <w:sz w:val="24"/>
+          <w:szCs w:val="24"/>
+          <w:lang w:eastAsia="es-PE"/>
+        </w:rPr>
+      </w:pPr>
+      <w:r>
+        <w:rPr>
+          <w:rFonts w:ascii="Times New Roman" w:eastAsia="Times New Roman" w:hAnsi="Times New Roman" w:cs="Times New Roman"/>
+          <w:color w:val="000000"/>
+          <w:sz w:val="26"/>
+          <w:szCs w:val="26"/>
+          <w:lang w:eastAsia="es-PE"/>
+        </w:rPr>
+        <w:t>●</w:t>
+      </w:r>
+      <w:r>
+        <w:rPr>
+          <w:rFonts w:ascii="Times New Roman" w:eastAsia="Times New Roman" w:hAnsi="Times New Roman" w:cs="Times New Roman"/>
+          <w:color w:val="000000"/>
+          <w:sz w:val="14"/>
+          <w:szCs w:val="14"/>
+          <w:lang w:eastAsia="es-PE"/>
+        </w:rPr>
+        <w:t xml:space="preserve">     </w:t>
+      </w:r>
+      <w:r>
+        <w:rPr>
+          <w:rFonts w:ascii="Times New Roman" w:eastAsia="Times New Roman" w:hAnsi="Times New Roman" w:cs="Times New Roman"/>
+          <w:color w:val="000000"/>
+          <w:sz w:val="26"/>
+          <w:szCs w:val="26"/>
+          <w:lang w:eastAsia="es-PE"/>
+        </w:rPr>
+        <w:t xml:space="preserve">El “Sistema de gestión de solicitud de prestaciones económicas” será desarrollado en el lenguaje de programación orientada a objetos JavaScript, el cual se complementará con el entorno de desarrollo </w:t>
+      </w:r>
+      <w:proofErr w:type="spellStart"/>
+      <w:r>
+        <w:rPr>
+          <w:rFonts w:ascii="Times New Roman" w:eastAsia="Times New Roman" w:hAnsi="Times New Roman" w:cs="Times New Roman"/>
+          <w:color w:val="000000"/>
+          <w:sz w:val="26"/>
+          <w:szCs w:val="26"/>
+          <w:lang w:eastAsia="es-PE"/>
+        </w:rPr>
+        <w:t>intellij</w:t>
+      </w:r>
+      <w:proofErr w:type="spellEnd"/>
+      <w:r>
+        <w:rPr>
+          <w:rFonts w:ascii="Times New Roman" w:eastAsia="Times New Roman" w:hAnsi="Times New Roman" w:cs="Times New Roman"/>
+          <w:color w:val="000000"/>
+          <w:sz w:val="26"/>
+          <w:szCs w:val="26"/>
+          <w:lang w:eastAsia="es-PE"/>
+        </w:rPr>
+        <w:t xml:space="preserve"> IDE.</w:t>
+      </w:r>
+    </w:p>
+    <w:p>
+      <w:pPr>
+        <w:spacing w:before="240" w:after="240" w:line="240" w:lineRule="auto"/>
+        <w:ind w:left="720" w:hanging="360"/>
+        <w:jc w:val="both"/>
+        <w:rPr>
+          <w:rFonts w:ascii="Times New Roman" w:eastAsia="Times New Roman" w:hAnsi="Times New Roman" w:cs="Times New Roman"/>
+          <w:sz w:val="24"/>
+          <w:szCs w:val="24"/>
+          <w:lang w:eastAsia="es-PE"/>
+        </w:rPr>
+      </w:pPr>
+      <w:r>
+        <w:rPr>
+          <w:rFonts w:ascii="Times New Roman" w:eastAsia="Times New Roman" w:hAnsi="Times New Roman" w:cs="Times New Roman"/>
+          <w:color w:val="000000"/>
+          <w:sz w:val="26"/>
+          <w:szCs w:val="26"/>
+          <w:lang w:eastAsia="es-PE"/>
+        </w:rPr>
+        <w:lastRenderedPageBreak/>
+        <w:t>●</w:t>
+      </w:r>
+      <w:r>
+        <w:rPr>
+          <w:rFonts w:ascii="Times New Roman" w:eastAsia="Times New Roman" w:hAnsi="Times New Roman" w:cs="Times New Roman"/>
+          <w:color w:val="000000"/>
+          <w:sz w:val="14"/>
+          <w:szCs w:val="14"/>
+          <w:lang w:eastAsia="es-PE"/>
+        </w:rPr>
+        <w:t xml:space="preserve">     </w:t>
+      </w:r>
+      <w:r>
+        <w:rPr>
+          <w:rFonts w:ascii="Times New Roman" w:eastAsia="Times New Roman" w:hAnsi="Times New Roman" w:cs="Times New Roman"/>
+          <w:color w:val="000000"/>
+          <w:sz w:val="26"/>
+          <w:szCs w:val="26"/>
+          <w:lang w:eastAsia="es-PE"/>
+        </w:rPr>
+        <w:t>El motor de base de datos a utilizar será el MySQL</w:t>
+      </w:r>
+    </w:p>
+    <w:p>
+      <w:pPr>
+        <w:spacing w:before="240" w:after="240" w:line="240" w:lineRule="auto"/>
+        <w:ind w:left="720" w:hanging="360"/>
+        <w:jc w:val="both"/>
+        <w:rPr>
+          <w:rFonts w:ascii="Times New Roman" w:eastAsia="Times New Roman" w:hAnsi="Times New Roman" w:cs="Times New Roman"/>
+          <w:sz w:val="24"/>
+          <w:szCs w:val="24"/>
+          <w:lang w:eastAsia="es-PE"/>
+        </w:rPr>
+      </w:pPr>
+      <w:r>
+        <w:rPr>
+          <w:rFonts w:ascii="Times New Roman" w:eastAsia="Times New Roman" w:hAnsi="Times New Roman" w:cs="Times New Roman"/>
+          <w:color w:val="000000"/>
+          <w:sz w:val="26"/>
+          <w:szCs w:val="26"/>
+          <w:lang w:eastAsia="es-PE"/>
+        </w:rPr>
+        <w:t>●</w:t>
+      </w:r>
+      <w:r>
+        <w:rPr>
+          <w:rFonts w:ascii="Times New Roman" w:eastAsia="Times New Roman" w:hAnsi="Times New Roman" w:cs="Times New Roman"/>
+          <w:color w:val="000000"/>
+          <w:sz w:val="14"/>
+          <w:szCs w:val="14"/>
+          <w:lang w:eastAsia="es-PE"/>
+        </w:rPr>
+        <w:t xml:space="preserve">     </w:t>
+      </w:r>
+      <w:r>
+        <w:rPr>
+          <w:rFonts w:ascii="Times New Roman" w:eastAsia="Times New Roman" w:hAnsi="Times New Roman" w:cs="Times New Roman"/>
+          <w:color w:val="000000"/>
+          <w:sz w:val="26"/>
+          <w:szCs w:val="26"/>
+          <w:lang w:eastAsia="es-PE"/>
+        </w:rPr>
+        <w:t xml:space="preserve">Las herramientas de modelado para el desarrollo del sistema son el “IBM </w:t>
+      </w:r>
+      <w:proofErr w:type="spellStart"/>
+      <w:r>
+        <w:rPr>
+          <w:rFonts w:ascii="Times New Roman" w:eastAsia="Times New Roman" w:hAnsi="Times New Roman" w:cs="Times New Roman"/>
+          <w:color w:val="000000"/>
+          <w:sz w:val="26"/>
+          <w:szCs w:val="26"/>
+          <w:lang w:eastAsia="es-PE"/>
+        </w:rPr>
+        <w:t>Rational</w:t>
+      </w:r>
+      <w:proofErr w:type="spellEnd"/>
+      <w:r>
+        <w:rPr>
+          <w:rFonts w:ascii="Times New Roman" w:eastAsia="Times New Roman" w:hAnsi="Times New Roman" w:cs="Times New Roman"/>
+          <w:color w:val="000000"/>
+          <w:sz w:val="26"/>
+          <w:szCs w:val="26"/>
+          <w:lang w:eastAsia="es-PE"/>
+        </w:rPr>
+        <w:t xml:space="preserve"> Rose Enterprise </w:t>
+      </w:r>
+      <w:proofErr w:type="spellStart"/>
+      <w:r>
+        <w:rPr>
+          <w:rFonts w:ascii="Times New Roman" w:eastAsia="Times New Roman" w:hAnsi="Times New Roman" w:cs="Times New Roman"/>
+          <w:color w:val="000000"/>
+          <w:sz w:val="26"/>
+          <w:szCs w:val="26"/>
+          <w:lang w:eastAsia="es-PE"/>
+        </w:rPr>
+        <w:t>Edition</w:t>
+      </w:r>
+      <w:proofErr w:type="spellEnd"/>
+      <w:r>
+        <w:rPr>
+          <w:rFonts w:ascii="Times New Roman" w:eastAsia="Times New Roman" w:hAnsi="Times New Roman" w:cs="Times New Roman"/>
+          <w:color w:val="000000"/>
+          <w:sz w:val="26"/>
+          <w:szCs w:val="26"/>
+          <w:lang w:eastAsia="es-PE"/>
+        </w:rPr>
+        <w:t xml:space="preserve">” y el “Bizagi </w:t>
+      </w:r>
+      <w:proofErr w:type="spellStart"/>
+      <w:r>
+        <w:rPr>
+          <w:rFonts w:ascii="Times New Roman" w:eastAsia="Times New Roman" w:hAnsi="Times New Roman" w:cs="Times New Roman"/>
+          <w:color w:val="000000"/>
+          <w:sz w:val="26"/>
+          <w:szCs w:val="26"/>
+          <w:lang w:eastAsia="es-PE"/>
+        </w:rPr>
+        <w:t>Process</w:t>
+      </w:r>
+      <w:proofErr w:type="spellEnd"/>
+      <w:r>
+        <w:rPr>
+          <w:rFonts w:ascii="Times New Roman" w:eastAsia="Times New Roman" w:hAnsi="Times New Roman" w:cs="Times New Roman"/>
+          <w:color w:val="000000"/>
+          <w:sz w:val="26"/>
+          <w:szCs w:val="26"/>
+          <w:lang w:eastAsia="es-PE"/>
+        </w:rPr>
+        <w:t xml:space="preserve"> </w:t>
+      </w:r>
+      <w:proofErr w:type="spellStart"/>
+      <w:r>
+        <w:rPr>
+          <w:rFonts w:ascii="Times New Roman" w:eastAsia="Times New Roman" w:hAnsi="Times New Roman" w:cs="Times New Roman"/>
+          <w:color w:val="000000"/>
+          <w:sz w:val="26"/>
+          <w:szCs w:val="26"/>
+          <w:lang w:eastAsia="es-PE"/>
+        </w:rPr>
+        <w:t>Modeler</w:t>
+      </w:r>
+      <w:proofErr w:type="spellEnd"/>
+      <w:r>
+        <w:rPr>
+          <w:rFonts w:ascii="Times New Roman" w:eastAsia="Times New Roman" w:hAnsi="Times New Roman" w:cs="Times New Roman"/>
+          <w:color w:val="000000"/>
+          <w:sz w:val="26"/>
+          <w:szCs w:val="26"/>
+          <w:lang w:eastAsia="es-PE"/>
+        </w:rPr>
+        <w:t>” para el diagrama de actividades de los procesos.</w:t>
+      </w:r>
+    </w:p>
+    <w:p/>
     <w:sectPr>
       <w:pgSz w:w="11906" w:h="16838"/>
       <w:pgMar w:top="1417" w:right="1701" w:bottom="1417" w:left="1701" w:header="708" w:footer="708" w:gutter="0"/>
@@ -1530,6 +4130,345 @@
 <file path=word/numbering.xml><?xml version="1.0" encoding="utf-8"?>
 <w:numbering xmlns:wpc="http://schemas.microsoft.com/office/word/2010/wordprocessingCanvas" xmlns:cx="http://schemas.microsoft.com/office/drawing/2014/chartex" xmlns:cx1="http://schemas.microsoft.com/office/drawing/2015/9/8/chartex" xmlns:cx2="http://schemas.microsoft.com/office/drawing/2015/10/21/chartex" xmlns:cx3="http://schemas.microsoft.com/office/drawing/2016/5/9/chartex" xmlns:cx4="http://schemas.microsoft.com/office/drawing/2016/5/10/chartex" xmlns:cx5="http://schemas.microsoft.com/office/drawing/2016/5/11/chartex" xmlns:cx6="http://schemas.microsoft.com/office/drawing/2016/5/12/chartex" xmlns:cx7="http://schemas.microsoft.com/office/drawing/2016/5/13/chartex" xmlns:cx8="http://schemas.microsoft.com/office/drawing/2016/5/14/chartex" xmlns:mc="http://schemas.openxmlformats.org/markup-compatibility/2006" xmlns:aink="http://schemas.microsoft.com/office/drawing/2016/ink" xmlns:am3d="http://schemas.microsoft.com/office/drawing/2017/model3d" xmlns:o="urn:schemas-microsoft-com:office:office" xmlns:r="http://schemas.openxmlformats.org/officeDocument/2006/relationships" xmlns:m="http://schemas.openxmlformats.org/officeDocument/2006/math" xmlns:v="urn:schemas-microsoft-com:vml" xmlns:wp14="http://schemas.microsoft.com/office/word/2010/wordprocessingDrawing" xmlns:wp="http://schemas.openxmlformats.org/drawingml/2006/wordprocessingDrawing" xmlns:w10="urn:schemas-microsoft-com:office:word" xmlns:w="http://schemas.openxmlformats.org/wordprocessingml/2006/main" xmlns:w14="http://schemas.microsoft.com/office/word/2010/wordml" xmlns:w15="http://schemas.microsoft.com/office/word/2012/wordml" xmlns:w16cex="http://schemas.microsoft.com/office/word/2018/wordml/cex" xmlns:w16cid="http://schemas.microsoft.com/office/word/2016/wordml/cid" xmlns:w16="http://schemas.microsoft.com/office/word/2018/wordml" xmlns:w16sdtdh="http://schemas.microsoft.com/office/word/2020/wordml/sdtdatahash" xmlns:w16se="http://schemas.microsoft.com/office/word/2015/wordml/symex" xmlns:wpg="http://schemas.microsoft.com/office/word/2010/wordprocessingGroup" xmlns:wpi="http://schemas.microsoft.com/office/word/2010/wordprocessingInk" xmlns:wne="http://schemas.microsoft.com/office/word/2006/wordml" xmlns:wps="http://schemas.microsoft.com/office/word/2010/wordprocessingShape" mc:Ignorable="w14 w15 w16se w16cid w16 w16cex w16sdtdh wp14">
   <w:abstractNum w:abstractNumId="0" w15:restartNumberingAfterBreak="0">
+    <w:nsid w:val="0C606494"/>
+    <w:multiLevelType w:val="multilevel"/>
+    <w:tmpl w:val="8A7C1D76"/>
+    <w:lvl w:ilvl="0">
+      <w:start w:val="1"/>
+      <w:numFmt w:val="decimal"/>
+      <w:lvlText w:val="%1."/>
+      <w:lvlJc w:val="left"/>
+      <w:pPr>
+        <w:tabs>
+          <w:tab w:val="num" w:pos="720"/>
+        </w:tabs>
+        <w:ind w:left="720" w:hanging="360"/>
+      </w:pPr>
+    </w:lvl>
+    <w:lvl w:ilvl="1" w:tentative="1">
+      <w:start w:val="1"/>
+      <w:numFmt w:val="decimal"/>
+      <w:lvlText w:val="%2."/>
+      <w:lvlJc w:val="left"/>
+      <w:pPr>
+        <w:tabs>
+          <w:tab w:val="num" w:pos="1440"/>
+        </w:tabs>
+        <w:ind w:left="1440" w:hanging="360"/>
+      </w:pPr>
+    </w:lvl>
+    <w:lvl w:ilvl="2" w:tentative="1">
+      <w:start w:val="1"/>
+      <w:numFmt w:val="decimal"/>
+      <w:lvlText w:val="%3."/>
+      <w:lvlJc w:val="left"/>
+      <w:pPr>
+        <w:tabs>
+          <w:tab w:val="num" w:pos="2160"/>
+        </w:tabs>
+        <w:ind w:left="2160" w:hanging="360"/>
+      </w:pPr>
+    </w:lvl>
+    <w:lvl w:ilvl="3" w:tentative="1">
+      <w:start w:val="1"/>
+      <w:numFmt w:val="decimal"/>
+      <w:lvlText w:val="%4."/>
+      <w:lvlJc w:val="left"/>
+      <w:pPr>
+        <w:tabs>
+          <w:tab w:val="num" w:pos="2880"/>
+        </w:tabs>
+        <w:ind w:left="2880" w:hanging="360"/>
+      </w:pPr>
+    </w:lvl>
+    <w:lvl w:ilvl="4" w:tentative="1">
+      <w:start w:val="1"/>
+      <w:numFmt w:val="decimal"/>
+      <w:lvlText w:val="%5."/>
+      <w:lvlJc w:val="left"/>
+      <w:pPr>
+        <w:tabs>
+          <w:tab w:val="num" w:pos="3600"/>
+        </w:tabs>
+        <w:ind w:left="3600" w:hanging="360"/>
+      </w:pPr>
+    </w:lvl>
+    <w:lvl w:ilvl="5" w:tentative="1">
+      <w:start w:val="1"/>
+      <w:numFmt w:val="decimal"/>
+      <w:lvlText w:val="%6."/>
+      <w:lvlJc w:val="left"/>
+      <w:pPr>
+        <w:tabs>
+          <w:tab w:val="num" w:pos="4320"/>
+        </w:tabs>
+        <w:ind w:left="4320" w:hanging="360"/>
+      </w:pPr>
+    </w:lvl>
+    <w:lvl w:ilvl="6" w:tentative="1">
+      <w:start w:val="1"/>
+      <w:numFmt w:val="decimal"/>
+      <w:lvlText w:val="%7."/>
+      <w:lvlJc w:val="left"/>
+      <w:pPr>
+        <w:tabs>
+          <w:tab w:val="num" w:pos="5040"/>
+        </w:tabs>
+        <w:ind w:left="5040" w:hanging="360"/>
+      </w:pPr>
+    </w:lvl>
+    <w:lvl w:ilvl="7" w:tentative="1">
+      <w:start w:val="1"/>
+      <w:numFmt w:val="decimal"/>
+      <w:lvlText w:val="%8."/>
+      <w:lvlJc w:val="left"/>
+      <w:pPr>
+        <w:tabs>
+          <w:tab w:val="num" w:pos="5760"/>
+        </w:tabs>
+        <w:ind w:left="5760" w:hanging="360"/>
+      </w:pPr>
+    </w:lvl>
+    <w:lvl w:ilvl="8" w:tentative="1">
+      <w:start w:val="1"/>
+      <w:numFmt w:val="decimal"/>
+      <w:lvlText w:val="%9."/>
+      <w:lvlJc w:val="left"/>
+      <w:pPr>
+        <w:tabs>
+          <w:tab w:val="num" w:pos="6480"/>
+        </w:tabs>
+        <w:ind w:left="6480" w:hanging="360"/>
+      </w:pPr>
+    </w:lvl>
+  </w:abstractNum>
+  <w:abstractNum w:abstractNumId="1" w15:restartNumberingAfterBreak="0">
+    <w:nsid w:val="0FE614EF"/>
+    <w:multiLevelType w:val="multilevel"/>
+    <w:tmpl w:val="76B6BD3A"/>
+    <w:lvl w:ilvl="0">
+      <w:start w:val="1"/>
+      <w:numFmt w:val="decimal"/>
+      <w:lvlText w:val="%1."/>
+      <w:lvlJc w:val="left"/>
+      <w:pPr>
+        <w:tabs>
+          <w:tab w:val="num" w:pos="720"/>
+        </w:tabs>
+        <w:ind w:left="720" w:hanging="360"/>
+      </w:pPr>
+    </w:lvl>
+    <w:lvl w:ilvl="1" w:tentative="1">
+      <w:start w:val="1"/>
+      <w:numFmt w:val="decimal"/>
+      <w:lvlText w:val="%2."/>
+      <w:lvlJc w:val="left"/>
+      <w:pPr>
+        <w:tabs>
+          <w:tab w:val="num" w:pos="1440"/>
+        </w:tabs>
+        <w:ind w:left="1440" w:hanging="360"/>
+      </w:pPr>
+    </w:lvl>
+    <w:lvl w:ilvl="2" w:tentative="1">
+      <w:start w:val="1"/>
+      <w:numFmt w:val="decimal"/>
+      <w:lvlText w:val="%3."/>
+      <w:lvlJc w:val="left"/>
+      <w:pPr>
+        <w:tabs>
+          <w:tab w:val="num" w:pos="2160"/>
+        </w:tabs>
+        <w:ind w:left="2160" w:hanging="360"/>
+      </w:pPr>
+    </w:lvl>
+    <w:lvl w:ilvl="3" w:tentative="1">
+      <w:start w:val="1"/>
+      <w:numFmt w:val="decimal"/>
+      <w:lvlText w:val="%4."/>
+      <w:lvlJc w:val="left"/>
+      <w:pPr>
+        <w:tabs>
+          <w:tab w:val="num" w:pos="2880"/>
+        </w:tabs>
+        <w:ind w:left="2880" w:hanging="360"/>
+      </w:pPr>
+    </w:lvl>
+    <w:lvl w:ilvl="4" w:tentative="1">
+      <w:start w:val="1"/>
+      <w:numFmt w:val="decimal"/>
+      <w:lvlText w:val="%5."/>
+      <w:lvlJc w:val="left"/>
+      <w:pPr>
+        <w:tabs>
+          <w:tab w:val="num" w:pos="3600"/>
+        </w:tabs>
+        <w:ind w:left="3600" w:hanging="360"/>
+      </w:pPr>
+    </w:lvl>
+    <w:lvl w:ilvl="5" w:tentative="1">
+      <w:start w:val="1"/>
+      <w:numFmt w:val="decimal"/>
+      <w:lvlText w:val="%6."/>
+      <w:lvlJc w:val="left"/>
+      <w:pPr>
+        <w:tabs>
+          <w:tab w:val="num" w:pos="4320"/>
+        </w:tabs>
+        <w:ind w:left="4320" w:hanging="360"/>
+      </w:pPr>
+    </w:lvl>
+    <w:lvl w:ilvl="6" w:tentative="1">
+      <w:start w:val="1"/>
+      <w:numFmt w:val="decimal"/>
+      <w:lvlText w:val="%7."/>
+      <w:lvlJc w:val="left"/>
+      <w:pPr>
+        <w:tabs>
+          <w:tab w:val="num" w:pos="5040"/>
+        </w:tabs>
+        <w:ind w:left="5040" w:hanging="360"/>
+      </w:pPr>
+    </w:lvl>
+    <w:lvl w:ilvl="7" w:tentative="1">
+      <w:start w:val="1"/>
+      <w:numFmt w:val="decimal"/>
+      <w:lvlText w:val="%8."/>
+      <w:lvlJc w:val="left"/>
+      <w:pPr>
+        <w:tabs>
+          <w:tab w:val="num" w:pos="5760"/>
+        </w:tabs>
+        <w:ind w:left="5760" w:hanging="360"/>
+      </w:pPr>
+    </w:lvl>
+    <w:lvl w:ilvl="8" w:tentative="1">
+      <w:start w:val="1"/>
+      <w:numFmt w:val="decimal"/>
+      <w:lvlText w:val="%9."/>
+      <w:lvlJc w:val="left"/>
+      <w:pPr>
+        <w:tabs>
+          <w:tab w:val="num" w:pos="6480"/>
+        </w:tabs>
+        <w:ind w:left="6480" w:hanging="360"/>
+      </w:pPr>
+    </w:lvl>
+  </w:abstractNum>
+  <w:abstractNum w:abstractNumId="2" w15:restartNumberingAfterBreak="0">
+    <w:nsid w:val="250F624B"/>
+    <w:multiLevelType w:val="multilevel"/>
+    <w:tmpl w:val="67DCF72A"/>
+    <w:lvl w:ilvl="0">
+      <w:start w:val="1"/>
+      <w:numFmt w:val="decimal"/>
+      <w:lvlText w:val="%1."/>
+      <w:lvlJc w:val="left"/>
+      <w:pPr>
+        <w:tabs>
+          <w:tab w:val="num" w:pos="720"/>
+        </w:tabs>
+        <w:ind w:left="720" w:hanging="360"/>
+      </w:pPr>
+    </w:lvl>
+    <w:lvl w:ilvl="1" w:tentative="1">
+      <w:start w:val="1"/>
+      <w:numFmt w:val="decimal"/>
+      <w:lvlText w:val="%2."/>
+      <w:lvlJc w:val="left"/>
+      <w:pPr>
+        <w:tabs>
+          <w:tab w:val="num" w:pos="1440"/>
+        </w:tabs>
+        <w:ind w:left="1440" w:hanging="360"/>
+      </w:pPr>
+    </w:lvl>
+    <w:lvl w:ilvl="2" w:tentative="1">
+      <w:start w:val="1"/>
+      <w:numFmt w:val="decimal"/>
+      <w:lvlText w:val="%3."/>
+      <w:lvlJc w:val="left"/>
+      <w:pPr>
+        <w:tabs>
+          <w:tab w:val="num" w:pos="2160"/>
+        </w:tabs>
+        <w:ind w:left="2160" w:hanging="360"/>
+      </w:pPr>
+    </w:lvl>
+    <w:lvl w:ilvl="3" w:tentative="1">
+      <w:start w:val="1"/>
+      <w:numFmt w:val="decimal"/>
+      <w:lvlText w:val="%4."/>
+      <w:lvlJc w:val="left"/>
+      <w:pPr>
+        <w:tabs>
+          <w:tab w:val="num" w:pos="2880"/>
+        </w:tabs>
+        <w:ind w:left="2880" w:hanging="360"/>
+      </w:pPr>
+    </w:lvl>
+    <w:lvl w:ilvl="4" w:tentative="1">
+      <w:start w:val="1"/>
+      <w:numFmt w:val="decimal"/>
+      <w:lvlText w:val="%5."/>
+      <w:lvlJc w:val="left"/>
+      <w:pPr>
+        <w:tabs>
+          <w:tab w:val="num" w:pos="3600"/>
+        </w:tabs>
+        <w:ind w:left="3600" w:hanging="360"/>
+      </w:pPr>
+    </w:lvl>
+    <w:lvl w:ilvl="5" w:tentative="1">
+      <w:start w:val="1"/>
+      <w:numFmt w:val="decimal"/>
+      <w:lvlText w:val="%6."/>
+      <w:lvlJc w:val="left"/>
+      <w:pPr>
+        <w:tabs>
+          <w:tab w:val="num" w:pos="4320"/>
+        </w:tabs>
+        <w:ind w:left="4320" w:hanging="360"/>
+      </w:pPr>
+    </w:lvl>
+    <w:lvl w:ilvl="6" w:tentative="1">
+      <w:start w:val="1"/>
+      <w:numFmt w:val="decimal"/>
+      <w:lvlText w:val="%7."/>
+      <w:lvlJc w:val="left"/>
+      <w:pPr>
+        <w:tabs>
+          <w:tab w:val="num" w:pos="5040"/>
+        </w:tabs>
+        <w:ind w:left="5040" w:hanging="360"/>
+      </w:pPr>
+    </w:lvl>
+    <w:lvl w:ilvl="7" w:tentative="1">
+      <w:start w:val="1"/>
+      <w:numFmt w:val="decimal"/>
+      <w:lvlText w:val="%8."/>
+      <w:lvlJc w:val="left"/>
+      <w:pPr>
+        <w:tabs>
+          <w:tab w:val="num" w:pos="5760"/>
+        </w:tabs>
+        <w:ind w:left="5760" w:hanging="360"/>
+      </w:pPr>
+    </w:lvl>
+    <w:lvl w:ilvl="8" w:tentative="1">
+      <w:start w:val="1"/>
+      <w:numFmt w:val="decimal"/>
+      <w:lvlText w:val="%9."/>
+      <w:lvlJc w:val="left"/>
+      <w:pPr>
+        <w:tabs>
+          <w:tab w:val="num" w:pos="6480"/>
+        </w:tabs>
+        <w:ind w:left="6480" w:hanging="360"/>
+      </w:pPr>
+    </w:lvl>
+  </w:abstractNum>
+  <w:abstractNum w:abstractNumId="3" w15:restartNumberingAfterBreak="0">
     <w:nsid w:val="44BB0263"/>
     <w:multiLevelType w:val="multilevel"/>
     <w:tmpl w:val="5D8C1C80"/>
@@ -1678,7 +4617,7 @@
       </w:rPr>
     </w:lvl>
   </w:abstractNum>
-  <w:abstractNum w:abstractNumId="1" w15:restartNumberingAfterBreak="0">
+  <w:abstractNum w:abstractNumId="4" w15:restartNumberingAfterBreak="0">
     <w:nsid w:val="53EF4E7B"/>
     <w:multiLevelType w:val="multilevel"/>
     <w:tmpl w:val="19007252"/>
@@ -1827,11 +4766,425 @@
       </w:rPr>
     </w:lvl>
   </w:abstractNum>
+  <w:abstractNum w:abstractNumId="5" w15:restartNumberingAfterBreak="0">
+    <w:nsid w:val="5B713780"/>
+    <w:multiLevelType w:val="multilevel"/>
+    <w:tmpl w:val="D82EF3BA"/>
+    <w:lvl w:ilvl="0">
+      <w:start w:val="1"/>
+      <w:numFmt w:val="bullet"/>
+      <w:lvlText w:val=""/>
+      <w:lvlJc w:val="left"/>
+      <w:pPr>
+        <w:tabs>
+          <w:tab w:val="num" w:pos="720"/>
+        </w:tabs>
+        <w:ind w:left="720" w:hanging="360"/>
+      </w:pPr>
+      <w:rPr>
+        <w:rFonts w:ascii="Symbol" w:hAnsi="Symbol" w:hint="default"/>
+        <w:sz w:val="20"/>
+      </w:rPr>
+    </w:lvl>
+    <w:lvl w:ilvl="1" w:tentative="1">
+      <w:start w:val="1"/>
+      <w:numFmt w:val="bullet"/>
+      <w:lvlText w:val="o"/>
+      <w:lvlJc w:val="left"/>
+      <w:pPr>
+        <w:tabs>
+          <w:tab w:val="num" w:pos="1440"/>
+        </w:tabs>
+        <w:ind w:left="1440" w:hanging="360"/>
+      </w:pPr>
+      <w:rPr>
+        <w:rFonts w:ascii="Courier New" w:hAnsi="Courier New" w:hint="default"/>
+        <w:sz w:val="20"/>
+      </w:rPr>
+    </w:lvl>
+    <w:lvl w:ilvl="2" w:tentative="1">
+      <w:start w:val="1"/>
+      <w:numFmt w:val="bullet"/>
+      <w:lvlText w:val=""/>
+      <w:lvlJc w:val="left"/>
+      <w:pPr>
+        <w:tabs>
+          <w:tab w:val="num" w:pos="2160"/>
+        </w:tabs>
+        <w:ind w:left="2160" w:hanging="360"/>
+      </w:pPr>
+      <w:rPr>
+        <w:rFonts w:ascii="Wingdings" w:hAnsi="Wingdings" w:hint="default"/>
+        <w:sz w:val="20"/>
+      </w:rPr>
+    </w:lvl>
+    <w:lvl w:ilvl="3" w:tentative="1">
+      <w:start w:val="1"/>
+      <w:numFmt w:val="bullet"/>
+      <w:lvlText w:val=""/>
+      <w:lvlJc w:val="left"/>
+      <w:pPr>
+        <w:tabs>
+          <w:tab w:val="num" w:pos="2880"/>
+        </w:tabs>
+        <w:ind w:left="2880" w:hanging="360"/>
+      </w:pPr>
+      <w:rPr>
+        <w:rFonts w:ascii="Wingdings" w:hAnsi="Wingdings" w:hint="default"/>
+        <w:sz w:val="20"/>
+      </w:rPr>
+    </w:lvl>
+    <w:lvl w:ilvl="4" w:tentative="1">
+      <w:start w:val="1"/>
+      <w:numFmt w:val="bullet"/>
+      <w:lvlText w:val=""/>
+      <w:lvlJc w:val="left"/>
+      <w:pPr>
+        <w:tabs>
+          <w:tab w:val="num" w:pos="3600"/>
+        </w:tabs>
+        <w:ind w:left="3600" w:hanging="360"/>
+      </w:pPr>
+      <w:rPr>
+        <w:rFonts w:ascii="Wingdings" w:hAnsi="Wingdings" w:hint="default"/>
+        <w:sz w:val="20"/>
+      </w:rPr>
+    </w:lvl>
+    <w:lvl w:ilvl="5" w:tentative="1">
+      <w:start w:val="1"/>
+      <w:numFmt w:val="bullet"/>
+      <w:lvlText w:val=""/>
+      <w:lvlJc w:val="left"/>
+      <w:pPr>
+        <w:tabs>
+          <w:tab w:val="num" w:pos="4320"/>
+        </w:tabs>
+        <w:ind w:left="4320" w:hanging="360"/>
+      </w:pPr>
+      <w:rPr>
+        <w:rFonts w:ascii="Wingdings" w:hAnsi="Wingdings" w:hint="default"/>
+        <w:sz w:val="20"/>
+      </w:rPr>
+    </w:lvl>
+    <w:lvl w:ilvl="6" w:tentative="1">
+      <w:start w:val="1"/>
+      <w:numFmt w:val="bullet"/>
+      <w:lvlText w:val=""/>
+      <w:lvlJc w:val="left"/>
+      <w:pPr>
+        <w:tabs>
+          <w:tab w:val="num" w:pos="5040"/>
+        </w:tabs>
+        <w:ind w:left="5040" w:hanging="360"/>
+      </w:pPr>
+      <w:rPr>
+        <w:rFonts w:ascii="Wingdings" w:hAnsi="Wingdings" w:hint="default"/>
+        <w:sz w:val="20"/>
+      </w:rPr>
+    </w:lvl>
+    <w:lvl w:ilvl="7" w:tentative="1">
+      <w:start w:val="1"/>
+      <w:numFmt w:val="bullet"/>
+      <w:lvlText w:val=""/>
+      <w:lvlJc w:val="left"/>
+      <w:pPr>
+        <w:tabs>
+          <w:tab w:val="num" w:pos="5760"/>
+        </w:tabs>
+        <w:ind w:left="5760" w:hanging="360"/>
+      </w:pPr>
+      <w:rPr>
+        <w:rFonts w:ascii="Wingdings" w:hAnsi="Wingdings" w:hint="default"/>
+        <w:sz w:val="20"/>
+      </w:rPr>
+    </w:lvl>
+    <w:lvl w:ilvl="8" w:tentative="1">
+      <w:start w:val="1"/>
+      <w:numFmt w:val="bullet"/>
+      <w:lvlText w:val=""/>
+      <w:lvlJc w:val="left"/>
+      <w:pPr>
+        <w:tabs>
+          <w:tab w:val="num" w:pos="6480"/>
+        </w:tabs>
+        <w:ind w:left="6480" w:hanging="360"/>
+      </w:pPr>
+      <w:rPr>
+        <w:rFonts w:ascii="Wingdings" w:hAnsi="Wingdings" w:hint="default"/>
+        <w:sz w:val="20"/>
+      </w:rPr>
+    </w:lvl>
+  </w:abstractNum>
+  <w:abstractNum w:abstractNumId="6" w15:restartNumberingAfterBreak="0">
+    <w:nsid w:val="76A910E6"/>
+    <w:multiLevelType w:val="multilevel"/>
+    <w:tmpl w:val="00FE6716"/>
+    <w:lvl w:ilvl="0">
+      <w:start w:val="1"/>
+      <w:numFmt w:val="decimal"/>
+      <w:lvlText w:val="%1."/>
+      <w:lvlJc w:val="left"/>
+      <w:pPr>
+        <w:tabs>
+          <w:tab w:val="num" w:pos="720"/>
+        </w:tabs>
+        <w:ind w:left="720" w:hanging="360"/>
+      </w:pPr>
+    </w:lvl>
+    <w:lvl w:ilvl="1" w:tentative="1">
+      <w:start w:val="1"/>
+      <w:numFmt w:val="decimal"/>
+      <w:lvlText w:val="%2."/>
+      <w:lvlJc w:val="left"/>
+      <w:pPr>
+        <w:tabs>
+          <w:tab w:val="num" w:pos="1440"/>
+        </w:tabs>
+        <w:ind w:left="1440" w:hanging="360"/>
+      </w:pPr>
+    </w:lvl>
+    <w:lvl w:ilvl="2" w:tentative="1">
+      <w:start w:val="1"/>
+      <w:numFmt w:val="decimal"/>
+      <w:lvlText w:val="%3."/>
+      <w:lvlJc w:val="left"/>
+      <w:pPr>
+        <w:tabs>
+          <w:tab w:val="num" w:pos="2160"/>
+        </w:tabs>
+        <w:ind w:left="2160" w:hanging="360"/>
+      </w:pPr>
+    </w:lvl>
+    <w:lvl w:ilvl="3" w:tentative="1">
+      <w:start w:val="1"/>
+      <w:numFmt w:val="decimal"/>
+      <w:lvlText w:val="%4."/>
+      <w:lvlJc w:val="left"/>
+      <w:pPr>
+        <w:tabs>
+          <w:tab w:val="num" w:pos="2880"/>
+        </w:tabs>
+        <w:ind w:left="2880" w:hanging="360"/>
+      </w:pPr>
+    </w:lvl>
+    <w:lvl w:ilvl="4" w:tentative="1">
+      <w:start w:val="1"/>
+      <w:numFmt w:val="decimal"/>
+      <w:lvlText w:val="%5."/>
+      <w:lvlJc w:val="left"/>
+      <w:pPr>
+        <w:tabs>
+          <w:tab w:val="num" w:pos="3600"/>
+        </w:tabs>
+        <w:ind w:left="3600" w:hanging="360"/>
+      </w:pPr>
+    </w:lvl>
+    <w:lvl w:ilvl="5" w:tentative="1">
+      <w:start w:val="1"/>
+      <w:numFmt w:val="decimal"/>
+      <w:lvlText w:val="%6."/>
+      <w:lvlJc w:val="left"/>
+      <w:pPr>
+        <w:tabs>
+          <w:tab w:val="num" w:pos="4320"/>
+        </w:tabs>
+        <w:ind w:left="4320" w:hanging="360"/>
+      </w:pPr>
+    </w:lvl>
+    <w:lvl w:ilvl="6" w:tentative="1">
+      <w:start w:val="1"/>
+      <w:numFmt w:val="decimal"/>
+      <w:lvlText w:val="%7."/>
+      <w:lvlJc w:val="left"/>
+      <w:pPr>
+        <w:tabs>
+          <w:tab w:val="num" w:pos="5040"/>
+        </w:tabs>
+        <w:ind w:left="5040" w:hanging="360"/>
+      </w:pPr>
+    </w:lvl>
+    <w:lvl w:ilvl="7" w:tentative="1">
+      <w:start w:val="1"/>
+      <w:numFmt w:val="decimal"/>
+      <w:lvlText w:val="%8."/>
+      <w:lvlJc w:val="left"/>
+      <w:pPr>
+        <w:tabs>
+          <w:tab w:val="num" w:pos="5760"/>
+        </w:tabs>
+        <w:ind w:left="5760" w:hanging="360"/>
+      </w:pPr>
+    </w:lvl>
+    <w:lvl w:ilvl="8" w:tentative="1">
+      <w:start w:val="1"/>
+      <w:numFmt w:val="decimal"/>
+      <w:lvlText w:val="%9."/>
+      <w:lvlJc w:val="left"/>
+      <w:pPr>
+        <w:tabs>
+          <w:tab w:val="num" w:pos="6480"/>
+        </w:tabs>
+        <w:ind w:left="6480" w:hanging="360"/>
+      </w:pPr>
+    </w:lvl>
+  </w:abstractNum>
+  <w:abstractNum w:abstractNumId="7" w15:restartNumberingAfterBreak="0">
+    <w:nsid w:val="7A5858F8"/>
+    <w:multiLevelType w:val="multilevel"/>
+    <w:tmpl w:val="F7B45918"/>
+    <w:lvl w:ilvl="0">
+      <w:start w:val="1"/>
+      <w:numFmt w:val="decimal"/>
+      <w:lvlText w:val="%1."/>
+      <w:lvlJc w:val="left"/>
+      <w:pPr>
+        <w:tabs>
+          <w:tab w:val="num" w:pos="720"/>
+        </w:tabs>
+        <w:ind w:left="720" w:hanging="360"/>
+      </w:pPr>
+    </w:lvl>
+    <w:lvl w:ilvl="1" w:tentative="1">
+      <w:start w:val="1"/>
+      <w:numFmt w:val="decimal"/>
+      <w:lvlText w:val="%2."/>
+      <w:lvlJc w:val="left"/>
+      <w:pPr>
+        <w:tabs>
+          <w:tab w:val="num" w:pos="1440"/>
+        </w:tabs>
+        <w:ind w:left="1440" w:hanging="360"/>
+      </w:pPr>
+    </w:lvl>
+    <w:lvl w:ilvl="2" w:tentative="1">
+      <w:start w:val="1"/>
+      <w:numFmt w:val="decimal"/>
+      <w:lvlText w:val="%3."/>
+      <w:lvlJc w:val="left"/>
+      <w:pPr>
+        <w:tabs>
+          <w:tab w:val="num" w:pos="2160"/>
+        </w:tabs>
+        <w:ind w:left="2160" w:hanging="360"/>
+      </w:pPr>
+    </w:lvl>
+    <w:lvl w:ilvl="3" w:tentative="1">
+      <w:start w:val="1"/>
+      <w:numFmt w:val="decimal"/>
+      <w:lvlText w:val="%4."/>
+      <w:lvlJc w:val="left"/>
+      <w:pPr>
+        <w:tabs>
+          <w:tab w:val="num" w:pos="2880"/>
+        </w:tabs>
+        <w:ind w:left="2880" w:hanging="360"/>
+      </w:pPr>
+    </w:lvl>
+    <w:lvl w:ilvl="4" w:tentative="1">
+      <w:start w:val="1"/>
+      <w:numFmt w:val="decimal"/>
+      <w:lvlText w:val="%5."/>
+      <w:lvlJc w:val="left"/>
+      <w:pPr>
+        <w:tabs>
+          <w:tab w:val="num" w:pos="3600"/>
+        </w:tabs>
+        <w:ind w:left="3600" w:hanging="360"/>
+      </w:pPr>
+    </w:lvl>
+    <w:lvl w:ilvl="5" w:tentative="1">
+      <w:start w:val="1"/>
+      <w:numFmt w:val="decimal"/>
+      <w:lvlText w:val="%6."/>
+      <w:lvlJc w:val="left"/>
+      <w:pPr>
+        <w:tabs>
+          <w:tab w:val="num" w:pos="4320"/>
+        </w:tabs>
+        <w:ind w:left="4320" w:hanging="360"/>
+      </w:pPr>
+    </w:lvl>
+    <w:lvl w:ilvl="6" w:tentative="1">
+      <w:start w:val="1"/>
+      <w:numFmt w:val="decimal"/>
+      <w:lvlText w:val="%7."/>
+      <w:lvlJc w:val="left"/>
+      <w:pPr>
+        <w:tabs>
+          <w:tab w:val="num" w:pos="5040"/>
+        </w:tabs>
+        <w:ind w:left="5040" w:hanging="360"/>
+      </w:pPr>
+    </w:lvl>
+    <w:lvl w:ilvl="7" w:tentative="1">
+      <w:start w:val="1"/>
+      <w:numFmt w:val="decimal"/>
+      <w:lvlText w:val="%8."/>
+      <w:lvlJc w:val="left"/>
+      <w:pPr>
+        <w:tabs>
+          <w:tab w:val="num" w:pos="5760"/>
+        </w:tabs>
+        <w:ind w:left="5760" w:hanging="360"/>
+      </w:pPr>
+    </w:lvl>
+    <w:lvl w:ilvl="8" w:tentative="1">
+      <w:start w:val="1"/>
+      <w:numFmt w:val="decimal"/>
+      <w:lvlText w:val="%9."/>
+      <w:lvlJc w:val="left"/>
+      <w:pPr>
+        <w:tabs>
+          <w:tab w:val="num" w:pos="6480"/>
+        </w:tabs>
+        <w:ind w:left="6480" w:hanging="360"/>
+      </w:pPr>
+    </w:lvl>
+  </w:abstractNum>
   <w:num w:numId="1">
-    <w:abstractNumId w:val="0"/>
+    <w:abstractNumId w:val="3"/>
   </w:num>
   <w:num w:numId="2">
+    <w:abstractNumId w:val="4"/>
+  </w:num>
+  <w:num w:numId="3">
+    <w:abstractNumId w:val="0"/>
+    <w:lvlOverride w:ilvl="0">
+      <w:lvl w:ilvl="0">
+        <w:numFmt w:val="lowerLetter"/>
+        <w:lvlText w:val="%1."/>
+        <w:lvlJc w:val="left"/>
+      </w:lvl>
+    </w:lvlOverride>
+  </w:num>
+  <w:num w:numId="4">
+    <w:abstractNumId w:val="5"/>
+  </w:num>
+  <w:num w:numId="5">
     <w:abstractNumId w:val="1"/>
+    <w:lvlOverride w:ilvl="0">
+      <w:lvl w:ilvl="0">
+        <w:numFmt w:val="lowerLetter"/>
+        <w:lvlText w:val="%1."/>
+        <w:lvlJc w:val="left"/>
+      </w:lvl>
+    </w:lvlOverride>
+  </w:num>
+  <w:num w:numId="6">
+    <w:abstractNumId w:val="7"/>
+  </w:num>
+  <w:num w:numId="7">
+    <w:abstractNumId w:val="6"/>
+  </w:num>
+  <w:num w:numId="8">
+    <w:abstractNumId w:val="2"/>
+    <w:lvlOverride w:ilvl="0">
+      <w:lvl w:ilvl="0">
+        <w:numFmt w:val="lowerLetter"/>
+        <w:lvlText w:val="%1."/>
+        <w:lvlJc w:val="left"/>
+      </w:lvl>
+    </w:lvlOverride>
   </w:num>
 </w:numbering>
 </file>

--- a/office/Word/avance_patrick.docx
+++ b/office/Word/avance_patrick.docx
@@ -1,6 +1,6 @@
 
 <file path=word/document.xml><?xml version="1.0" encoding="utf-8"?>
-<w:document xmlns:wpc="http://schemas.microsoft.com/office/word/2010/wordprocessingCanvas" xmlns:cx="http://schemas.microsoft.com/office/drawing/2014/chartex" xmlns:cx1="http://schemas.microsoft.com/office/drawing/2015/9/8/chartex" xmlns:cx2="http://schemas.microsoft.com/office/drawing/2015/10/21/chartex" xmlns:cx3="http://schemas.microsoft.com/office/drawing/2016/5/9/chartex" xmlns:cx4="http://schemas.microsoft.com/office/drawing/2016/5/10/chartex" xmlns:cx5="http://schemas.microsoft.com/office/drawing/2016/5/11/chartex" xmlns:cx6="http://schemas.microsoft.com/office/drawing/2016/5/12/chartex" xmlns:cx7="http://schemas.microsoft.com/office/drawing/2016/5/13/chartex" xmlns:cx8="http://schemas.microsoft.com/office/drawing/2016/5/14/chartex" xmlns:mc="http://schemas.openxmlformats.org/markup-compatibility/2006" xmlns:aink="http://schemas.microsoft.com/office/drawing/2016/ink" xmlns:am3d="http://schemas.microsoft.com/office/drawing/2017/model3d" xmlns:o="urn:schemas-microsoft-com:office:office" xmlns:r="http://schemas.openxmlformats.org/officeDocument/2006/relationships" xmlns:m="http://schemas.openxmlformats.org/officeDocument/2006/math" xmlns:v="urn:schemas-microsoft-com:vml" xmlns:wp14="http://schemas.microsoft.com/office/word/2010/wordprocessingDrawing" xmlns:wp="http://schemas.openxmlformats.org/drawingml/2006/wordprocessingDrawing" xmlns:w10="urn:schemas-microsoft-com:office:word" xmlns:w="http://schemas.openxmlformats.org/wordprocessingml/2006/main" xmlns:w14="http://schemas.microsoft.com/office/word/2010/wordml" xmlns:w15="http://schemas.microsoft.com/office/word/2012/wordml" xmlns:w16cex="http://schemas.microsoft.com/office/word/2018/wordml/cex" xmlns:w16cid="http://schemas.microsoft.com/office/word/2016/wordml/cid" xmlns:w16="http://schemas.microsoft.com/office/word/2018/wordml" xmlns:w16sdtdh="http://schemas.microsoft.com/office/word/2020/wordml/sdtdatahash" xmlns:w16se="http://schemas.microsoft.com/office/word/2015/wordml/symex" xmlns:wpg="http://schemas.microsoft.com/office/word/2010/wordprocessingGroup" xmlns:wpi="http://schemas.microsoft.com/office/word/2010/wordprocessingInk" xmlns:wne="http://schemas.microsoft.com/office/word/2006/wordml" xmlns:wps="http://schemas.microsoft.com/office/word/2010/wordprocessingShape" mc:Ignorable="w14 w15 w16se w16cid w16 w16cex w16sdtdh wp14">
+<w:document xmlns:wpc="http://schemas.microsoft.com/office/word/2010/wordprocessingCanvas" xmlns:cx="http://schemas.microsoft.com/office/drawing/2014/chartex" xmlns:cx1="http://schemas.microsoft.com/office/drawing/2015/9/8/chartex" xmlns:cx2="http://schemas.microsoft.com/office/drawing/2015/10/21/chartex" xmlns:cx3="http://schemas.microsoft.com/office/drawing/2016/5/9/chartex" xmlns:cx4="http://schemas.microsoft.com/office/drawing/2016/5/10/chartex" xmlns:cx5="http://schemas.microsoft.com/office/drawing/2016/5/11/chartex" xmlns:cx6="http://schemas.microsoft.com/office/drawing/2016/5/12/chartex" xmlns:cx7="http://schemas.microsoft.com/office/drawing/2016/5/13/chartex" xmlns:cx8="http://schemas.microsoft.com/office/drawing/2016/5/14/chartex" xmlns:mc="http://schemas.openxmlformats.org/markup-compatibility/2006" xmlns:aink="http://schemas.microsoft.com/office/drawing/2016/ink" xmlns:am3d="http://schemas.microsoft.com/office/drawing/2017/model3d" xmlns:o="urn:schemas-microsoft-com:office:office" xmlns:r="http://schemas.openxmlformats.org/officeDocument/2006/relationships" xmlns:m="http://schemas.openxmlformats.org/officeDocument/2006/math" xmlns:v="urn:schemas-microsoft-com:vml" xmlns:wp14="http://schemas.microsoft.com/office/word/2010/wordprocessingDrawing" xmlns:wp="http://schemas.openxmlformats.org/drawingml/2006/wordprocessingDrawing" xmlns:w10="urn:schemas-microsoft-com:office:word" xmlns:w="http://schemas.openxmlformats.org/wordprocessingml/2006/main" xmlns:w14="http://schemas.microsoft.com/office/word/2010/wordml" xmlns:w15="http://schemas.microsoft.com/office/word/2012/wordml" xmlns:w16cex="http://schemas.microsoft.com/office/word/2018/wordml/cex" xmlns:w16cid="http://schemas.microsoft.com/office/word/2016/wordml/cid" xmlns:w16="http://schemas.microsoft.com/office/word/2018/wordml" xmlns:w16se="http://schemas.microsoft.com/office/word/2015/wordml/symex" xmlns:wpg="http://schemas.microsoft.com/office/word/2010/wordprocessingGroup" xmlns:wpi="http://schemas.microsoft.com/office/word/2010/wordprocessingInk" xmlns:wne="http://schemas.microsoft.com/office/word/2006/wordml" xmlns:wps="http://schemas.microsoft.com/office/word/2010/wordprocessingShape" mc:Ignorable="w14 w15 w16se w16cid w16 w16cex wp14">
   <w:body>
     <w:p>
       <w:pPr>
@@ -1569,13 +1569,58 @@
         <w:t xml:space="preserve">Tercer Avance </w:t>
       </w:r>
     </w:p>
+    <w:p>
+      <w:pPr>
+        <w:spacing w:before="120" w:after="120" w:line="240" w:lineRule="auto"/>
+        <w:rPr>
+          <w:rFonts w:ascii="Times New Roman" w:eastAsia="Times New Roman" w:hAnsi="Times New Roman" w:cs="Times New Roman"/>
+          <w:b/>
+          <w:bCs/>
+          <w:color w:val="FF0000"/>
+          <w:sz w:val="52"/>
+          <w:szCs w:val="52"/>
+          <w:u w:val="single"/>
+          <w:lang w:eastAsia="es-PE"/>
+        </w:rPr>
+      </w:pPr>
+    </w:p>
+    <w:p>
+      <w:pPr>
+        <w:pStyle w:val="Prrafodelista"/>
+        <w:numPr>
+          <w:ilvl w:val="1"/>
+          <w:numId w:val="1"/>
+        </w:numPr>
+        <w:spacing w:before="120" w:after="120" w:line="240" w:lineRule="auto"/>
+        <w:rPr>
+          <w:rFonts w:ascii="Times New Roman" w:eastAsia="Times New Roman" w:hAnsi="Times New Roman" w:cs="Times New Roman"/>
+          <w:b/>
+          <w:bCs/>
+          <w:color w:val="FF0000"/>
+          <w:sz w:val="52"/>
+          <w:szCs w:val="52"/>
+          <w:u w:val="single"/>
+          <w:lang w:eastAsia="es-PE"/>
+        </w:rPr>
+      </w:pPr>
+      <w:r>
+        <w:rPr>
+          <w:b/>
+          <w:bCs/>
+          <w:color w:val="000000"/>
+          <w:sz w:val="36"/>
+          <w:szCs w:val="36"/>
+        </w:rPr>
+        <w:t>Descripción del negocio y procesos relevantes para la arquitectura</w:t>
+      </w:r>
+    </w:p>
     <w:p/>
     <w:p>
       <w:pPr>
         <w:pStyle w:val="NormalWeb"/>
         <w:numPr>
-          <w:ilvl w:val="0"/>
-          <w:numId w:val="3"/>
+          <w:ilvl w:val="1"/>
+          <w:numId w:val="1"/>
         </w:numPr>
         <w:spacing w:before="120" w:beforeAutospacing="0" w:after="0" w:afterAutospacing="0"/>
         <w:textAlignment w:val="baseline"/>
@@ -1647,6 +1692,11 @@
         <w:spacing w:before="240" w:beforeAutospacing="0" w:after="240" w:afterAutospacing="0"/>
         <w:ind w:left="1440"/>
         <w:jc w:val="both"/>
+        <w:rPr>
+          <w:color w:val="000000"/>
+          <w:sz w:val="26"/>
+          <w:szCs w:val="26"/>
+        </w:rPr>
       </w:pPr>
       <w:r>
         <w:rPr>
@@ -1659,9 +1709,427 @@
     </w:p>
     <w:p>
       <w:pPr>
+        <w:pStyle w:val="NormalWeb"/>
+        <w:spacing w:before="240" w:beforeAutospacing="0" w:after="240" w:afterAutospacing="0"/>
+        <w:ind w:left="1440"/>
+        <w:jc w:val="both"/>
+        <w:rPr>
+          <w:color w:val="000000"/>
+          <w:sz w:val="26"/>
+          <w:szCs w:val="26"/>
+        </w:rPr>
+      </w:pPr>
+    </w:p>
+    <w:p>
+      <w:pPr>
+        <w:pStyle w:val="Prrafodelista"/>
         <w:numPr>
-          <w:ilvl w:val="0"/>
-          <w:numId w:val="5"/>
+          <w:ilvl w:val="1"/>
+          <w:numId w:val="1"/>
+        </w:numPr>
+        <w:spacing w:before="120" w:after="120" w:line="240" w:lineRule="auto"/>
+        <w:textAlignment w:val="baseline"/>
+        <w:rPr>
+          <w:rFonts w:ascii="Times New Roman" w:eastAsia="Times New Roman" w:hAnsi="Times New Roman" w:cs="Times New Roman"/>
+          <w:b/>
+          <w:bCs/>
+          <w:color w:val="000000"/>
+          <w:sz w:val="36"/>
+          <w:szCs w:val="36"/>
+          <w:lang w:eastAsia="es-PE"/>
+        </w:rPr>
+      </w:pPr>
+      <w:r>
+        <w:rPr>
+          <w:rFonts w:ascii="Times New Roman" w:eastAsia="Times New Roman" w:hAnsi="Times New Roman" w:cs="Times New Roman"/>
+          <w:b/>
+          <w:bCs/>
+          <w:color w:val="000000"/>
+          <w:sz w:val="36"/>
+          <w:szCs w:val="36"/>
+          <w:lang w:eastAsia="es-PE"/>
+        </w:rPr>
+        <w:t>Modelo de dominio de la aplicación --</w:t>
+      </w:r>
+    </w:p>
+    <w:p>
+      <w:pPr>
+        <w:spacing w:before="120" w:after="120" w:line="240" w:lineRule="auto"/>
+        <w:ind w:left="720"/>
+        <w:rPr>
+          <w:rFonts w:ascii="Times New Roman" w:eastAsia="Times New Roman" w:hAnsi="Times New Roman" w:cs="Times New Roman"/>
+          <w:sz w:val="24"/>
+          <w:szCs w:val="24"/>
+          <w:lang w:eastAsia="es-PE"/>
+        </w:rPr>
+      </w:pPr>
+      <w:r>
+        <w:rPr>
+          <w:rFonts w:ascii="Times New Roman" w:eastAsia="Times New Roman" w:hAnsi="Times New Roman" w:cs="Times New Roman"/>
+          <w:color w:val="000000"/>
+          <w:sz w:val="26"/>
+          <w:szCs w:val="26"/>
+          <w:lang w:eastAsia="es-PE"/>
+        </w:rPr>
+        <w:t>proceso 01: Cobro de servicio </w:t>
+      </w:r>
+    </w:p>
+    <w:p>
+      <w:pPr>
+        <w:spacing w:before="120" w:after="120" w:line="240" w:lineRule="auto"/>
+        <w:rPr>
+          <w:rFonts w:ascii="Times New Roman" w:eastAsia="Times New Roman" w:hAnsi="Times New Roman" w:cs="Times New Roman"/>
+          <w:sz w:val="24"/>
+          <w:szCs w:val="24"/>
+          <w:lang w:eastAsia="es-PE"/>
+        </w:rPr>
+      </w:pPr>
+      <w:r>
+        <w:rPr>
+          <w:rFonts w:ascii="Times New Roman" w:eastAsia="Times New Roman" w:hAnsi="Times New Roman" w:cs="Times New Roman"/>
+          <w:b/>
+          <w:bCs/>
+          <w:noProof/>
+          <w:color w:val="000000"/>
+          <w:sz w:val="26"/>
+          <w:szCs w:val="26"/>
+          <w:bdr w:val="none" w:sz="0" w:space="0" w:color="auto" w:frame="1"/>
+          <w:lang w:eastAsia="es-PE"/>
+        </w:rPr>
+        <w:drawing>
+          <wp:inline distT="0" distB="0" distL="0" distR="0" wp14:anchorId="225A8397" wp14:editId="4303C343">
+            <wp:extent cx="5400040" cy="3493135"/>
+            <wp:effectExtent l="0" t="0" r="0" b="0"/>
+            <wp:docPr id="10" name="Imagen 10"/>
+            <wp:cNvGraphicFramePr>
+              <a:graphicFrameLocks xmlns:a="http://schemas.openxmlformats.org/drawingml/2006/main" noChangeAspect="1"/>
+            </wp:cNvGraphicFramePr>
+            <a:graphic xmlns:a="http://schemas.openxmlformats.org/drawingml/2006/main">
+              <a:graphicData uri="http://schemas.openxmlformats.org/drawingml/2006/picture">
+                <pic:pic xmlns:pic="http://schemas.openxmlformats.org/drawingml/2006/picture">
+                  <pic:nvPicPr>
+                    <pic:cNvPr id="0" name="Picture 1"/>
+                    <pic:cNvPicPr>
+                      <a:picLocks noChangeAspect="1" noChangeArrowheads="1"/>
+                    </pic:cNvPicPr>
+                  </pic:nvPicPr>
+                  <pic:blipFill>
+                    <a:blip r:embed="rId12" cstate="print">
+                      <a:extLst>
+                        <a:ext uri="{28A0092B-C50C-407E-A947-70E740481C1C}">
+                          <a14:useLocalDpi xmlns:a14="http://schemas.microsoft.com/office/drawing/2010/main" val="0"/>
+                        </a:ext>
+                      </a:extLst>
+                    </a:blip>
+                    <a:srcRect/>
+                    <a:stretch>
+                      <a:fillRect/>
+                    </a:stretch>
+                  </pic:blipFill>
+                  <pic:spPr bwMode="auto">
+                    <a:xfrm>
+                      <a:off x="0" y="0"/>
+                      <a:ext cx="5400040" cy="3493135"/>
+                    </a:xfrm>
+                    <a:prstGeom prst="rect">
+                      <a:avLst/>
+                    </a:prstGeom>
+                    <a:noFill/>
+                    <a:ln>
+                      <a:noFill/>
+                    </a:ln>
+                  </pic:spPr>
+                </pic:pic>
+              </a:graphicData>
+            </a:graphic>
+          </wp:inline>
+        </w:drawing>
+      </w:r>
+    </w:p>
+    <w:p>
+      <w:pPr>
+        <w:spacing w:before="120" w:after="120" w:line="240" w:lineRule="auto"/>
+        <w:ind w:firstLine="720"/>
+        <w:rPr>
+          <w:rFonts w:ascii="Times New Roman" w:eastAsia="Times New Roman" w:hAnsi="Times New Roman" w:cs="Times New Roman"/>
+          <w:sz w:val="24"/>
+          <w:szCs w:val="24"/>
+          <w:lang w:eastAsia="es-PE"/>
+        </w:rPr>
+      </w:pPr>
+      <w:r>
+        <w:rPr>
+          <w:rFonts w:ascii="Times New Roman" w:eastAsia="Times New Roman" w:hAnsi="Times New Roman" w:cs="Times New Roman"/>
+          <w:color w:val="000000"/>
+          <w:sz w:val="26"/>
+          <w:szCs w:val="26"/>
+          <w:lang w:eastAsia="es-PE"/>
+        </w:rPr>
+        <w:lastRenderedPageBreak/>
+        <w:t>proceso 02: remodelación</w:t>
+      </w:r>
+    </w:p>
+    <w:p>
+      <w:pPr>
+        <w:spacing w:before="120" w:after="120" w:line="240" w:lineRule="auto"/>
+        <w:ind w:firstLine="720"/>
+        <w:rPr>
+          <w:rFonts w:ascii="Times New Roman" w:eastAsia="Times New Roman" w:hAnsi="Times New Roman" w:cs="Times New Roman"/>
+          <w:sz w:val="24"/>
+          <w:szCs w:val="24"/>
+          <w:lang w:eastAsia="es-PE"/>
+        </w:rPr>
+      </w:pPr>
+      <w:r>
+        <w:rPr>
+          <w:rFonts w:ascii="Times New Roman" w:eastAsia="Times New Roman" w:hAnsi="Times New Roman" w:cs="Times New Roman"/>
+          <w:noProof/>
+          <w:color w:val="000000"/>
+          <w:sz w:val="26"/>
+          <w:szCs w:val="26"/>
+          <w:bdr w:val="none" w:sz="0" w:space="0" w:color="auto" w:frame="1"/>
+          <w:lang w:eastAsia="es-PE"/>
+        </w:rPr>
+        <w:drawing>
+          <wp:inline distT="0" distB="0" distL="0" distR="0" wp14:anchorId="057703D6" wp14:editId="0C4D79CB">
+            <wp:extent cx="5400040" cy="3408680"/>
+            <wp:effectExtent l="0" t="0" r="0" b="1270"/>
+            <wp:docPr id="9" name="Imagen 9"/>
+            <wp:cNvGraphicFramePr>
+              <a:graphicFrameLocks xmlns:a="http://schemas.openxmlformats.org/drawingml/2006/main" noChangeAspect="1"/>
+            </wp:cNvGraphicFramePr>
+            <a:graphic xmlns:a="http://schemas.openxmlformats.org/drawingml/2006/main">
+              <a:graphicData uri="http://schemas.openxmlformats.org/drawingml/2006/picture">
+                <pic:pic xmlns:pic="http://schemas.openxmlformats.org/drawingml/2006/picture">
+                  <pic:nvPicPr>
+                    <pic:cNvPr id="0" name="Picture 2"/>
+                    <pic:cNvPicPr>
+                      <a:picLocks noChangeAspect="1" noChangeArrowheads="1"/>
+                    </pic:cNvPicPr>
+                  </pic:nvPicPr>
+                  <pic:blipFill>
+                    <a:blip r:embed="rId13" cstate="print">
+                      <a:extLst>
+                        <a:ext uri="{28A0092B-C50C-407E-A947-70E740481C1C}">
+                          <a14:useLocalDpi xmlns:a14="http://schemas.microsoft.com/office/drawing/2010/main" val="0"/>
+                        </a:ext>
+                      </a:extLst>
+                    </a:blip>
+                    <a:srcRect/>
+                    <a:stretch>
+                      <a:fillRect/>
+                    </a:stretch>
+                  </pic:blipFill>
+                  <pic:spPr bwMode="auto">
+                    <a:xfrm>
+                      <a:off x="0" y="0"/>
+                      <a:ext cx="5400040" cy="3408680"/>
+                    </a:xfrm>
+                    <a:prstGeom prst="rect">
+                      <a:avLst/>
+                    </a:prstGeom>
+                    <a:noFill/>
+                    <a:ln>
+                      <a:noFill/>
+                    </a:ln>
+                  </pic:spPr>
+                </pic:pic>
+              </a:graphicData>
+            </a:graphic>
+          </wp:inline>
+        </w:drawing>
+      </w:r>
+    </w:p>
+    <w:p>
+      <w:pPr>
+        <w:spacing w:after="0" w:line="240" w:lineRule="auto"/>
+        <w:rPr>
+          <w:rFonts w:ascii="Times New Roman" w:eastAsia="Times New Roman" w:hAnsi="Times New Roman" w:cs="Times New Roman"/>
+          <w:sz w:val="24"/>
+          <w:szCs w:val="24"/>
+          <w:lang w:eastAsia="es-PE"/>
+        </w:rPr>
+      </w:pPr>
+    </w:p>
+    <w:p>
+      <w:pPr>
+        <w:spacing w:before="120" w:after="120" w:line="240" w:lineRule="auto"/>
+        <w:ind w:firstLine="720"/>
+        <w:rPr>
+          <w:rFonts w:ascii="Times New Roman" w:eastAsia="Times New Roman" w:hAnsi="Times New Roman" w:cs="Times New Roman"/>
+          <w:sz w:val="24"/>
+          <w:szCs w:val="24"/>
+          <w:lang w:eastAsia="es-PE"/>
+        </w:rPr>
+      </w:pPr>
+      <w:r>
+        <w:rPr>
+          <w:rFonts w:ascii="Times New Roman" w:eastAsia="Times New Roman" w:hAnsi="Times New Roman" w:cs="Times New Roman"/>
+          <w:color w:val="000000"/>
+          <w:sz w:val="26"/>
+          <w:szCs w:val="26"/>
+          <w:lang w:eastAsia="es-PE"/>
+        </w:rPr>
+        <w:t>proceso 03: Determinar morosidad</w:t>
+      </w:r>
+    </w:p>
+    <w:p>
+      <w:pPr>
+        <w:spacing w:after="0" w:line="240" w:lineRule="auto"/>
+        <w:rPr>
+          <w:rFonts w:ascii="Times New Roman" w:eastAsia="Times New Roman" w:hAnsi="Times New Roman" w:cs="Times New Roman"/>
+          <w:sz w:val="24"/>
+          <w:szCs w:val="24"/>
+          <w:lang w:eastAsia="es-PE"/>
+        </w:rPr>
+      </w:pPr>
+    </w:p>
+    <w:p>
+      <w:pPr>
+        <w:spacing w:before="120" w:after="120" w:line="240" w:lineRule="auto"/>
+        <w:rPr>
+          <w:rFonts w:ascii="Times New Roman" w:eastAsia="Times New Roman" w:hAnsi="Times New Roman" w:cs="Times New Roman"/>
+          <w:sz w:val="24"/>
+          <w:szCs w:val="24"/>
+          <w:lang w:eastAsia="es-PE"/>
+        </w:rPr>
+      </w:pPr>
+      <w:r>
+        <w:rPr>
+          <w:rFonts w:ascii="Times New Roman" w:eastAsia="Times New Roman" w:hAnsi="Times New Roman" w:cs="Times New Roman"/>
+          <w:b/>
+          <w:bCs/>
+          <w:noProof/>
+          <w:color w:val="000000"/>
+          <w:sz w:val="26"/>
+          <w:szCs w:val="26"/>
+          <w:bdr w:val="none" w:sz="0" w:space="0" w:color="auto" w:frame="1"/>
+          <w:lang w:eastAsia="es-PE"/>
+        </w:rPr>
+        <w:drawing>
+          <wp:inline distT="0" distB="0" distL="0" distR="0" wp14:anchorId="41DAE343" wp14:editId="568E907B">
+            <wp:extent cx="5400040" cy="2861310"/>
+            <wp:effectExtent l="0" t="0" r="0" b="0"/>
+            <wp:docPr id="7" name="Imagen 7"/>
+            <wp:cNvGraphicFramePr>
+              <a:graphicFrameLocks xmlns:a="http://schemas.openxmlformats.org/drawingml/2006/main" noChangeAspect="1"/>
+            </wp:cNvGraphicFramePr>
+            <a:graphic xmlns:a="http://schemas.openxmlformats.org/drawingml/2006/main">
+              <a:graphicData uri="http://schemas.openxmlformats.org/drawingml/2006/picture">
+                <pic:pic xmlns:pic="http://schemas.openxmlformats.org/drawingml/2006/picture">
+                  <pic:nvPicPr>
+                    <pic:cNvPr id="0" name="Picture 3"/>
+                    <pic:cNvPicPr>
+                      <a:picLocks noChangeAspect="1" noChangeArrowheads="1"/>
+                    </pic:cNvPicPr>
+                  </pic:nvPicPr>
+                  <pic:blipFill>
+                    <a:blip r:embed="rId14">
+                      <a:extLst>
+                        <a:ext uri="{28A0092B-C50C-407E-A947-70E740481C1C}">
+                          <a14:useLocalDpi xmlns:a14="http://schemas.microsoft.com/office/drawing/2010/main" val="0"/>
+                        </a:ext>
+                      </a:extLst>
+                    </a:blip>
+                    <a:srcRect/>
+                    <a:stretch>
+                      <a:fillRect/>
+                    </a:stretch>
+                  </pic:blipFill>
+                  <pic:spPr bwMode="auto">
+                    <a:xfrm>
+                      <a:off x="0" y="0"/>
+                      <a:ext cx="5400040" cy="2861310"/>
+                    </a:xfrm>
+                    <a:prstGeom prst="rect">
+                      <a:avLst/>
+                    </a:prstGeom>
+                    <a:noFill/>
+                    <a:ln>
+                      <a:noFill/>
+                    </a:ln>
+                  </pic:spPr>
+                </pic:pic>
+              </a:graphicData>
+            </a:graphic>
+          </wp:inline>
+        </w:drawing>
+      </w:r>
+    </w:p>
+    <w:p>
+      <w:pPr>
+        <w:pStyle w:val="NormalWeb"/>
+        <w:spacing w:before="240" w:beforeAutospacing="0" w:after="240" w:afterAutospacing="0"/>
+        <w:ind w:left="1440"/>
+        <w:jc w:val="both"/>
+      </w:pPr>
+    </w:p>
+    <w:p>
+      <w:pPr>
+        <w:pStyle w:val="NormalWeb"/>
+        <w:spacing w:before="240" w:beforeAutospacing="0" w:after="240" w:afterAutospacing="0"/>
+        <w:ind w:left="1440"/>
+        <w:jc w:val="both"/>
+      </w:pPr>
+    </w:p>
+    <w:p>
+      <w:pPr>
+        <w:pStyle w:val="NormalWeb"/>
+        <w:spacing w:before="240" w:beforeAutospacing="0" w:after="240" w:afterAutospacing="0"/>
+        <w:ind w:left="1440"/>
+        <w:jc w:val="both"/>
+      </w:pPr>
+    </w:p>
+    <w:p>
+      <w:pPr>
+        <w:pStyle w:val="NormalWeb"/>
+        <w:spacing w:before="240" w:beforeAutospacing="0" w:after="240" w:afterAutospacing="0"/>
+        <w:jc w:val="both"/>
+      </w:pPr>
+    </w:p>
+    <w:p>
+      <w:pPr>
+        <w:pStyle w:val="NormalWeb"/>
+        <w:numPr>
+          <w:ilvl w:val="1"/>
+          <w:numId w:val="1"/>
+        </w:numPr>
+        <w:spacing w:before="120" w:beforeAutospacing="0" w:after="120" w:afterAutospacing="0"/>
+        <w:textAlignment w:val="baseline"/>
+        <w:rPr>
+          <w:b/>
+          <w:bCs/>
+          <w:color w:val="000000"/>
+          <w:sz w:val="36"/>
+          <w:szCs w:val="36"/>
+        </w:rPr>
+      </w:pPr>
+      <w:r>
+        <w:rPr>
+          <w:b/>
+          <w:bCs/>
+          <w:color w:val="000000"/>
+          <w:sz w:val="36"/>
+          <w:szCs w:val="36"/>
+        </w:rPr>
+        <w:lastRenderedPageBreak/>
+        <w:t>CUS relevantes organizados en paquetes--</w:t>
+      </w:r>
+    </w:p>
+    <w:p>
+      <w:pPr>
+        <w:pStyle w:val="NormalWeb"/>
+        <w:spacing w:before="240" w:beforeAutospacing="0" w:after="240" w:afterAutospacing="0"/>
+        <w:ind w:left="1800"/>
+        <w:jc w:val="both"/>
+      </w:pPr>
+    </w:p>
+    <w:p>
+      <w:pPr>
+        <w:pStyle w:val="Prrafodelista"/>
+        <w:numPr>
+          <w:ilvl w:val="1"/>
+          <w:numId w:val="1"/>
         </w:numPr>
         <w:spacing w:before="120" w:after="120" w:line="240" w:lineRule="auto"/>
         <w:textAlignment w:val="baseline"/>
@@ -2260,7 +2728,6 @@
                 <w:szCs w:val="20"/>
                 <w:lang w:eastAsia="es-PE"/>
               </w:rPr>
-              <w:lastRenderedPageBreak/>
               <w:t>El Administrador Selecciona el botón “ingresar”</w:t>
             </w:r>
           </w:p>
@@ -2619,6 +3086,7 @@
                 <w:szCs w:val="24"/>
                 <w:lang w:eastAsia="es-PE"/>
               </w:rPr>
+              <w:lastRenderedPageBreak/>
               <w:t> </w:t>
             </w:r>
           </w:p>
@@ -3208,7 +3676,6 @@
                 <w:szCs w:val="20"/>
                 <w:lang w:eastAsia="es-PE"/>
               </w:rPr>
-              <w:lastRenderedPageBreak/>
               <w:t>El Propietario Selecciona el botón “ingresar”</w:t>
             </w:r>
           </w:p>
@@ -3602,9 +4069,10 @@
     </w:tbl>
     <w:p>
       <w:pPr>
+        <w:pStyle w:val="Prrafodelista"/>
         <w:numPr>
-          <w:ilvl w:val="0"/>
-          <w:numId w:val="8"/>
+          <w:ilvl w:val="1"/>
+          <w:numId w:val="1"/>
         </w:numPr>
         <w:spacing w:before="120" w:after="120" w:line="240" w:lineRule="auto"/>
         <w:textAlignment w:val="baseline"/>
@@ -3628,6 +4096,859 @@
           <w:szCs w:val="36"/>
           <w:lang w:eastAsia="es-PE"/>
         </w:rPr>
+        <w:lastRenderedPageBreak/>
+        <w:t>Interfaz gráfica de usuarios de los CUS relevantes</w:t>
+      </w:r>
+    </w:p>
+    <w:p>
+      <w:pPr>
+        <w:spacing w:before="120" w:after="120" w:line="240" w:lineRule="auto"/>
+        <w:ind w:left="720"/>
+        <w:rPr>
+          <w:rFonts w:ascii="Times New Roman" w:eastAsia="Times New Roman" w:hAnsi="Times New Roman" w:cs="Times New Roman"/>
+          <w:sz w:val="24"/>
+          <w:szCs w:val="24"/>
+          <w:lang w:eastAsia="es-PE"/>
+        </w:rPr>
+      </w:pPr>
+      <w:r>
+        <w:rPr>
+          <w:rFonts w:ascii="Times New Roman" w:eastAsia="Times New Roman" w:hAnsi="Times New Roman" w:cs="Times New Roman"/>
+          <w:color w:val="000000"/>
+          <w:sz w:val="26"/>
+          <w:szCs w:val="26"/>
+          <w:lang w:eastAsia="es-PE"/>
+        </w:rPr>
+        <w:t xml:space="preserve">-Caso de uso 01:  </w:t>
+      </w:r>
+      <w:r>
+        <w:rPr>
+          <w:rFonts w:ascii="Times New Roman" w:eastAsia="Times New Roman" w:hAnsi="Times New Roman" w:cs="Times New Roman"/>
+          <w:b/>
+          <w:bCs/>
+          <w:color w:val="000000"/>
+          <w:sz w:val="26"/>
+          <w:szCs w:val="26"/>
+          <w:u w:val="single"/>
+          <w:lang w:eastAsia="es-PE"/>
+        </w:rPr>
+        <w:t>Página del Registro al Demo</w:t>
+      </w:r>
+    </w:p>
+    <w:p>
+      <w:pPr>
+        <w:spacing w:before="120" w:after="120" w:line="240" w:lineRule="auto"/>
+        <w:ind w:left="-283" w:firstLine="990"/>
+        <w:rPr>
+          <w:rFonts w:ascii="Times New Roman" w:eastAsia="Times New Roman" w:hAnsi="Times New Roman" w:cs="Times New Roman"/>
+          <w:sz w:val="24"/>
+          <w:szCs w:val="24"/>
+          <w:lang w:eastAsia="es-PE"/>
+        </w:rPr>
+      </w:pPr>
+      <w:r>
+        <w:rPr>
+          <w:rFonts w:ascii="Times New Roman" w:eastAsia="Times New Roman" w:hAnsi="Times New Roman" w:cs="Times New Roman"/>
+          <w:noProof/>
+          <w:color w:val="000000"/>
+          <w:sz w:val="26"/>
+          <w:szCs w:val="26"/>
+          <w:bdr w:val="none" w:sz="0" w:space="0" w:color="auto" w:frame="1"/>
+          <w:lang w:eastAsia="es-PE"/>
+        </w:rPr>
+        <w:drawing>
+          <wp:inline distT="0" distB="0" distL="0" distR="0" wp14:anchorId="6CCEDE43" wp14:editId="4A6E52FA">
+            <wp:extent cx="3835021" cy="3909868"/>
+            <wp:effectExtent l="0" t="0" r="0" b="0"/>
+            <wp:docPr id="15" name="Imagen 15"/>
+            <wp:cNvGraphicFramePr>
+              <a:graphicFrameLocks xmlns:a="http://schemas.openxmlformats.org/drawingml/2006/main" noChangeAspect="1"/>
+            </wp:cNvGraphicFramePr>
+            <a:graphic xmlns:a="http://schemas.openxmlformats.org/drawingml/2006/main">
+              <a:graphicData uri="http://schemas.openxmlformats.org/drawingml/2006/picture">
+                <pic:pic xmlns:pic="http://schemas.openxmlformats.org/drawingml/2006/picture">
+                  <pic:nvPicPr>
+                    <pic:cNvPr id="0" name="Picture 7"/>
+                    <pic:cNvPicPr>
+                      <a:picLocks noChangeAspect="1" noChangeArrowheads="1"/>
+                    </pic:cNvPicPr>
+                  </pic:nvPicPr>
+                  <pic:blipFill>
+                    <a:blip r:embed="rId15">
+                      <a:extLst>
+                        <a:ext uri="{28A0092B-C50C-407E-A947-70E740481C1C}">
+                          <a14:useLocalDpi xmlns:a14="http://schemas.microsoft.com/office/drawing/2010/main" val="0"/>
+                        </a:ext>
+                      </a:extLst>
+                    </a:blip>
+                    <a:srcRect/>
+                    <a:stretch>
+                      <a:fillRect/>
+                    </a:stretch>
+                  </pic:blipFill>
+                  <pic:spPr bwMode="auto">
+                    <a:xfrm>
+                      <a:off x="0" y="0"/>
+                      <a:ext cx="3837908" cy="3912812"/>
+                    </a:xfrm>
+                    <a:prstGeom prst="rect">
+                      <a:avLst/>
+                    </a:prstGeom>
+                    <a:noFill/>
+                    <a:ln>
+                      <a:noFill/>
+                    </a:ln>
+                  </pic:spPr>
+                </pic:pic>
+              </a:graphicData>
+            </a:graphic>
+          </wp:inline>
+        </w:drawing>
+      </w:r>
+    </w:p>
+    <w:p>
+      <w:pPr>
+        <w:spacing w:after="240" w:line="240" w:lineRule="auto"/>
+        <w:rPr>
+          <w:rFonts w:ascii="Times New Roman" w:eastAsia="Times New Roman" w:hAnsi="Times New Roman" w:cs="Times New Roman"/>
+          <w:sz w:val="24"/>
+          <w:szCs w:val="24"/>
+          <w:lang w:eastAsia="es-PE"/>
+        </w:rPr>
+      </w:pPr>
+    </w:p>
+    <w:p>
+      <w:pPr>
+        <w:spacing w:before="120" w:after="120" w:line="240" w:lineRule="auto"/>
+        <w:ind w:left="720"/>
+        <w:rPr>
+          <w:rFonts w:ascii="Times New Roman" w:eastAsia="Times New Roman" w:hAnsi="Times New Roman" w:cs="Times New Roman"/>
+          <w:color w:val="000000"/>
+          <w:sz w:val="26"/>
+          <w:szCs w:val="26"/>
+          <w:lang w:eastAsia="es-PE"/>
+        </w:rPr>
+      </w:pPr>
+      <w:r>
+        <w:rPr>
+          <w:rFonts w:ascii="Times New Roman" w:eastAsia="Times New Roman" w:hAnsi="Times New Roman" w:cs="Times New Roman"/>
+          <w:color w:val="000000"/>
+          <w:sz w:val="26"/>
+          <w:szCs w:val="26"/>
+          <w:lang w:eastAsia="es-PE"/>
+        </w:rPr>
+        <w:t xml:space="preserve">Caso de uso 02: </w:t>
+      </w:r>
+      <w:r>
+        <w:rPr>
+          <w:rFonts w:ascii="Times New Roman" w:eastAsia="Times New Roman" w:hAnsi="Times New Roman" w:cs="Times New Roman"/>
+          <w:b/>
+          <w:bCs/>
+          <w:color w:val="000000"/>
+          <w:sz w:val="26"/>
+          <w:szCs w:val="26"/>
+          <w:u w:val="single"/>
+          <w:lang w:eastAsia="es-PE"/>
+        </w:rPr>
+        <w:t>Página de Inicio de Sesión</w:t>
+      </w:r>
+    </w:p>
+    <w:p>
+      <w:pPr>
+        <w:rPr>
+          <w:rFonts w:ascii="Times New Roman" w:eastAsia="Times New Roman" w:hAnsi="Times New Roman" w:cs="Times New Roman"/>
+          <w:sz w:val="24"/>
+          <w:szCs w:val="24"/>
+          <w:lang w:eastAsia="es-PE"/>
+        </w:rPr>
+      </w:pPr>
+    </w:p>
+    <w:p>
+      <w:pPr>
+        <w:rPr>
+          <w:rFonts w:ascii="Times New Roman" w:eastAsia="Times New Roman" w:hAnsi="Times New Roman" w:cs="Times New Roman"/>
+          <w:sz w:val="24"/>
+          <w:szCs w:val="24"/>
+          <w:lang w:eastAsia="es-PE"/>
+        </w:rPr>
+      </w:pPr>
+      <w:r>
+        <w:rPr>
+          <w:rFonts w:ascii="Times New Roman" w:eastAsia="Times New Roman" w:hAnsi="Times New Roman" w:cs="Times New Roman"/>
+          <w:noProof/>
+          <w:color w:val="000000"/>
+          <w:sz w:val="26"/>
+          <w:szCs w:val="26"/>
+          <w:bdr w:val="none" w:sz="0" w:space="0" w:color="auto" w:frame="1"/>
+          <w:lang w:eastAsia="es-PE"/>
+        </w:rPr>
+        <w:drawing>
+          <wp:anchor distT="0" distB="0" distL="114300" distR="114300" simplePos="0" relativeHeight="251658240" behindDoc="1" locked="0" layoutInCell="1" allowOverlap="1" wp14:anchorId="5731A022" wp14:editId="5BE5BC66">
+            <wp:simplePos x="0" y="0"/>
+            <wp:positionH relativeFrom="column">
+              <wp:posOffset>571604</wp:posOffset>
+            </wp:positionH>
+            <wp:positionV relativeFrom="paragraph">
+              <wp:posOffset>-348151</wp:posOffset>
+            </wp:positionV>
+            <wp:extent cx="3711575" cy="3495675"/>
+            <wp:effectExtent l="0" t="0" r="3175" b="0"/>
+            <wp:wrapTight wrapText="bothSides">
+              <wp:wrapPolygon edited="0">
+                <wp:start x="0" y="0"/>
+                <wp:lineTo x="0" y="21423"/>
+                <wp:lineTo x="21508" y="21423"/>
+                <wp:lineTo x="21508" y="0"/>
+                <wp:lineTo x="0" y="0"/>
+              </wp:wrapPolygon>
+            </wp:wrapTight>
+            <wp:docPr id="14" name="Imagen 14"/>
+            <wp:cNvGraphicFramePr>
+              <a:graphicFrameLocks xmlns:a="http://schemas.openxmlformats.org/drawingml/2006/main" noChangeAspect="1"/>
+            </wp:cNvGraphicFramePr>
+            <a:graphic xmlns:a="http://schemas.openxmlformats.org/drawingml/2006/main">
+              <a:graphicData uri="http://schemas.openxmlformats.org/drawingml/2006/picture">
+                <pic:pic xmlns:pic="http://schemas.openxmlformats.org/drawingml/2006/picture">
+                  <pic:nvPicPr>
+                    <pic:cNvPr id="0" name="Picture 8"/>
+                    <pic:cNvPicPr>
+                      <a:picLocks noChangeAspect="1" noChangeArrowheads="1"/>
+                    </pic:cNvPicPr>
+                  </pic:nvPicPr>
+                  <pic:blipFill>
+                    <a:blip r:embed="rId16">
+                      <a:extLst>
+                        <a:ext uri="{28A0092B-C50C-407E-A947-70E740481C1C}">
+                          <a14:useLocalDpi xmlns:a14="http://schemas.microsoft.com/office/drawing/2010/main" val="0"/>
+                        </a:ext>
+                      </a:extLst>
+                    </a:blip>
+                    <a:srcRect/>
+                    <a:stretch>
+                      <a:fillRect/>
+                    </a:stretch>
+                  </pic:blipFill>
+                  <pic:spPr bwMode="auto">
+                    <a:xfrm>
+                      <a:off x="0" y="0"/>
+                      <a:ext cx="3711575" cy="3495675"/>
+                    </a:xfrm>
+                    <a:prstGeom prst="rect">
+                      <a:avLst/>
+                    </a:prstGeom>
+                    <a:noFill/>
+                    <a:ln>
+                      <a:noFill/>
+                    </a:ln>
+                  </pic:spPr>
+                </pic:pic>
+              </a:graphicData>
+            </a:graphic>
+          </wp:anchor>
+        </w:drawing>
+      </w:r>
+    </w:p>
+    <w:p>
+      <w:pPr>
+        <w:rPr>
+          <w:rFonts w:ascii="Times New Roman" w:eastAsia="Times New Roman" w:hAnsi="Times New Roman" w:cs="Times New Roman"/>
+          <w:sz w:val="24"/>
+          <w:szCs w:val="24"/>
+          <w:lang w:eastAsia="es-PE"/>
+        </w:rPr>
+      </w:pPr>
+    </w:p>
+    <w:p>
+      <w:pPr>
+        <w:rPr>
+          <w:rFonts w:ascii="Times New Roman" w:eastAsia="Times New Roman" w:hAnsi="Times New Roman" w:cs="Times New Roman"/>
+          <w:sz w:val="24"/>
+          <w:szCs w:val="24"/>
+          <w:lang w:eastAsia="es-PE"/>
+        </w:rPr>
+      </w:pPr>
+    </w:p>
+    <w:p>
+      <w:pPr>
+        <w:rPr>
+          <w:rFonts w:ascii="Times New Roman" w:eastAsia="Times New Roman" w:hAnsi="Times New Roman" w:cs="Times New Roman"/>
+          <w:sz w:val="24"/>
+          <w:szCs w:val="24"/>
+          <w:lang w:eastAsia="es-PE"/>
+        </w:rPr>
+      </w:pPr>
+    </w:p>
+    <w:p>
+      <w:pPr>
+        <w:rPr>
+          <w:rFonts w:ascii="Times New Roman" w:eastAsia="Times New Roman" w:hAnsi="Times New Roman" w:cs="Times New Roman"/>
+          <w:sz w:val="24"/>
+          <w:szCs w:val="24"/>
+          <w:lang w:eastAsia="es-PE"/>
+        </w:rPr>
+      </w:pPr>
+    </w:p>
+    <w:p>
+      <w:pPr>
+        <w:spacing w:before="120" w:after="120" w:line="240" w:lineRule="auto"/>
+        <w:ind w:left="142"/>
+        <w:rPr>
+          <w:rFonts w:ascii="Times New Roman" w:eastAsia="Times New Roman" w:hAnsi="Times New Roman" w:cs="Times New Roman"/>
+          <w:sz w:val="24"/>
+          <w:szCs w:val="24"/>
+          <w:lang w:eastAsia="es-PE"/>
+        </w:rPr>
+      </w:pPr>
+    </w:p>
+    <w:p>
+      <w:pPr>
+        <w:spacing w:after="0" w:line="240" w:lineRule="auto"/>
+        <w:rPr>
+          <w:rFonts w:ascii="Times New Roman" w:eastAsia="Times New Roman" w:hAnsi="Times New Roman" w:cs="Times New Roman"/>
+          <w:sz w:val="24"/>
+          <w:szCs w:val="24"/>
+          <w:lang w:eastAsia="es-PE"/>
+        </w:rPr>
+      </w:pPr>
+    </w:p>
+    <w:p>
+      <w:pPr>
+        <w:spacing w:before="120" w:after="120" w:line="240" w:lineRule="auto"/>
+        <w:ind w:left="720"/>
+        <w:rPr>
+          <w:rFonts w:ascii="Times New Roman" w:eastAsia="Times New Roman" w:hAnsi="Times New Roman" w:cs="Times New Roman"/>
+          <w:color w:val="000000"/>
+          <w:sz w:val="26"/>
+          <w:szCs w:val="26"/>
+          <w:lang w:eastAsia="es-PE"/>
+        </w:rPr>
+      </w:pPr>
+    </w:p>
+    <w:p>
+      <w:pPr>
+        <w:spacing w:before="120" w:after="120" w:line="240" w:lineRule="auto"/>
+        <w:ind w:left="720"/>
+        <w:rPr>
+          <w:rFonts w:ascii="Times New Roman" w:eastAsia="Times New Roman" w:hAnsi="Times New Roman" w:cs="Times New Roman"/>
+          <w:color w:val="000000"/>
+          <w:sz w:val="26"/>
+          <w:szCs w:val="26"/>
+          <w:lang w:eastAsia="es-PE"/>
+        </w:rPr>
+      </w:pPr>
+    </w:p>
+    <w:p>
+      <w:pPr>
+        <w:spacing w:before="120" w:after="120" w:line="240" w:lineRule="auto"/>
+        <w:ind w:left="720"/>
+        <w:rPr>
+          <w:rFonts w:ascii="Times New Roman" w:eastAsia="Times New Roman" w:hAnsi="Times New Roman" w:cs="Times New Roman"/>
+          <w:color w:val="000000"/>
+          <w:sz w:val="26"/>
+          <w:szCs w:val="26"/>
+          <w:lang w:eastAsia="es-PE"/>
+        </w:rPr>
+      </w:pPr>
+    </w:p>
+    <w:p>
+      <w:pPr>
+        <w:spacing w:before="120" w:after="120" w:line="240" w:lineRule="auto"/>
+        <w:rPr>
+          <w:rFonts w:ascii="Times New Roman" w:eastAsia="Times New Roman" w:hAnsi="Times New Roman" w:cs="Times New Roman"/>
+          <w:color w:val="000000"/>
+          <w:sz w:val="26"/>
+          <w:szCs w:val="26"/>
+          <w:lang w:eastAsia="es-PE"/>
+        </w:rPr>
+      </w:pPr>
+    </w:p>
+    <w:p>
+      <w:pPr>
+        <w:spacing w:before="120" w:after="120" w:line="240" w:lineRule="auto"/>
+        <w:ind w:left="720"/>
+        <w:rPr>
+          <w:rFonts w:ascii="Times New Roman" w:eastAsia="Times New Roman" w:hAnsi="Times New Roman" w:cs="Times New Roman"/>
+          <w:sz w:val="24"/>
+          <w:szCs w:val="24"/>
+          <w:lang w:eastAsia="es-PE"/>
+        </w:rPr>
+      </w:pPr>
+      <w:r>
+        <w:rPr>
+          <w:rFonts w:ascii="Times New Roman" w:eastAsia="Times New Roman" w:hAnsi="Times New Roman" w:cs="Times New Roman"/>
+          <w:color w:val="000000"/>
+          <w:sz w:val="26"/>
+          <w:szCs w:val="26"/>
+          <w:lang w:eastAsia="es-PE"/>
+        </w:rPr>
+        <w:lastRenderedPageBreak/>
+        <w:t xml:space="preserve">Caso de uso 03:  </w:t>
+      </w:r>
+      <w:proofErr w:type="spellStart"/>
+      <w:r>
+        <w:rPr>
+          <w:rFonts w:ascii="Times New Roman" w:eastAsia="Times New Roman" w:hAnsi="Times New Roman" w:cs="Times New Roman"/>
+          <w:color w:val="000000"/>
+          <w:sz w:val="26"/>
+          <w:szCs w:val="26"/>
+          <w:lang w:eastAsia="es-PE"/>
+        </w:rPr>
+        <w:t>Pagina</w:t>
+      </w:r>
+      <w:proofErr w:type="spellEnd"/>
+      <w:r>
+        <w:rPr>
+          <w:rFonts w:ascii="Times New Roman" w:eastAsia="Times New Roman" w:hAnsi="Times New Roman" w:cs="Times New Roman"/>
+          <w:color w:val="000000"/>
+          <w:sz w:val="26"/>
+          <w:szCs w:val="26"/>
+          <w:lang w:eastAsia="es-PE"/>
+        </w:rPr>
+        <w:t xml:space="preserve"> de inicio del administrador</w:t>
+      </w:r>
+    </w:p>
+    <w:p>
+      <w:pPr>
+        <w:spacing w:after="240" w:line="240" w:lineRule="auto"/>
+        <w:rPr>
+          <w:rFonts w:ascii="Times New Roman" w:eastAsia="Times New Roman" w:hAnsi="Times New Roman" w:cs="Times New Roman"/>
+          <w:sz w:val="24"/>
+          <w:szCs w:val="24"/>
+          <w:lang w:eastAsia="es-PE"/>
+        </w:rPr>
+      </w:pPr>
+      <w:r>
+        <w:rPr>
+          <w:rFonts w:ascii="Times New Roman" w:eastAsia="Times New Roman" w:hAnsi="Times New Roman" w:cs="Times New Roman"/>
+          <w:sz w:val="24"/>
+          <w:szCs w:val="24"/>
+          <w:lang w:eastAsia="es-PE"/>
+        </w:rPr>
+        <w:br/>
+      </w:r>
+      <w:r>
+        <w:rPr>
+          <w:rFonts w:ascii="Times New Roman" w:eastAsia="Times New Roman" w:hAnsi="Times New Roman" w:cs="Times New Roman"/>
+          <w:noProof/>
+          <w:sz w:val="24"/>
+          <w:szCs w:val="24"/>
+          <w:bdr w:val="none" w:sz="0" w:space="0" w:color="auto" w:frame="1"/>
+          <w:lang w:eastAsia="es-PE"/>
+        </w:rPr>
+        <w:drawing>
+          <wp:inline distT="0" distB="0" distL="0" distR="0" wp14:anchorId="25D9127E" wp14:editId="1E4BEED1">
+            <wp:extent cx="4681220" cy="3261995"/>
+            <wp:effectExtent l="0" t="0" r="5080" b="0"/>
+            <wp:docPr id="13" name="Imagen 13"/>
+            <wp:cNvGraphicFramePr>
+              <a:graphicFrameLocks xmlns:a="http://schemas.openxmlformats.org/drawingml/2006/main" noChangeAspect="1"/>
+            </wp:cNvGraphicFramePr>
+            <a:graphic xmlns:a="http://schemas.openxmlformats.org/drawingml/2006/main">
+              <a:graphicData uri="http://schemas.openxmlformats.org/drawingml/2006/picture">
+                <pic:pic xmlns:pic="http://schemas.openxmlformats.org/drawingml/2006/picture">
+                  <pic:nvPicPr>
+                    <pic:cNvPr id="0" name="Picture 9"/>
+                    <pic:cNvPicPr>
+                      <a:picLocks noChangeAspect="1" noChangeArrowheads="1"/>
+                    </pic:cNvPicPr>
+                  </pic:nvPicPr>
+                  <pic:blipFill>
+                    <a:blip r:embed="rId17">
+                      <a:extLst>
+                        <a:ext uri="{28A0092B-C50C-407E-A947-70E740481C1C}">
+                          <a14:useLocalDpi xmlns:a14="http://schemas.microsoft.com/office/drawing/2010/main" val="0"/>
+                        </a:ext>
+                      </a:extLst>
+                    </a:blip>
+                    <a:srcRect/>
+                    <a:stretch>
+                      <a:fillRect/>
+                    </a:stretch>
+                  </pic:blipFill>
+                  <pic:spPr bwMode="auto">
+                    <a:xfrm>
+                      <a:off x="0" y="0"/>
+                      <a:ext cx="4681220" cy="3261995"/>
+                    </a:xfrm>
+                    <a:prstGeom prst="rect">
+                      <a:avLst/>
+                    </a:prstGeom>
+                    <a:noFill/>
+                    <a:ln>
+                      <a:noFill/>
+                    </a:ln>
+                  </pic:spPr>
+                </pic:pic>
+              </a:graphicData>
+            </a:graphic>
+          </wp:inline>
+        </w:drawing>
+      </w:r>
+      <w:r>
+        <w:rPr>
+          <w:rFonts w:ascii="Times New Roman" w:eastAsia="Times New Roman" w:hAnsi="Times New Roman" w:cs="Times New Roman"/>
+          <w:sz w:val="24"/>
+          <w:szCs w:val="24"/>
+          <w:lang w:eastAsia="es-PE"/>
+        </w:rPr>
+        <w:br/>
+      </w:r>
+      <w:r>
+        <w:rPr>
+          <w:rFonts w:ascii="Times New Roman" w:eastAsia="Times New Roman" w:hAnsi="Times New Roman" w:cs="Times New Roman"/>
+          <w:sz w:val="24"/>
+          <w:szCs w:val="24"/>
+          <w:lang w:eastAsia="es-PE"/>
+        </w:rPr>
+        <w:br/>
+      </w:r>
+      <w:r>
+        <w:rPr>
+          <w:rFonts w:ascii="Times New Roman" w:eastAsia="Times New Roman" w:hAnsi="Times New Roman" w:cs="Times New Roman"/>
+          <w:sz w:val="24"/>
+          <w:szCs w:val="24"/>
+          <w:lang w:eastAsia="es-PE"/>
+        </w:rPr>
+        <w:br/>
+      </w:r>
+      <w:r>
+        <w:rPr>
+          <w:rFonts w:ascii="Times New Roman" w:eastAsia="Times New Roman" w:hAnsi="Times New Roman" w:cs="Times New Roman"/>
+          <w:sz w:val="24"/>
+          <w:szCs w:val="24"/>
+          <w:lang w:eastAsia="es-PE"/>
+        </w:rPr>
+        <w:br/>
+      </w:r>
+    </w:p>
+    <w:p>
+      <w:pPr>
+        <w:spacing w:before="120" w:after="120" w:line="240" w:lineRule="auto"/>
+        <w:ind w:left="720"/>
+        <w:rPr>
+          <w:rFonts w:ascii="Times New Roman" w:eastAsia="Times New Roman" w:hAnsi="Times New Roman" w:cs="Times New Roman"/>
+          <w:sz w:val="24"/>
+          <w:szCs w:val="24"/>
+          <w:lang w:eastAsia="es-PE"/>
+        </w:rPr>
+      </w:pPr>
+      <w:r>
+        <w:rPr>
+          <w:rFonts w:ascii="Times New Roman" w:eastAsia="Times New Roman" w:hAnsi="Times New Roman" w:cs="Times New Roman"/>
+          <w:color w:val="000000"/>
+          <w:sz w:val="26"/>
+          <w:szCs w:val="26"/>
+          <w:lang w:eastAsia="es-PE"/>
+        </w:rPr>
+        <w:t xml:space="preserve">Caso de uso 04: </w:t>
+      </w:r>
+      <w:proofErr w:type="spellStart"/>
+      <w:r>
+        <w:rPr>
+          <w:rFonts w:ascii="Times New Roman" w:eastAsia="Times New Roman" w:hAnsi="Times New Roman" w:cs="Times New Roman"/>
+          <w:color w:val="000000"/>
+          <w:sz w:val="26"/>
+          <w:szCs w:val="26"/>
+          <w:lang w:eastAsia="es-PE"/>
+        </w:rPr>
+        <w:t>Pagina</w:t>
+      </w:r>
+      <w:proofErr w:type="spellEnd"/>
+      <w:r>
+        <w:rPr>
+          <w:rFonts w:ascii="Times New Roman" w:eastAsia="Times New Roman" w:hAnsi="Times New Roman" w:cs="Times New Roman"/>
+          <w:color w:val="000000"/>
+          <w:sz w:val="26"/>
+          <w:szCs w:val="26"/>
+          <w:lang w:eastAsia="es-PE"/>
+        </w:rPr>
+        <w:t xml:space="preserve"> de inicio del cliente</w:t>
+      </w:r>
+    </w:p>
+    <w:p>
+      <w:pPr>
+        <w:spacing w:after="0" w:line="240" w:lineRule="auto"/>
+        <w:rPr>
+          <w:rFonts w:ascii="Times New Roman" w:eastAsia="Times New Roman" w:hAnsi="Times New Roman" w:cs="Times New Roman"/>
+          <w:sz w:val="24"/>
+          <w:szCs w:val="24"/>
+          <w:lang w:eastAsia="es-PE"/>
+        </w:rPr>
+      </w:pPr>
+      <w:r>
+        <w:rPr>
+          <w:rFonts w:ascii="Times New Roman" w:eastAsia="Times New Roman" w:hAnsi="Times New Roman" w:cs="Times New Roman"/>
+          <w:sz w:val="24"/>
+          <w:szCs w:val="24"/>
+          <w:lang w:eastAsia="es-PE"/>
+        </w:rPr>
+        <w:br/>
+      </w:r>
+      <w:r>
+        <w:rPr>
+          <w:rFonts w:ascii="Times New Roman" w:eastAsia="Times New Roman" w:hAnsi="Times New Roman" w:cs="Times New Roman"/>
+          <w:noProof/>
+          <w:sz w:val="24"/>
+          <w:szCs w:val="24"/>
+          <w:bdr w:val="none" w:sz="0" w:space="0" w:color="auto" w:frame="1"/>
+          <w:lang w:eastAsia="es-PE"/>
+        </w:rPr>
+        <w:drawing>
+          <wp:inline distT="0" distB="0" distL="0" distR="0" wp14:anchorId="13A732F5" wp14:editId="7080AC52">
+            <wp:extent cx="5309235" cy="3780155"/>
+            <wp:effectExtent l="0" t="0" r="5715" b="0"/>
+            <wp:docPr id="12" name="Imagen 12"/>
+            <wp:cNvGraphicFramePr>
+              <a:graphicFrameLocks xmlns:a="http://schemas.openxmlformats.org/drawingml/2006/main" noChangeAspect="1"/>
+            </wp:cNvGraphicFramePr>
+            <a:graphic xmlns:a="http://schemas.openxmlformats.org/drawingml/2006/main">
+              <a:graphicData uri="http://schemas.openxmlformats.org/drawingml/2006/picture">
+                <pic:pic xmlns:pic="http://schemas.openxmlformats.org/drawingml/2006/picture">
+                  <pic:nvPicPr>
+                    <pic:cNvPr id="0" name="Picture 10"/>
+                    <pic:cNvPicPr>
+                      <a:picLocks noChangeAspect="1" noChangeArrowheads="1"/>
+                    </pic:cNvPicPr>
+                  </pic:nvPicPr>
+                  <pic:blipFill>
+                    <a:blip r:embed="rId18">
+                      <a:extLst>
+                        <a:ext uri="{28A0092B-C50C-407E-A947-70E740481C1C}">
+                          <a14:useLocalDpi xmlns:a14="http://schemas.microsoft.com/office/drawing/2010/main" val="0"/>
+                        </a:ext>
+                      </a:extLst>
+                    </a:blip>
+                    <a:srcRect/>
+                    <a:stretch>
+                      <a:fillRect/>
+                    </a:stretch>
+                  </pic:blipFill>
+                  <pic:spPr bwMode="auto">
+                    <a:xfrm>
+                      <a:off x="0" y="0"/>
+                      <a:ext cx="5309235" cy="3780155"/>
+                    </a:xfrm>
+                    <a:prstGeom prst="rect">
+                      <a:avLst/>
+                    </a:prstGeom>
+                    <a:noFill/>
+                    <a:ln>
+                      <a:noFill/>
+                    </a:ln>
+                  </pic:spPr>
+                </pic:pic>
+              </a:graphicData>
+            </a:graphic>
+          </wp:inline>
+        </w:drawing>
+      </w:r>
+    </w:p>
+    <w:p>
+      <w:pPr>
+        <w:spacing w:before="120" w:after="120" w:line="240" w:lineRule="auto"/>
+        <w:ind w:left="720"/>
+        <w:rPr>
+          <w:rFonts w:ascii="Times New Roman" w:eastAsia="Times New Roman" w:hAnsi="Times New Roman" w:cs="Times New Roman"/>
+          <w:sz w:val="24"/>
+          <w:szCs w:val="24"/>
+          <w:lang w:eastAsia="es-PE"/>
+        </w:rPr>
+      </w:pPr>
+      <w:r>
+        <w:rPr>
+          <w:rFonts w:ascii="Times New Roman" w:eastAsia="Times New Roman" w:hAnsi="Times New Roman" w:cs="Times New Roman"/>
+          <w:color w:val="000000"/>
+          <w:sz w:val="26"/>
+          <w:szCs w:val="26"/>
+          <w:lang w:eastAsia="es-PE"/>
+        </w:rPr>
+        <w:lastRenderedPageBreak/>
+        <w:t>Caso de uso 05: Gastos comunes</w:t>
+      </w:r>
+    </w:p>
+    <w:p>
+      <w:pPr>
+        <w:pStyle w:val="Prrafodelista"/>
+        <w:spacing w:before="120" w:after="120" w:line="240" w:lineRule="auto"/>
+        <w:ind w:left="1800"/>
+        <w:textAlignment w:val="baseline"/>
+        <w:rPr>
+          <w:rFonts w:ascii="Times New Roman" w:eastAsia="Times New Roman" w:hAnsi="Times New Roman" w:cs="Times New Roman"/>
+          <w:b/>
+          <w:bCs/>
+          <w:color w:val="000000"/>
+          <w:sz w:val="36"/>
+          <w:szCs w:val="36"/>
+          <w:lang w:eastAsia="es-PE"/>
+        </w:rPr>
+      </w:pPr>
+      <w:r>
+        <w:rPr>
+          <w:rFonts w:ascii="Times New Roman" w:eastAsia="Times New Roman" w:hAnsi="Times New Roman" w:cs="Times New Roman"/>
+          <w:noProof/>
+          <w:sz w:val="24"/>
+          <w:szCs w:val="24"/>
+          <w:bdr w:val="none" w:sz="0" w:space="0" w:color="auto" w:frame="1"/>
+          <w:lang w:eastAsia="es-PE"/>
+        </w:rPr>
+        <w:drawing>
+          <wp:anchor distT="0" distB="0" distL="114300" distR="114300" simplePos="0" relativeHeight="251659264" behindDoc="1" locked="0" layoutInCell="1" allowOverlap="1" wp14:anchorId="105AA9EA" wp14:editId="0760F536">
+            <wp:simplePos x="0" y="0"/>
+            <wp:positionH relativeFrom="column">
+              <wp:posOffset>693894</wp:posOffset>
+            </wp:positionH>
+            <wp:positionV relativeFrom="paragraph">
+              <wp:posOffset>253365</wp:posOffset>
+            </wp:positionV>
+            <wp:extent cx="4899660" cy="3589655"/>
+            <wp:effectExtent l="0" t="0" r="0" b="0"/>
+            <wp:wrapTight wrapText="bothSides">
+              <wp:wrapPolygon edited="0">
+                <wp:start x="0" y="0"/>
+                <wp:lineTo x="0" y="21436"/>
+                <wp:lineTo x="21499" y="21436"/>
+                <wp:lineTo x="21499" y="0"/>
+                <wp:lineTo x="0" y="0"/>
+              </wp:wrapPolygon>
+            </wp:wrapTight>
+            <wp:docPr id="11" name="Imagen 11"/>
+            <wp:cNvGraphicFramePr>
+              <a:graphicFrameLocks xmlns:a="http://schemas.openxmlformats.org/drawingml/2006/main" noChangeAspect="1"/>
+            </wp:cNvGraphicFramePr>
+            <a:graphic xmlns:a="http://schemas.openxmlformats.org/drawingml/2006/main">
+              <a:graphicData uri="http://schemas.openxmlformats.org/drawingml/2006/picture">
+                <pic:pic xmlns:pic="http://schemas.openxmlformats.org/drawingml/2006/picture">
+                  <pic:nvPicPr>
+                    <pic:cNvPr id="0" name="Picture 11"/>
+                    <pic:cNvPicPr>
+                      <a:picLocks noChangeAspect="1" noChangeArrowheads="1"/>
+                    </pic:cNvPicPr>
+                  </pic:nvPicPr>
+                  <pic:blipFill>
+                    <a:blip r:embed="rId19">
+                      <a:extLst>
+                        <a:ext uri="{28A0092B-C50C-407E-A947-70E740481C1C}">
+                          <a14:useLocalDpi xmlns:a14="http://schemas.microsoft.com/office/drawing/2010/main" val="0"/>
+                        </a:ext>
+                      </a:extLst>
+                    </a:blip>
+                    <a:srcRect/>
+                    <a:stretch>
+                      <a:fillRect/>
+                    </a:stretch>
+                  </pic:blipFill>
+                  <pic:spPr bwMode="auto">
+                    <a:xfrm>
+                      <a:off x="0" y="0"/>
+                      <a:ext cx="4899660" cy="3589655"/>
+                    </a:xfrm>
+                    <a:prstGeom prst="rect">
+                      <a:avLst/>
+                    </a:prstGeom>
+                    <a:noFill/>
+                    <a:ln>
+                      <a:noFill/>
+                    </a:ln>
+                  </pic:spPr>
+                </pic:pic>
+              </a:graphicData>
+            </a:graphic>
+          </wp:anchor>
+        </w:drawing>
+      </w:r>
+      <w:r>
+        <w:rPr>
+          <w:rFonts w:ascii="Times New Roman" w:eastAsia="Times New Roman" w:hAnsi="Times New Roman" w:cs="Times New Roman"/>
+          <w:sz w:val="24"/>
+          <w:szCs w:val="24"/>
+          <w:lang w:eastAsia="es-PE"/>
+        </w:rPr>
+        <w:br/>
+      </w:r>
+      <w:r>
+        <w:rPr>
+          <w:rFonts w:ascii="Times New Roman" w:eastAsia="Times New Roman" w:hAnsi="Times New Roman" w:cs="Times New Roman"/>
+          <w:sz w:val="24"/>
+          <w:szCs w:val="24"/>
+          <w:lang w:eastAsia="es-PE"/>
+        </w:rPr>
+        <w:br/>
+      </w:r>
+      <w:r>
+        <w:rPr>
+          <w:rFonts w:ascii="Times New Roman" w:eastAsia="Times New Roman" w:hAnsi="Times New Roman" w:cs="Times New Roman"/>
+          <w:sz w:val="24"/>
+          <w:szCs w:val="24"/>
+          <w:lang w:eastAsia="es-PE"/>
+        </w:rPr>
+        <w:br/>
+      </w:r>
+      <w:r>
+        <w:rPr>
+          <w:rFonts w:ascii="Times New Roman" w:eastAsia="Times New Roman" w:hAnsi="Times New Roman" w:cs="Times New Roman"/>
+          <w:sz w:val="24"/>
+          <w:szCs w:val="24"/>
+          <w:lang w:eastAsia="es-PE"/>
+        </w:rPr>
+        <w:br/>
+      </w:r>
+      <w:r>
+        <w:rPr>
+          <w:rFonts w:ascii="Times New Roman" w:eastAsia="Times New Roman" w:hAnsi="Times New Roman" w:cs="Times New Roman"/>
+          <w:sz w:val="24"/>
+          <w:szCs w:val="24"/>
+          <w:lang w:eastAsia="es-PE"/>
+        </w:rPr>
+        <w:br/>
+      </w:r>
+      <w:r>
+        <w:rPr>
+          <w:rFonts w:ascii="Times New Roman" w:eastAsia="Times New Roman" w:hAnsi="Times New Roman" w:cs="Times New Roman"/>
+          <w:sz w:val="24"/>
+          <w:szCs w:val="24"/>
+          <w:lang w:eastAsia="es-PE"/>
+        </w:rPr>
+        <w:br/>
+      </w:r>
+      <w:r>
+        <w:rPr>
+          <w:rFonts w:ascii="Times New Roman" w:eastAsia="Times New Roman" w:hAnsi="Times New Roman" w:cs="Times New Roman"/>
+          <w:sz w:val="24"/>
+          <w:szCs w:val="24"/>
+          <w:lang w:eastAsia="es-PE"/>
+        </w:rPr>
+        <w:br/>
+      </w:r>
+    </w:p>
+    <w:p>
+      <w:pPr>
+        <w:pStyle w:val="Prrafodelista"/>
+        <w:numPr>
+          <w:ilvl w:val="1"/>
+          <w:numId w:val="1"/>
+        </w:numPr>
+        <w:spacing w:before="120" w:after="120" w:line="240" w:lineRule="auto"/>
+        <w:textAlignment w:val="baseline"/>
+        <w:rPr>
+          <w:rFonts w:ascii="Times New Roman" w:eastAsia="Times New Roman" w:hAnsi="Times New Roman" w:cs="Times New Roman"/>
+          <w:b/>
+          <w:bCs/>
+          <w:color w:val="000000"/>
+          <w:sz w:val="36"/>
+          <w:szCs w:val="36"/>
+          <w:lang w:eastAsia="es-PE"/>
+        </w:rPr>
+      </w:pPr>
+      <w:r>
+        <w:rPr>
+          <w:rFonts w:ascii="Times New Roman" w:eastAsia="Times New Roman" w:hAnsi="Times New Roman" w:cs="Times New Roman"/>
+          <w:b/>
+          <w:bCs/>
+          <w:color w:val="000000"/>
+          <w:sz w:val="36"/>
+          <w:szCs w:val="36"/>
+          <w:lang w:eastAsia="es-PE"/>
+        </w:rPr>
         <w:t>Sección de restricción</w:t>
       </w:r>
     </w:p>
@@ -3849,6 +5170,7 @@
           <w:szCs w:val="26"/>
           <w:lang w:eastAsia="es-PE"/>
         </w:rPr>
+        <w:lastRenderedPageBreak/>
         <w:t>Todos los artefactos utilizados para la comunicación, tanto entre los miembros del equipo de desarrollo y los usuarios, y la respectiva documentación requerida para el desarrollo del “Sistema de cobro de servicio” están basados en el Lenguaje de Modelamiento Unificado (UML).</w:t>
       </w:r>
     </w:p>
@@ -3961,7 +5283,6 @@
           <w:szCs w:val="26"/>
           <w:lang w:eastAsia="es-PE"/>
         </w:rPr>
-        <w:lastRenderedPageBreak/>
         <w:t>●</w:t>
       </w:r>
       <w:r>
@@ -3992,8 +5313,9 @@
         <w:jc w:val="both"/>
         <w:rPr>
           <w:rFonts w:ascii="Times New Roman" w:eastAsia="Times New Roman" w:hAnsi="Times New Roman" w:cs="Times New Roman"/>
-          <w:sz w:val="24"/>
-          <w:szCs w:val="24"/>
+          <w:color w:val="000000"/>
+          <w:sz w:val="26"/>
+          <w:szCs w:val="26"/>
           <w:lang w:eastAsia="es-PE"/>
         </w:rPr>
       </w:pPr>
@@ -4115,6 +5437,484 @@
         </w:rPr>
         <w:t>” para el diagrama de actividades de los procesos.</w:t>
       </w:r>
+    </w:p>
+    <w:p>
+      <w:pPr>
+        <w:pStyle w:val="NormalWeb"/>
+        <w:spacing w:before="240" w:beforeAutospacing="0" w:after="240" w:afterAutospacing="0"/>
+        <w:jc w:val="both"/>
+      </w:pPr>
+      <w:r>
+        <w:rPr>
+          <w:b/>
+          <w:bCs/>
+          <w:color w:val="000000"/>
+          <w:sz w:val="26"/>
+          <w:szCs w:val="26"/>
+        </w:rPr>
+        <w:t>Soporte</w:t>
+      </w:r>
+    </w:p>
+    <w:p>
+      <w:pPr>
+        <w:pStyle w:val="NormalWeb"/>
+        <w:numPr>
+          <w:ilvl w:val="0"/>
+          <w:numId w:val="9"/>
+        </w:numPr>
+        <w:spacing w:before="240" w:beforeAutospacing="0" w:after="0" w:afterAutospacing="0"/>
+        <w:jc w:val="both"/>
+        <w:textAlignment w:val="baseline"/>
+        <w:rPr>
+          <w:color w:val="000000"/>
+        </w:rPr>
+      </w:pPr>
+      <w:r>
+        <w:rPr>
+          <w:color w:val="000000"/>
+          <w:sz w:val="26"/>
+          <w:szCs w:val="26"/>
+        </w:rPr>
+        <w:t xml:space="preserve">El proyecto “Condominio 180” tendrá un soporte progresivo </w:t>
+      </w:r>
+      <w:proofErr w:type="gramStart"/>
+      <w:r>
+        <w:rPr>
+          <w:color w:val="000000"/>
+          <w:sz w:val="26"/>
+          <w:szCs w:val="26"/>
+        </w:rPr>
+        <w:t>para  sus</w:t>
+      </w:r>
+      <w:proofErr w:type="gramEnd"/>
+      <w:r>
+        <w:rPr>
+          <w:color w:val="000000"/>
+          <w:sz w:val="26"/>
+          <w:szCs w:val="26"/>
+        </w:rPr>
+        <w:t xml:space="preserve"> usuarios brindando en situaciones de disconformidad relacionada a la página web además de mejorar las interacciones del usuario con el administrador. </w:t>
+      </w:r>
+      <w:r>
+        <w:rPr>
+          <w:color w:val="000000"/>
+          <w:sz w:val="26"/>
+          <w:szCs w:val="26"/>
+        </w:rPr>
+        <w:br/>
+        <w:t> </w:t>
+      </w:r>
+    </w:p>
+    <w:p>
+      <w:pPr>
+        <w:pStyle w:val="NormalWeb"/>
+        <w:numPr>
+          <w:ilvl w:val="1"/>
+          <w:numId w:val="1"/>
+        </w:numPr>
+        <w:spacing w:before="0" w:beforeAutospacing="0" w:after="240" w:afterAutospacing="0"/>
+        <w:textAlignment w:val="baseline"/>
+        <w:rPr>
+          <w:b/>
+          <w:bCs/>
+          <w:color w:val="000000"/>
+          <w:sz w:val="36"/>
+          <w:szCs w:val="36"/>
+        </w:rPr>
+      </w:pPr>
+      <w:r>
+        <w:rPr>
+          <w:b/>
+          <w:bCs/>
+          <w:color w:val="000000"/>
+          <w:sz w:val="36"/>
+          <w:szCs w:val="36"/>
+        </w:rPr>
+        <w:t>Sección de calidad </w:t>
+      </w:r>
+    </w:p>
+    <w:p>
+      <w:pPr>
+        <w:pStyle w:val="NormalWeb"/>
+        <w:spacing w:before="240" w:beforeAutospacing="0" w:after="240" w:afterAutospacing="0"/>
+        <w:ind w:left="720"/>
+      </w:pPr>
+      <w:r>
+        <w:rPr>
+          <w:b/>
+          <w:bCs/>
+          <w:color w:val="000000"/>
+          <w:sz w:val="26"/>
+          <w:szCs w:val="26"/>
+        </w:rPr>
+        <w:t>Usabilidad</w:t>
+      </w:r>
+    </w:p>
+    <w:p>
+      <w:pPr>
+        <w:pStyle w:val="NormalWeb"/>
+        <w:numPr>
+          <w:ilvl w:val="0"/>
+          <w:numId w:val="11"/>
+        </w:numPr>
+        <w:spacing w:before="240" w:beforeAutospacing="0" w:after="240" w:afterAutospacing="0"/>
+        <w:textAlignment w:val="baseline"/>
+        <w:rPr>
+          <w:color w:val="000000"/>
+          <w:sz w:val="26"/>
+          <w:szCs w:val="26"/>
+        </w:rPr>
+      </w:pPr>
+      <w:r>
+        <w:rPr>
+          <w:color w:val="000000"/>
+          <w:sz w:val="26"/>
+          <w:szCs w:val="26"/>
+        </w:rPr>
+        <w:t>Las interfaces de “Condominio 180” han sido diseñadas de tal manera que puedan ser bastante amigables para los residentes del condominio que usarán nuestra página web, ya que incluye un menú interactivo y gráficos para su mayor entendimiento.</w:t>
+      </w:r>
+      <w:r>
+        <w:rPr>
+          <w:color w:val="000000"/>
+          <w:sz w:val="26"/>
+          <w:szCs w:val="26"/>
+        </w:rPr>
+        <w:br/>
+        <w:t>La página Web “Condominio 180” está diseñada para el exclusivo de los propietarios del condominio, y administrador del condominio.</w:t>
+      </w:r>
+    </w:p>
+    <w:p>
+      <w:pPr>
+        <w:pStyle w:val="NormalWeb"/>
+        <w:spacing w:before="240" w:beforeAutospacing="0" w:after="240" w:afterAutospacing="0"/>
+        <w:ind w:left="720"/>
+      </w:pPr>
+      <w:r>
+        <w:rPr>
+          <w:b/>
+          <w:bCs/>
+          <w:color w:val="000000"/>
+          <w:sz w:val="26"/>
+          <w:szCs w:val="26"/>
+        </w:rPr>
+        <w:t>Eficiencia</w:t>
+      </w:r>
+    </w:p>
+    <w:p>
+      <w:pPr>
+        <w:pStyle w:val="NormalWeb"/>
+        <w:numPr>
+          <w:ilvl w:val="0"/>
+          <w:numId w:val="12"/>
+        </w:numPr>
+        <w:spacing w:before="240" w:beforeAutospacing="0" w:after="240" w:afterAutospacing="0"/>
+        <w:ind w:left="1440"/>
+        <w:textAlignment w:val="baseline"/>
+        <w:rPr>
+          <w:color w:val="000000"/>
+          <w:sz w:val="26"/>
+          <w:szCs w:val="26"/>
+        </w:rPr>
+      </w:pPr>
+      <w:r>
+        <w:rPr>
+          <w:color w:val="000000"/>
+          <w:sz w:val="26"/>
+          <w:szCs w:val="26"/>
+        </w:rPr>
+        <w:t xml:space="preserve">El sistema tendrá una respuesta inmediata (a lo más dos minutos) ya sea para notificar a los propietarios sobre algún </w:t>
+      </w:r>
+      <w:proofErr w:type="gramStart"/>
+      <w:r>
+        <w:rPr>
+          <w:color w:val="000000"/>
+          <w:sz w:val="26"/>
+          <w:szCs w:val="26"/>
+        </w:rPr>
+        <w:t>evento,  ya</w:t>
+      </w:r>
+      <w:proofErr w:type="gramEnd"/>
+      <w:r>
+        <w:rPr>
+          <w:color w:val="000000"/>
+          <w:sz w:val="26"/>
+          <w:szCs w:val="26"/>
+        </w:rPr>
+        <w:t xml:space="preserve"> que no abarca demasiadas funcionalidades</w:t>
+      </w:r>
+    </w:p>
+    <w:p>
+      <w:pPr>
+        <w:pStyle w:val="NormalWeb"/>
+        <w:spacing w:before="240" w:beforeAutospacing="0" w:after="240" w:afterAutospacing="0"/>
+      </w:pPr>
+      <w:r>
+        <w:rPr>
+          <w:color w:val="000000"/>
+          <w:sz w:val="26"/>
+          <w:szCs w:val="26"/>
+        </w:rPr>
+        <w:t> </w:t>
+      </w:r>
+      <w:r>
+        <w:rPr>
+          <w:rStyle w:val="apple-tab-span"/>
+          <w:color w:val="000000"/>
+          <w:sz w:val="26"/>
+          <w:szCs w:val="26"/>
+        </w:rPr>
+        <w:tab/>
+      </w:r>
+      <w:r>
+        <w:rPr>
+          <w:b/>
+          <w:bCs/>
+          <w:color w:val="000000"/>
+          <w:sz w:val="26"/>
+          <w:szCs w:val="26"/>
+        </w:rPr>
+        <w:t>Seguridad</w:t>
+      </w:r>
+    </w:p>
+    <w:p>
+      <w:pPr>
+        <w:pStyle w:val="NormalWeb"/>
+        <w:numPr>
+          <w:ilvl w:val="0"/>
+          <w:numId w:val="13"/>
+        </w:numPr>
+        <w:spacing w:before="240" w:beforeAutospacing="0" w:after="0" w:afterAutospacing="0"/>
+        <w:ind w:left="1440"/>
+        <w:textAlignment w:val="baseline"/>
+        <w:rPr>
+          <w:color w:val="000000"/>
+          <w:sz w:val="26"/>
+          <w:szCs w:val="26"/>
+        </w:rPr>
+      </w:pPr>
+      <w:r>
+        <w:rPr>
+          <w:color w:val="000000"/>
+          <w:sz w:val="26"/>
+          <w:szCs w:val="26"/>
+        </w:rPr>
+        <w:t xml:space="preserve">El sistema permitirá el uso de sus distintas funcionalidades dependiendo del perfil con el que el usuario accede al sistema, validando su ingreso a través de su usuario y contraseña (ya sea propietario(titular) y Administrador). Por lo </w:t>
+      </w:r>
+      <w:proofErr w:type="gramStart"/>
+      <w:r>
+        <w:rPr>
+          <w:color w:val="000000"/>
+          <w:sz w:val="26"/>
+          <w:szCs w:val="26"/>
+        </w:rPr>
+        <w:t>tanto</w:t>
+      </w:r>
+      <w:proofErr w:type="gramEnd"/>
+      <w:r>
+        <w:rPr>
+          <w:color w:val="000000"/>
+          <w:sz w:val="26"/>
+          <w:szCs w:val="26"/>
+        </w:rPr>
+        <w:t xml:space="preserve"> no puede haber filtro de información de un usuario a otro ya que cualquier acción </w:t>
+      </w:r>
+      <w:r>
+        <w:rPr>
+          <w:color w:val="000000"/>
+          <w:sz w:val="26"/>
+          <w:szCs w:val="26"/>
+        </w:rPr>
+        <w:lastRenderedPageBreak/>
+        <w:t xml:space="preserve">realizada por uno de estos será registrada en el sistema como un historial junto con los datos personales. Los datos pueden ser visualizados o manipulados desde el exterior ya que se usa un motor de base de datos </w:t>
+      </w:r>
+      <w:proofErr w:type="spellStart"/>
+      <w:r>
+        <w:rPr>
+          <w:color w:val="000000"/>
+          <w:sz w:val="26"/>
+          <w:szCs w:val="26"/>
+        </w:rPr>
+        <w:t>Mysql</w:t>
+      </w:r>
+      <w:proofErr w:type="spellEnd"/>
+      <w:r>
+        <w:rPr>
+          <w:color w:val="000000"/>
+          <w:sz w:val="26"/>
+          <w:szCs w:val="26"/>
+        </w:rPr>
+        <w:t xml:space="preserve"> al cual solo se puede acceder si es que </w:t>
+      </w:r>
+      <w:proofErr w:type="spellStart"/>
+      <w:r>
+        <w:rPr>
+          <w:color w:val="000000"/>
+          <w:sz w:val="26"/>
+          <w:szCs w:val="26"/>
+        </w:rPr>
+        <w:t>loguea</w:t>
+      </w:r>
+      <w:proofErr w:type="spellEnd"/>
+      <w:r>
+        <w:rPr>
+          <w:color w:val="000000"/>
+          <w:sz w:val="26"/>
+          <w:szCs w:val="26"/>
+        </w:rPr>
+        <w:t xml:space="preserve"> el usuario registrado en el sistema.</w:t>
+      </w:r>
+    </w:p>
+    <w:p>
+      <w:pPr>
+        <w:pStyle w:val="NormalWeb"/>
+        <w:numPr>
+          <w:ilvl w:val="0"/>
+          <w:numId w:val="13"/>
+        </w:numPr>
+        <w:spacing w:before="0" w:beforeAutospacing="0" w:after="240" w:afterAutospacing="0"/>
+        <w:ind w:left="1440"/>
+        <w:textAlignment w:val="baseline"/>
+        <w:rPr>
+          <w:b/>
+          <w:bCs/>
+          <w:color w:val="000000"/>
+          <w:sz w:val="26"/>
+          <w:szCs w:val="26"/>
+        </w:rPr>
+      </w:pPr>
+      <w:r>
+        <w:rPr>
+          <w:b/>
+          <w:bCs/>
+          <w:color w:val="000000"/>
+          <w:sz w:val="26"/>
+          <w:szCs w:val="26"/>
+        </w:rPr>
+        <w:t>Confiabilidad</w:t>
+      </w:r>
+    </w:p>
+    <w:p>
+      <w:pPr>
+        <w:pStyle w:val="NormalWeb"/>
+        <w:spacing w:before="240" w:beforeAutospacing="0" w:after="240" w:afterAutospacing="0"/>
+        <w:ind w:left="1417"/>
+      </w:pPr>
+      <w:r>
+        <w:rPr>
+          <w:color w:val="000000"/>
+          <w:sz w:val="26"/>
+          <w:szCs w:val="26"/>
+        </w:rPr>
+        <w:t xml:space="preserve">La página Web siempre validará los datos ingresados y mostrará mensajes de error con la posible solución en caso de presentarlos. En el formulario del registro y </w:t>
+      </w:r>
+      <w:proofErr w:type="spellStart"/>
+      <w:r>
+        <w:rPr>
+          <w:color w:val="000000"/>
+          <w:sz w:val="26"/>
+          <w:szCs w:val="26"/>
+        </w:rPr>
+        <w:t>login</w:t>
+      </w:r>
+      <w:proofErr w:type="spellEnd"/>
+      <w:r>
+        <w:rPr>
+          <w:color w:val="000000"/>
+          <w:sz w:val="26"/>
+          <w:szCs w:val="26"/>
+        </w:rPr>
+        <w:t xml:space="preserve"> se ha restringido la digitación de email en el campo de correo electrónico para así poder asegurar la validación de datos al ser guardados o leídos en la base de datos.</w:t>
+      </w:r>
+    </w:p>
+    <w:p>
+      <w:pPr>
+        <w:pStyle w:val="NormalWeb"/>
+        <w:spacing w:before="240" w:beforeAutospacing="0" w:after="240" w:afterAutospacing="0"/>
+        <w:ind w:left="1417"/>
+      </w:pPr>
+      <w:r>
+        <w:rPr>
+          <w:color w:val="000000"/>
+          <w:sz w:val="26"/>
+          <w:szCs w:val="26"/>
+        </w:rPr>
+        <w:t>En caso de que sucedan errores en la aplicación, se mostrará al usuario mensajes detallando los errores para que este pueda tener conocimiento de cómo podría solucionarlos</w:t>
+      </w:r>
+    </w:p>
+    <w:p>
+      <w:pPr>
+        <w:pStyle w:val="NormalWeb"/>
+        <w:numPr>
+          <w:ilvl w:val="0"/>
+          <w:numId w:val="14"/>
+        </w:numPr>
+        <w:spacing w:before="240" w:beforeAutospacing="0" w:after="240" w:afterAutospacing="0"/>
+        <w:ind w:left="1440"/>
+        <w:textAlignment w:val="baseline"/>
+        <w:rPr>
+          <w:b/>
+          <w:bCs/>
+          <w:color w:val="000000"/>
+          <w:sz w:val="26"/>
+          <w:szCs w:val="26"/>
+        </w:rPr>
+      </w:pPr>
+      <w:r>
+        <w:rPr>
+          <w:b/>
+          <w:bCs/>
+          <w:color w:val="000000"/>
+          <w:sz w:val="26"/>
+          <w:szCs w:val="26"/>
+        </w:rPr>
+        <w:t>Mantenimiento</w:t>
+      </w:r>
+    </w:p>
+    <w:p>
+      <w:pPr>
+        <w:pStyle w:val="NormalWeb"/>
+        <w:spacing w:before="240" w:beforeAutospacing="0" w:after="240" w:afterAutospacing="0"/>
+        <w:ind w:left="1417"/>
+      </w:pPr>
+      <w:r>
+        <w:rPr>
+          <w:color w:val="000000"/>
+          <w:sz w:val="26"/>
+          <w:szCs w:val="26"/>
+        </w:rPr>
+        <w:t xml:space="preserve">El mantenimiento se dará </w:t>
+      </w:r>
+      <w:proofErr w:type="gramStart"/>
+      <w:r>
+        <w:rPr>
+          <w:color w:val="000000"/>
+          <w:sz w:val="26"/>
+          <w:szCs w:val="26"/>
+        </w:rPr>
+        <w:t>de acuerdo a</w:t>
+      </w:r>
+      <w:proofErr w:type="gramEnd"/>
+      <w:r>
+        <w:rPr>
+          <w:color w:val="000000"/>
+          <w:sz w:val="26"/>
+          <w:szCs w:val="26"/>
+        </w:rPr>
+        <w:t xml:space="preserve"> las necesidades de la página Web y a los posibles fallos que puedan surgir. Además de esto también se dará mantenimiento a la base de datos para eliminar propietarios que ya no estén ocupando en el condominio. Ya que esta página web no es de gran envergadura no tendrá muchas dificultades los encargados de darle mantenimiento incluso si son un equipo de desarrollo diferente a la inicial.</w:t>
+      </w:r>
+    </w:p>
+    <w:p>
+      <w:pPr>
+        <w:spacing w:before="240" w:after="240" w:line="240" w:lineRule="auto"/>
+        <w:ind w:left="720" w:hanging="360"/>
+        <w:jc w:val="both"/>
+        <w:rPr>
+          <w:rFonts w:ascii="Times New Roman" w:eastAsia="Times New Roman" w:hAnsi="Times New Roman" w:cs="Times New Roman"/>
+          <w:sz w:val="24"/>
+          <w:szCs w:val="24"/>
+          <w:lang w:eastAsia="es-PE"/>
+        </w:rPr>
+      </w:pPr>
     </w:p>
     <w:p/>
     <w:sectPr>
@@ -4128,8 +5928,306 @@
 </file>
 
 <file path=word/numbering.xml><?xml version="1.0" encoding="utf-8"?>
-<w:numbering xmlns:wpc="http://schemas.microsoft.com/office/word/2010/wordprocessingCanvas" xmlns:cx="http://schemas.microsoft.com/office/drawing/2014/chartex" xmlns:cx1="http://schemas.microsoft.com/office/drawing/2015/9/8/chartex" xmlns:cx2="http://schemas.microsoft.com/office/drawing/2015/10/21/chartex" xmlns:cx3="http://schemas.microsoft.com/office/drawing/2016/5/9/chartex" xmlns:cx4="http://schemas.microsoft.com/office/drawing/2016/5/10/chartex" xmlns:cx5="http://schemas.microsoft.com/office/drawing/2016/5/11/chartex" xmlns:cx6="http://schemas.microsoft.com/office/drawing/2016/5/12/chartex" xmlns:cx7="http://schemas.microsoft.com/office/drawing/2016/5/13/chartex" xmlns:cx8="http://schemas.microsoft.com/office/drawing/2016/5/14/chartex" xmlns:mc="http://schemas.openxmlformats.org/markup-compatibility/2006" xmlns:aink="http://schemas.microsoft.com/office/drawing/2016/ink" xmlns:am3d="http://schemas.microsoft.com/office/drawing/2017/model3d" xmlns:o="urn:schemas-microsoft-com:office:office" xmlns:r="http://schemas.openxmlformats.org/officeDocument/2006/relationships" xmlns:m="http://schemas.openxmlformats.org/officeDocument/2006/math" xmlns:v="urn:schemas-microsoft-com:vml" xmlns:wp14="http://schemas.microsoft.com/office/word/2010/wordprocessingDrawing" xmlns:wp="http://schemas.openxmlformats.org/drawingml/2006/wordprocessingDrawing" xmlns:w10="urn:schemas-microsoft-com:office:word" xmlns:w="http://schemas.openxmlformats.org/wordprocessingml/2006/main" xmlns:w14="http://schemas.microsoft.com/office/word/2010/wordml" xmlns:w15="http://schemas.microsoft.com/office/word/2012/wordml" xmlns:w16cex="http://schemas.microsoft.com/office/word/2018/wordml/cex" xmlns:w16cid="http://schemas.microsoft.com/office/word/2016/wordml/cid" xmlns:w16="http://schemas.microsoft.com/office/word/2018/wordml" xmlns:w16sdtdh="http://schemas.microsoft.com/office/word/2020/wordml/sdtdatahash" xmlns:w16se="http://schemas.microsoft.com/office/word/2015/wordml/symex" xmlns:wpg="http://schemas.microsoft.com/office/word/2010/wordprocessingGroup" xmlns:wpi="http://schemas.microsoft.com/office/word/2010/wordprocessingInk" xmlns:wne="http://schemas.microsoft.com/office/word/2006/wordml" xmlns:wps="http://schemas.microsoft.com/office/word/2010/wordprocessingShape" mc:Ignorable="w14 w15 w16se w16cid w16 w16cex w16sdtdh wp14">
+<w:numbering xmlns:wpc="http://schemas.microsoft.com/office/word/2010/wordprocessingCanvas" xmlns:cx="http://schemas.microsoft.com/office/drawing/2014/chartex" xmlns:cx1="http://schemas.microsoft.com/office/drawing/2015/9/8/chartex" xmlns:cx2="http://schemas.microsoft.com/office/drawing/2015/10/21/chartex" xmlns:cx3="http://schemas.microsoft.com/office/drawing/2016/5/9/chartex" xmlns:cx4="http://schemas.microsoft.com/office/drawing/2016/5/10/chartex" xmlns:cx5="http://schemas.microsoft.com/office/drawing/2016/5/11/chartex" xmlns:cx6="http://schemas.microsoft.com/office/drawing/2016/5/12/chartex" xmlns:cx7="http://schemas.microsoft.com/office/drawing/2016/5/13/chartex" xmlns:cx8="http://schemas.microsoft.com/office/drawing/2016/5/14/chartex" xmlns:mc="http://schemas.openxmlformats.org/markup-compatibility/2006" xmlns:aink="http://schemas.microsoft.com/office/drawing/2016/ink" xmlns:am3d="http://schemas.microsoft.com/office/drawing/2017/model3d" xmlns:o="urn:schemas-microsoft-com:office:office" xmlns:r="http://schemas.openxmlformats.org/officeDocument/2006/relationships" xmlns:m="http://schemas.openxmlformats.org/officeDocument/2006/math" xmlns:v="urn:schemas-microsoft-com:vml" xmlns:wp14="http://schemas.microsoft.com/office/word/2010/wordprocessingDrawing" xmlns:wp="http://schemas.openxmlformats.org/drawingml/2006/wordprocessingDrawing" xmlns:w10="urn:schemas-microsoft-com:office:word" xmlns:w="http://schemas.openxmlformats.org/wordprocessingml/2006/main" xmlns:w14="http://schemas.microsoft.com/office/word/2010/wordml" xmlns:w15="http://schemas.microsoft.com/office/word/2012/wordml" xmlns:w16cex="http://schemas.microsoft.com/office/word/2018/wordml/cex" xmlns:w16cid="http://schemas.microsoft.com/office/word/2016/wordml/cid" xmlns:w16="http://schemas.microsoft.com/office/word/2018/wordml" xmlns:w16se="http://schemas.microsoft.com/office/word/2015/wordml/symex" xmlns:wpg="http://schemas.microsoft.com/office/word/2010/wordprocessingGroup" xmlns:wpi="http://schemas.microsoft.com/office/word/2010/wordprocessingInk" xmlns:wne="http://schemas.microsoft.com/office/word/2006/wordml" xmlns:wps="http://schemas.microsoft.com/office/word/2010/wordprocessingShape" mc:Ignorable="w14 w15 w16se w16cid w16 w16cex wp14">
   <w:abstractNum w:abstractNumId="0" w15:restartNumberingAfterBreak="0">
+    <w:nsid w:val="059E1F4F"/>
+    <w:multiLevelType w:val="multilevel"/>
+    <w:tmpl w:val="7F02FCF8"/>
+    <w:lvl w:ilvl="0">
+      <w:start w:val="1"/>
+      <w:numFmt w:val="bullet"/>
+      <w:lvlText w:val=""/>
+      <w:lvlJc w:val="left"/>
+      <w:pPr>
+        <w:tabs>
+          <w:tab w:val="num" w:pos="720"/>
+        </w:tabs>
+        <w:ind w:left="720" w:hanging="360"/>
+      </w:pPr>
+      <w:rPr>
+        <w:rFonts w:ascii="Symbol" w:hAnsi="Symbol" w:hint="default"/>
+        <w:sz w:val="20"/>
+      </w:rPr>
+    </w:lvl>
+    <w:lvl w:ilvl="1" w:tentative="1">
+      <w:start w:val="1"/>
+      <w:numFmt w:val="bullet"/>
+      <w:lvlText w:val="o"/>
+      <w:lvlJc w:val="left"/>
+      <w:pPr>
+        <w:tabs>
+          <w:tab w:val="num" w:pos="1440"/>
+        </w:tabs>
+        <w:ind w:left="1440" w:hanging="360"/>
+      </w:pPr>
+      <w:rPr>
+        <w:rFonts w:ascii="Courier New" w:hAnsi="Courier New" w:hint="default"/>
+        <w:sz w:val="20"/>
+      </w:rPr>
+    </w:lvl>
+    <w:lvl w:ilvl="2" w:tentative="1">
+      <w:start w:val="1"/>
+      <w:numFmt w:val="bullet"/>
+      <w:lvlText w:val=""/>
+      <w:lvlJc w:val="left"/>
+      <w:pPr>
+        <w:tabs>
+          <w:tab w:val="num" w:pos="2160"/>
+        </w:tabs>
+        <w:ind w:left="2160" w:hanging="360"/>
+      </w:pPr>
+      <w:rPr>
+        <w:rFonts w:ascii="Wingdings" w:hAnsi="Wingdings" w:hint="default"/>
+        <w:sz w:val="20"/>
+      </w:rPr>
+    </w:lvl>
+    <w:lvl w:ilvl="3" w:tentative="1">
+      <w:start w:val="1"/>
+      <w:numFmt w:val="bullet"/>
+      <w:lvlText w:val=""/>
+      <w:lvlJc w:val="left"/>
+      <w:pPr>
+        <w:tabs>
+          <w:tab w:val="num" w:pos="2880"/>
+        </w:tabs>
+        <w:ind w:left="2880" w:hanging="360"/>
+      </w:pPr>
+      <w:rPr>
+        <w:rFonts w:ascii="Wingdings" w:hAnsi="Wingdings" w:hint="default"/>
+        <w:sz w:val="20"/>
+      </w:rPr>
+    </w:lvl>
+    <w:lvl w:ilvl="4" w:tentative="1">
+      <w:start w:val="1"/>
+      <w:numFmt w:val="bullet"/>
+      <w:lvlText w:val=""/>
+      <w:lvlJc w:val="left"/>
+      <w:pPr>
+        <w:tabs>
+          <w:tab w:val="num" w:pos="3600"/>
+        </w:tabs>
+        <w:ind w:left="3600" w:hanging="360"/>
+      </w:pPr>
+      <w:rPr>
+        <w:rFonts w:ascii="Wingdings" w:hAnsi="Wingdings" w:hint="default"/>
+        <w:sz w:val="20"/>
+      </w:rPr>
+    </w:lvl>
+    <w:lvl w:ilvl="5" w:tentative="1">
+      <w:start w:val="1"/>
+      <w:numFmt w:val="bullet"/>
+      <w:lvlText w:val=""/>
+      <w:lvlJc w:val="left"/>
+      <w:pPr>
+        <w:tabs>
+          <w:tab w:val="num" w:pos="4320"/>
+        </w:tabs>
+        <w:ind w:left="4320" w:hanging="360"/>
+      </w:pPr>
+      <w:rPr>
+        <w:rFonts w:ascii="Wingdings" w:hAnsi="Wingdings" w:hint="default"/>
+        <w:sz w:val="20"/>
+      </w:rPr>
+    </w:lvl>
+    <w:lvl w:ilvl="6" w:tentative="1">
+      <w:start w:val="1"/>
+      <w:numFmt w:val="bullet"/>
+      <w:lvlText w:val=""/>
+      <w:lvlJc w:val="left"/>
+      <w:pPr>
+        <w:tabs>
+          <w:tab w:val="num" w:pos="5040"/>
+        </w:tabs>
+        <w:ind w:left="5040" w:hanging="360"/>
+      </w:pPr>
+      <w:rPr>
+        <w:rFonts w:ascii="Wingdings" w:hAnsi="Wingdings" w:hint="default"/>
+        <w:sz w:val="20"/>
+      </w:rPr>
+    </w:lvl>
+    <w:lvl w:ilvl="7" w:tentative="1">
+      <w:start w:val="1"/>
+      <w:numFmt w:val="bullet"/>
+      <w:lvlText w:val=""/>
+      <w:lvlJc w:val="left"/>
+      <w:pPr>
+        <w:tabs>
+          <w:tab w:val="num" w:pos="5760"/>
+        </w:tabs>
+        <w:ind w:left="5760" w:hanging="360"/>
+      </w:pPr>
+      <w:rPr>
+        <w:rFonts w:ascii="Wingdings" w:hAnsi="Wingdings" w:hint="default"/>
+        <w:sz w:val="20"/>
+      </w:rPr>
+    </w:lvl>
+    <w:lvl w:ilvl="8" w:tentative="1">
+      <w:start w:val="1"/>
+      <w:numFmt w:val="bullet"/>
+      <w:lvlText w:val=""/>
+      <w:lvlJc w:val="left"/>
+      <w:pPr>
+        <w:tabs>
+          <w:tab w:val="num" w:pos="6480"/>
+        </w:tabs>
+        <w:ind w:left="6480" w:hanging="360"/>
+      </w:pPr>
+      <w:rPr>
+        <w:rFonts w:ascii="Wingdings" w:hAnsi="Wingdings" w:hint="default"/>
+        <w:sz w:val="20"/>
+      </w:rPr>
+    </w:lvl>
+  </w:abstractNum>
+  <w:abstractNum w:abstractNumId="1" w15:restartNumberingAfterBreak="0">
+    <w:nsid w:val="0C2520FA"/>
+    <w:multiLevelType w:val="multilevel"/>
+    <w:tmpl w:val="B3E4E5EC"/>
+    <w:lvl w:ilvl="0">
+      <w:start w:val="1"/>
+      <w:numFmt w:val="bullet"/>
+      <w:lvlText w:val=""/>
+      <w:lvlJc w:val="left"/>
+      <w:pPr>
+        <w:tabs>
+          <w:tab w:val="num" w:pos="720"/>
+        </w:tabs>
+        <w:ind w:left="720" w:hanging="360"/>
+      </w:pPr>
+      <w:rPr>
+        <w:rFonts w:ascii="Symbol" w:hAnsi="Symbol" w:hint="default"/>
+        <w:sz w:val="20"/>
+      </w:rPr>
+    </w:lvl>
+    <w:lvl w:ilvl="1" w:tentative="1">
+      <w:start w:val="1"/>
+      <w:numFmt w:val="bullet"/>
+      <w:lvlText w:val="o"/>
+      <w:lvlJc w:val="left"/>
+      <w:pPr>
+        <w:tabs>
+          <w:tab w:val="num" w:pos="1440"/>
+        </w:tabs>
+        <w:ind w:left="1440" w:hanging="360"/>
+      </w:pPr>
+      <w:rPr>
+        <w:rFonts w:ascii="Courier New" w:hAnsi="Courier New" w:hint="default"/>
+        <w:sz w:val="20"/>
+      </w:rPr>
+    </w:lvl>
+    <w:lvl w:ilvl="2" w:tentative="1">
+      <w:start w:val="1"/>
+      <w:numFmt w:val="bullet"/>
+      <w:lvlText w:val=""/>
+      <w:lvlJc w:val="left"/>
+      <w:pPr>
+        <w:tabs>
+          <w:tab w:val="num" w:pos="2160"/>
+        </w:tabs>
+        <w:ind w:left="2160" w:hanging="360"/>
+      </w:pPr>
+      <w:rPr>
+        <w:rFonts w:ascii="Wingdings" w:hAnsi="Wingdings" w:hint="default"/>
+        <w:sz w:val="20"/>
+      </w:rPr>
+    </w:lvl>
+    <w:lvl w:ilvl="3" w:tentative="1">
+      <w:start w:val="1"/>
+      <w:numFmt w:val="bullet"/>
+      <w:lvlText w:val=""/>
+      <w:lvlJc w:val="left"/>
+      <w:pPr>
+        <w:tabs>
+          <w:tab w:val="num" w:pos="2880"/>
+        </w:tabs>
+        <w:ind w:left="2880" w:hanging="360"/>
+      </w:pPr>
+      <w:rPr>
+        <w:rFonts w:ascii="Wingdings" w:hAnsi="Wingdings" w:hint="default"/>
+        <w:sz w:val="20"/>
+      </w:rPr>
+    </w:lvl>
+    <w:lvl w:ilvl="4" w:tentative="1">
+      <w:start w:val="1"/>
+      <w:numFmt w:val="bullet"/>
+      <w:lvlText w:val=""/>
+      <w:lvlJc w:val="left"/>
+      <w:pPr>
+        <w:tabs>
+          <w:tab w:val="num" w:pos="3600"/>
+        </w:tabs>
+        <w:ind w:left="3600" w:hanging="360"/>
+      </w:pPr>
+      <w:rPr>
+        <w:rFonts w:ascii="Wingdings" w:hAnsi="Wingdings" w:hint="default"/>
+        <w:sz w:val="20"/>
+      </w:rPr>
+    </w:lvl>
+    <w:lvl w:ilvl="5" w:tentative="1">
+      <w:start w:val="1"/>
+      <w:numFmt w:val="bullet"/>
+      <w:lvlText w:val=""/>
+      <w:lvlJc w:val="left"/>
+      <w:pPr>
+        <w:tabs>
+          <w:tab w:val="num" w:pos="4320"/>
+        </w:tabs>
+        <w:ind w:left="4320" w:hanging="360"/>
+      </w:pPr>
+      <w:rPr>
+        <w:rFonts w:ascii="Wingdings" w:hAnsi="Wingdings" w:hint="default"/>
+        <w:sz w:val="20"/>
+      </w:rPr>
+    </w:lvl>
+    <w:lvl w:ilvl="6" w:tentative="1">
+      <w:start w:val="1"/>
+      <w:numFmt w:val="bullet"/>
+      <w:lvlText w:val=""/>
+      <w:lvlJc w:val="left"/>
+      <w:pPr>
+        <w:tabs>
+          <w:tab w:val="num" w:pos="5040"/>
+        </w:tabs>
+        <w:ind w:left="5040" w:hanging="360"/>
+      </w:pPr>
+      <w:rPr>
+        <w:rFonts w:ascii="Wingdings" w:hAnsi="Wingdings" w:hint="default"/>
+        <w:sz w:val="20"/>
+      </w:rPr>
+    </w:lvl>
+    <w:lvl w:ilvl="7" w:tentative="1">
+      <w:start w:val="1"/>
+      <w:numFmt w:val="bullet"/>
+      <w:lvlText w:val=""/>
+      <w:lvlJc w:val="left"/>
+      <w:pPr>
+        <w:tabs>
+          <w:tab w:val="num" w:pos="5760"/>
+        </w:tabs>
+        <w:ind w:left="5760" w:hanging="360"/>
+      </w:pPr>
+      <w:rPr>
+        <w:rFonts w:ascii="Wingdings" w:hAnsi="Wingdings" w:hint="default"/>
+        <w:sz w:val="20"/>
+      </w:rPr>
+    </w:lvl>
+    <w:lvl w:ilvl="8" w:tentative="1">
+      <w:start w:val="1"/>
+      <w:numFmt w:val="bullet"/>
+      <w:lvlText w:val=""/>
+      <w:lvlJc w:val="left"/>
+      <w:pPr>
+        <w:tabs>
+          <w:tab w:val="num" w:pos="6480"/>
+        </w:tabs>
+        <w:ind w:left="6480" w:hanging="360"/>
+      </w:pPr>
+      <w:rPr>
+        <w:rFonts w:ascii="Wingdings" w:hAnsi="Wingdings" w:hint="default"/>
+        <w:sz w:val="20"/>
+      </w:rPr>
+    </w:lvl>
+  </w:abstractNum>
+  <w:abstractNum w:abstractNumId="2" w15:restartNumberingAfterBreak="0">
     <w:nsid w:val="0C606494"/>
     <w:multiLevelType w:val="multilevel"/>
     <w:tmpl w:val="8A7C1D76"/>
@@ -4242,7 +6340,7 @@
       </w:pPr>
     </w:lvl>
   </w:abstractNum>
-  <w:abstractNum w:abstractNumId="1" w15:restartNumberingAfterBreak="0">
+  <w:abstractNum w:abstractNumId="3" w15:restartNumberingAfterBreak="0">
     <w:nsid w:val="0FE614EF"/>
     <w:multiLevelType w:val="multilevel"/>
     <w:tmpl w:val="76B6BD3A"/>
@@ -4355,7 +6453,7 @@
       </w:pPr>
     </w:lvl>
   </w:abstractNum>
-  <w:abstractNum w:abstractNumId="2" w15:restartNumberingAfterBreak="0">
+  <w:abstractNum w:abstractNumId="4" w15:restartNumberingAfterBreak="0">
     <w:nsid w:val="250F624B"/>
     <w:multiLevelType w:val="multilevel"/>
     <w:tmpl w:val="67DCF72A"/>
@@ -4468,10 +6566,10 @@
       </w:pPr>
     </w:lvl>
   </w:abstractNum>
-  <w:abstractNum w:abstractNumId="3" w15:restartNumberingAfterBreak="0">
-    <w:nsid w:val="44BB0263"/>
+  <w:abstractNum w:abstractNumId="5" w15:restartNumberingAfterBreak="0">
+    <w:nsid w:val="31BE74E1"/>
     <w:multiLevelType w:val="multilevel"/>
-    <w:tmpl w:val="5D8C1C80"/>
+    <w:tmpl w:val="65E470AC"/>
     <w:lvl w:ilvl="0">
       <w:start w:val="1"/>
       <w:numFmt w:val="bullet"/>
@@ -4617,7 +6715,453 @@
       </w:rPr>
     </w:lvl>
   </w:abstractNum>
-  <w:abstractNum w:abstractNumId="4" w15:restartNumberingAfterBreak="0">
+  <w:abstractNum w:abstractNumId="6" w15:restartNumberingAfterBreak="0">
+    <w:nsid w:val="33F205BE"/>
+    <w:multiLevelType w:val="multilevel"/>
+    <w:tmpl w:val="0D3883F0"/>
+    <w:lvl w:ilvl="0">
+      <w:start w:val="1"/>
+      <w:numFmt w:val="bullet"/>
+      <w:lvlText w:val=""/>
+      <w:lvlJc w:val="left"/>
+      <w:pPr>
+        <w:tabs>
+          <w:tab w:val="num" w:pos="720"/>
+        </w:tabs>
+        <w:ind w:left="720" w:hanging="360"/>
+      </w:pPr>
+      <w:rPr>
+        <w:rFonts w:ascii="Symbol" w:hAnsi="Symbol" w:hint="default"/>
+        <w:sz w:val="20"/>
+      </w:rPr>
+    </w:lvl>
+    <w:lvl w:ilvl="1" w:tentative="1">
+      <w:start w:val="1"/>
+      <w:numFmt w:val="bullet"/>
+      <w:lvlText w:val="o"/>
+      <w:lvlJc w:val="left"/>
+      <w:pPr>
+        <w:tabs>
+          <w:tab w:val="num" w:pos="1440"/>
+        </w:tabs>
+        <w:ind w:left="1440" w:hanging="360"/>
+      </w:pPr>
+      <w:rPr>
+        <w:rFonts w:ascii="Courier New" w:hAnsi="Courier New" w:hint="default"/>
+        <w:sz w:val="20"/>
+      </w:rPr>
+    </w:lvl>
+    <w:lvl w:ilvl="2" w:tentative="1">
+      <w:start w:val="1"/>
+      <w:numFmt w:val="bullet"/>
+      <w:lvlText w:val=""/>
+      <w:lvlJc w:val="left"/>
+      <w:pPr>
+        <w:tabs>
+          <w:tab w:val="num" w:pos="2160"/>
+        </w:tabs>
+        <w:ind w:left="2160" w:hanging="360"/>
+      </w:pPr>
+      <w:rPr>
+        <w:rFonts w:ascii="Wingdings" w:hAnsi="Wingdings" w:hint="default"/>
+        <w:sz w:val="20"/>
+      </w:rPr>
+    </w:lvl>
+    <w:lvl w:ilvl="3" w:tentative="1">
+      <w:start w:val="1"/>
+      <w:numFmt w:val="bullet"/>
+      <w:lvlText w:val=""/>
+      <w:lvlJc w:val="left"/>
+      <w:pPr>
+        <w:tabs>
+          <w:tab w:val="num" w:pos="2880"/>
+        </w:tabs>
+        <w:ind w:left="2880" w:hanging="360"/>
+      </w:pPr>
+      <w:rPr>
+        <w:rFonts w:ascii="Wingdings" w:hAnsi="Wingdings" w:hint="default"/>
+        <w:sz w:val="20"/>
+      </w:rPr>
+    </w:lvl>
+    <w:lvl w:ilvl="4" w:tentative="1">
+      <w:start w:val="1"/>
+      <w:numFmt w:val="bullet"/>
+      <w:lvlText w:val=""/>
+      <w:lvlJc w:val="left"/>
+      <w:pPr>
+        <w:tabs>
+          <w:tab w:val="num" w:pos="3600"/>
+        </w:tabs>
+        <w:ind w:left="3600" w:hanging="360"/>
+      </w:pPr>
+      <w:rPr>
+        <w:rFonts w:ascii="Wingdings" w:hAnsi="Wingdings" w:hint="default"/>
+        <w:sz w:val="20"/>
+      </w:rPr>
+    </w:lvl>
+    <w:lvl w:ilvl="5" w:tentative="1">
+      <w:start w:val="1"/>
+      <w:numFmt w:val="bullet"/>
+      <w:lvlText w:val=""/>
+      <w:lvlJc w:val="left"/>
+      <w:pPr>
+        <w:tabs>
+          <w:tab w:val="num" w:pos="4320"/>
+        </w:tabs>
+        <w:ind w:left="4320" w:hanging="360"/>
+      </w:pPr>
+      <w:rPr>
+        <w:rFonts w:ascii="Wingdings" w:hAnsi="Wingdings" w:hint="default"/>
+        <w:sz w:val="20"/>
+      </w:rPr>
+    </w:lvl>
+    <w:lvl w:ilvl="6" w:tentative="1">
+      <w:start w:val="1"/>
+      <w:numFmt w:val="bullet"/>
+      <w:lvlText w:val=""/>
+      <w:lvlJc w:val="left"/>
+      <w:pPr>
+        <w:tabs>
+          <w:tab w:val="num" w:pos="5040"/>
+        </w:tabs>
+        <w:ind w:left="5040" w:hanging="360"/>
+      </w:pPr>
+      <w:rPr>
+        <w:rFonts w:ascii="Wingdings" w:hAnsi="Wingdings" w:hint="default"/>
+        <w:sz w:val="20"/>
+      </w:rPr>
+    </w:lvl>
+    <w:lvl w:ilvl="7" w:tentative="1">
+      <w:start w:val="1"/>
+      <w:numFmt w:val="bullet"/>
+      <w:lvlText w:val=""/>
+      <w:lvlJc w:val="left"/>
+      <w:pPr>
+        <w:tabs>
+          <w:tab w:val="num" w:pos="5760"/>
+        </w:tabs>
+        <w:ind w:left="5760" w:hanging="360"/>
+      </w:pPr>
+      <w:rPr>
+        <w:rFonts w:ascii="Wingdings" w:hAnsi="Wingdings" w:hint="default"/>
+        <w:sz w:val="20"/>
+      </w:rPr>
+    </w:lvl>
+    <w:lvl w:ilvl="8" w:tentative="1">
+      <w:start w:val="1"/>
+      <w:numFmt w:val="bullet"/>
+      <w:lvlText w:val=""/>
+      <w:lvlJc w:val="left"/>
+      <w:pPr>
+        <w:tabs>
+          <w:tab w:val="num" w:pos="6480"/>
+        </w:tabs>
+        <w:ind w:left="6480" w:hanging="360"/>
+      </w:pPr>
+      <w:rPr>
+        <w:rFonts w:ascii="Wingdings" w:hAnsi="Wingdings" w:hint="default"/>
+        <w:sz w:val="20"/>
+      </w:rPr>
+    </w:lvl>
+  </w:abstractNum>
+  <w:abstractNum w:abstractNumId="7" w15:restartNumberingAfterBreak="0">
+    <w:nsid w:val="3C734ED3"/>
+    <w:multiLevelType w:val="multilevel"/>
+    <w:tmpl w:val="7DB86A04"/>
+    <w:lvl w:ilvl="0">
+      <w:start w:val="1"/>
+      <w:numFmt w:val="bullet"/>
+      <w:lvlText w:val=""/>
+      <w:lvlJc w:val="left"/>
+      <w:pPr>
+        <w:tabs>
+          <w:tab w:val="num" w:pos="720"/>
+        </w:tabs>
+        <w:ind w:left="720" w:hanging="360"/>
+      </w:pPr>
+      <w:rPr>
+        <w:rFonts w:ascii="Symbol" w:hAnsi="Symbol" w:hint="default"/>
+        <w:sz w:val="20"/>
+      </w:rPr>
+    </w:lvl>
+    <w:lvl w:ilvl="1" w:tentative="1">
+      <w:start w:val="1"/>
+      <w:numFmt w:val="bullet"/>
+      <w:lvlText w:val="o"/>
+      <w:lvlJc w:val="left"/>
+      <w:pPr>
+        <w:tabs>
+          <w:tab w:val="num" w:pos="1440"/>
+        </w:tabs>
+        <w:ind w:left="1440" w:hanging="360"/>
+      </w:pPr>
+      <w:rPr>
+        <w:rFonts w:ascii="Courier New" w:hAnsi="Courier New" w:hint="default"/>
+        <w:sz w:val="20"/>
+      </w:rPr>
+    </w:lvl>
+    <w:lvl w:ilvl="2" w:tentative="1">
+      <w:start w:val="1"/>
+      <w:numFmt w:val="bullet"/>
+      <w:lvlText w:val=""/>
+      <w:lvlJc w:val="left"/>
+      <w:pPr>
+        <w:tabs>
+          <w:tab w:val="num" w:pos="2160"/>
+        </w:tabs>
+        <w:ind w:left="2160" w:hanging="360"/>
+      </w:pPr>
+      <w:rPr>
+        <w:rFonts w:ascii="Wingdings" w:hAnsi="Wingdings" w:hint="default"/>
+        <w:sz w:val="20"/>
+      </w:rPr>
+    </w:lvl>
+    <w:lvl w:ilvl="3" w:tentative="1">
+      <w:start w:val="1"/>
+      <w:numFmt w:val="bullet"/>
+      <w:lvlText w:val=""/>
+      <w:lvlJc w:val="left"/>
+      <w:pPr>
+        <w:tabs>
+          <w:tab w:val="num" w:pos="2880"/>
+        </w:tabs>
+        <w:ind w:left="2880" w:hanging="360"/>
+      </w:pPr>
+      <w:rPr>
+        <w:rFonts w:ascii="Wingdings" w:hAnsi="Wingdings" w:hint="default"/>
+        <w:sz w:val="20"/>
+      </w:rPr>
+    </w:lvl>
+    <w:lvl w:ilvl="4" w:tentative="1">
+      <w:start w:val="1"/>
+      <w:numFmt w:val="bullet"/>
+      <w:lvlText w:val=""/>
+      <w:lvlJc w:val="left"/>
+      <w:pPr>
+        <w:tabs>
+          <w:tab w:val="num" w:pos="3600"/>
+        </w:tabs>
+        <w:ind w:left="3600" w:hanging="360"/>
+      </w:pPr>
+      <w:rPr>
+        <w:rFonts w:ascii="Wingdings" w:hAnsi="Wingdings" w:hint="default"/>
+        <w:sz w:val="20"/>
+      </w:rPr>
+    </w:lvl>
+    <w:lvl w:ilvl="5" w:tentative="1">
+      <w:start w:val="1"/>
+      <w:numFmt w:val="bullet"/>
+      <w:lvlText w:val=""/>
+      <w:lvlJc w:val="left"/>
+      <w:pPr>
+        <w:tabs>
+          <w:tab w:val="num" w:pos="4320"/>
+        </w:tabs>
+        <w:ind w:left="4320" w:hanging="360"/>
+      </w:pPr>
+      <w:rPr>
+        <w:rFonts w:ascii="Wingdings" w:hAnsi="Wingdings" w:hint="default"/>
+        <w:sz w:val="20"/>
+      </w:rPr>
+    </w:lvl>
+    <w:lvl w:ilvl="6" w:tentative="1">
+      <w:start w:val="1"/>
+      <w:numFmt w:val="bullet"/>
+      <w:lvlText w:val=""/>
+      <w:lvlJc w:val="left"/>
+      <w:pPr>
+        <w:tabs>
+          <w:tab w:val="num" w:pos="5040"/>
+        </w:tabs>
+        <w:ind w:left="5040" w:hanging="360"/>
+      </w:pPr>
+      <w:rPr>
+        <w:rFonts w:ascii="Wingdings" w:hAnsi="Wingdings" w:hint="default"/>
+        <w:sz w:val="20"/>
+      </w:rPr>
+    </w:lvl>
+    <w:lvl w:ilvl="7" w:tentative="1">
+      <w:start w:val="1"/>
+      <w:numFmt w:val="bullet"/>
+      <w:lvlText w:val=""/>
+      <w:lvlJc w:val="left"/>
+      <w:pPr>
+        <w:tabs>
+          <w:tab w:val="num" w:pos="5760"/>
+        </w:tabs>
+        <w:ind w:left="5760" w:hanging="360"/>
+      </w:pPr>
+      <w:rPr>
+        <w:rFonts w:ascii="Wingdings" w:hAnsi="Wingdings" w:hint="default"/>
+        <w:sz w:val="20"/>
+      </w:rPr>
+    </w:lvl>
+    <w:lvl w:ilvl="8" w:tentative="1">
+      <w:start w:val="1"/>
+      <w:numFmt w:val="bullet"/>
+      <w:lvlText w:val=""/>
+      <w:lvlJc w:val="left"/>
+      <w:pPr>
+        <w:tabs>
+          <w:tab w:val="num" w:pos="6480"/>
+        </w:tabs>
+        <w:ind w:left="6480" w:hanging="360"/>
+      </w:pPr>
+      <w:rPr>
+        <w:rFonts w:ascii="Wingdings" w:hAnsi="Wingdings" w:hint="default"/>
+        <w:sz w:val="20"/>
+      </w:rPr>
+    </w:lvl>
+  </w:abstractNum>
+  <w:abstractNum w:abstractNumId="8" w15:restartNumberingAfterBreak="0">
+    <w:nsid w:val="44BB0263"/>
+    <w:multiLevelType w:val="multilevel"/>
+    <w:tmpl w:val="BD5E3FD2"/>
+    <w:lvl w:ilvl="0">
+      <w:start w:val="1"/>
+      <w:numFmt w:val="bullet"/>
+      <w:lvlText w:val=""/>
+      <w:lvlJc w:val="left"/>
+      <w:pPr>
+        <w:tabs>
+          <w:tab w:val="num" w:pos="720"/>
+        </w:tabs>
+        <w:ind w:left="720" w:hanging="360"/>
+      </w:pPr>
+      <w:rPr>
+        <w:rFonts w:ascii="Symbol" w:hAnsi="Symbol" w:hint="default"/>
+        <w:sz w:val="20"/>
+      </w:rPr>
+    </w:lvl>
+    <w:lvl w:ilvl="1">
+      <w:start w:val="1"/>
+      <w:numFmt w:val="lowerLetter"/>
+      <w:lvlText w:val="%2."/>
+      <w:lvlJc w:val="left"/>
+      <w:pPr>
+        <w:ind w:left="1800" w:hanging="720"/>
+      </w:pPr>
+      <w:rPr>
+        <w:rFonts w:asciiTheme="minorHAnsi" w:eastAsiaTheme="minorHAnsi" w:hAnsiTheme="minorHAnsi" w:cstheme="minorBidi" w:hint="default"/>
+        <w:color w:val="000000"/>
+        <w:sz w:val="36"/>
+        <w:u w:val="none"/>
+      </w:rPr>
+    </w:lvl>
+    <w:lvl w:ilvl="2" w:tentative="1">
+      <w:start w:val="1"/>
+      <w:numFmt w:val="bullet"/>
+      <w:lvlText w:val=""/>
+      <w:lvlJc w:val="left"/>
+      <w:pPr>
+        <w:tabs>
+          <w:tab w:val="num" w:pos="2160"/>
+        </w:tabs>
+        <w:ind w:left="2160" w:hanging="360"/>
+      </w:pPr>
+      <w:rPr>
+        <w:rFonts w:ascii="Wingdings" w:hAnsi="Wingdings" w:hint="default"/>
+        <w:sz w:val="20"/>
+      </w:rPr>
+    </w:lvl>
+    <w:lvl w:ilvl="3" w:tentative="1">
+      <w:start w:val="1"/>
+      <w:numFmt w:val="bullet"/>
+      <w:lvlText w:val=""/>
+      <w:lvlJc w:val="left"/>
+      <w:pPr>
+        <w:tabs>
+          <w:tab w:val="num" w:pos="2880"/>
+        </w:tabs>
+        <w:ind w:left="2880" w:hanging="360"/>
+      </w:pPr>
+      <w:rPr>
+        <w:rFonts w:ascii="Wingdings" w:hAnsi="Wingdings" w:hint="default"/>
+        <w:sz w:val="20"/>
+      </w:rPr>
+    </w:lvl>
+    <w:lvl w:ilvl="4" w:tentative="1">
+      <w:start w:val="1"/>
+      <w:numFmt w:val="bullet"/>
+      <w:lvlText w:val=""/>
+      <w:lvlJc w:val="left"/>
+      <w:pPr>
+        <w:tabs>
+          <w:tab w:val="num" w:pos="3600"/>
+        </w:tabs>
+        <w:ind w:left="3600" w:hanging="360"/>
+      </w:pPr>
+      <w:rPr>
+        <w:rFonts w:ascii="Wingdings" w:hAnsi="Wingdings" w:hint="default"/>
+        <w:sz w:val="20"/>
+      </w:rPr>
+    </w:lvl>
+    <w:lvl w:ilvl="5" w:tentative="1">
+      <w:start w:val="1"/>
+      <w:numFmt w:val="bullet"/>
+      <w:lvlText w:val=""/>
+      <w:lvlJc w:val="left"/>
+      <w:pPr>
+        <w:tabs>
+          <w:tab w:val="num" w:pos="4320"/>
+        </w:tabs>
+        <w:ind w:left="4320" w:hanging="360"/>
+      </w:pPr>
+      <w:rPr>
+        <w:rFonts w:ascii="Wingdings" w:hAnsi="Wingdings" w:hint="default"/>
+        <w:sz w:val="20"/>
+      </w:rPr>
+    </w:lvl>
+    <w:lvl w:ilvl="6" w:tentative="1">
+      <w:start w:val="1"/>
+      <w:numFmt w:val="bullet"/>
+      <w:lvlText w:val=""/>
+      <w:lvlJc w:val="left"/>
+      <w:pPr>
+        <w:tabs>
+          <w:tab w:val="num" w:pos="5040"/>
+        </w:tabs>
+        <w:ind w:left="5040" w:hanging="360"/>
+      </w:pPr>
+      <w:rPr>
+        <w:rFonts w:ascii="Wingdings" w:hAnsi="Wingdings" w:hint="default"/>
+        <w:sz w:val="20"/>
+      </w:rPr>
+    </w:lvl>
+    <w:lvl w:ilvl="7" w:tentative="1">
+      <w:start w:val="1"/>
+      <w:numFmt w:val="bullet"/>
+      <w:lvlText w:val=""/>
+      <w:lvlJc w:val="left"/>
+      <w:pPr>
+        <w:tabs>
+          <w:tab w:val="num" w:pos="5760"/>
+        </w:tabs>
+        <w:ind w:left="5760" w:hanging="360"/>
+      </w:pPr>
+      <w:rPr>
+        <w:rFonts w:ascii="Wingdings" w:hAnsi="Wingdings" w:hint="default"/>
+        <w:sz w:val="20"/>
+      </w:rPr>
+    </w:lvl>
+    <w:lvl w:ilvl="8" w:tentative="1">
+      <w:start w:val="1"/>
+      <w:numFmt w:val="bullet"/>
+      <w:lvlText w:val=""/>
+      <w:lvlJc w:val="left"/>
+      <w:pPr>
+        <w:tabs>
+          <w:tab w:val="num" w:pos="6480"/>
+        </w:tabs>
+        <w:ind w:left="6480" w:hanging="360"/>
+      </w:pPr>
+      <w:rPr>
+        <w:rFonts w:ascii="Wingdings" w:hAnsi="Wingdings" w:hint="default"/>
+        <w:sz w:val="20"/>
+      </w:rPr>
+    </w:lvl>
+  </w:abstractNum>
+  <w:abstractNum w:abstractNumId="9" w15:restartNumberingAfterBreak="0">
     <w:nsid w:val="53EF4E7B"/>
     <w:multiLevelType w:val="multilevel"/>
     <w:tmpl w:val="19007252"/>
@@ -4766,10 +7310,123 @@
       </w:rPr>
     </w:lvl>
   </w:abstractNum>
-  <w:abstractNum w:abstractNumId="5" w15:restartNumberingAfterBreak="0">
+  <w:abstractNum w:abstractNumId="10" w15:restartNumberingAfterBreak="0">
+    <w:nsid w:val="55804B9A"/>
+    <w:multiLevelType w:val="multilevel"/>
+    <w:tmpl w:val="1438310A"/>
+    <w:lvl w:ilvl="0">
+      <w:start w:val="1"/>
+      <w:numFmt w:val="decimal"/>
+      <w:lvlText w:val="%1."/>
+      <w:lvlJc w:val="left"/>
+      <w:pPr>
+        <w:tabs>
+          <w:tab w:val="num" w:pos="720"/>
+        </w:tabs>
+        <w:ind w:left="720" w:hanging="360"/>
+      </w:pPr>
+    </w:lvl>
+    <w:lvl w:ilvl="1" w:tentative="1">
+      <w:start w:val="1"/>
+      <w:numFmt w:val="decimal"/>
+      <w:lvlText w:val="%2."/>
+      <w:lvlJc w:val="left"/>
+      <w:pPr>
+        <w:tabs>
+          <w:tab w:val="num" w:pos="1440"/>
+        </w:tabs>
+        <w:ind w:left="1440" w:hanging="360"/>
+      </w:pPr>
+    </w:lvl>
+    <w:lvl w:ilvl="2" w:tentative="1">
+      <w:start w:val="1"/>
+      <w:numFmt w:val="decimal"/>
+      <w:lvlText w:val="%3."/>
+      <w:lvlJc w:val="left"/>
+      <w:pPr>
+        <w:tabs>
+          <w:tab w:val="num" w:pos="2160"/>
+        </w:tabs>
+        <w:ind w:left="2160" w:hanging="360"/>
+      </w:pPr>
+    </w:lvl>
+    <w:lvl w:ilvl="3" w:tentative="1">
+      <w:start w:val="1"/>
+      <w:numFmt w:val="decimal"/>
+      <w:lvlText w:val="%4."/>
+      <w:lvlJc w:val="left"/>
+      <w:pPr>
+        <w:tabs>
+          <w:tab w:val="num" w:pos="2880"/>
+        </w:tabs>
+        <w:ind w:left="2880" w:hanging="360"/>
+      </w:pPr>
+    </w:lvl>
+    <w:lvl w:ilvl="4" w:tentative="1">
+      <w:start w:val="1"/>
+      <w:numFmt w:val="decimal"/>
+      <w:lvlText w:val="%5."/>
+      <w:lvlJc w:val="left"/>
+      <w:pPr>
+        <w:tabs>
+          <w:tab w:val="num" w:pos="3600"/>
+        </w:tabs>
+        <w:ind w:left="3600" w:hanging="360"/>
+      </w:pPr>
+    </w:lvl>
+    <w:lvl w:ilvl="5" w:tentative="1">
+      <w:start w:val="1"/>
+      <w:numFmt w:val="decimal"/>
+      <w:lvlText w:val="%6."/>
+      <w:lvlJc w:val="left"/>
+      <w:pPr>
+        <w:tabs>
+          <w:tab w:val="num" w:pos="4320"/>
+        </w:tabs>
+        <w:ind w:left="4320" w:hanging="360"/>
+      </w:pPr>
+    </w:lvl>
+    <w:lvl w:ilvl="6" w:tentative="1">
+      <w:start w:val="1"/>
+      <w:numFmt w:val="decimal"/>
+      <w:lvlText w:val="%7."/>
+      <w:lvlJc w:val="left"/>
+      <w:pPr>
+        <w:tabs>
+          <w:tab w:val="num" w:pos="5040"/>
+        </w:tabs>
+        <w:ind w:left="5040" w:hanging="360"/>
+      </w:pPr>
+    </w:lvl>
+    <w:lvl w:ilvl="7" w:tentative="1">
+      <w:start w:val="1"/>
+      <w:numFmt w:val="decimal"/>
+      <w:lvlText w:val="%8."/>
+      <w:lvlJc w:val="left"/>
+      <w:pPr>
+        <w:tabs>
+          <w:tab w:val="num" w:pos="5760"/>
+        </w:tabs>
+        <w:ind w:left="5760" w:hanging="360"/>
+      </w:pPr>
+    </w:lvl>
+    <w:lvl w:ilvl="8" w:tentative="1">
+      <w:start w:val="1"/>
+      <w:numFmt w:val="decimal"/>
+      <w:lvlText w:val="%9."/>
+      <w:lvlJc w:val="left"/>
+      <w:pPr>
+        <w:tabs>
+          <w:tab w:val="num" w:pos="6480"/>
+        </w:tabs>
+        <w:ind w:left="6480" w:hanging="360"/>
+      </w:pPr>
+    </w:lvl>
+  </w:abstractNum>
+  <w:abstractNum w:abstractNumId="11" w15:restartNumberingAfterBreak="0">
     <w:nsid w:val="5B713780"/>
     <w:multiLevelType w:val="multilevel"/>
-    <w:tmpl w:val="D82EF3BA"/>
+    <w:tmpl w:val="DB4218C6"/>
     <w:lvl w:ilvl="0">
       <w:start w:val="1"/>
       <w:numFmt w:val="bullet"/>
@@ -4786,20 +7443,16 @@
         <w:sz w:val="20"/>
       </w:rPr>
     </w:lvl>
-    <w:lvl w:ilvl="1" w:tentative="1">
-      <w:start w:val="1"/>
-      <w:numFmt w:val="bullet"/>
-      <w:lvlText w:val="o"/>
-      <w:lvlJc w:val="left"/>
-      <w:pPr>
-        <w:tabs>
-          <w:tab w:val="num" w:pos="1440"/>
-        </w:tabs>
-        <w:ind w:left="1440" w:hanging="360"/>
+    <w:lvl w:ilvl="1">
+      <w:start w:val="5"/>
+      <w:numFmt w:val="lowerRoman"/>
+      <w:lvlText w:val="%2."/>
+      <w:lvlJc w:val="left"/>
+      <w:pPr>
+        <w:ind w:left="1800" w:hanging="720"/>
       </w:pPr>
       <w:rPr>
-        <w:rFonts w:ascii="Courier New" w:hAnsi="Courier New" w:hint="default"/>
-        <w:sz w:val="20"/>
+        <w:rFonts w:hint="default"/>
       </w:rPr>
     </w:lvl>
     <w:lvl w:ilvl="2" w:tentative="1">
@@ -4915,7 +7568,346 @@
       </w:rPr>
     </w:lvl>
   </w:abstractNum>
-  <w:abstractNum w:abstractNumId="6" w15:restartNumberingAfterBreak="0">
+  <w:abstractNum w:abstractNumId="12" w15:restartNumberingAfterBreak="0">
+    <w:nsid w:val="5DF019AC"/>
+    <w:multiLevelType w:val="multilevel"/>
+    <w:tmpl w:val="255A419C"/>
+    <w:lvl w:ilvl="0">
+      <w:start w:val="1"/>
+      <w:numFmt w:val="decimal"/>
+      <w:lvlText w:val="%1."/>
+      <w:lvlJc w:val="left"/>
+      <w:pPr>
+        <w:tabs>
+          <w:tab w:val="num" w:pos="720"/>
+        </w:tabs>
+        <w:ind w:left="720" w:hanging="360"/>
+      </w:pPr>
+    </w:lvl>
+    <w:lvl w:ilvl="1" w:tentative="1">
+      <w:start w:val="1"/>
+      <w:numFmt w:val="decimal"/>
+      <w:lvlText w:val="%2."/>
+      <w:lvlJc w:val="left"/>
+      <w:pPr>
+        <w:tabs>
+          <w:tab w:val="num" w:pos="1440"/>
+        </w:tabs>
+        <w:ind w:left="1440" w:hanging="360"/>
+      </w:pPr>
+    </w:lvl>
+    <w:lvl w:ilvl="2" w:tentative="1">
+      <w:start w:val="1"/>
+      <w:numFmt w:val="decimal"/>
+      <w:lvlText w:val="%3."/>
+      <w:lvlJc w:val="left"/>
+      <w:pPr>
+        <w:tabs>
+          <w:tab w:val="num" w:pos="2160"/>
+        </w:tabs>
+        <w:ind w:left="2160" w:hanging="360"/>
+      </w:pPr>
+    </w:lvl>
+    <w:lvl w:ilvl="3" w:tentative="1">
+      <w:start w:val="1"/>
+      <w:numFmt w:val="decimal"/>
+      <w:lvlText w:val="%4."/>
+      <w:lvlJc w:val="left"/>
+      <w:pPr>
+        <w:tabs>
+          <w:tab w:val="num" w:pos="2880"/>
+        </w:tabs>
+        <w:ind w:left="2880" w:hanging="360"/>
+      </w:pPr>
+    </w:lvl>
+    <w:lvl w:ilvl="4" w:tentative="1">
+      <w:start w:val="1"/>
+      <w:numFmt w:val="decimal"/>
+      <w:lvlText w:val="%5."/>
+      <w:lvlJc w:val="left"/>
+      <w:pPr>
+        <w:tabs>
+          <w:tab w:val="num" w:pos="3600"/>
+        </w:tabs>
+        <w:ind w:left="3600" w:hanging="360"/>
+      </w:pPr>
+    </w:lvl>
+    <w:lvl w:ilvl="5" w:tentative="1">
+      <w:start w:val="1"/>
+      <w:numFmt w:val="decimal"/>
+      <w:lvlText w:val="%6."/>
+      <w:lvlJc w:val="left"/>
+      <w:pPr>
+        <w:tabs>
+          <w:tab w:val="num" w:pos="4320"/>
+        </w:tabs>
+        <w:ind w:left="4320" w:hanging="360"/>
+      </w:pPr>
+    </w:lvl>
+    <w:lvl w:ilvl="6" w:tentative="1">
+      <w:start w:val="1"/>
+      <w:numFmt w:val="decimal"/>
+      <w:lvlText w:val="%7."/>
+      <w:lvlJc w:val="left"/>
+      <w:pPr>
+        <w:tabs>
+          <w:tab w:val="num" w:pos="5040"/>
+        </w:tabs>
+        <w:ind w:left="5040" w:hanging="360"/>
+      </w:pPr>
+    </w:lvl>
+    <w:lvl w:ilvl="7" w:tentative="1">
+      <w:start w:val="1"/>
+      <w:numFmt w:val="decimal"/>
+      <w:lvlText w:val="%8."/>
+      <w:lvlJc w:val="left"/>
+      <w:pPr>
+        <w:tabs>
+          <w:tab w:val="num" w:pos="5760"/>
+        </w:tabs>
+        <w:ind w:left="5760" w:hanging="360"/>
+      </w:pPr>
+    </w:lvl>
+    <w:lvl w:ilvl="8" w:tentative="1">
+      <w:start w:val="1"/>
+      <w:numFmt w:val="decimal"/>
+      <w:lvlText w:val="%9."/>
+      <w:lvlJc w:val="left"/>
+      <w:pPr>
+        <w:tabs>
+          <w:tab w:val="num" w:pos="6480"/>
+        </w:tabs>
+        <w:ind w:left="6480" w:hanging="360"/>
+      </w:pPr>
+    </w:lvl>
+  </w:abstractNum>
+  <w:abstractNum w:abstractNumId="13" w15:restartNumberingAfterBreak="0">
+    <w:nsid w:val="6B7A0594"/>
+    <w:multiLevelType w:val="multilevel"/>
+    <w:tmpl w:val="699ADA6A"/>
+    <w:lvl w:ilvl="0">
+      <w:start w:val="1"/>
+      <w:numFmt w:val="decimal"/>
+      <w:lvlText w:val="%1."/>
+      <w:lvlJc w:val="left"/>
+      <w:pPr>
+        <w:tabs>
+          <w:tab w:val="num" w:pos="720"/>
+        </w:tabs>
+        <w:ind w:left="720" w:hanging="360"/>
+      </w:pPr>
+    </w:lvl>
+    <w:lvl w:ilvl="1" w:tentative="1">
+      <w:start w:val="1"/>
+      <w:numFmt w:val="decimal"/>
+      <w:lvlText w:val="%2."/>
+      <w:lvlJc w:val="left"/>
+      <w:pPr>
+        <w:tabs>
+          <w:tab w:val="num" w:pos="1440"/>
+        </w:tabs>
+        <w:ind w:left="1440" w:hanging="360"/>
+      </w:pPr>
+    </w:lvl>
+    <w:lvl w:ilvl="2" w:tentative="1">
+      <w:start w:val="1"/>
+      <w:numFmt w:val="decimal"/>
+      <w:lvlText w:val="%3."/>
+      <w:lvlJc w:val="left"/>
+      <w:pPr>
+        <w:tabs>
+          <w:tab w:val="num" w:pos="2160"/>
+        </w:tabs>
+        <w:ind w:left="2160" w:hanging="360"/>
+      </w:pPr>
+    </w:lvl>
+    <w:lvl w:ilvl="3" w:tentative="1">
+      <w:start w:val="1"/>
+      <w:numFmt w:val="decimal"/>
+      <w:lvlText w:val="%4."/>
+      <w:lvlJc w:val="left"/>
+      <w:pPr>
+        <w:tabs>
+          <w:tab w:val="num" w:pos="2880"/>
+        </w:tabs>
+        <w:ind w:left="2880" w:hanging="360"/>
+      </w:pPr>
+    </w:lvl>
+    <w:lvl w:ilvl="4" w:tentative="1">
+      <w:start w:val="1"/>
+      <w:numFmt w:val="decimal"/>
+      <w:lvlText w:val="%5."/>
+      <w:lvlJc w:val="left"/>
+      <w:pPr>
+        <w:tabs>
+          <w:tab w:val="num" w:pos="3600"/>
+        </w:tabs>
+        <w:ind w:left="3600" w:hanging="360"/>
+      </w:pPr>
+    </w:lvl>
+    <w:lvl w:ilvl="5" w:tentative="1">
+      <w:start w:val="1"/>
+      <w:numFmt w:val="decimal"/>
+      <w:lvlText w:val="%6."/>
+      <w:lvlJc w:val="left"/>
+      <w:pPr>
+        <w:tabs>
+          <w:tab w:val="num" w:pos="4320"/>
+        </w:tabs>
+        <w:ind w:left="4320" w:hanging="360"/>
+      </w:pPr>
+    </w:lvl>
+    <w:lvl w:ilvl="6" w:tentative="1">
+      <w:start w:val="1"/>
+      <w:numFmt w:val="decimal"/>
+      <w:lvlText w:val="%7."/>
+      <w:lvlJc w:val="left"/>
+      <w:pPr>
+        <w:tabs>
+          <w:tab w:val="num" w:pos="5040"/>
+        </w:tabs>
+        <w:ind w:left="5040" w:hanging="360"/>
+      </w:pPr>
+    </w:lvl>
+    <w:lvl w:ilvl="7" w:tentative="1">
+      <w:start w:val="1"/>
+      <w:numFmt w:val="decimal"/>
+      <w:lvlText w:val="%8."/>
+      <w:lvlJc w:val="left"/>
+      <w:pPr>
+        <w:tabs>
+          <w:tab w:val="num" w:pos="5760"/>
+        </w:tabs>
+        <w:ind w:left="5760" w:hanging="360"/>
+      </w:pPr>
+    </w:lvl>
+    <w:lvl w:ilvl="8" w:tentative="1">
+      <w:start w:val="1"/>
+      <w:numFmt w:val="decimal"/>
+      <w:lvlText w:val="%9."/>
+      <w:lvlJc w:val="left"/>
+      <w:pPr>
+        <w:tabs>
+          <w:tab w:val="num" w:pos="6480"/>
+        </w:tabs>
+        <w:ind w:left="6480" w:hanging="360"/>
+      </w:pPr>
+    </w:lvl>
+  </w:abstractNum>
+  <w:abstractNum w:abstractNumId="14" w15:restartNumberingAfterBreak="0">
+    <w:nsid w:val="74704DB0"/>
+    <w:multiLevelType w:val="multilevel"/>
+    <w:tmpl w:val="1706B344"/>
+    <w:lvl w:ilvl="0">
+      <w:start w:val="1"/>
+      <w:numFmt w:val="decimal"/>
+      <w:lvlText w:val="%1."/>
+      <w:lvlJc w:val="left"/>
+      <w:pPr>
+        <w:tabs>
+          <w:tab w:val="num" w:pos="720"/>
+        </w:tabs>
+        <w:ind w:left="720" w:hanging="360"/>
+      </w:pPr>
+    </w:lvl>
+    <w:lvl w:ilvl="1" w:tentative="1">
+      <w:start w:val="1"/>
+      <w:numFmt w:val="decimal"/>
+      <w:lvlText w:val="%2."/>
+      <w:lvlJc w:val="left"/>
+      <w:pPr>
+        <w:tabs>
+          <w:tab w:val="num" w:pos="1440"/>
+        </w:tabs>
+        <w:ind w:left="1440" w:hanging="360"/>
+      </w:pPr>
+    </w:lvl>
+    <w:lvl w:ilvl="2" w:tentative="1">
+      <w:start w:val="1"/>
+      <w:numFmt w:val="decimal"/>
+      <w:lvlText w:val="%3."/>
+      <w:lvlJc w:val="left"/>
+      <w:pPr>
+        <w:tabs>
+          <w:tab w:val="num" w:pos="2160"/>
+        </w:tabs>
+        <w:ind w:left="2160" w:hanging="360"/>
+      </w:pPr>
+    </w:lvl>
+    <w:lvl w:ilvl="3" w:tentative="1">
+      <w:start w:val="1"/>
+      <w:numFmt w:val="decimal"/>
+      <w:lvlText w:val="%4."/>
+      <w:lvlJc w:val="left"/>
+      <w:pPr>
+        <w:tabs>
+          <w:tab w:val="num" w:pos="2880"/>
+        </w:tabs>
+        <w:ind w:left="2880" w:hanging="360"/>
+      </w:pPr>
+    </w:lvl>
+    <w:lvl w:ilvl="4" w:tentative="1">
+      <w:start w:val="1"/>
+      <w:numFmt w:val="decimal"/>
+      <w:lvlText w:val="%5."/>
+      <w:lvlJc w:val="left"/>
+      <w:pPr>
+        <w:tabs>
+          <w:tab w:val="num" w:pos="3600"/>
+        </w:tabs>
+        <w:ind w:left="3600" w:hanging="360"/>
+      </w:pPr>
+    </w:lvl>
+    <w:lvl w:ilvl="5" w:tentative="1">
+      <w:start w:val="1"/>
+      <w:numFmt w:val="decimal"/>
+      <w:lvlText w:val="%6."/>
+      <w:lvlJc w:val="left"/>
+      <w:pPr>
+        <w:tabs>
+          <w:tab w:val="num" w:pos="4320"/>
+        </w:tabs>
+        <w:ind w:left="4320" w:hanging="360"/>
+      </w:pPr>
+    </w:lvl>
+    <w:lvl w:ilvl="6" w:tentative="1">
+      <w:start w:val="1"/>
+      <w:numFmt w:val="decimal"/>
+      <w:lvlText w:val="%7."/>
+      <w:lvlJc w:val="left"/>
+      <w:pPr>
+        <w:tabs>
+          <w:tab w:val="num" w:pos="5040"/>
+        </w:tabs>
+        <w:ind w:left="5040" w:hanging="360"/>
+      </w:pPr>
+    </w:lvl>
+    <w:lvl w:ilvl="7" w:tentative="1">
+      <w:start w:val="1"/>
+      <w:numFmt w:val="decimal"/>
+      <w:lvlText w:val="%8."/>
+      <w:lvlJc w:val="left"/>
+      <w:pPr>
+        <w:tabs>
+          <w:tab w:val="num" w:pos="5760"/>
+        </w:tabs>
+        <w:ind w:left="5760" w:hanging="360"/>
+      </w:pPr>
+    </w:lvl>
+    <w:lvl w:ilvl="8" w:tentative="1">
+      <w:start w:val="1"/>
+      <w:numFmt w:val="decimal"/>
+      <w:lvlText w:val="%9."/>
+      <w:lvlJc w:val="left"/>
+      <w:pPr>
+        <w:tabs>
+          <w:tab w:val="num" w:pos="6480"/>
+        </w:tabs>
+        <w:ind w:left="6480" w:hanging="360"/>
+      </w:pPr>
+    </w:lvl>
+  </w:abstractNum>
+  <w:abstractNum w:abstractNumId="15" w15:restartNumberingAfterBreak="0">
     <w:nsid w:val="76A910E6"/>
     <w:multiLevelType w:val="multilevel"/>
     <w:tmpl w:val="00FE6716"/>
@@ -5028,7 +8020,7 @@
       </w:pPr>
     </w:lvl>
   </w:abstractNum>
-  <w:abstractNum w:abstractNumId="7" w15:restartNumberingAfterBreak="0">
+  <w:abstractNum w:abstractNumId="16" w15:restartNumberingAfterBreak="0">
     <w:nsid w:val="7A5858F8"/>
     <w:multiLevelType w:val="multilevel"/>
     <w:tmpl w:val="F7B45918"/>
@@ -5142,13 +8134,13 @@
     </w:lvl>
   </w:abstractNum>
   <w:num w:numId="1">
-    <w:abstractNumId w:val="3"/>
+    <w:abstractNumId w:val="8"/>
   </w:num>
   <w:num w:numId="2">
-    <w:abstractNumId w:val="4"/>
+    <w:abstractNumId w:val="9"/>
   </w:num>
   <w:num w:numId="3">
-    <w:abstractNumId w:val="0"/>
+    <w:abstractNumId w:val="2"/>
     <w:lvlOverride w:ilvl="0">
       <w:lvl w:ilvl="0">
         <w:numFmt w:val="lowerLetter"/>
@@ -5158,10 +8150,10 @@
     </w:lvlOverride>
   </w:num>
   <w:num w:numId="4">
-    <w:abstractNumId w:val="5"/>
+    <w:abstractNumId w:val="11"/>
   </w:num>
   <w:num w:numId="5">
-    <w:abstractNumId w:val="1"/>
+    <w:abstractNumId w:val="3"/>
     <w:lvlOverride w:ilvl="0">
       <w:lvl w:ilvl="0">
         <w:numFmt w:val="lowerLetter"/>
@@ -5171,13 +8163,68 @@
     </w:lvlOverride>
   </w:num>
   <w:num w:numId="6">
+    <w:abstractNumId w:val="16"/>
+  </w:num>
+  <w:num w:numId="7">
+    <w:abstractNumId w:val="15"/>
+  </w:num>
+  <w:num w:numId="8">
+    <w:abstractNumId w:val="4"/>
+    <w:lvlOverride w:ilvl="0">
+      <w:lvl w:ilvl="0">
+        <w:numFmt w:val="lowerLetter"/>
+        <w:lvlText w:val="%1."/>
+        <w:lvlJc w:val="left"/>
+      </w:lvl>
+    </w:lvlOverride>
+  </w:num>
+  <w:num w:numId="9">
     <w:abstractNumId w:val="7"/>
   </w:num>
-  <w:num w:numId="7">
+  <w:num w:numId="10">
+    <w:abstractNumId w:val="12"/>
+    <w:lvlOverride w:ilvl="0">
+      <w:lvl w:ilvl="0">
+        <w:numFmt w:val="lowerLetter"/>
+        <w:lvlText w:val="%1."/>
+        <w:lvlJc w:val="left"/>
+      </w:lvl>
+    </w:lvlOverride>
+  </w:num>
+  <w:num w:numId="11">
+    <w:abstractNumId w:val="5"/>
+  </w:num>
+  <w:num w:numId="12">
+    <w:abstractNumId w:val="1"/>
+  </w:num>
+  <w:num w:numId="13">
+    <w:abstractNumId w:val="0"/>
+  </w:num>
+  <w:num w:numId="14">
     <w:abstractNumId w:val="6"/>
   </w:num>
-  <w:num w:numId="8">
-    <w:abstractNumId w:val="2"/>
+  <w:num w:numId="15">
+    <w:abstractNumId w:val="14"/>
+    <w:lvlOverride w:ilvl="0">
+      <w:lvl w:ilvl="0">
+        <w:numFmt w:val="lowerLetter"/>
+        <w:lvlText w:val="%1."/>
+        <w:lvlJc w:val="left"/>
+      </w:lvl>
+    </w:lvlOverride>
+  </w:num>
+  <w:num w:numId="16">
+    <w:abstractNumId w:val="13"/>
+    <w:lvlOverride w:ilvl="0">
+      <w:lvl w:ilvl="0">
+        <w:numFmt w:val="lowerLetter"/>
+        <w:lvlText w:val="%1."/>
+        <w:lvlJc w:val="left"/>
+      </w:lvl>
+    </w:lvlOverride>
+  </w:num>
+  <w:num w:numId="17">
+    <w:abstractNumId w:val="10"/>
     <w:lvlOverride w:ilvl="0">
       <w:lvl w:ilvl="0">
         <w:numFmt w:val="lowerLetter"/>
@@ -5190,7 +8237,7 @@
 </file>
 
 <file path=word/styles.xml><?xml version="1.0" encoding="utf-8"?>
-<w:styles xmlns:mc="http://schemas.openxmlformats.org/markup-compatibility/2006" xmlns:r="http://schemas.openxmlformats.org/officeDocument/2006/relationships" xmlns:w="http://schemas.openxmlformats.org/wordprocessingml/2006/main" xmlns:w14="http://schemas.microsoft.com/office/word/2010/wordml" xmlns:w15="http://schemas.microsoft.com/office/word/2012/wordml" xmlns:w16cex="http://schemas.microsoft.com/office/word/2018/wordml/cex" xmlns:w16cid="http://schemas.microsoft.com/office/word/2016/wordml/cid" xmlns:w16="http://schemas.microsoft.com/office/word/2018/wordml" xmlns:w16sdtdh="http://schemas.microsoft.com/office/word/2020/wordml/sdtdatahash" xmlns:w16se="http://schemas.microsoft.com/office/word/2015/wordml/symex" mc:Ignorable="w14 w15 w16se w16cid w16 w16cex w16sdtdh">
+<w:styles xmlns:mc="http://schemas.openxmlformats.org/markup-compatibility/2006" xmlns:r="http://schemas.openxmlformats.org/officeDocument/2006/relationships" xmlns:w="http://schemas.openxmlformats.org/wordprocessingml/2006/main" xmlns:w14="http://schemas.microsoft.com/office/word/2010/wordml" xmlns:w15="http://schemas.microsoft.com/office/word/2012/wordml" xmlns:w16cex="http://schemas.microsoft.com/office/word/2018/wordml/cex" xmlns:w16cid="http://schemas.microsoft.com/office/word/2016/wordml/cid" xmlns:w16="http://schemas.microsoft.com/office/word/2018/wordml" xmlns:w16se="http://schemas.microsoft.com/office/word/2015/wordml/symex" mc:Ignorable="w14 w15 w16se w16cid w16 w16cex">
   <w:docDefaults>
     <w:rPrDefault>
       <w:rPr>
@@ -5637,6 +8684,17 @@
     <w:basedOn w:val="Fuentedeprrafopredeter"/>
     <w:rsid w:val="001D77C2"/>
   </w:style>
+  <w:style w:type="paragraph" w:styleId="Prrafodelista">
+    <w:name w:val="List Paragraph"/>
+    <w:basedOn w:val="Normal"/>
+    <w:uiPriority w:val="34"/>
+    <w:qFormat/>
+    <w:rsid w:val="004F1BA0"/>
+    <w:pPr>
+      <w:ind w:left="720"/>
+      <w:contextualSpacing/>
+    </w:pPr>
+  </w:style>
 </w:styles>
 </file>
 

--- a/office/Word/avance_patrick.docx
+++ b/office/Word/avance_patrick.docx
@@ -1,6 +1,6 @@
 
 <file path=word/document.xml><?xml version="1.0" encoding="utf-8"?>
-<w:document xmlns:wpc="http://schemas.microsoft.com/office/word/2010/wordprocessingCanvas" xmlns:cx="http://schemas.microsoft.com/office/drawing/2014/chartex" xmlns:cx1="http://schemas.microsoft.com/office/drawing/2015/9/8/chartex" xmlns:cx2="http://schemas.microsoft.com/office/drawing/2015/10/21/chartex" xmlns:cx3="http://schemas.microsoft.com/office/drawing/2016/5/9/chartex" xmlns:cx4="http://schemas.microsoft.com/office/drawing/2016/5/10/chartex" xmlns:cx5="http://schemas.microsoft.com/office/drawing/2016/5/11/chartex" xmlns:cx6="http://schemas.microsoft.com/office/drawing/2016/5/12/chartex" xmlns:cx7="http://schemas.microsoft.com/office/drawing/2016/5/13/chartex" xmlns:cx8="http://schemas.microsoft.com/office/drawing/2016/5/14/chartex" xmlns:mc="http://schemas.openxmlformats.org/markup-compatibility/2006" xmlns:aink="http://schemas.microsoft.com/office/drawing/2016/ink" xmlns:am3d="http://schemas.microsoft.com/office/drawing/2017/model3d" xmlns:o="urn:schemas-microsoft-com:office:office" xmlns:r="http://schemas.openxmlformats.org/officeDocument/2006/relationships" xmlns:m="http://schemas.openxmlformats.org/officeDocument/2006/math" xmlns:v="urn:schemas-microsoft-com:vml" xmlns:wp14="http://schemas.microsoft.com/office/word/2010/wordprocessingDrawing" xmlns:wp="http://schemas.openxmlformats.org/drawingml/2006/wordprocessingDrawing" xmlns:w10="urn:schemas-microsoft-com:office:word" xmlns:w="http://schemas.openxmlformats.org/wordprocessingml/2006/main" xmlns:w14="http://schemas.microsoft.com/office/word/2010/wordml" xmlns:w15="http://schemas.microsoft.com/office/word/2012/wordml" xmlns:w16cex="http://schemas.microsoft.com/office/word/2018/wordml/cex" xmlns:w16cid="http://schemas.microsoft.com/office/word/2016/wordml/cid" xmlns:w16="http://schemas.microsoft.com/office/word/2018/wordml" xmlns:w16se="http://schemas.microsoft.com/office/word/2015/wordml/symex" xmlns:wpg="http://schemas.microsoft.com/office/word/2010/wordprocessingGroup" xmlns:wpi="http://schemas.microsoft.com/office/word/2010/wordprocessingInk" xmlns:wne="http://schemas.microsoft.com/office/word/2006/wordml" xmlns:wps="http://schemas.microsoft.com/office/word/2010/wordprocessingShape" mc:Ignorable="w14 w15 w16se w16cid w16 w16cex wp14">
+<w:document xmlns:wpc="http://schemas.microsoft.com/office/word/2010/wordprocessingCanvas" xmlns:cx="http://schemas.microsoft.com/office/drawing/2014/chartex" xmlns:cx1="http://schemas.microsoft.com/office/drawing/2015/9/8/chartex" xmlns:cx2="http://schemas.microsoft.com/office/drawing/2015/10/21/chartex" xmlns:cx3="http://schemas.microsoft.com/office/drawing/2016/5/9/chartex" xmlns:cx4="http://schemas.microsoft.com/office/drawing/2016/5/10/chartex" xmlns:cx5="http://schemas.microsoft.com/office/drawing/2016/5/11/chartex" xmlns:cx6="http://schemas.microsoft.com/office/drawing/2016/5/12/chartex" xmlns:cx7="http://schemas.microsoft.com/office/drawing/2016/5/13/chartex" xmlns:cx8="http://schemas.microsoft.com/office/drawing/2016/5/14/chartex" xmlns:mc="http://schemas.openxmlformats.org/markup-compatibility/2006" xmlns:aink="http://schemas.microsoft.com/office/drawing/2016/ink" xmlns:am3d="http://schemas.microsoft.com/office/drawing/2017/model3d" xmlns:o="urn:schemas-microsoft-com:office:office" xmlns:r="http://schemas.openxmlformats.org/officeDocument/2006/relationships" xmlns:m="http://schemas.openxmlformats.org/officeDocument/2006/math" xmlns:v="urn:schemas-microsoft-com:vml" xmlns:wp14="http://schemas.microsoft.com/office/word/2010/wordprocessingDrawing" xmlns:wp="http://schemas.openxmlformats.org/drawingml/2006/wordprocessingDrawing" xmlns:w10="urn:schemas-microsoft-com:office:word" xmlns:w="http://schemas.openxmlformats.org/wordprocessingml/2006/main" xmlns:w14="http://schemas.microsoft.com/office/word/2010/wordml" xmlns:w15="http://schemas.microsoft.com/office/word/2012/wordml" xmlns:w16cex="http://schemas.microsoft.com/office/word/2018/wordml/cex" xmlns:w16cid="http://schemas.microsoft.com/office/word/2016/wordml/cid" xmlns:w16="http://schemas.microsoft.com/office/word/2018/wordml" xmlns:w16sdtdh="http://schemas.microsoft.com/office/word/2020/wordml/sdtdatahash" xmlns:w16se="http://schemas.microsoft.com/office/word/2015/wordml/symex" xmlns:wpg="http://schemas.microsoft.com/office/word/2010/wordprocessingGroup" xmlns:wpi="http://schemas.microsoft.com/office/word/2010/wordprocessingInk" xmlns:wne="http://schemas.microsoft.com/office/word/2006/wordml" xmlns:wps="http://schemas.microsoft.com/office/word/2010/wordprocessingShape" mc:Ignorable="w14 w15 w16se w16cid w16 w16cex w16sdtdh wp14">
   <w:body>
     <w:p>
       <w:pPr>
@@ -2119,6 +2119,647 @@
     <w:p>
       <w:pPr>
         <w:pStyle w:val="NormalWeb"/>
+        <w:spacing w:before="120" w:beforeAutospacing="0" w:after="120" w:afterAutospacing="0"/>
+        <w:textAlignment w:val="baseline"/>
+        <w:rPr>
+          <w:b/>
+          <w:bCs/>
+          <w:color w:val="000000"/>
+          <w:sz w:val="26"/>
+          <w:szCs w:val="26"/>
+        </w:rPr>
+      </w:pPr>
+    </w:p>
+    <w:p>
+      <w:pPr>
+        <w:spacing w:before="120" w:after="120" w:line="240" w:lineRule="auto"/>
+        <w:rPr>
+          <w:rFonts w:ascii="Times New Roman" w:eastAsia="Times New Roman" w:hAnsi="Times New Roman" w:cs="Times New Roman"/>
+          <w:sz w:val="24"/>
+          <w:szCs w:val="24"/>
+          <w:lang w:eastAsia="es-PE"/>
+        </w:rPr>
+      </w:pPr>
+      <w:r>
+        <w:rPr>
+          <w:rFonts w:ascii="Times New Roman" w:eastAsia="Times New Roman" w:hAnsi="Times New Roman" w:cs="Times New Roman"/>
+          <w:b/>
+          <w:bCs/>
+          <w:color w:val="000000"/>
+          <w:sz w:val="36"/>
+          <w:szCs w:val="36"/>
+          <w:lang w:eastAsia="es-PE"/>
+        </w:rPr>
+        <w:t xml:space="preserve">proceso </w:t>
+      </w:r>
+      <w:proofErr w:type="spellStart"/>
+      <w:r>
+        <w:rPr>
+          <w:rFonts w:ascii="Times New Roman" w:eastAsia="Times New Roman" w:hAnsi="Times New Roman" w:cs="Times New Roman"/>
+          <w:b/>
+          <w:bCs/>
+          <w:color w:val="000000"/>
+          <w:sz w:val="36"/>
+          <w:szCs w:val="36"/>
+          <w:lang w:eastAsia="es-PE"/>
+        </w:rPr>
+        <w:t>Nro</w:t>
+      </w:r>
+      <w:proofErr w:type="spellEnd"/>
+      <w:r>
+        <w:rPr>
+          <w:rFonts w:ascii="Times New Roman" w:eastAsia="Times New Roman" w:hAnsi="Times New Roman" w:cs="Times New Roman"/>
+          <w:b/>
+          <w:bCs/>
+          <w:color w:val="000000"/>
+          <w:sz w:val="36"/>
+          <w:szCs w:val="36"/>
+          <w:lang w:eastAsia="es-PE"/>
+        </w:rPr>
+        <w:t xml:space="preserve"> 1: cobro de servicio</w:t>
+      </w:r>
+    </w:p>
+    <w:p>
+      <w:pPr>
+        <w:spacing w:before="120" w:after="120" w:line="240" w:lineRule="auto"/>
+        <w:ind w:left="720"/>
+        <w:rPr>
+          <w:rFonts w:ascii="Times New Roman" w:eastAsia="Times New Roman" w:hAnsi="Times New Roman" w:cs="Times New Roman"/>
+          <w:sz w:val="24"/>
+          <w:szCs w:val="24"/>
+          <w:lang w:eastAsia="es-PE"/>
+        </w:rPr>
+      </w:pPr>
+      <w:r>
+        <w:rPr>
+          <w:rFonts w:ascii="Times New Roman" w:eastAsia="Times New Roman" w:hAnsi="Times New Roman" w:cs="Times New Roman"/>
+          <w:b/>
+          <w:bCs/>
+          <w:noProof/>
+          <w:color w:val="000000"/>
+          <w:sz w:val="26"/>
+          <w:szCs w:val="26"/>
+          <w:bdr w:val="none" w:sz="0" w:space="0" w:color="auto" w:frame="1"/>
+          <w:lang w:eastAsia="es-PE"/>
+        </w:rPr>
+        <w:drawing>
+          <wp:inline distT="0" distB="0" distL="0" distR="0" wp14:anchorId="48A28A7A" wp14:editId="17B23A40">
+            <wp:extent cx="5400040" cy="2268855"/>
+            <wp:effectExtent l="0" t="0" r="0" b="0"/>
+            <wp:docPr id="18" name="Imagen 18"/>
+            <wp:cNvGraphicFramePr>
+              <a:graphicFrameLocks xmlns:a="http://schemas.openxmlformats.org/drawingml/2006/main" noChangeAspect="1"/>
+            </wp:cNvGraphicFramePr>
+            <a:graphic xmlns:a="http://schemas.openxmlformats.org/drawingml/2006/main">
+              <a:graphicData uri="http://schemas.openxmlformats.org/drawingml/2006/picture">
+                <pic:pic xmlns:pic="http://schemas.openxmlformats.org/drawingml/2006/picture">
+                  <pic:nvPicPr>
+                    <pic:cNvPr id="0" name="Picture 1"/>
+                    <pic:cNvPicPr>
+                      <a:picLocks noChangeAspect="1" noChangeArrowheads="1"/>
+                    </pic:cNvPicPr>
+                  </pic:nvPicPr>
+                  <pic:blipFill>
+                    <a:blip r:embed="rId15" cstate="print">
+                      <a:extLst>
+                        <a:ext uri="{28A0092B-C50C-407E-A947-70E740481C1C}">
+                          <a14:useLocalDpi xmlns:a14="http://schemas.microsoft.com/office/drawing/2010/main" val="0"/>
+                        </a:ext>
+                      </a:extLst>
+                    </a:blip>
+                    <a:srcRect/>
+                    <a:stretch>
+                      <a:fillRect/>
+                    </a:stretch>
+                  </pic:blipFill>
+                  <pic:spPr bwMode="auto">
+                    <a:xfrm>
+                      <a:off x="0" y="0"/>
+                      <a:ext cx="5400040" cy="2268855"/>
+                    </a:xfrm>
+                    <a:prstGeom prst="rect">
+                      <a:avLst/>
+                    </a:prstGeom>
+                    <a:noFill/>
+                    <a:ln>
+                      <a:noFill/>
+                    </a:ln>
+                  </pic:spPr>
+                </pic:pic>
+              </a:graphicData>
+            </a:graphic>
+          </wp:inline>
+        </w:drawing>
+      </w:r>
+    </w:p>
+    <w:p>
+      <w:pPr>
+        <w:spacing w:after="0" w:line="240" w:lineRule="auto"/>
+        <w:rPr>
+          <w:rFonts w:ascii="Times New Roman" w:eastAsia="Times New Roman" w:hAnsi="Times New Roman" w:cs="Times New Roman"/>
+          <w:sz w:val="24"/>
+          <w:szCs w:val="24"/>
+          <w:lang w:eastAsia="es-PE"/>
+        </w:rPr>
+      </w:pPr>
+    </w:p>
+    <w:p>
+      <w:pPr>
+        <w:spacing w:before="120" w:after="120" w:line="240" w:lineRule="auto"/>
+        <w:rPr>
+          <w:rFonts w:ascii="Times New Roman" w:eastAsia="Times New Roman" w:hAnsi="Times New Roman" w:cs="Times New Roman"/>
+          <w:sz w:val="24"/>
+          <w:szCs w:val="24"/>
+          <w:lang w:eastAsia="es-PE"/>
+        </w:rPr>
+      </w:pPr>
+      <w:r>
+        <w:rPr>
+          <w:rFonts w:ascii="Times New Roman" w:eastAsia="Times New Roman" w:hAnsi="Times New Roman" w:cs="Times New Roman"/>
+          <w:b/>
+          <w:bCs/>
+          <w:color w:val="000000"/>
+          <w:sz w:val="26"/>
+          <w:szCs w:val="26"/>
+          <w:lang w:eastAsia="es-PE"/>
+        </w:rPr>
+        <w:t xml:space="preserve">proceso </w:t>
+      </w:r>
+      <w:proofErr w:type="spellStart"/>
+      <w:r>
+        <w:rPr>
+          <w:rFonts w:ascii="Times New Roman" w:eastAsia="Times New Roman" w:hAnsi="Times New Roman" w:cs="Times New Roman"/>
+          <w:b/>
+          <w:bCs/>
+          <w:color w:val="000000"/>
+          <w:sz w:val="26"/>
+          <w:szCs w:val="26"/>
+          <w:lang w:eastAsia="es-PE"/>
+        </w:rPr>
+        <w:t>Nro</w:t>
+      </w:r>
+      <w:proofErr w:type="spellEnd"/>
+      <w:r>
+        <w:rPr>
+          <w:rFonts w:ascii="Times New Roman" w:eastAsia="Times New Roman" w:hAnsi="Times New Roman" w:cs="Times New Roman"/>
+          <w:b/>
+          <w:bCs/>
+          <w:color w:val="000000"/>
+          <w:sz w:val="26"/>
+          <w:szCs w:val="26"/>
+          <w:lang w:eastAsia="es-PE"/>
+        </w:rPr>
+        <w:t xml:space="preserve"> 2: Determinar morosidad</w:t>
+      </w:r>
+    </w:p>
+    <w:p>
+      <w:pPr>
+        <w:spacing w:before="120" w:after="120" w:line="240" w:lineRule="auto"/>
+        <w:rPr>
+          <w:rFonts w:ascii="Times New Roman" w:eastAsia="Times New Roman" w:hAnsi="Times New Roman" w:cs="Times New Roman"/>
+          <w:b/>
+          <w:bCs/>
+          <w:noProof/>
+          <w:color w:val="000000"/>
+          <w:sz w:val="26"/>
+          <w:szCs w:val="26"/>
+          <w:bdr w:val="none" w:sz="0" w:space="0" w:color="auto" w:frame="1"/>
+          <w:lang w:eastAsia="es-PE"/>
+        </w:rPr>
+      </w:pPr>
+    </w:p>
+    <w:p>
+      <w:pPr>
+        <w:spacing w:before="120" w:after="120" w:line="240" w:lineRule="auto"/>
+        <w:rPr>
+          <w:rFonts w:ascii="Times New Roman" w:eastAsia="Times New Roman" w:hAnsi="Times New Roman" w:cs="Times New Roman"/>
+          <w:b/>
+          <w:bCs/>
+          <w:noProof/>
+          <w:color w:val="000000"/>
+          <w:sz w:val="26"/>
+          <w:szCs w:val="26"/>
+          <w:bdr w:val="none" w:sz="0" w:space="0" w:color="auto" w:frame="1"/>
+          <w:lang w:eastAsia="es-PE"/>
+        </w:rPr>
+      </w:pPr>
+    </w:p>
+    <w:p>
+      <w:pPr>
+        <w:spacing w:before="120" w:after="120" w:line="240" w:lineRule="auto"/>
+        <w:rPr>
+          <w:rFonts w:ascii="Times New Roman" w:eastAsia="Times New Roman" w:hAnsi="Times New Roman" w:cs="Times New Roman"/>
+          <w:sz w:val="24"/>
+          <w:szCs w:val="24"/>
+          <w:lang w:eastAsia="es-PE"/>
+        </w:rPr>
+      </w:pPr>
+      <w:r>
+        <w:rPr>
+          <w:rFonts w:ascii="Times New Roman" w:eastAsia="Times New Roman" w:hAnsi="Times New Roman" w:cs="Times New Roman"/>
+          <w:b/>
+          <w:bCs/>
+          <w:noProof/>
+          <w:color w:val="000000"/>
+          <w:sz w:val="26"/>
+          <w:szCs w:val="26"/>
+          <w:bdr w:val="none" w:sz="0" w:space="0" w:color="auto" w:frame="1"/>
+          <w:lang w:eastAsia="es-PE"/>
+        </w:rPr>
+        <w:drawing>
+          <wp:inline distT="0" distB="0" distL="0" distR="0" wp14:anchorId="1EA7388C" wp14:editId="6BC27FF9">
+            <wp:extent cx="5400040" cy="2268855"/>
+            <wp:effectExtent l="0" t="0" r="0" b="0"/>
+            <wp:docPr id="17" name="Imagen 17"/>
+            <wp:cNvGraphicFramePr>
+              <a:graphicFrameLocks xmlns:a="http://schemas.openxmlformats.org/drawingml/2006/main" noChangeAspect="1"/>
+            </wp:cNvGraphicFramePr>
+            <a:graphic xmlns:a="http://schemas.openxmlformats.org/drawingml/2006/main">
+              <a:graphicData uri="http://schemas.openxmlformats.org/drawingml/2006/picture">
+                <pic:pic xmlns:pic="http://schemas.openxmlformats.org/drawingml/2006/picture">
+                  <pic:nvPicPr>
+                    <pic:cNvPr id="0" name="Picture 2"/>
+                    <pic:cNvPicPr>
+                      <a:picLocks noChangeAspect="1" noChangeArrowheads="1"/>
+                    </pic:cNvPicPr>
+                  </pic:nvPicPr>
+                  <pic:blipFill>
+                    <a:blip r:embed="rId16" cstate="print">
+                      <a:extLst>
+                        <a:ext uri="{28A0092B-C50C-407E-A947-70E740481C1C}">
+                          <a14:useLocalDpi xmlns:a14="http://schemas.microsoft.com/office/drawing/2010/main" val="0"/>
+                        </a:ext>
+                      </a:extLst>
+                    </a:blip>
+                    <a:srcRect/>
+                    <a:stretch>
+                      <a:fillRect/>
+                    </a:stretch>
+                  </pic:blipFill>
+                  <pic:spPr bwMode="auto">
+                    <a:xfrm>
+                      <a:off x="0" y="0"/>
+                      <a:ext cx="5400040" cy="2268855"/>
+                    </a:xfrm>
+                    <a:prstGeom prst="rect">
+                      <a:avLst/>
+                    </a:prstGeom>
+                    <a:noFill/>
+                    <a:ln>
+                      <a:noFill/>
+                    </a:ln>
+                  </pic:spPr>
+                </pic:pic>
+              </a:graphicData>
+            </a:graphic>
+          </wp:inline>
+        </w:drawing>
+      </w:r>
+    </w:p>
+    <w:p>
+      <w:pPr>
+        <w:spacing w:after="240" w:line="240" w:lineRule="auto"/>
+        <w:rPr>
+          <w:rFonts w:ascii="Times New Roman" w:eastAsia="Times New Roman" w:hAnsi="Times New Roman" w:cs="Times New Roman"/>
+          <w:sz w:val="24"/>
+          <w:szCs w:val="24"/>
+          <w:lang w:eastAsia="es-PE"/>
+        </w:rPr>
+      </w:pPr>
+    </w:p>
+    <w:p>
+      <w:pPr>
+        <w:spacing w:after="240" w:line="240" w:lineRule="auto"/>
+        <w:rPr>
+          <w:rFonts w:ascii="Times New Roman" w:eastAsia="Times New Roman" w:hAnsi="Times New Roman" w:cs="Times New Roman"/>
+          <w:sz w:val="24"/>
+          <w:szCs w:val="24"/>
+          <w:lang w:eastAsia="es-PE"/>
+        </w:rPr>
+      </w:pPr>
+    </w:p>
+    <w:p>
+      <w:pPr>
+        <w:spacing w:after="240" w:line="240" w:lineRule="auto"/>
+        <w:rPr>
+          <w:rFonts w:ascii="Times New Roman" w:eastAsia="Times New Roman" w:hAnsi="Times New Roman" w:cs="Times New Roman"/>
+          <w:sz w:val="24"/>
+          <w:szCs w:val="24"/>
+          <w:lang w:eastAsia="es-PE"/>
+        </w:rPr>
+      </w:pPr>
+    </w:p>
+    <w:p>
+      <w:pPr>
+        <w:spacing w:after="240" w:line="240" w:lineRule="auto"/>
+        <w:rPr>
+          <w:rFonts w:ascii="Times New Roman" w:eastAsia="Times New Roman" w:hAnsi="Times New Roman" w:cs="Times New Roman"/>
+          <w:sz w:val="24"/>
+          <w:szCs w:val="24"/>
+          <w:lang w:eastAsia="es-PE"/>
+        </w:rPr>
+      </w:pPr>
+    </w:p>
+    <w:p>
+      <w:pPr>
+        <w:spacing w:after="240" w:line="240" w:lineRule="auto"/>
+        <w:rPr>
+          <w:rFonts w:ascii="Times New Roman" w:eastAsia="Times New Roman" w:hAnsi="Times New Roman" w:cs="Times New Roman"/>
+          <w:sz w:val="24"/>
+          <w:szCs w:val="24"/>
+          <w:lang w:eastAsia="es-PE"/>
+        </w:rPr>
+      </w:pPr>
+    </w:p>
+    <w:p>
+      <w:pPr>
+        <w:spacing w:after="240" w:line="240" w:lineRule="auto"/>
+        <w:rPr>
+          <w:rFonts w:ascii="Times New Roman" w:eastAsia="Times New Roman" w:hAnsi="Times New Roman" w:cs="Times New Roman"/>
+          <w:sz w:val="24"/>
+          <w:szCs w:val="24"/>
+          <w:lang w:eastAsia="es-PE"/>
+        </w:rPr>
+      </w:pPr>
+    </w:p>
+    <w:p>
+      <w:pPr>
+        <w:spacing w:after="240" w:line="240" w:lineRule="auto"/>
+        <w:rPr>
+          <w:rFonts w:ascii="Times New Roman" w:eastAsia="Times New Roman" w:hAnsi="Times New Roman" w:cs="Times New Roman"/>
+          <w:sz w:val="24"/>
+          <w:szCs w:val="24"/>
+          <w:lang w:eastAsia="es-PE"/>
+        </w:rPr>
+      </w:pPr>
+    </w:p>
+    <w:p>
+      <w:pPr>
+        <w:spacing w:before="120" w:after="120" w:line="240" w:lineRule="auto"/>
+        <w:rPr>
+          <w:rFonts w:ascii="Times New Roman" w:eastAsia="Times New Roman" w:hAnsi="Times New Roman" w:cs="Times New Roman"/>
+          <w:sz w:val="24"/>
+          <w:szCs w:val="24"/>
+          <w:lang w:eastAsia="es-PE"/>
+        </w:rPr>
+      </w:pPr>
+      <w:r>
+        <w:rPr>
+          <w:rFonts w:ascii="Times New Roman" w:eastAsia="Times New Roman" w:hAnsi="Times New Roman" w:cs="Times New Roman"/>
+          <w:b/>
+          <w:bCs/>
+          <w:color w:val="000000"/>
+          <w:sz w:val="26"/>
+          <w:szCs w:val="26"/>
+          <w:lang w:eastAsia="es-PE"/>
+        </w:rPr>
+        <w:lastRenderedPageBreak/>
+        <w:t xml:space="preserve">proceso </w:t>
+      </w:r>
+      <w:proofErr w:type="spellStart"/>
+      <w:r>
+        <w:rPr>
+          <w:rFonts w:ascii="Times New Roman" w:eastAsia="Times New Roman" w:hAnsi="Times New Roman" w:cs="Times New Roman"/>
+          <w:b/>
+          <w:bCs/>
+          <w:color w:val="000000"/>
+          <w:sz w:val="26"/>
+          <w:szCs w:val="26"/>
+          <w:lang w:eastAsia="es-PE"/>
+        </w:rPr>
+        <w:t>Nro</w:t>
+      </w:r>
+      <w:proofErr w:type="spellEnd"/>
+      <w:r>
+        <w:rPr>
+          <w:rFonts w:ascii="Times New Roman" w:eastAsia="Times New Roman" w:hAnsi="Times New Roman" w:cs="Times New Roman"/>
+          <w:b/>
+          <w:bCs/>
+          <w:color w:val="000000"/>
+          <w:sz w:val="26"/>
+          <w:szCs w:val="26"/>
+          <w:lang w:eastAsia="es-PE"/>
+        </w:rPr>
+        <w:t xml:space="preserve"> 3: ingresos por remodelación</w:t>
+      </w:r>
+    </w:p>
+    <w:p>
+      <w:pPr>
+        <w:spacing w:before="120" w:after="120" w:line="240" w:lineRule="auto"/>
+        <w:rPr>
+          <w:rFonts w:ascii="Times New Roman" w:eastAsia="Times New Roman" w:hAnsi="Times New Roman" w:cs="Times New Roman"/>
+          <w:sz w:val="24"/>
+          <w:szCs w:val="24"/>
+          <w:lang w:eastAsia="es-PE"/>
+        </w:rPr>
+      </w:pPr>
+      <w:r>
+        <w:rPr>
+          <w:rFonts w:ascii="Times New Roman" w:eastAsia="Times New Roman" w:hAnsi="Times New Roman" w:cs="Times New Roman"/>
+          <w:b/>
+          <w:bCs/>
+          <w:noProof/>
+          <w:color w:val="000000"/>
+          <w:sz w:val="26"/>
+          <w:szCs w:val="26"/>
+          <w:bdr w:val="none" w:sz="0" w:space="0" w:color="auto" w:frame="1"/>
+          <w:lang w:eastAsia="es-PE"/>
+        </w:rPr>
+        <w:drawing>
+          <wp:inline distT="0" distB="0" distL="0" distR="0" wp14:anchorId="10311E9D" wp14:editId="0CC0AE30">
+            <wp:extent cx="5400040" cy="2268855"/>
+            <wp:effectExtent l="0" t="0" r="0" b="0"/>
+            <wp:docPr id="16" name="Imagen 16"/>
+            <wp:cNvGraphicFramePr>
+              <a:graphicFrameLocks xmlns:a="http://schemas.openxmlformats.org/drawingml/2006/main" noChangeAspect="1"/>
+            </wp:cNvGraphicFramePr>
+            <a:graphic xmlns:a="http://schemas.openxmlformats.org/drawingml/2006/main">
+              <a:graphicData uri="http://schemas.openxmlformats.org/drawingml/2006/picture">
+                <pic:pic xmlns:pic="http://schemas.openxmlformats.org/drawingml/2006/picture">
+                  <pic:nvPicPr>
+                    <pic:cNvPr id="0" name="Picture 3"/>
+                    <pic:cNvPicPr>
+                      <a:picLocks noChangeAspect="1" noChangeArrowheads="1"/>
+                    </pic:cNvPicPr>
+                  </pic:nvPicPr>
+                  <pic:blipFill>
+                    <a:blip r:embed="rId17" cstate="print">
+                      <a:extLst>
+                        <a:ext uri="{28A0092B-C50C-407E-A947-70E740481C1C}">
+                          <a14:useLocalDpi xmlns:a14="http://schemas.microsoft.com/office/drawing/2010/main" val="0"/>
+                        </a:ext>
+                      </a:extLst>
+                    </a:blip>
+                    <a:srcRect/>
+                    <a:stretch>
+                      <a:fillRect/>
+                    </a:stretch>
+                  </pic:blipFill>
+                  <pic:spPr bwMode="auto">
+                    <a:xfrm>
+                      <a:off x="0" y="0"/>
+                      <a:ext cx="5400040" cy="2268855"/>
+                    </a:xfrm>
+                    <a:prstGeom prst="rect">
+                      <a:avLst/>
+                    </a:prstGeom>
+                    <a:noFill/>
+                    <a:ln>
+                      <a:noFill/>
+                    </a:ln>
+                  </pic:spPr>
+                </pic:pic>
+              </a:graphicData>
+            </a:graphic>
+          </wp:inline>
+        </w:drawing>
+      </w:r>
+    </w:p>
+    <w:p>
+      <w:pPr>
+        <w:pStyle w:val="NormalWeb"/>
+        <w:spacing w:before="240" w:beforeAutospacing="0" w:after="240" w:afterAutospacing="0"/>
+        <w:jc w:val="both"/>
+      </w:pPr>
+    </w:p>
+    <w:p>
+      <w:pPr>
+        <w:pStyle w:val="NormalWeb"/>
+        <w:spacing w:before="240" w:beforeAutospacing="0" w:after="240" w:afterAutospacing="0"/>
+        <w:jc w:val="both"/>
+      </w:pPr>
+    </w:p>
+    <w:p>
+      <w:pPr>
+        <w:pStyle w:val="NormalWeb"/>
+        <w:spacing w:before="240" w:beforeAutospacing="0" w:after="240" w:afterAutospacing="0"/>
+        <w:ind w:left="1800"/>
+        <w:jc w:val="both"/>
+      </w:pPr>
+    </w:p>
+    <w:p>
+      <w:pPr>
+        <w:pStyle w:val="NormalWeb"/>
+        <w:spacing w:before="240" w:beforeAutospacing="0" w:after="240" w:afterAutospacing="0"/>
+        <w:ind w:left="1800"/>
+        <w:jc w:val="both"/>
+      </w:pPr>
+    </w:p>
+    <w:p>
+      <w:pPr>
+        <w:pStyle w:val="NormalWeb"/>
+        <w:spacing w:before="240" w:beforeAutospacing="0" w:after="240" w:afterAutospacing="0"/>
+        <w:ind w:left="1800"/>
+        <w:jc w:val="both"/>
+      </w:pPr>
+    </w:p>
+    <w:p>
+      <w:pPr>
+        <w:pStyle w:val="NormalWeb"/>
+        <w:spacing w:before="240" w:beforeAutospacing="0" w:after="240" w:afterAutospacing="0"/>
+        <w:ind w:left="1800"/>
+        <w:jc w:val="both"/>
+      </w:pPr>
+    </w:p>
+    <w:p>
+      <w:pPr>
+        <w:pStyle w:val="NormalWeb"/>
+        <w:spacing w:before="240" w:beforeAutospacing="0" w:after="240" w:afterAutospacing="0"/>
+        <w:ind w:left="1800"/>
+        <w:jc w:val="both"/>
+      </w:pPr>
+    </w:p>
+    <w:p>
+      <w:pPr>
+        <w:pStyle w:val="NormalWeb"/>
+        <w:spacing w:before="240" w:beforeAutospacing="0" w:after="240" w:afterAutospacing="0"/>
+        <w:ind w:left="1800"/>
+        <w:jc w:val="both"/>
+      </w:pPr>
+    </w:p>
+    <w:p>
+      <w:pPr>
+        <w:pStyle w:val="NormalWeb"/>
+        <w:spacing w:before="240" w:beforeAutospacing="0" w:after="240" w:afterAutospacing="0"/>
+        <w:ind w:left="1800"/>
+        <w:jc w:val="both"/>
+      </w:pPr>
+    </w:p>
+    <w:p>
+      <w:pPr>
+        <w:pStyle w:val="NormalWeb"/>
+        <w:spacing w:before="240" w:beforeAutospacing="0" w:after="240" w:afterAutospacing="0"/>
+        <w:ind w:left="1800"/>
+        <w:jc w:val="both"/>
+      </w:pPr>
+    </w:p>
+    <w:p>
+      <w:pPr>
+        <w:pStyle w:val="NormalWeb"/>
+        <w:spacing w:before="240" w:beforeAutospacing="0" w:after="240" w:afterAutospacing="0"/>
+        <w:ind w:left="1800"/>
+        <w:jc w:val="both"/>
+      </w:pPr>
+    </w:p>
+    <w:p>
+      <w:pPr>
+        <w:pStyle w:val="NormalWeb"/>
+        <w:spacing w:before="240" w:beforeAutospacing="0" w:after="240" w:afterAutospacing="0"/>
+        <w:ind w:left="1800"/>
+        <w:jc w:val="both"/>
+      </w:pPr>
+    </w:p>
+    <w:p>
+      <w:pPr>
+        <w:pStyle w:val="NormalWeb"/>
+        <w:spacing w:before="240" w:beforeAutospacing="0" w:after="240" w:afterAutospacing="0"/>
+        <w:ind w:left="1800"/>
+        <w:jc w:val="both"/>
+      </w:pPr>
+    </w:p>
+    <w:p>
+      <w:pPr>
+        <w:pStyle w:val="NormalWeb"/>
+        <w:spacing w:before="240" w:beforeAutospacing="0" w:after="240" w:afterAutospacing="0"/>
+        <w:ind w:left="1800"/>
+        <w:jc w:val="both"/>
+      </w:pPr>
+    </w:p>
+    <w:p>
+      <w:pPr>
+        <w:pStyle w:val="NormalWeb"/>
+        <w:spacing w:before="240" w:beforeAutospacing="0" w:after="240" w:afterAutospacing="0"/>
+        <w:ind w:left="1800"/>
+        <w:jc w:val="both"/>
+      </w:pPr>
+    </w:p>
+    <w:p>
+      <w:pPr>
+        <w:pStyle w:val="NormalWeb"/>
+        <w:spacing w:before="240" w:beforeAutospacing="0" w:after="240" w:afterAutospacing="0"/>
+        <w:ind w:left="1800"/>
+        <w:jc w:val="both"/>
+      </w:pPr>
+    </w:p>
+    <w:p>
+      <w:pPr>
+        <w:pStyle w:val="NormalWeb"/>
+        <w:spacing w:before="240" w:beforeAutospacing="0" w:after="240" w:afterAutospacing="0"/>
+        <w:ind w:left="1800"/>
+        <w:jc w:val="both"/>
+      </w:pPr>
+    </w:p>
+    <w:p>
+      <w:pPr>
+        <w:pStyle w:val="NormalWeb"/>
+        <w:spacing w:before="240" w:beforeAutospacing="0" w:after="240" w:afterAutospacing="0"/>
+        <w:ind w:left="1800"/>
+        <w:jc w:val="both"/>
+      </w:pPr>
+    </w:p>
+    <w:p>
+      <w:pPr>
+        <w:pStyle w:val="NormalWeb"/>
         <w:spacing w:before="240" w:beforeAutospacing="0" w:after="240" w:afterAutospacing="0"/>
         <w:ind w:left="1800"/>
         <w:jc w:val="both"/>
@@ -2153,8 +2794,1032 @@
           <w:szCs w:val="36"/>
           <w:lang w:eastAsia="es-PE"/>
         </w:rPr>
+        <w:lastRenderedPageBreak/>
         <w:t>Descripción de los CUS relevantes para la arquitectura</w:t>
       </w:r>
+    </w:p>
+    <w:p>
+      <w:pPr>
+        <w:spacing w:line="240" w:lineRule="auto"/>
+        <w:rPr>
+          <w:rFonts w:ascii="Times New Roman" w:eastAsia="Times New Roman" w:hAnsi="Times New Roman" w:cs="Times New Roman"/>
+          <w:sz w:val="24"/>
+          <w:szCs w:val="24"/>
+        </w:rPr>
+      </w:pPr>
+      <w:r>
+        <w:rPr>
+          <w:rFonts w:eastAsia="Times New Roman"/>
+          <w:color w:val="000000"/>
+        </w:rPr>
+        <w:t>Caso de uso 0</w:t>
+      </w:r>
+      <w:r>
+        <w:rPr>
+          <w:rFonts w:eastAsia="Times New Roman"/>
+          <w:color w:val="000000"/>
+        </w:rPr>
+        <w:t>1</w:t>
+      </w:r>
+    </w:p>
+    <w:p>
+      <w:pPr>
+        <w:spacing w:line="240" w:lineRule="auto"/>
+        <w:rPr>
+          <w:rFonts w:ascii="Times New Roman" w:eastAsia="Times New Roman" w:hAnsi="Times New Roman" w:cs="Times New Roman"/>
+          <w:sz w:val="24"/>
+          <w:szCs w:val="24"/>
+        </w:rPr>
+      </w:pPr>
+    </w:p>
+    <w:tbl>
+      <w:tblPr>
+        <w:tblW w:w="9026" w:type="dxa"/>
+        <w:tblCellMar>
+          <w:top w:w="15" w:type="dxa"/>
+          <w:left w:w="15" w:type="dxa"/>
+          <w:bottom w:w="15" w:type="dxa"/>
+          <w:right w:w="15" w:type="dxa"/>
+        </w:tblCellMar>
+        <w:tblLook w:val="04A0" w:firstRow="1" w:lastRow="0" w:firstColumn="1" w:lastColumn="0" w:noHBand="0" w:noVBand="1"/>
+      </w:tblPr>
+      <w:tblGrid>
+        <w:gridCol w:w="1442"/>
+        <w:gridCol w:w="7584"/>
+      </w:tblGrid>
+      <w:tr>
+        <w:tc>
+          <w:tcPr>
+            <w:tcW w:w="0" w:type="auto"/>
+            <w:tcBorders>
+              <w:top w:val="single" w:sz="8" w:space="0" w:color="000000"/>
+              <w:left w:val="single" w:sz="8" w:space="0" w:color="000000"/>
+              <w:bottom w:val="single" w:sz="8" w:space="0" w:color="000000"/>
+              <w:right w:val="single" w:sz="8" w:space="0" w:color="000000"/>
+            </w:tcBorders>
+            <w:shd w:val="clear" w:color="auto" w:fill="auto"/>
+            <w:tcMar>
+              <w:top w:w="100" w:type="dxa"/>
+              <w:left w:w="100" w:type="dxa"/>
+              <w:bottom w:w="100" w:type="dxa"/>
+              <w:right w:w="100" w:type="dxa"/>
+            </w:tcMar>
+            <w:hideMark/>
+          </w:tcPr>
+          <w:p>
+            <w:pPr>
+              <w:spacing w:line="240" w:lineRule="auto"/>
+              <w:jc w:val="center"/>
+              <w:rPr>
+                <w:rFonts w:ascii="Times New Roman" w:eastAsia="Times New Roman" w:hAnsi="Times New Roman" w:cs="Times New Roman"/>
+                <w:sz w:val="24"/>
+                <w:szCs w:val="24"/>
+              </w:rPr>
+            </w:pPr>
+            <w:r>
+              <w:rPr>
+                <w:rFonts w:eastAsia="Times New Roman"/>
+                <w:b/>
+                <w:bCs/>
+                <w:color w:val="000000"/>
+              </w:rPr>
+              <w:t>ID</w:t>
+            </w:r>
+          </w:p>
+        </w:tc>
+        <w:tc>
+          <w:tcPr>
+            <w:tcW w:w="0" w:type="auto"/>
+            <w:tcBorders>
+              <w:top w:val="single" w:sz="8" w:space="0" w:color="000000"/>
+              <w:left w:val="single" w:sz="8" w:space="0" w:color="000000"/>
+              <w:bottom w:val="single" w:sz="8" w:space="0" w:color="000000"/>
+              <w:right w:val="single" w:sz="8" w:space="0" w:color="000000"/>
+            </w:tcBorders>
+            <w:shd w:val="clear" w:color="auto" w:fill="auto"/>
+            <w:tcMar>
+              <w:top w:w="100" w:type="dxa"/>
+              <w:left w:w="100" w:type="dxa"/>
+              <w:bottom w:w="100" w:type="dxa"/>
+              <w:right w:w="100" w:type="dxa"/>
+            </w:tcMar>
+            <w:hideMark/>
+          </w:tcPr>
+          <w:p>
+            <w:pPr>
+              <w:spacing w:line="240" w:lineRule="auto"/>
+              <w:jc w:val="center"/>
+              <w:rPr>
+                <w:rFonts w:ascii="Times New Roman" w:eastAsia="Times New Roman" w:hAnsi="Times New Roman" w:cs="Times New Roman"/>
+                <w:sz w:val="24"/>
+                <w:szCs w:val="24"/>
+              </w:rPr>
+            </w:pPr>
+            <w:r>
+              <w:rPr>
+                <w:rFonts w:ascii="Verdana" w:eastAsia="Times New Roman" w:hAnsi="Verdana" w:cs="Times New Roman"/>
+                <w:b/>
+                <w:bCs/>
+                <w:color w:val="000000"/>
+                <w:sz w:val="20"/>
+                <w:szCs w:val="20"/>
+                <w:lang w:eastAsia="es-PE"/>
+              </w:rPr>
+              <w:t>CUS-01</w:t>
+            </w:r>
+          </w:p>
+        </w:tc>
+      </w:tr>
+      <w:tr>
+        <w:tc>
+          <w:tcPr>
+            <w:tcW w:w="0" w:type="auto"/>
+            <w:tcBorders>
+              <w:top w:val="single" w:sz="8" w:space="0" w:color="000000"/>
+              <w:left w:val="single" w:sz="8" w:space="0" w:color="000000"/>
+              <w:bottom w:val="single" w:sz="8" w:space="0" w:color="000000"/>
+              <w:right w:val="single" w:sz="8" w:space="0" w:color="000000"/>
+            </w:tcBorders>
+            <w:shd w:val="clear" w:color="auto" w:fill="auto"/>
+            <w:tcMar>
+              <w:top w:w="100" w:type="dxa"/>
+              <w:left w:w="100" w:type="dxa"/>
+              <w:bottom w:w="100" w:type="dxa"/>
+              <w:right w:w="100" w:type="dxa"/>
+            </w:tcMar>
+            <w:hideMark/>
+          </w:tcPr>
+          <w:p>
+            <w:pPr>
+              <w:spacing w:line="240" w:lineRule="auto"/>
+              <w:jc w:val="center"/>
+              <w:rPr>
+                <w:rFonts w:ascii="Times New Roman" w:eastAsia="Times New Roman" w:hAnsi="Times New Roman" w:cs="Times New Roman"/>
+                <w:sz w:val="24"/>
+                <w:szCs w:val="24"/>
+              </w:rPr>
+            </w:pPr>
+            <w:r>
+              <w:rPr>
+                <w:rFonts w:eastAsia="Times New Roman"/>
+                <w:b/>
+                <w:bCs/>
+                <w:color w:val="000000"/>
+              </w:rPr>
+              <w:t>Caso de uso</w:t>
+            </w:r>
+          </w:p>
+        </w:tc>
+        <w:tc>
+          <w:tcPr>
+            <w:tcW w:w="0" w:type="auto"/>
+            <w:tcBorders>
+              <w:top w:val="single" w:sz="8" w:space="0" w:color="000000"/>
+              <w:left w:val="single" w:sz="8" w:space="0" w:color="000000"/>
+              <w:bottom w:val="single" w:sz="8" w:space="0" w:color="000000"/>
+              <w:right w:val="single" w:sz="8" w:space="0" w:color="000000"/>
+            </w:tcBorders>
+            <w:shd w:val="clear" w:color="auto" w:fill="auto"/>
+            <w:tcMar>
+              <w:top w:w="100" w:type="dxa"/>
+              <w:left w:w="100" w:type="dxa"/>
+              <w:bottom w:w="100" w:type="dxa"/>
+              <w:right w:w="100" w:type="dxa"/>
+            </w:tcMar>
+            <w:hideMark/>
+          </w:tcPr>
+          <w:p>
+            <w:pPr>
+              <w:spacing w:line="240" w:lineRule="auto"/>
+              <w:jc w:val="center"/>
+              <w:rPr>
+                <w:rFonts w:ascii="Times New Roman" w:eastAsia="Times New Roman" w:hAnsi="Times New Roman" w:cs="Times New Roman"/>
+                <w:sz w:val="24"/>
+                <w:szCs w:val="24"/>
+              </w:rPr>
+            </w:pPr>
+            <w:r>
+              <w:rPr>
+                <w:rFonts w:ascii="Times New Roman" w:eastAsia="Times New Roman" w:hAnsi="Times New Roman" w:cs="Times New Roman"/>
+                <w:b/>
+                <w:bCs/>
+                <w:color w:val="000000"/>
+                <w:sz w:val="24"/>
+                <w:szCs w:val="24"/>
+              </w:rPr>
+              <w:t>Registro del usuario</w:t>
+            </w:r>
+          </w:p>
+        </w:tc>
+      </w:tr>
+      <w:tr>
+        <w:tc>
+          <w:tcPr>
+            <w:tcW w:w="0" w:type="auto"/>
+            <w:tcBorders>
+              <w:top w:val="single" w:sz="8" w:space="0" w:color="000000"/>
+              <w:left w:val="single" w:sz="8" w:space="0" w:color="000000"/>
+              <w:bottom w:val="single" w:sz="8" w:space="0" w:color="000000"/>
+              <w:right w:val="single" w:sz="8" w:space="0" w:color="000000"/>
+            </w:tcBorders>
+            <w:shd w:val="clear" w:color="auto" w:fill="auto"/>
+            <w:tcMar>
+              <w:top w:w="100" w:type="dxa"/>
+              <w:left w:w="100" w:type="dxa"/>
+              <w:bottom w:w="100" w:type="dxa"/>
+              <w:right w:w="100" w:type="dxa"/>
+            </w:tcMar>
+            <w:hideMark/>
+          </w:tcPr>
+          <w:p>
+            <w:pPr>
+              <w:spacing w:line="240" w:lineRule="auto"/>
+              <w:jc w:val="center"/>
+              <w:rPr>
+                <w:rFonts w:ascii="Times New Roman" w:eastAsia="Times New Roman" w:hAnsi="Times New Roman" w:cs="Times New Roman"/>
+                <w:sz w:val="24"/>
+                <w:szCs w:val="24"/>
+              </w:rPr>
+            </w:pPr>
+            <w:r>
+              <w:rPr>
+                <w:rFonts w:eastAsia="Times New Roman"/>
+                <w:b/>
+                <w:bCs/>
+                <w:color w:val="000000"/>
+              </w:rPr>
+              <w:t>Actor</w:t>
+            </w:r>
+          </w:p>
+        </w:tc>
+        <w:tc>
+          <w:tcPr>
+            <w:tcW w:w="0" w:type="auto"/>
+            <w:tcBorders>
+              <w:top w:val="single" w:sz="8" w:space="0" w:color="000000"/>
+              <w:left w:val="single" w:sz="8" w:space="0" w:color="000000"/>
+              <w:bottom w:val="single" w:sz="8" w:space="0" w:color="000000"/>
+              <w:right w:val="single" w:sz="8" w:space="0" w:color="000000"/>
+            </w:tcBorders>
+            <w:shd w:val="clear" w:color="auto" w:fill="auto"/>
+            <w:tcMar>
+              <w:top w:w="100" w:type="dxa"/>
+              <w:left w:w="100" w:type="dxa"/>
+              <w:bottom w:w="100" w:type="dxa"/>
+              <w:right w:w="100" w:type="dxa"/>
+            </w:tcMar>
+            <w:hideMark/>
+          </w:tcPr>
+          <w:p>
+            <w:pPr>
+              <w:spacing w:line="240" w:lineRule="auto"/>
+              <w:jc w:val="center"/>
+              <w:rPr>
+                <w:rFonts w:ascii="Times New Roman" w:eastAsia="Times New Roman" w:hAnsi="Times New Roman" w:cs="Times New Roman"/>
+                <w:sz w:val="24"/>
+                <w:szCs w:val="24"/>
+              </w:rPr>
+            </w:pPr>
+            <w:proofErr w:type="gramStart"/>
+            <w:r>
+              <w:rPr>
+                <w:rFonts w:eastAsia="Times New Roman"/>
+                <w:color w:val="000000"/>
+              </w:rPr>
+              <w:t>usuario(</w:t>
+            </w:r>
+            <w:proofErr w:type="gramEnd"/>
+            <w:r>
+              <w:rPr>
+                <w:rFonts w:eastAsia="Times New Roman"/>
+                <w:color w:val="000000"/>
+              </w:rPr>
+              <w:t>propietario y administrador)</w:t>
+            </w:r>
+          </w:p>
+        </w:tc>
+      </w:tr>
+      <w:tr>
+        <w:tc>
+          <w:tcPr>
+            <w:tcW w:w="0" w:type="auto"/>
+            <w:tcBorders>
+              <w:top w:val="single" w:sz="8" w:space="0" w:color="000000"/>
+              <w:left w:val="single" w:sz="8" w:space="0" w:color="000000"/>
+              <w:bottom w:val="single" w:sz="8" w:space="0" w:color="000000"/>
+              <w:right w:val="single" w:sz="8" w:space="0" w:color="000000"/>
+            </w:tcBorders>
+            <w:shd w:val="clear" w:color="auto" w:fill="auto"/>
+            <w:tcMar>
+              <w:top w:w="100" w:type="dxa"/>
+              <w:left w:w="100" w:type="dxa"/>
+              <w:bottom w:w="100" w:type="dxa"/>
+              <w:right w:w="100" w:type="dxa"/>
+            </w:tcMar>
+            <w:hideMark/>
+          </w:tcPr>
+          <w:p>
+            <w:pPr>
+              <w:spacing w:line="240" w:lineRule="auto"/>
+              <w:jc w:val="center"/>
+              <w:rPr>
+                <w:rFonts w:ascii="Times New Roman" w:eastAsia="Times New Roman" w:hAnsi="Times New Roman" w:cs="Times New Roman"/>
+                <w:sz w:val="24"/>
+                <w:szCs w:val="24"/>
+              </w:rPr>
+            </w:pPr>
+            <w:r>
+              <w:rPr>
+                <w:rFonts w:eastAsia="Times New Roman"/>
+                <w:b/>
+                <w:bCs/>
+                <w:color w:val="000000"/>
+              </w:rPr>
+              <w:t>Descripción</w:t>
+            </w:r>
+          </w:p>
+        </w:tc>
+        <w:tc>
+          <w:tcPr>
+            <w:tcW w:w="0" w:type="auto"/>
+            <w:tcBorders>
+              <w:top w:val="single" w:sz="8" w:space="0" w:color="000000"/>
+              <w:left w:val="single" w:sz="8" w:space="0" w:color="000000"/>
+              <w:bottom w:val="single" w:sz="8" w:space="0" w:color="000000"/>
+              <w:right w:val="single" w:sz="8" w:space="0" w:color="000000"/>
+            </w:tcBorders>
+            <w:shd w:val="clear" w:color="auto" w:fill="auto"/>
+            <w:tcMar>
+              <w:top w:w="100" w:type="dxa"/>
+              <w:left w:w="100" w:type="dxa"/>
+              <w:bottom w:w="100" w:type="dxa"/>
+              <w:right w:w="100" w:type="dxa"/>
+            </w:tcMar>
+            <w:hideMark/>
+          </w:tcPr>
+          <w:p>
+            <w:pPr>
+              <w:spacing w:line="240" w:lineRule="auto"/>
+              <w:jc w:val="both"/>
+              <w:rPr>
+                <w:rFonts w:ascii="Times New Roman" w:eastAsia="Times New Roman" w:hAnsi="Times New Roman" w:cs="Times New Roman"/>
+                <w:sz w:val="24"/>
+                <w:szCs w:val="24"/>
+              </w:rPr>
+            </w:pPr>
+            <w:r>
+              <w:rPr>
+                <w:rFonts w:ascii="Times New Roman" w:eastAsia="Times New Roman" w:hAnsi="Times New Roman" w:cs="Times New Roman"/>
+                <w:color w:val="000000"/>
+                <w:sz w:val="24"/>
+                <w:szCs w:val="24"/>
+              </w:rPr>
+              <w:t xml:space="preserve">La </w:t>
+            </w:r>
+            <w:r>
+              <w:rPr>
+                <w:rFonts w:ascii="Times New Roman" w:eastAsia="Times New Roman" w:hAnsi="Times New Roman" w:cs="Times New Roman"/>
+                <w:color w:val="000000"/>
+                <w:sz w:val="24"/>
+                <w:szCs w:val="24"/>
+              </w:rPr>
+              <w:t>página web</w:t>
+            </w:r>
+            <w:r>
+              <w:rPr>
+                <w:rFonts w:ascii="Times New Roman" w:eastAsia="Times New Roman" w:hAnsi="Times New Roman" w:cs="Times New Roman"/>
+                <w:color w:val="000000"/>
+                <w:sz w:val="24"/>
+                <w:szCs w:val="24"/>
+              </w:rPr>
+              <w:t xml:space="preserve"> debe permitir al usuario su registro a través de una cuenta de Gmail o Facebook para el registro en la base de datos </w:t>
+            </w:r>
+            <w:r>
+              <w:rPr>
+                <w:rFonts w:ascii="Times New Roman" w:eastAsia="Times New Roman" w:hAnsi="Times New Roman" w:cs="Times New Roman"/>
+                <w:color w:val="000000"/>
+                <w:sz w:val="24"/>
+                <w:szCs w:val="24"/>
+              </w:rPr>
+              <w:t>y así poder brindar los beneficios de ecoturismo</w:t>
+            </w:r>
+          </w:p>
+        </w:tc>
+      </w:tr>
+      <w:tr>
+        <w:tc>
+          <w:tcPr>
+            <w:tcW w:w="0" w:type="auto"/>
+            <w:tcBorders>
+              <w:top w:val="single" w:sz="8" w:space="0" w:color="000000"/>
+              <w:left w:val="single" w:sz="8" w:space="0" w:color="000000"/>
+              <w:bottom w:val="single" w:sz="8" w:space="0" w:color="000000"/>
+              <w:right w:val="single" w:sz="8" w:space="0" w:color="000000"/>
+            </w:tcBorders>
+            <w:shd w:val="clear" w:color="auto" w:fill="auto"/>
+            <w:tcMar>
+              <w:top w:w="100" w:type="dxa"/>
+              <w:left w:w="100" w:type="dxa"/>
+              <w:bottom w:w="100" w:type="dxa"/>
+              <w:right w:w="100" w:type="dxa"/>
+            </w:tcMar>
+            <w:hideMark/>
+          </w:tcPr>
+          <w:p>
+            <w:pPr>
+              <w:spacing w:line="240" w:lineRule="auto"/>
+              <w:jc w:val="center"/>
+              <w:rPr>
+                <w:rFonts w:ascii="Times New Roman" w:eastAsia="Times New Roman" w:hAnsi="Times New Roman" w:cs="Times New Roman"/>
+                <w:sz w:val="24"/>
+                <w:szCs w:val="24"/>
+              </w:rPr>
+            </w:pPr>
+            <w:r>
+              <w:rPr>
+                <w:rFonts w:eastAsia="Times New Roman"/>
+                <w:b/>
+                <w:bCs/>
+                <w:color w:val="000000"/>
+              </w:rPr>
+              <w:t>Precondición</w:t>
+            </w:r>
+          </w:p>
+        </w:tc>
+        <w:tc>
+          <w:tcPr>
+            <w:tcW w:w="0" w:type="auto"/>
+            <w:tcBorders>
+              <w:top w:val="single" w:sz="8" w:space="0" w:color="000000"/>
+              <w:left w:val="single" w:sz="8" w:space="0" w:color="000000"/>
+              <w:bottom w:val="single" w:sz="8" w:space="0" w:color="000000"/>
+              <w:right w:val="single" w:sz="8" w:space="0" w:color="000000"/>
+            </w:tcBorders>
+            <w:shd w:val="clear" w:color="auto" w:fill="auto"/>
+            <w:tcMar>
+              <w:top w:w="100" w:type="dxa"/>
+              <w:left w:w="100" w:type="dxa"/>
+              <w:bottom w:w="100" w:type="dxa"/>
+              <w:right w:w="100" w:type="dxa"/>
+            </w:tcMar>
+            <w:hideMark/>
+          </w:tcPr>
+          <w:p>
+            <w:pPr>
+              <w:spacing w:line="240" w:lineRule="auto"/>
+              <w:jc w:val="both"/>
+              <w:rPr>
+                <w:rFonts w:ascii="Times New Roman" w:eastAsia="Times New Roman" w:hAnsi="Times New Roman" w:cs="Times New Roman"/>
+                <w:sz w:val="24"/>
+                <w:szCs w:val="24"/>
+              </w:rPr>
+            </w:pPr>
+            <w:r>
+              <w:rPr>
+                <w:rFonts w:eastAsia="Times New Roman"/>
+                <w:color w:val="000000"/>
+              </w:rPr>
+              <w:t>El usuario deberá brindar de forma verídica su información solicitada para el posterior registro. </w:t>
+            </w:r>
+          </w:p>
+        </w:tc>
+      </w:tr>
+      <w:tr>
+        <w:trPr>
+          <w:trHeight w:val="538"/>
+        </w:trPr>
+        <w:tc>
+          <w:tcPr>
+            <w:tcW w:w="0" w:type="auto"/>
+            <w:gridSpan w:val="2"/>
+            <w:tcBorders>
+              <w:top w:val="single" w:sz="8" w:space="0" w:color="000000"/>
+              <w:left w:val="single" w:sz="8" w:space="0" w:color="000000"/>
+              <w:bottom w:val="single" w:sz="8" w:space="0" w:color="000000"/>
+              <w:right w:val="single" w:sz="8" w:space="0" w:color="000000"/>
+            </w:tcBorders>
+            <w:shd w:val="clear" w:color="auto" w:fill="auto"/>
+            <w:tcMar>
+              <w:top w:w="100" w:type="dxa"/>
+              <w:left w:w="100" w:type="dxa"/>
+              <w:bottom w:w="100" w:type="dxa"/>
+              <w:right w:w="100" w:type="dxa"/>
+            </w:tcMar>
+            <w:hideMark/>
+          </w:tcPr>
+          <w:p>
+            <w:pPr>
+              <w:spacing w:line="240" w:lineRule="auto"/>
+              <w:jc w:val="center"/>
+              <w:rPr>
+                <w:rFonts w:ascii="Times New Roman" w:eastAsia="Times New Roman" w:hAnsi="Times New Roman" w:cs="Times New Roman"/>
+                <w:sz w:val="24"/>
+                <w:szCs w:val="24"/>
+              </w:rPr>
+            </w:pPr>
+            <w:r>
+              <w:rPr>
+                <w:rFonts w:eastAsia="Times New Roman"/>
+                <w:b/>
+                <w:bCs/>
+                <w:color w:val="000000"/>
+              </w:rPr>
+              <w:t>Flujo Básico</w:t>
+            </w:r>
+          </w:p>
+        </w:tc>
+      </w:tr>
+      <w:tr>
+        <w:trPr>
+          <w:trHeight w:val="1290"/>
+        </w:trPr>
+        <w:tc>
+          <w:tcPr>
+            <w:tcW w:w="0" w:type="auto"/>
+            <w:gridSpan w:val="2"/>
+            <w:tcBorders>
+              <w:top w:val="single" w:sz="8" w:space="0" w:color="000000"/>
+              <w:left w:val="single" w:sz="8" w:space="0" w:color="000000"/>
+              <w:bottom w:val="single" w:sz="8" w:space="0" w:color="000000"/>
+              <w:right w:val="single" w:sz="8" w:space="0" w:color="000000"/>
+            </w:tcBorders>
+            <w:shd w:val="clear" w:color="auto" w:fill="auto"/>
+            <w:tcMar>
+              <w:top w:w="100" w:type="dxa"/>
+              <w:left w:w="100" w:type="dxa"/>
+              <w:bottom w:w="100" w:type="dxa"/>
+              <w:right w:w="100" w:type="dxa"/>
+            </w:tcMar>
+            <w:hideMark/>
+          </w:tcPr>
+          <w:p>
+            <w:pPr>
+              <w:numPr>
+                <w:ilvl w:val="0"/>
+                <w:numId w:val="19"/>
+              </w:numPr>
+              <w:spacing w:after="0" w:line="240" w:lineRule="auto"/>
+              <w:ind w:left="1440"/>
+              <w:textAlignment w:val="baseline"/>
+              <w:rPr>
+                <w:rFonts w:eastAsia="Times New Roman"/>
+                <w:color w:val="000000"/>
+              </w:rPr>
+            </w:pPr>
+            <w:r>
+              <w:rPr>
+                <w:rFonts w:eastAsia="Times New Roman"/>
+                <w:color w:val="000000"/>
+              </w:rPr>
+              <w:t>El usuario debe estar en la interfaz principal de la aplicación “</w:t>
+            </w:r>
+            <w:r>
+              <w:rPr>
+                <w:rFonts w:eastAsia="Times New Roman"/>
+                <w:color w:val="000000"/>
+              </w:rPr>
+              <w:t>dominio180</w:t>
+            </w:r>
+            <w:r>
+              <w:rPr>
+                <w:rFonts w:eastAsia="Times New Roman"/>
+                <w:color w:val="000000"/>
+              </w:rPr>
+              <w:t>”</w:t>
+            </w:r>
+          </w:p>
+          <w:p>
+            <w:pPr>
+              <w:numPr>
+                <w:ilvl w:val="0"/>
+                <w:numId w:val="19"/>
+              </w:numPr>
+              <w:spacing w:after="0" w:line="240" w:lineRule="auto"/>
+              <w:ind w:left="1440"/>
+              <w:textAlignment w:val="baseline"/>
+              <w:rPr>
+                <w:rFonts w:eastAsia="Times New Roman"/>
+                <w:color w:val="000000"/>
+              </w:rPr>
+            </w:pPr>
+            <w:r>
+              <w:rPr>
+                <w:rFonts w:eastAsia="Times New Roman"/>
+                <w:color w:val="000000"/>
+              </w:rPr>
+              <w:t>Presionar el botón “Registrarse”</w:t>
+            </w:r>
+          </w:p>
+          <w:p>
+            <w:pPr>
+              <w:numPr>
+                <w:ilvl w:val="0"/>
+                <w:numId w:val="19"/>
+              </w:numPr>
+              <w:spacing w:after="0" w:line="240" w:lineRule="auto"/>
+              <w:ind w:left="1440"/>
+              <w:textAlignment w:val="baseline"/>
+              <w:rPr>
+                <w:rFonts w:eastAsia="Times New Roman"/>
+                <w:color w:val="000000"/>
+              </w:rPr>
+            </w:pPr>
+            <w:r>
+              <w:rPr>
+                <w:rFonts w:eastAsia="Times New Roman"/>
+                <w:color w:val="000000"/>
+              </w:rPr>
+              <w:t>El sistema lo redirecciona a un apartado, donde se solicita un correo electrónico y una contraseña.</w:t>
+            </w:r>
+          </w:p>
+          <w:p>
+            <w:pPr>
+              <w:numPr>
+                <w:ilvl w:val="0"/>
+                <w:numId w:val="19"/>
+              </w:numPr>
+              <w:spacing w:after="0" w:line="240" w:lineRule="auto"/>
+              <w:ind w:left="1440"/>
+              <w:textAlignment w:val="baseline"/>
+              <w:rPr>
+                <w:rFonts w:eastAsia="Times New Roman"/>
+                <w:color w:val="000000"/>
+              </w:rPr>
+            </w:pPr>
+            <w:r>
+              <w:rPr>
+                <w:rFonts w:eastAsia="Times New Roman"/>
+                <w:color w:val="000000"/>
+              </w:rPr>
+              <w:t>El usuario al terminar debe presionar el botón “</w:t>
+            </w:r>
+            <w:r>
+              <w:rPr>
+                <w:rFonts w:eastAsia="Times New Roman"/>
+                <w:color w:val="000000"/>
+              </w:rPr>
+              <w:t xml:space="preserve">iniciar </w:t>
+            </w:r>
+            <w:proofErr w:type="spellStart"/>
+            <w:r>
+              <w:rPr>
+                <w:rFonts w:eastAsia="Times New Roman"/>
+                <w:color w:val="000000"/>
+              </w:rPr>
+              <w:t>sesison</w:t>
+            </w:r>
+            <w:proofErr w:type="spellEnd"/>
+            <w:r>
+              <w:rPr>
+                <w:rFonts w:eastAsia="Times New Roman"/>
+                <w:color w:val="000000"/>
+              </w:rPr>
+              <w:t>”</w:t>
+            </w:r>
+          </w:p>
+        </w:tc>
+      </w:tr>
+      <w:tr>
+        <w:trPr>
+          <w:trHeight w:val="538"/>
+        </w:trPr>
+        <w:tc>
+          <w:tcPr>
+            <w:tcW w:w="0" w:type="auto"/>
+            <w:tcBorders>
+              <w:top w:val="single" w:sz="8" w:space="0" w:color="000000"/>
+              <w:left w:val="single" w:sz="8" w:space="0" w:color="000000"/>
+              <w:bottom w:val="single" w:sz="8" w:space="0" w:color="000000"/>
+              <w:right w:val="single" w:sz="8" w:space="0" w:color="000000"/>
+            </w:tcBorders>
+            <w:shd w:val="clear" w:color="auto" w:fill="auto"/>
+            <w:tcMar>
+              <w:top w:w="100" w:type="dxa"/>
+              <w:left w:w="100" w:type="dxa"/>
+              <w:bottom w:w="100" w:type="dxa"/>
+              <w:right w:w="100" w:type="dxa"/>
+            </w:tcMar>
+            <w:hideMark/>
+          </w:tcPr>
+          <w:p>
+            <w:pPr>
+              <w:spacing w:line="240" w:lineRule="auto"/>
+              <w:jc w:val="center"/>
+              <w:rPr>
+                <w:rFonts w:ascii="Times New Roman" w:eastAsia="Times New Roman" w:hAnsi="Times New Roman" w:cs="Times New Roman"/>
+                <w:sz w:val="24"/>
+                <w:szCs w:val="24"/>
+              </w:rPr>
+            </w:pPr>
+            <w:r>
+              <w:rPr>
+                <w:rFonts w:eastAsia="Times New Roman"/>
+                <w:b/>
+                <w:bCs/>
+                <w:color w:val="000000"/>
+              </w:rPr>
+              <w:t>Post condición</w:t>
+            </w:r>
+          </w:p>
+        </w:tc>
+        <w:tc>
+          <w:tcPr>
+            <w:tcW w:w="0" w:type="auto"/>
+            <w:tcBorders>
+              <w:top w:val="single" w:sz="8" w:space="0" w:color="000000"/>
+              <w:left w:val="single" w:sz="8" w:space="0" w:color="000000"/>
+              <w:bottom w:val="single" w:sz="8" w:space="0" w:color="000000"/>
+              <w:right w:val="single" w:sz="8" w:space="0" w:color="000000"/>
+            </w:tcBorders>
+            <w:shd w:val="clear" w:color="auto" w:fill="auto"/>
+            <w:tcMar>
+              <w:top w:w="100" w:type="dxa"/>
+              <w:left w:w="100" w:type="dxa"/>
+              <w:bottom w:w="100" w:type="dxa"/>
+              <w:right w:w="100" w:type="dxa"/>
+            </w:tcMar>
+            <w:hideMark/>
+          </w:tcPr>
+          <w:p>
+            <w:pPr>
+              <w:spacing w:line="240" w:lineRule="auto"/>
+              <w:jc w:val="both"/>
+              <w:rPr>
+                <w:rFonts w:ascii="Times New Roman" w:eastAsia="Times New Roman" w:hAnsi="Times New Roman" w:cs="Times New Roman"/>
+                <w:sz w:val="24"/>
+                <w:szCs w:val="24"/>
+              </w:rPr>
+            </w:pPr>
+            <w:r>
+              <w:rPr>
+                <w:rFonts w:eastAsia="Times New Roman"/>
+                <w:color w:val="000000"/>
+              </w:rPr>
+              <w:t xml:space="preserve">El registro del nuevo </w:t>
+            </w:r>
+            <w:proofErr w:type="gramStart"/>
+            <w:r>
+              <w:rPr>
+                <w:rFonts w:eastAsia="Times New Roman"/>
+                <w:color w:val="000000"/>
+              </w:rPr>
+              <w:t>usuario,</w:t>
+            </w:r>
+            <w:proofErr w:type="gramEnd"/>
+            <w:r>
+              <w:rPr>
+                <w:rFonts w:eastAsia="Times New Roman"/>
+                <w:color w:val="000000"/>
+              </w:rPr>
+              <w:t xml:space="preserve"> será almacenado en la base de datos de la aplicación.</w:t>
+            </w:r>
+          </w:p>
+        </w:tc>
+      </w:tr>
+      <w:tr>
+        <w:trPr>
+          <w:trHeight w:val="538"/>
+        </w:trPr>
+        <w:tc>
+          <w:tcPr>
+            <w:tcW w:w="0" w:type="auto"/>
+            <w:tcBorders>
+              <w:top w:val="single" w:sz="8" w:space="0" w:color="000000"/>
+              <w:left w:val="single" w:sz="8" w:space="0" w:color="000000"/>
+              <w:bottom w:val="single" w:sz="8" w:space="0" w:color="000000"/>
+              <w:right w:val="single" w:sz="8" w:space="0" w:color="000000"/>
+            </w:tcBorders>
+            <w:shd w:val="clear" w:color="auto" w:fill="auto"/>
+            <w:tcMar>
+              <w:top w:w="100" w:type="dxa"/>
+              <w:left w:w="100" w:type="dxa"/>
+              <w:bottom w:w="100" w:type="dxa"/>
+              <w:right w:w="100" w:type="dxa"/>
+            </w:tcMar>
+            <w:hideMark/>
+          </w:tcPr>
+          <w:p>
+            <w:pPr>
+              <w:spacing w:line="240" w:lineRule="auto"/>
+              <w:jc w:val="center"/>
+              <w:rPr>
+                <w:rFonts w:ascii="Times New Roman" w:eastAsia="Times New Roman" w:hAnsi="Times New Roman" w:cs="Times New Roman"/>
+                <w:sz w:val="24"/>
+                <w:szCs w:val="24"/>
+              </w:rPr>
+            </w:pPr>
+            <w:r>
+              <w:rPr>
+                <w:rFonts w:eastAsia="Times New Roman"/>
+                <w:b/>
+                <w:bCs/>
+                <w:color w:val="000000"/>
+              </w:rPr>
+              <w:t>Flujo Alterno</w:t>
+            </w:r>
+          </w:p>
+        </w:tc>
+        <w:tc>
+          <w:tcPr>
+            <w:tcW w:w="0" w:type="auto"/>
+            <w:tcBorders>
+              <w:top w:val="single" w:sz="8" w:space="0" w:color="000000"/>
+              <w:left w:val="single" w:sz="8" w:space="0" w:color="000000"/>
+              <w:bottom w:val="single" w:sz="8" w:space="0" w:color="000000"/>
+              <w:right w:val="single" w:sz="8" w:space="0" w:color="000000"/>
+            </w:tcBorders>
+            <w:shd w:val="clear" w:color="auto" w:fill="auto"/>
+            <w:tcMar>
+              <w:top w:w="100" w:type="dxa"/>
+              <w:left w:w="100" w:type="dxa"/>
+              <w:bottom w:w="100" w:type="dxa"/>
+              <w:right w:w="100" w:type="dxa"/>
+            </w:tcMar>
+            <w:hideMark/>
+          </w:tcPr>
+          <w:p>
+            <w:pPr>
+              <w:spacing w:line="240" w:lineRule="auto"/>
+              <w:jc w:val="center"/>
+              <w:rPr>
+                <w:rFonts w:ascii="Times New Roman" w:eastAsia="Times New Roman" w:hAnsi="Times New Roman" w:cs="Times New Roman"/>
+                <w:sz w:val="24"/>
+                <w:szCs w:val="24"/>
+              </w:rPr>
+            </w:pPr>
+            <w:r>
+              <w:rPr>
+                <w:rFonts w:eastAsia="Times New Roman"/>
+                <w:color w:val="000000"/>
+              </w:rPr>
+              <w:t xml:space="preserve"> </w:t>
+            </w:r>
+          </w:p>
+          <w:p>
+            <w:pPr>
+              <w:spacing w:line="240" w:lineRule="auto"/>
+              <w:rPr>
+                <w:rFonts w:ascii="Times New Roman" w:eastAsia="Times New Roman" w:hAnsi="Times New Roman" w:cs="Times New Roman"/>
+                <w:sz w:val="24"/>
+                <w:szCs w:val="24"/>
+              </w:rPr>
+            </w:pPr>
+          </w:p>
+        </w:tc>
+      </w:tr>
+    </w:tbl>
+    <w:p>
+      <w:pPr>
+        <w:pStyle w:val="Prrafodelista"/>
+        <w:spacing w:before="120" w:after="120" w:line="240" w:lineRule="auto"/>
+        <w:ind w:left="1800"/>
+        <w:textAlignment w:val="baseline"/>
+        <w:rPr>
+          <w:rFonts w:ascii="Times New Roman" w:eastAsia="Times New Roman" w:hAnsi="Times New Roman" w:cs="Times New Roman"/>
+          <w:b/>
+          <w:bCs/>
+          <w:color w:val="000000"/>
+          <w:sz w:val="36"/>
+          <w:szCs w:val="36"/>
+          <w:lang w:eastAsia="es-PE"/>
+        </w:rPr>
+      </w:pPr>
+    </w:p>
+    <w:p>
+      <w:pPr>
+        <w:pStyle w:val="Prrafodelista"/>
+        <w:spacing w:before="120" w:after="120" w:line="240" w:lineRule="auto"/>
+        <w:ind w:left="1800"/>
+        <w:textAlignment w:val="baseline"/>
+        <w:rPr>
+          <w:rFonts w:ascii="Times New Roman" w:eastAsia="Times New Roman" w:hAnsi="Times New Roman" w:cs="Times New Roman"/>
+          <w:b/>
+          <w:bCs/>
+          <w:color w:val="000000"/>
+          <w:sz w:val="36"/>
+          <w:szCs w:val="36"/>
+          <w:lang w:eastAsia="es-PE"/>
+        </w:rPr>
+      </w:pPr>
+    </w:p>
+    <w:p>
+      <w:pPr>
+        <w:pStyle w:val="Prrafodelista"/>
+        <w:spacing w:before="120" w:after="120" w:line="240" w:lineRule="auto"/>
+        <w:ind w:left="1800"/>
+        <w:textAlignment w:val="baseline"/>
+        <w:rPr>
+          <w:rFonts w:ascii="Times New Roman" w:eastAsia="Times New Roman" w:hAnsi="Times New Roman" w:cs="Times New Roman"/>
+          <w:b/>
+          <w:bCs/>
+          <w:color w:val="000000"/>
+          <w:sz w:val="36"/>
+          <w:szCs w:val="36"/>
+          <w:lang w:eastAsia="es-PE"/>
+        </w:rPr>
+      </w:pPr>
+    </w:p>
+    <w:p>
+      <w:pPr>
+        <w:pStyle w:val="Prrafodelista"/>
+        <w:spacing w:before="120" w:after="120" w:line="240" w:lineRule="auto"/>
+        <w:ind w:left="1800"/>
+        <w:textAlignment w:val="baseline"/>
+        <w:rPr>
+          <w:rFonts w:ascii="Times New Roman" w:eastAsia="Times New Roman" w:hAnsi="Times New Roman" w:cs="Times New Roman"/>
+          <w:b/>
+          <w:bCs/>
+          <w:color w:val="000000"/>
+          <w:sz w:val="36"/>
+          <w:szCs w:val="36"/>
+          <w:lang w:eastAsia="es-PE"/>
+        </w:rPr>
+      </w:pPr>
+    </w:p>
+    <w:p>
+      <w:pPr>
+        <w:pStyle w:val="Prrafodelista"/>
+        <w:spacing w:before="120" w:after="120" w:line="240" w:lineRule="auto"/>
+        <w:ind w:left="1800"/>
+        <w:textAlignment w:val="baseline"/>
+        <w:rPr>
+          <w:rFonts w:ascii="Times New Roman" w:eastAsia="Times New Roman" w:hAnsi="Times New Roman" w:cs="Times New Roman"/>
+          <w:b/>
+          <w:bCs/>
+          <w:color w:val="000000"/>
+          <w:sz w:val="36"/>
+          <w:szCs w:val="36"/>
+          <w:lang w:eastAsia="es-PE"/>
+        </w:rPr>
+      </w:pPr>
+    </w:p>
+    <w:p>
+      <w:pPr>
+        <w:pStyle w:val="Prrafodelista"/>
+        <w:spacing w:before="120" w:after="120" w:line="240" w:lineRule="auto"/>
+        <w:ind w:left="1800"/>
+        <w:textAlignment w:val="baseline"/>
+        <w:rPr>
+          <w:rFonts w:ascii="Times New Roman" w:eastAsia="Times New Roman" w:hAnsi="Times New Roman" w:cs="Times New Roman"/>
+          <w:b/>
+          <w:bCs/>
+          <w:color w:val="000000"/>
+          <w:sz w:val="36"/>
+          <w:szCs w:val="36"/>
+          <w:lang w:eastAsia="es-PE"/>
+        </w:rPr>
+      </w:pPr>
+    </w:p>
+    <w:p>
+      <w:pPr>
+        <w:pStyle w:val="Prrafodelista"/>
+        <w:spacing w:before="120" w:after="120" w:line="240" w:lineRule="auto"/>
+        <w:ind w:left="1800"/>
+        <w:textAlignment w:val="baseline"/>
+        <w:rPr>
+          <w:rFonts w:ascii="Times New Roman" w:eastAsia="Times New Roman" w:hAnsi="Times New Roman" w:cs="Times New Roman"/>
+          <w:b/>
+          <w:bCs/>
+          <w:color w:val="000000"/>
+          <w:sz w:val="36"/>
+          <w:szCs w:val="36"/>
+          <w:lang w:eastAsia="es-PE"/>
+        </w:rPr>
+      </w:pPr>
+    </w:p>
+    <w:p>
+      <w:pPr>
+        <w:pStyle w:val="Prrafodelista"/>
+        <w:spacing w:before="120" w:after="120" w:line="240" w:lineRule="auto"/>
+        <w:ind w:left="1800"/>
+        <w:textAlignment w:val="baseline"/>
+        <w:rPr>
+          <w:rFonts w:ascii="Times New Roman" w:eastAsia="Times New Roman" w:hAnsi="Times New Roman" w:cs="Times New Roman"/>
+          <w:b/>
+          <w:bCs/>
+          <w:color w:val="000000"/>
+          <w:sz w:val="36"/>
+          <w:szCs w:val="36"/>
+          <w:lang w:eastAsia="es-PE"/>
+        </w:rPr>
+      </w:pPr>
+    </w:p>
+    <w:p>
+      <w:pPr>
+        <w:pStyle w:val="Prrafodelista"/>
+        <w:spacing w:before="120" w:after="120" w:line="240" w:lineRule="auto"/>
+        <w:ind w:left="1800"/>
+        <w:textAlignment w:val="baseline"/>
+        <w:rPr>
+          <w:rFonts w:ascii="Times New Roman" w:eastAsia="Times New Roman" w:hAnsi="Times New Roman" w:cs="Times New Roman"/>
+          <w:b/>
+          <w:bCs/>
+          <w:color w:val="000000"/>
+          <w:sz w:val="36"/>
+          <w:szCs w:val="36"/>
+          <w:lang w:eastAsia="es-PE"/>
+        </w:rPr>
+      </w:pPr>
     </w:p>
     <w:p>
       <w:pPr>
@@ -2176,7 +3841,20 @@
           <w:szCs w:val="20"/>
           <w:lang w:eastAsia="es-PE"/>
         </w:rPr>
-        <w:t>Caso de uso 01</w:t>
+        <w:lastRenderedPageBreak/>
+        <w:t>Caso de uso 0</w:t>
+      </w:r>
+      <w:r>
+        <w:rPr>
+          <w:rFonts w:ascii="Verdana" w:eastAsia="Times New Roman" w:hAnsi="Verdana" w:cs="Times New Roman"/>
+          <w:b/>
+          <w:bCs/>
+          <w:color w:val="000000"/>
+          <w:sz w:val="20"/>
+          <w:szCs w:val="20"/>
+          <w:lang w:eastAsia="es-PE"/>
+        </w:rPr>
+        <w:t>2</w:t>
       </w:r>
     </w:p>
     <w:tbl>
@@ -2277,7 +3955,19 @@
                 <w:szCs w:val="20"/>
                 <w:lang w:eastAsia="es-PE"/>
               </w:rPr>
-              <w:t>CUS-01</w:t>
+              <w:t>CUS-0</w:t>
+            </w:r>
+            <w:r>
+              <w:rPr>
+                <w:rFonts w:ascii="Verdana" w:eastAsia="Times New Roman" w:hAnsi="Verdana" w:cs="Times New Roman"/>
+                <w:b/>
+                <w:bCs/>
+                <w:color w:val="000000"/>
+                <w:sz w:val="20"/>
+                <w:szCs w:val="20"/>
+                <w:lang w:eastAsia="es-PE"/>
+              </w:rPr>
+              <w:t>2</w:t>
             </w:r>
           </w:p>
         </w:tc>
@@ -3044,55 +4734,95 @@
           </w:p>
         </w:tc>
       </w:tr>
-      <w:tr>
-        <w:trPr>
-          <w:trHeight w:val="635"/>
-        </w:trPr>
-        <w:tc>
-          <w:tcPr>
-            <w:tcW w:w="0" w:type="auto"/>
-            <w:gridSpan w:val="2"/>
-            <w:tcBorders>
-              <w:top w:val="single" w:sz="8" w:space="0" w:color="000000"/>
-              <w:left w:val="single" w:sz="8" w:space="0" w:color="000000"/>
-              <w:bottom w:val="single" w:sz="8" w:space="0" w:color="000000"/>
-              <w:right w:val="single" w:sz="8" w:space="0" w:color="000000"/>
-            </w:tcBorders>
-            <w:tcMar>
-              <w:top w:w="100" w:type="dxa"/>
-              <w:left w:w="100" w:type="dxa"/>
-              <w:bottom w:w="100" w:type="dxa"/>
-              <w:right w:w="100" w:type="dxa"/>
-            </w:tcMar>
-            <w:hideMark/>
-          </w:tcPr>
-          <w:p>
-            <w:pPr>
-              <w:spacing w:before="240" w:line="240" w:lineRule="auto"/>
-              <w:rPr>
-                <w:rFonts w:ascii="Times New Roman" w:eastAsia="Times New Roman" w:hAnsi="Times New Roman" w:cs="Times New Roman"/>
-                <w:sz w:val="24"/>
-                <w:szCs w:val="24"/>
-                <w:lang w:eastAsia="es-PE"/>
-              </w:rPr>
-            </w:pPr>
-            <w:r>
-              <w:rPr>
-                <w:rFonts w:ascii="Times New Roman" w:eastAsia="Times New Roman" w:hAnsi="Times New Roman" w:cs="Times New Roman"/>
-                <w:b/>
-                <w:bCs/>
-                <w:color w:val="000000"/>
-                <w:sz w:val="24"/>
-                <w:szCs w:val="24"/>
-                <w:lang w:eastAsia="es-PE"/>
-              </w:rPr>
-              <w:lastRenderedPageBreak/>
-              <w:t> </w:t>
-            </w:r>
-          </w:p>
-        </w:tc>
-      </w:tr>
     </w:tbl>
+    <w:p>
+      <w:pPr>
+        <w:spacing w:after="0" w:line="240" w:lineRule="auto"/>
+        <w:rPr>
+          <w:rFonts w:ascii="Times New Roman" w:eastAsia="Times New Roman" w:hAnsi="Times New Roman" w:cs="Times New Roman"/>
+          <w:sz w:val="24"/>
+          <w:szCs w:val="24"/>
+          <w:lang w:eastAsia="es-PE"/>
+        </w:rPr>
+      </w:pPr>
+    </w:p>
+    <w:p>
+      <w:pPr>
+        <w:spacing w:after="0" w:line="240" w:lineRule="auto"/>
+        <w:rPr>
+          <w:rFonts w:ascii="Times New Roman" w:eastAsia="Times New Roman" w:hAnsi="Times New Roman" w:cs="Times New Roman"/>
+          <w:sz w:val="24"/>
+          <w:szCs w:val="24"/>
+          <w:lang w:eastAsia="es-PE"/>
+        </w:rPr>
+      </w:pPr>
+    </w:p>
+    <w:p>
+      <w:pPr>
+        <w:spacing w:after="0" w:line="240" w:lineRule="auto"/>
+        <w:rPr>
+          <w:rFonts w:ascii="Times New Roman" w:eastAsia="Times New Roman" w:hAnsi="Times New Roman" w:cs="Times New Roman"/>
+          <w:sz w:val="24"/>
+          <w:szCs w:val="24"/>
+          <w:lang w:eastAsia="es-PE"/>
+        </w:rPr>
+      </w:pPr>
+    </w:p>
+    <w:p>
+      <w:pPr>
+        <w:spacing w:after="0" w:line="240" w:lineRule="auto"/>
+        <w:rPr>
+          <w:rFonts w:ascii="Times New Roman" w:eastAsia="Times New Roman" w:hAnsi="Times New Roman" w:cs="Times New Roman"/>
+          <w:sz w:val="24"/>
+          <w:szCs w:val="24"/>
+          <w:lang w:eastAsia="es-PE"/>
+        </w:rPr>
+      </w:pPr>
+    </w:p>
+    <w:p>
+      <w:pPr>
+        <w:spacing w:after="0" w:line="240" w:lineRule="auto"/>
+        <w:rPr>
+          <w:rFonts w:ascii="Times New Roman" w:eastAsia="Times New Roman" w:hAnsi="Times New Roman" w:cs="Times New Roman"/>
+          <w:sz w:val="24"/>
+          <w:szCs w:val="24"/>
+          <w:lang w:eastAsia="es-PE"/>
+        </w:rPr>
+      </w:pPr>
+    </w:p>
+    <w:p>
+      <w:pPr>
+        <w:spacing w:after="0" w:line="240" w:lineRule="auto"/>
+        <w:rPr>
+          <w:rFonts w:ascii="Times New Roman" w:eastAsia="Times New Roman" w:hAnsi="Times New Roman" w:cs="Times New Roman"/>
+          <w:sz w:val="24"/>
+          <w:szCs w:val="24"/>
+          <w:lang w:eastAsia="es-PE"/>
+        </w:rPr>
+      </w:pPr>
+    </w:p>
+    <w:p>
+      <w:pPr>
+        <w:spacing w:after="0" w:line="240" w:lineRule="auto"/>
+        <w:rPr>
+          <w:rFonts w:ascii="Times New Roman" w:eastAsia="Times New Roman" w:hAnsi="Times New Roman" w:cs="Times New Roman"/>
+          <w:sz w:val="24"/>
+          <w:szCs w:val="24"/>
+          <w:lang w:eastAsia="es-PE"/>
+        </w:rPr>
+      </w:pPr>
+    </w:p>
+    <w:p>
+      <w:pPr>
+        <w:spacing w:after="0" w:line="240" w:lineRule="auto"/>
+        <w:rPr>
+          <w:rFonts w:ascii="Times New Roman" w:eastAsia="Times New Roman" w:hAnsi="Times New Roman" w:cs="Times New Roman"/>
+          <w:sz w:val="24"/>
+          <w:szCs w:val="24"/>
+          <w:lang w:eastAsia="es-PE"/>
+        </w:rPr>
+      </w:pPr>
+    </w:p>
     <w:p>
       <w:pPr>
         <w:spacing w:after="0" w:line="240" w:lineRule="auto"/>
@@ -3124,7 +4854,19 @@
           <w:szCs w:val="20"/>
           <w:lang w:eastAsia="es-PE"/>
         </w:rPr>
-        <w:t>Caso de uso 02</w:t>
+        <w:t>Caso de uso 0</w:t>
+      </w:r>
+      <w:r>
+        <w:rPr>
+          <w:rFonts w:ascii="Verdana" w:eastAsia="Times New Roman" w:hAnsi="Verdana" w:cs="Times New Roman"/>
+          <w:b/>
+          <w:bCs/>
+          <w:color w:val="000000"/>
+          <w:sz w:val="20"/>
+          <w:szCs w:val="20"/>
+          <w:lang w:eastAsia="es-PE"/>
+        </w:rPr>
+        <w:t>3</w:t>
       </w:r>
     </w:p>
     <w:tbl>
@@ -3225,7 +4967,19 @@
                 <w:szCs w:val="20"/>
                 <w:lang w:eastAsia="es-PE"/>
               </w:rPr>
-              <w:t>CUS-02</w:t>
+              <w:t>CUS-0</w:t>
+            </w:r>
+            <w:r>
+              <w:rPr>
+                <w:rFonts w:ascii="Verdana" w:eastAsia="Times New Roman" w:hAnsi="Verdana" w:cs="Times New Roman"/>
+                <w:b/>
+                <w:bCs/>
+                <w:color w:val="000000"/>
+                <w:sz w:val="20"/>
+                <w:szCs w:val="20"/>
+                <w:lang w:eastAsia="es-PE"/>
+              </w:rPr>
+              <w:t>3</w:t>
             </w:r>
           </w:p>
         </w:tc>
@@ -4019,9 +5773,605 @@
           </w:p>
         </w:tc>
       </w:tr>
+    </w:tbl>
+    <w:p>
+      <w:pPr>
+        <w:spacing w:before="120" w:after="120" w:line="240" w:lineRule="auto"/>
+        <w:textAlignment w:val="baseline"/>
+        <w:rPr>
+          <w:rFonts w:ascii="Times New Roman" w:eastAsia="Times New Roman" w:hAnsi="Times New Roman" w:cs="Times New Roman"/>
+          <w:b/>
+          <w:bCs/>
+          <w:color w:val="000000"/>
+          <w:sz w:val="36"/>
+          <w:szCs w:val="36"/>
+          <w:lang w:eastAsia="es-PE"/>
+        </w:rPr>
+      </w:pPr>
+    </w:p>
+    <w:p>
+      <w:pPr>
+        <w:spacing w:before="120" w:after="120" w:line="240" w:lineRule="auto"/>
+        <w:textAlignment w:val="baseline"/>
+        <w:rPr>
+          <w:rFonts w:ascii="Times New Roman" w:eastAsia="Times New Roman" w:hAnsi="Times New Roman" w:cs="Times New Roman"/>
+          <w:b/>
+          <w:bCs/>
+          <w:color w:val="000000"/>
+          <w:sz w:val="36"/>
+          <w:szCs w:val="36"/>
+          <w:lang w:eastAsia="es-PE"/>
+        </w:rPr>
+      </w:pPr>
+    </w:p>
+    <w:p>
+      <w:pPr>
+        <w:spacing w:before="120" w:after="120" w:line="240" w:lineRule="auto"/>
+        <w:textAlignment w:val="baseline"/>
+        <w:rPr>
+          <w:rFonts w:ascii="Times New Roman" w:eastAsia="Times New Roman" w:hAnsi="Times New Roman" w:cs="Times New Roman"/>
+          <w:b/>
+          <w:bCs/>
+          <w:color w:val="000000"/>
+          <w:sz w:val="36"/>
+          <w:szCs w:val="36"/>
+          <w:lang w:eastAsia="es-PE"/>
+        </w:rPr>
+      </w:pPr>
+    </w:p>
+    <w:p>
+      <w:pPr>
+        <w:spacing w:before="120" w:after="120" w:line="240" w:lineRule="auto"/>
+        <w:textAlignment w:val="baseline"/>
+        <w:rPr>
+          <w:rFonts w:ascii="Times New Roman" w:eastAsia="Times New Roman" w:hAnsi="Times New Roman" w:cs="Times New Roman"/>
+          <w:b/>
+          <w:bCs/>
+          <w:color w:val="000000"/>
+          <w:sz w:val="36"/>
+          <w:szCs w:val="36"/>
+          <w:lang w:eastAsia="es-PE"/>
+        </w:rPr>
+      </w:pPr>
+    </w:p>
+    <w:p>
+      <w:pPr>
+        <w:spacing w:before="240" w:line="240" w:lineRule="auto"/>
+        <w:rPr>
+          <w:rFonts w:ascii="Times New Roman" w:eastAsia="Times New Roman" w:hAnsi="Times New Roman" w:cs="Times New Roman"/>
+          <w:sz w:val="24"/>
+          <w:szCs w:val="24"/>
+          <w:lang w:eastAsia="es-PE"/>
+        </w:rPr>
+      </w:pPr>
+      <w:r>
+        <w:rPr>
+          <w:rFonts w:ascii="Verdana" w:eastAsia="Times New Roman" w:hAnsi="Verdana" w:cs="Times New Roman"/>
+          <w:b/>
+          <w:bCs/>
+          <w:color w:val="000000"/>
+          <w:sz w:val="20"/>
+          <w:szCs w:val="20"/>
+          <w:lang w:eastAsia="es-PE"/>
+        </w:rPr>
+        <w:t>Caso de uso 0</w:t>
+      </w:r>
+      <w:r>
+        <w:rPr>
+          <w:rFonts w:ascii="Verdana" w:eastAsia="Times New Roman" w:hAnsi="Verdana" w:cs="Times New Roman"/>
+          <w:b/>
+          <w:bCs/>
+          <w:color w:val="000000"/>
+          <w:sz w:val="20"/>
+          <w:szCs w:val="20"/>
+          <w:lang w:eastAsia="es-PE"/>
+        </w:rPr>
+        <w:t>4</w:t>
+      </w:r>
+    </w:p>
+    <w:tbl>
+      <w:tblPr>
+        <w:tblW w:w="0" w:type="auto"/>
+        <w:tblCellMar>
+          <w:top w:w="15" w:type="dxa"/>
+          <w:left w:w="15" w:type="dxa"/>
+          <w:bottom w:w="15" w:type="dxa"/>
+          <w:right w:w="15" w:type="dxa"/>
+        </w:tblCellMar>
+        <w:tblLook w:val="04A0" w:firstRow="1" w:lastRow="0" w:firstColumn="1" w:lastColumn="0" w:noHBand="0" w:noVBand="1"/>
+      </w:tblPr>
+      <w:tblGrid>
+        <w:gridCol w:w="1766"/>
+        <w:gridCol w:w="6718"/>
+      </w:tblGrid>
       <w:tr>
         <w:trPr>
-          <w:trHeight w:val="635"/>
+          <w:trHeight w:val="440"/>
+        </w:trPr>
+        <w:tc>
+          <w:tcPr>
+            <w:tcW w:w="0" w:type="auto"/>
+            <w:tcBorders>
+              <w:top w:val="single" w:sz="8" w:space="0" w:color="000000"/>
+              <w:left w:val="single" w:sz="8" w:space="0" w:color="000000"/>
+              <w:bottom w:val="single" w:sz="8" w:space="0" w:color="000000"/>
+              <w:right w:val="single" w:sz="8" w:space="0" w:color="000000"/>
+            </w:tcBorders>
+            <w:tcMar>
+              <w:top w:w="100" w:type="dxa"/>
+              <w:left w:w="100" w:type="dxa"/>
+              <w:bottom w:w="100" w:type="dxa"/>
+              <w:right w:w="100" w:type="dxa"/>
+            </w:tcMar>
+            <w:hideMark/>
+          </w:tcPr>
+          <w:p>
+            <w:pPr>
+              <w:spacing w:before="240" w:after="240" w:line="240" w:lineRule="auto"/>
+              <w:jc w:val="center"/>
+              <w:rPr>
+                <w:rFonts w:ascii="Times New Roman" w:eastAsia="Times New Roman" w:hAnsi="Times New Roman" w:cs="Times New Roman"/>
+                <w:sz w:val="24"/>
+                <w:szCs w:val="24"/>
+                <w:lang w:eastAsia="es-PE"/>
+              </w:rPr>
+            </w:pPr>
+            <w:r>
+              <w:rPr>
+                <w:rFonts w:ascii="Verdana" w:eastAsia="Times New Roman" w:hAnsi="Verdana" w:cs="Times New Roman"/>
+                <w:b/>
+                <w:bCs/>
+                <w:color w:val="000000"/>
+                <w:sz w:val="20"/>
+                <w:szCs w:val="20"/>
+                <w:lang w:eastAsia="es-PE"/>
+              </w:rPr>
+              <w:t>ID</w:t>
+            </w:r>
+          </w:p>
+        </w:tc>
+        <w:tc>
+          <w:tcPr>
+            <w:tcW w:w="0" w:type="auto"/>
+            <w:tcBorders>
+              <w:top w:val="single" w:sz="8" w:space="0" w:color="000000"/>
+              <w:left w:val="single" w:sz="8" w:space="0" w:color="000000"/>
+              <w:bottom w:val="single" w:sz="8" w:space="0" w:color="000000"/>
+              <w:right w:val="single" w:sz="8" w:space="0" w:color="000000"/>
+            </w:tcBorders>
+            <w:tcMar>
+              <w:top w:w="100" w:type="dxa"/>
+              <w:left w:w="100" w:type="dxa"/>
+              <w:bottom w:w="100" w:type="dxa"/>
+              <w:right w:w="100" w:type="dxa"/>
+            </w:tcMar>
+            <w:hideMark/>
+          </w:tcPr>
+          <w:p>
+            <w:pPr>
+              <w:spacing w:before="240" w:after="240" w:line="240" w:lineRule="auto"/>
+              <w:rPr>
+                <w:rFonts w:ascii="Times New Roman" w:eastAsia="Times New Roman" w:hAnsi="Times New Roman" w:cs="Times New Roman"/>
+                <w:sz w:val="24"/>
+                <w:szCs w:val="24"/>
+                <w:lang w:eastAsia="es-PE"/>
+              </w:rPr>
+            </w:pPr>
+            <w:r>
+              <w:rPr>
+                <w:rFonts w:ascii="Verdana" w:eastAsia="Times New Roman" w:hAnsi="Verdana" w:cs="Times New Roman"/>
+                <w:b/>
+                <w:bCs/>
+                <w:color w:val="000000"/>
+                <w:sz w:val="20"/>
+                <w:szCs w:val="20"/>
+                <w:lang w:eastAsia="es-PE"/>
+              </w:rPr>
+              <w:t>CUS-0</w:t>
+            </w:r>
+            <w:r>
+              <w:rPr>
+                <w:rFonts w:ascii="Verdana" w:eastAsia="Times New Roman" w:hAnsi="Verdana" w:cs="Times New Roman"/>
+                <w:b/>
+                <w:bCs/>
+                <w:color w:val="000000"/>
+                <w:sz w:val="20"/>
+                <w:szCs w:val="20"/>
+                <w:lang w:eastAsia="es-PE"/>
+              </w:rPr>
+              <w:t>4</w:t>
+            </w:r>
+          </w:p>
+        </w:tc>
+      </w:tr>
+      <w:tr>
+        <w:trPr>
+          <w:trHeight w:val="440"/>
+        </w:trPr>
+        <w:tc>
+          <w:tcPr>
+            <w:tcW w:w="0" w:type="auto"/>
+            <w:tcBorders>
+              <w:top w:val="single" w:sz="8" w:space="0" w:color="000000"/>
+              <w:left w:val="single" w:sz="8" w:space="0" w:color="000000"/>
+              <w:bottom w:val="single" w:sz="8" w:space="0" w:color="000000"/>
+              <w:right w:val="single" w:sz="8" w:space="0" w:color="000000"/>
+            </w:tcBorders>
+            <w:tcMar>
+              <w:top w:w="100" w:type="dxa"/>
+              <w:left w:w="100" w:type="dxa"/>
+              <w:bottom w:w="100" w:type="dxa"/>
+              <w:right w:w="100" w:type="dxa"/>
+            </w:tcMar>
+            <w:hideMark/>
+          </w:tcPr>
+          <w:p>
+            <w:pPr>
+              <w:spacing w:before="240" w:after="240" w:line="240" w:lineRule="auto"/>
+              <w:jc w:val="center"/>
+              <w:rPr>
+                <w:rFonts w:ascii="Times New Roman" w:eastAsia="Times New Roman" w:hAnsi="Times New Roman" w:cs="Times New Roman"/>
+                <w:sz w:val="24"/>
+                <w:szCs w:val="24"/>
+                <w:lang w:eastAsia="es-PE"/>
+              </w:rPr>
+            </w:pPr>
+            <w:r>
+              <w:rPr>
+                <w:rFonts w:ascii="Verdana" w:eastAsia="Times New Roman" w:hAnsi="Verdana" w:cs="Times New Roman"/>
+                <w:b/>
+                <w:bCs/>
+                <w:color w:val="000000"/>
+                <w:sz w:val="20"/>
+                <w:szCs w:val="20"/>
+                <w:lang w:eastAsia="es-PE"/>
+              </w:rPr>
+              <w:t>Caso de uso</w:t>
+            </w:r>
+          </w:p>
+        </w:tc>
+        <w:tc>
+          <w:tcPr>
+            <w:tcW w:w="0" w:type="auto"/>
+            <w:tcBorders>
+              <w:top w:val="single" w:sz="8" w:space="0" w:color="000000"/>
+              <w:left w:val="single" w:sz="8" w:space="0" w:color="000000"/>
+              <w:bottom w:val="single" w:sz="8" w:space="0" w:color="000000"/>
+              <w:right w:val="single" w:sz="8" w:space="0" w:color="000000"/>
+            </w:tcBorders>
+            <w:tcMar>
+              <w:top w:w="100" w:type="dxa"/>
+              <w:left w:w="100" w:type="dxa"/>
+              <w:bottom w:w="100" w:type="dxa"/>
+              <w:right w:w="100" w:type="dxa"/>
+            </w:tcMar>
+            <w:hideMark/>
+          </w:tcPr>
+          <w:p>
+            <w:pPr>
+              <w:spacing w:before="240" w:after="240" w:line="240" w:lineRule="auto"/>
+              <w:rPr>
+                <w:rFonts w:ascii="Times New Roman" w:eastAsia="Times New Roman" w:hAnsi="Times New Roman" w:cs="Times New Roman"/>
+                <w:sz w:val="24"/>
+                <w:szCs w:val="24"/>
+                <w:lang w:eastAsia="es-PE"/>
+              </w:rPr>
+            </w:pPr>
+            <w:r>
+              <w:rPr>
+                <w:rFonts w:ascii="Verdana" w:eastAsia="Times New Roman" w:hAnsi="Verdana" w:cs="Times New Roman"/>
+                <w:b/>
+                <w:bCs/>
+                <w:color w:val="000000"/>
+                <w:sz w:val="20"/>
+                <w:szCs w:val="20"/>
+                <w:lang w:eastAsia="es-PE"/>
+              </w:rPr>
+              <w:t>Determinar morosidad</w:t>
+            </w:r>
+          </w:p>
+        </w:tc>
+      </w:tr>
+      <w:tr>
+        <w:trPr>
+          <w:trHeight w:val="440"/>
+        </w:trPr>
+        <w:tc>
+          <w:tcPr>
+            <w:tcW w:w="0" w:type="auto"/>
+            <w:tcBorders>
+              <w:top w:val="single" w:sz="8" w:space="0" w:color="000000"/>
+              <w:left w:val="single" w:sz="8" w:space="0" w:color="000000"/>
+              <w:bottom w:val="single" w:sz="8" w:space="0" w:color="000000"/>
+              <w:right w:val="single" w:sz="8" w:space="0" w:color="000000"/>
+            </w:tcBorders>
+            <w:tcMar>
+              <w:top w:w="100" w:type="dxa"/>
+              <w:left w:w="100" w:type="dxa"/>
+              <w:bottom w:w="100" w:type="dxa"/>
+              <w:right w:w="100" w:type="dxa"/>
+            </w:tcMar>
+            <w:hideMark/>
+          </w:tcPr>
+          <w:p>
+            <w:pPr>
+              <w:spacing w:before="240" w:after="240" w:line="240" w:lineRule="auto"/>
+              <w:jc w:val="center"/>
+              <w:rPr>
+                <w:rFonts w:ascii="Times New Roman" w:eastAsia="Times New Roman" w:hAnsi="Times New Roman" w:cs="Times New Roman"/>
+                <w:sz w:val="24"/>
+                <w:szCs w:val="24"/>
+                <w:lang w:eastAsia="es-PE"/>
+              </w:rPr>
+            </w:pPr>
+            <w:r>
+              <w:rPr>
+                <w:rFonts w:ascii="Verdana" w:eastAsia="Times New Roman" w:hAnsi="Verdana" w:cs="Times New Roman"/>
+                <w:b/>
+                <w:bCs/>
+                <w:color w:val="000000"/>
+                <w:sz w:val="20"/>
+                <w:szCs w:val="20"/>
+                <w:lang w:eastAsia="es-PE"/>
+              </w:rPr>
+              <w:t>Actor</w:t>
+            </w:r>
+          </w:p>
+        </w:tc>
+        <w:tc>
+          <w:tcPr>
+            <w:tcW w:w="0" w:type="auto"/>
+            <w:tcBorders>
+              <w:top w:val="single" w:sz="8" w:space="0" w:color="000000"/>
+              <w:left w:val="single" w:sz="8" w:space="0" w:color="000000"/>
+              <w:bottom w:val="single" w:sz="8" w:space="0" w:color="000000"/>
+              <w:right w:val="single" w:sz="8" w:space="0" w:color="000000"/>
+            </w:tcBorders>
+            <w:tcMar>
+              <w:top w:w="100" w:type="dxa"/>
+              <w:left w:w="100" w:type="dxa"/>
+              <w:bottom w:w="100" w:type="dxa"/>
+              <w:right w:w="100" w:type="dxa"/>
+            </w:tcMar>
+            <w:hideMark/>
+          </w:tcPr>
+          <w:p>
+            <w:pPr>
+              <w:spacing w:before="240" w:after="240" w:line="240" w:lineRule="auto"/>
+              <w:rPr>
+                <w:rFonts w:ascii="Times New Roman" w:eastAsia="Times New Roman" w:hAnsi="Times New Roman" w:cs="Times New Roman"/>
+                <w:sz w:val="24"/>
+                <w:szCs w:val="24"/>
+                <w:lang w:eastAsia="es-PE"/>
+              </w:rPr>
+            </w:pPr>
+            <w:r>
+              <w:rPr>
+                <w:rFonts w:ascii="Verdana" w:eastAsia="Times New Roman" w:hAnsi="Verdana" w:cs="Times New Roman"/>
+                <w:b/>
+                <w:bCs/>
+                <w:color w:val="000000"/>
+                <w:sz w:val="20"/>
+                <w:szCs w:val="20"/>
+                <w:lang w:eastAsia="es-PE"/>
+              </w:rPr>
+              <w:t>Administrador</w:t>
+            </w:r>
+          </w:p>
+        </w:tc>
+      </w:tr>
+      <w:tr>
+        <w:trPr>
+          <w:trHeight w:val="890"/>
+        </w:trPr>
+        <w:tc>
+          <w:tcPr>
+            <w:tcW w:w="0" w:type="auto"/>
+            <w:tcBorders>
+              <w:top w:val="single" w:sz="8" w:space="0" w:color="000000"/>
+              <w:left w:val="single" w:sz="8" w:space="0" w:color="000000"/>
+              <w:bottom w:val="single" w:sz="8" w:space="0" w:color="000000"/>
+              <w:right w:val="single" w:sz="8" w:space="0" w:color="000000"/>
+            </w:tcBorders>
+            <w:tcMar>
+              <w:top w:w="100" w:type="dxa"/>
+              <w:left w:w="100" w:type="dxa"/>
+              <w:bottom w:w="100" w:type="dxa"/>
+              <w:right w:w="100" w:type="dxa"/>
+            </w:tcMar>
+            <w:hideMark/>
+          </w:tcPr>
+          <w:p>
+            <w:pPr>
+              <w:spacing w:before="240" w:after="240" w:line="240" w:lineRule="auto"/>
+              <w:jc w:val="center"/>
+              <w:rPr>
+                <w:rFonts w:ascii="Times New Roman" w:eastAsia="Times New Roman" w:hAnsi="Times New Roman" w:cs="Times New Roman"/>
+                <w:sz w:val="24"/>
+                <w:szCs w:val="24"/>
+                <w:lang w:eastAsia="es-PE"/>
+              </w:rPr>
+            </w:pPr>
+            <w:r>
+              <w:rPr>
+                <w:rFonts w:ascii="Verdana" w:eastAsia="Times New Roman" w:hAnsi="Verdana" w:cs="Times New Roman"/>
+                <w:b/>
+                <w:bCs/>
+                <w:color w:val="000000"/>
+                <w:sz w:val="20"/>
+                <w:szCs w:val="20"/>
+                <w:lang w:eastAsia="es-PE"/>
+              </w:rPr>
+              <w:t>Descripción</w:t>
+            </w:r>
+          </w:p>
+        </w:tc>
+        <w:tc>
+          <w:tcPr>
+            <w:tcW w:w="0" w:type="auto"/>
+            <w:tcBorders>
+              <w:top w:val="single" w:sz="8" w:space="0" w:color="000000"/>
+              <w:left w:val="single" w:sz="8" w:space="0" w:color="000000"/>
+              <w:bottom w:val="single" w:sz="8" w:space="0" w:color="000000"/>
+              <w:right w:val="single" w:sz="8" w:space="0" w:color="000000"/>
+            </w:tcBorders>
+            <w:tcMar>
+              <w:top w:w="100" w:type="dxa"/>
+              <w:left w:w="100" w:type="dxa"/>
+              <w:bottom w:w="100" w:type="dxa"/>
+              <w:right w:w="100" w:type="dxa"/>
+            </w:tcMar>
+            <w:hideMark/>
+          </w:tcPr>
+          <w:p>
+            <w:pPr>
+              <w:spacing w:before="240" w:after="240" w:line="240" w:lineRule="auto"/>
+              <w:rPr>
+                <w:rFonts w:ascii="Times New Roman" w:eastAsia="Times New Roman" w:hAnsi="Times New Roman" w:cs="Times New Roman"/>
+                <w:sz w:val="24"/>
+                <w:szCs w:val="24"/>
+                <w:lang w:eastAsia="es-PE"/>
+              </w:rPr>
+            </w:pPr>
+            <w:r>
+              <w:rPr>
+                <w:rFonts w:ascii="Times New Roman" w:eastAsia="Times New Roman" w:hAnsi="Times New Roman" w:cs="Times New Roman"/>
+                <w:sz w:val="24"/>
+                <w:szCs w:val="24"/>
+                <w:lang w:eastAsia="es-PE"/>
+              </w:rPr>
+              <w:t>Identificar personas que presentan alguna deuda y enviar una notificación a cada propietario.</w:t>
+            </w:r>
+          </w:p>
+        </w:tc>
+      </w:tr>
+      <w:tr>
+        <w:trPr>
+          <w:trHeight w:val="890"/>
+        </w:trPr>
+        <w:tc>
+          <w:tcPr>
+            <w:tcW w:w="0" w:type="auto"/>
+            <w:tcBorders>
+              <w:top w:val="single" w:sz="8" w:space="0" w:color="000000"/>
+              <w:left w:val="single" w:sz="8" w:space="0" w:color="000000"/>
+              <w:bottom w:val="single" w:sz="8" w:space="0" w:color="000000"/>
+              <w:right w:val="single" w:sz="8" w:space="0" w:color="000000"/>
+            </w:tcBorders>
+            <w:tcMar>
+              <w:top w:w="100" w:type="dxa"/>
+              <w:left w:w="100" w:type="dxa"/>
+              <w:bottom w:w="100" w:type="dxa"/>
+              <w:right w:w="100" w:type="dxa"/>
+            </w:tcMar>
+            <w:hideMark/>
+          </w:tcPr>
+          <w:p>
+            <w:pPr>
+              <w:spacing w:before="240" w:after="240" w:line="240" w:lineRule="auto"/>
+              <w:jc w:val="center"/>
+              <w:rPr>
+                <w:rFonts w:ascii="Times New Roman" w:eastAsia="Times New Roman" w:hAnsi="Times New Roman" w:cs="Times New Roman"/>
+                <w:sz w:val="24"/>
+                <w:szCs w:val="24"/>
+                <w:lang w:eastAsia="es-PE"/>
+              </w:rPr>
+            </w:pPr>
+            <w:r>
+              <w:rPr>
+                <w:rFonts w:ascii="Verdana" w:eastAsia="Times New Roman" w:hAnsi="Verdana" w:cs="Times New Roman"/>
+                <w:b/>
+                <w:bCs/>
+                <w:color w:val="000000"/>
+                <w:sz w:val="20"/>
+                <w:szCs w:val="20"/>
+                <w:lang w:eastAsia="es-PE"/>
+              </w:rPr>
+              <w:t>Precondición</w:t>
+            </w:r>
+          </w:p>
+        </w:tc>
+        <w:tc>
+          <w:tcPr>
+            <w:tcW w:w="0" w:type="auto"/>
+            <w:tcBorders>
+              <w:top w:val="single" w:sz="8" w:space="0" w:color="000000"/>
+              <w:left w:val="single" w:sz="8" w:space="0" w:color="000000"/>
+              <w:bottom w:val="single" w:sz="8" w:space="0" w:color="000000"/>
+              <w:right w:val="single" w:sz="8" w:space="0" w:color="000000"/>
+            </w:tcBorders>
+            <w:tcMar>
+              <w:top w:w="100" w:type="dxa"/>
+              <w:left w:w="100" w:type="dxa"/>
+              <w:bottom w:w="100" w:type="dxa"/>
+              <w:right w:w="100" w:type="dxa"/>
+            </w:tcMar>
+            <w:hideMark/>
+          </w:tcPr>
+          <w:p>
+            <w:pPr>
+              <w:spacing w:before="240" w:after="240" w:line="240" w:lineRule="auto"/>
+              <w:rPr>
+                <w:rFonts w:ascii="Times New Roman" w:eastAsia="Times New Roman" w:hAnsi="Times New Roman" w:cs="Times New Roman"/>
+                <w:sz w:val="24"/>
+                <w:szCs w:val="24"/>
+                <w:lang w:eastAsia="es-PE"/>
+              </w:rPr>
+            </w:pPr>
+            <w:r>
+              <w:rPr>
+                <w:rFonts w:ascii="Verdana" w:eastAsia="Times New Roman" w:hAnsi="Verdana" w:cs="Times New Roman"/>
+                <w:b/>
+                <w:bCs/>
+                <w:color w:val="000000"/>
+                <w:sz w:val="20"/>
+                <w:szCs w:val="20"/>
+                <w:lang w:eastAsia="es-PE"/>
+              </w:rPr>
+              <w:t xml:space="preserve">El </w:t>
+            </w:r>
+            <w:r>
+              <w:rPr>
+                <w:rFonts w:ascii="Verdana" w:eastAsia="Times New Roman" w:hAnsi="Verdana" w:cs="Times New Roman"/>
+                <w:b/>
+                <w:bCs/>
+                <w:color w:val="000000"/>
+                <w:sz w:val="20"/>
+                <w:szCs w:val="20"/>
+                <w:lang w:eastAsia="es-PE"/>
+              </w:rPr>
+              <w:t>Administrador</w:t>
+            </w:r>
+            <w:r>
+              <w:rPr>
+                <w:rFonts w:ascii="Verdana" w:eastAsia="Times New Roman" w:hAnsi="Verdana" w:cs="Times New Roman"/>
+                <w:b/>
+                <w:bCs/>
+                <w:color w:val="000000"/>
+                <w:sz w:val="20"/>
+                <w:szCs w:val="20"/>
+                <w:lang w:eastAsia="es-PE"/>
+              </w:rPr>
+              <w:t xml:space="preserve"> debe de haberse registrado correctamente en el sistema para poder realizar </w:t>
+            </w:r>
+            <w:r>
+              <w:rPr>
+                <w:rFonts w:ascii="Verdana" w:eastAsia="Times New Roman" w:hAnsi="Verdana" w:cs="Times New Roman"/>
+                <w:b/>
+                <w:bCs/>
+                <w:color w:val="000000"/>
+                <w:sz w:val="20"/>
+                <w:szCs w:val="20"/>
+                <w:lang w:eastAsia="es-PE"/>
+              </w:rPr>
+              <w:t>las notificaciones a cada propietario</w:t>
+            </w:r>
+          </w:p>
+        </w:tc>
+      </w:tr>
+      <w:tr>
+        <w:trPr>
+          <w:trHeight w:val="440"/>
         </w:trPr>
         <w:tc>
           <w:tcPr>
@@ -4043,7 +6393,8 @@
           </w:tcPr>
           <w:p>
             <w:pPr>
-              <w:spacing w:before="240" w:line="240" w:lineRule="auto"/>
+              <w:spacing w:before="240" w:after="240" w:line="240" w:lineRule="auto"/>
+              <w:jc w:val="center"/>
               <w:rPr>
                 <w:rFonts w:ascii="Times New Roman" w:eastAsia="Times New Roman" w:hAnsi="Times New Roman" w:cs="Times New Roman"/>
                 <w:sz w:val="24"/>
@@ -4053,20 +6404,1571 @@
             </w:pPr>
             <w:r>
               <w:rPr>
-                <w:rFonts w:ascii="Times New Roman" w:eastAsia="Times New Roman" w:hAnsi="Times New Roman" w:cs="Times New Roman"/>
+                <w:rFonts w:ascii="Verdana" w:eastAsia="Times New Roman" w:hAnsi="Verdana" w:cs="Times New Roman"/>
                 <w:b/>
                 <w:bCs/>
                 <w:color w:val="000000"/>
+                <w:sz w:val="20"/>
+                <w:szCs w:val="20"/>
+                <w:lang w:eastAsia="es-PE"/>
+              </w:rPr>
+              <w:t>Flujo Básico</w:t>
+            </w:r>
+          </w:p>
+        </w:tc>
+      </w:tr>
+      <w:tr>
+        <w:trPr>
+          <w:trHeight w:val="2240"/>
+        </w:trPr>
+        <w:tc>
+          <w:tcPr>
+            <w:tcW w:w="0" w:type="auto"/>
+            <w:gridSpan w:val="2"/>
+            <w:tcBorders>
+              <w:top w:val="single" w:sz="8" w:space="0" w:color="000000"/>
+              <w:left w:val="single" w:sz="8" w:space="0" w:color="000000"/>
+              <w:bottom w:val="single" w:sz="8" w:space="0" w:color="000000"/>
+              <w:right w:val="single" w:sz="8" w:space="0" w:color="000000"/>
+            </w:tcBorders>
+            <w:tcMar>
+              <w:top w:w="100" w:type="dxa"/>
+              <w:left w:w="100" w:type="dxa"/>
+              <w:bottom w:w="100" w:type="dxa"/>
+              <w:right w:w="100" w:type="dxa"/>
+            </w:tcMar>
+            <w:hideMark/>
+          </w:tcPr>
+          <w:p>
+            <w:pPr>
+              <w:numPr>
+                <w:ilvl w:val="0"/>
+                <w:numId w:val="18"/>
+              </w:numPr>
+              <w:spacing w:after="0" w:line="240" w:lineRule="auto"/>
+              <w:textAlignment w:val="baseline"/>
+              <w:rPr>
+                <w:rFonts w:ascii="Arial" w:eastAsia="Times New Roman" w:hAnsi="Arial" w:cs="Arial"/>
+                <w:color w:val="000000"/>
+                <w:lang w:eastAsia="es-PE"/>
+              </w:rPr>
+            </w:pPr>
+            <w:r>
+              <w:rPr>
+                <w:rFonts w:ascii="Verdana" w:eastAsia="Times New Roman" w:hAnsi="Verdana" w:cs="Arial"/>
+                <w:b/>
+                <w:bCs/>
+                <w:color w:val="000000"/>
+                <w:sz w:val="20"/>
+                <w:szCs w:val="20"/>
+                <w:lang w:eastAsia="es-PE"/>
+              </w:rPr>
+              <w:t>El Administrador Selecciona el botón “</w:t>
+            </w:r>
+            <w:r>
+              <w:rPr>
+                <w:rFonts w:ascii="Verdana" w:eastAsia="Times New Roman" w:hAnsi="Verdana" w:cs="Arial"/>
+                <w:b/>
+                <w:bCs/>
+                <w:color w:val="000000"/>
+                <w:sz w:val="20"/>
+                <w:szCs w:val="20"/>
+                <w:lang w:eastAsia="es-PE"/>
+              </w:rPr>
+              <w:t>iniciar sesión</w:t>
+            </w:r>
+            <w:r>
+              <w:rPr>
+                <w:rFonts w:ascii="Verdana" w:eastAsia="Times New Roman" w:hAnsi="Verdana" w:cs="Arial"/>
+                <w:b/>
+                <w:bCs/>
+                <w:color w:val="000000"/>
+                <w:sz w:val="20"/>
+                <w:szCs w:val="20"/>
+                <w:lang w:eastAsia="es-PE"/>
+              </w:rPr>
+              <w:t>”</w:t>
+            </w:r>
+          </w:p>
+          <w:p>
+            <w:pPr>
+              <w:numPr>
+                <w:ilvl w:val="0"/>
+                <w:numId w:val="18"/>
+              </w:numPr>
+              <w:spacing w:after="0" w:line="240" w:lineRule="auto"/>
+              <w:textAlignment w:val="baseline"/>
+              <w:rPr>
+                <w:rFonts w:ascii="Arial" w:eastAsia="Times New Roman" w:hAnsi="Arial" w:cs="Arial"/>
+                <w:color w:val="000000"/>
+                <w:lang w:eastAsia="es-PE"/>
+              </w:rPr>
+            </w:pPr>
+            <w:r>
+              <w:rPr>
+                <w:rFonts w:ascii="Verdana" w:eastAsia="Times New Roman" w:hAnsi="Verdana" w:cs="Arial"/>
+                <w:b/>
+                <w:bCs/>
+                <w:color w:val="000000"/>
+                <w:sz w:val="20"/>
+                <w:szCs w:val="20"/>
+                <w:lang w:eastAsia="es-PE"/>
+              </w:rPr>
+              <w:t>El sistema muestra los propietarios con deuda</w:t>
+            </w:r>
+          </w:p>
+          <w:p>
+            <w:pPr>
+              <w:numPr>
+                <w:ilvl w:val="0"/>
+                <w:numId w:val="18"/>
+              </w:numPr>
+              <w:spacing w:after="0" w:line="240" w:lineRule="auto"/>
+              <w:textAlignment w:val="baseline"/>
+              <w:rPr>
+                <w:rFonts w:ascii="Arial" w:eastAsia="Times New Roman" w:hAnsi="Arial" w:cs="Arial"/>
+                <w:color w:val="000000"/>
+                <w:lang w:eastAsia="es-PE"/>
+              </w:rPr>
+            </w:pPr>
+            <w:r>
+              <w:rPr>
+                <w:rFonts w:ascii="Verdana" w:eastAsia="Times New Roman" w:hAnsi="Verdana" w:cs="Arial"/>
+                <w:b/>
+                <w:bCs/>
+                <w:color w:val="000000"/>
+                <w:sz w:val="20"/>
+                <w:szCs w:val="20"/>
+                <w:lang w:eastAsia="es-PE"/>
+              </w:rPr>
+              <w:t>El Administrador envía las notificaciones a cada uno de los propietarios</w:t>
+            </w:r>
+          </w:p>
+          <w:p>
+            <w:pPr>
+              <w:numPr>
+                <w:ilvl w:val="0"/>
+                <w:numId w:val="18"/>
+              </w:numPr>
+              <w:spacing w:after="0" w:line="240" w:lineRule="auto"/>
+              <w:textAlignment w:val="baseline"/>
+              <w:rPr>
+                <w:rFonts w:ascii="Arial" w:eastAsia="Times New Roman" w:hAnsi="Arial" w:cs="Arial"/>
+                <w:color w:val="000000"/>
+                <w:lang w:eastAsia="es-PE"/>
+              </w:rPr>
+            </w:pPr>
+            <w:r>
+              <w:rPr>
+                <w:rFonts w:ascii="Verdana" w:eastAsia="Times New Roman" w:hAnsi="Verdana" w:cs="Arial"/>
+                <w:b/>
+                <w:bCs/>
+                <w:color w:val="000000"/>
+                <w:sz w:val="20"/>
+                <w:szCs w:val="20"/>
+                <w:lang w:eastAsia="es-PE"/>
+              </w:rPr>
+              <w:t>El sistema muestra el Formulario de “Solicitud enviada "</w:t>
+            </w:r>
+          </w:p>
+          <w:p>
+            <w:pPr>
+              <w:numPr>
+                <w:ilvl w:val="0"/>
+                <w:numId w:val="18"/>
+              </w:numPr>
+              <w:spacing w:after="0" w:line="240" w:lineRule="auto"/>
+              <w:textAlignment w:val="baseline"/>
+              <w:rPr>
+                <w:rFonts w:ascii="Arial" w:eastAsia="Times New Roman" w:hAnsi="Arial" w:cs="Arial"/>
+                <w:color w:val="000000"/>
+                <w:lang w:eastAsia="es-PE"/>
+              </w:rPr>
+            </w:pPr>
+            <w:r>
+              <w:rPr>
+                <w:rFonts w:ascii="Verdana" w:eastAsia="Times New Roman" w:hAnsi="Verdana" w:cs="Arial"/>
+                <w:b/>
+                <w:bCs/>
+                <w:color w:val="000000"/>
+                <w:sz w:val="20"/>
+                <w:szCs w:val="20"/>
+                <w:lang w:eastAsia="es-PE"/>
+              </w:rPr>
+              <w:t>El Sistema muestra el mensaje “Envió exitoso”</w:t>
+            </w:r>
+          </w:p>
+          <w:p>
+            <w:pPr>
+              <w:numPr>
+                <w:ilvl w:val="0"/>
+                <w:numId w:val="18"/>
+              </w:numPr>
+              <w:spacing w:after="400" w:line="240" w:lineRule="auto"/>
+              <w:textAlignment w:val="baseline"/>
+              <w:rPr>
+                <w:rFonts w:ascii="Arial" w:eastAsia="Times New Roman" w:hAnsi="Arial" w:cs="Arial"/>
+                <w:color w:val="000000"/>
+                <w:lang w:eastAsia="es-PE"/>
+              </w:rPr>
+            </w:pPr>
+            <w:r>
+              <w:rPr>
+                <w:rFonts w:ascii="Verdana" w:eastAsia="Times New Roman" w:hAnsi="Verdana" w:cs="Arial"/>
+                <w:b/>
+                <w:bCs/>
+                <w:color w:val="000000"/>
+                <w:sz w:val="20"/>
+                <w:szCs w:val="20"/>
+                <w:lang w:eastAsia="es-PE"/>
+              </w:rPr>
+              <w:t>Fin del CUS</w:t>
+            </w:r>
+          </w:p>
+        </w:tc>
+      </w:tr>
+      <w:tr>
+        <w:trPr>
+          <w:trHeight w:val="515"/>
+        </w:trPr>
+        <w:tc>
+          <w:tcPr>
+            <w:tcW w:w="0" w:type="auto"/>
+            <w:tcBorders>
+              <w:top w:val="single" w:sz="8" w:space="0" w:color="000000"/>
+              <w:left w:val="single" w:sz="8" w:space="0" w:color="000000"/>
+              <w:bottom w:val="single" w:sz="8" w:space="0" w:color="000000"/>
+              <w:right w:val="single" w:sz="8" w:space="0" w:color="000000"/>
+            </w:tcBorders>
+            <w:tcMar>
+              <w:top w:w="100" w:type="dxa"/>
+              <w:left w:w="100" w:type="dxa"/>
+              <w:bottom w:w="100" w:type="dxa"/>
+              <w:right w:w="100" w:type="dxa"/>
+            </w:tcMar>
+            <w:hideMark/>
+          </w:tcPr>
+          <w:p>
+            <w:pPr>
+              <w:spacing w:before="40" w:after="40" w:line="240" w:lineRule="auto"/>
+              <w:jc w:val="center"/>
+              <w:rPr>
+                <w:rFonts w:ascii="Times New Roman" w:eastAsia="Times New Roman" w:hAnsi="Times New Roman" w:cs="Times New Roman"/>
                 <w:sz w:val="24"/>
                 <w:szCs w:val="24"/>
                 <w:lang w:eastAsia="es-PE"/>
               </w:rPr>
-              <w:t> </w:t>
+            </w:pPr>
+            <w:r>
+              <w:rPr>
+                <w:rFonts w:ascii="Verdana" w:eastAsia="Times New Roman" w:hAnsi="Verdana" w:cs="Times New Roman"/>
+                <w:b/>
+                <w:bCs/>
+                <w:color w:val="000000"/>
+                <w:sz w:val="20"/>
+                <w:szCs w:val="20"/>
+                <w:lang w:eastAsia="es-PE"/>
+              </w:rPr>
+              <w:t>Postcondición</w:t>
+            </w:r>
+          </w:p>
+        </w:tc>
+        <w:tc>
+          <w:tcPr>
+            <w:tcW w:w="0" w:type="auto"/>
+            <w:tcBorders>
+              <w:top w:val="single" w:sz="8" w:space="0" w:color="000000"/>
+              <w:left w:val="single" w:sz="8" w:space="0" w:color="000000"/>
+              <w:bottom w:val="single" w:sz="8" w:space="0" w:color="000000"/>
+              <w:right w:val="single" w:sz="8" w:space="0" w:color="000000"/>
+            </w:tcBorders>
+            <w:tcMar>
+              <w:top w:w="100" w:type="dxa"/>
+              <w:left w:w="100" w:type="dxa"/>
+              <w:bottom w:w="100" w:type="dxa"/>
+              <w:right w:w="100" w:type="dxa"/>
+            </w:tcMar>
+            <w:hideMark/>
+          </w:tcPr>
+          <w:p>
+            <w:pPr>
+              <w:spacing w:before="240" w:after="240" w:line="240" w:lineRule="auto"/>
+              <w:rPr>
+                <w:rFonts w:ascii="Times New Roman" w:eastAsia="Times New Roman" w:hAnsi="Times New Roman" w:cs="Times New Roman"/>
+                <w:sz w:val="24"/>
+                <w:szCs w:val="24"/>
+                <w:lang w:eastAsia="es-PE"/>
+              </w:rPr>
+            </w:pPr>
+            <w:r>
+              <w:rPr>
+                <w:rFonts w:ascii="Verdana" w:eastAsia="Times New Roman" w:hAnsi="Verdana" w:cs="Times New Roman"/>
+                <w:b/>
+                <w:bCs/>
+                <w:color w:val="000000"/>
+                <w:sz w:val="20"/>
+                <w:szCs w:val="20"/>
+                <w:lang w:eastAsia="es-PE"/>
+              </w:rPr>
+              <w:t>Se Envía el pago realizado al administrador</w:t>
+            </w:r>
+          </w:p>
+        </w:tc>
+      </w:tr>
+      <w:tr>
+        <w:trPr>
+          <w:trHeight w:val="515"/>
+        </w:trPr>
+        <w:tc>
+          <w:tcPr>
+            <w:tcW w:w="0" w:type="auto"/>
+            <w:tcBorders>
+              <w:top w:val="single" w:sz="8" w:space="0" w:color="000000"/>
+              <w:left w:val="single" w:sz="8" w:space="0" w:color="000000"/>
+              <w:bottom w:val="single" w:sz="8" w:space="0" w:color="000000"/>
+              <w:right w:val="single" w:sz="8" w:space="0" w:color="000000"/>
+            </w:tcBorders>
+            <w:tcMar>
+              <w:top w:w="100" w:type="dxa"/>
+              <w:left w:w="100" w:type="dxa"/>
+              <w:bottom w:w="100" w:type="dxa"/>
+              <w:right w:w="100" w:type="dxa"/>
+            </w:tcMar>
+            <w:hideMark/>
+          </w:tcPr>
+          <w:p>
+            <w:pPr>
+              <w:spacing w:before="40" w:after="40" w:line="240" w:lineRule="auto"/>
+              <w:jc w:val="center"/>
+              <w:rPr>
+                <w:rFonts w:ascii="Times New Roman" w:eastAsia="Times New Roman" w:hAnsi="Times New Roman" w:cs="Times New Roman"/>
+                <w:sz w:val="24"/>
+                <w:szCs w:val="24"/>
+                <w:lang w:eastAsia="es-PE"/>
+              </w:rPr>
+            </w:pPr>
+            <w:r>
+              <w:rPr>
+                <w:rFonts w:ascii="Verdana" w:eastAsia="Times New Roman" w:hAnsi="Verdana" w:cs="Times New Roman"/>
+                <w:b/>
+                <w:bCs/>
+                <w:color w:val="000000"/>
+                <w:sz w:val="20"/>
+                <w:szCs w:val="20"/>
+                <w:lang w:eastAsia="es-PE"/>
+              </w:rPr>
+              <w:t>Flujo Alterno</w:t>
+            </w:r>
+          </w:p>
+        </w:tc>
+        <w:tc>
+          <w:tcPr>
+            <w:tcW w:w="0" w:type="auto"/>
+            <w:tcBorders>
+              <w:top w:val="single" w:sz="8" w:space="0" w:color="000000"/>
+              <w:left w:val="single" w:sz="8" w:space="0" w:color="000000"/>
+              <w:bottom w:val="single" w:sz="8" w:space="0" w:color="000000"/>
+              <w:right w:val="single" w:sz="8" w:space="0" w:color="000000"/>
+            </w:tcBorders>
+            <w:tcMar>
+              <w:top w:w="100" w:type="dxa"/>
+              <w:left w:w="100" w:type="dxa"/>
+              <w:bottom w:w="100" w:type="dxa"/>
+              <w:right w:w="100" w:type="dxa"/>
+            </w:tcMar>
+            <w:hideMark/>
+          </w:tcPr>
+          <w:p>
+            <w:pPr>
+              <w:spacing w:before="240" w:after="240" w:line="240" w:lineRule="auto"/>
+              <w:rPr>
+                <w:rFonts w:ascii="Times New Roman" w:eastAsia="Times New Roman" w:hAnsi="Times New Roman" w:cs="Times New Roman"/>
+                <w:sz w:val="24"/>
+                <w:szCs w:val="24"/>
+                <w:lang w:eastAsia="es-PE"/>
+              </w:rPr>
+            </w:pPr>
+            <w:r>
+              <w:rPr>
+                <w:rFonts w:ascii="Verdana" w:eastAsia="Times New Roman" w:hAnsi="Verdana" w:cs="Times New Roman"/>
+                <w:b/>
+                <w:bCs/>
+                <w:color w:val="000000"/>
+                <w:sz w:val="20"/>
+                <w:szCs w:val="20"/>
+                <w:lang w:eastAsia="es-PE"/>
+              </w:rPr>
+              <w:t>En el punto 7 “Envió No Exitoso”</w:t>
             </w:r>
           </w:p>
         </w:tc>
       </w:tr>
     </w:tbl>
+    <w:p>
+      <w:pPr>
+        <w:spacing w:before="120" w:after="120" w:line="240" w:lineRule="auto"/>
+        <w:textAlignment w:val="baseline"/>
+        <w:rPr>
+          <w:rFonts w:ascii="Times New Roman" w:eastAsia="Times New Roman" w:hAnsi="Times New Roman" w:cs="Times New Roman"/>
+          <w:b/>
+          <w:bCs/>
+          <w:color w:val="000000"/>
+          <w:sz w:val="36"/>
+          <w:szCs w:val="36"/>
+          <w:lang w:eastAsia="es-PE"/>
+        </w:rPr>
+      </w:pPr>
+    </w:p>
+    <w:p>
+      <w:pPr>
+        <w:spacing w:before="120" w:after="120" w:line="240" w:lineRule="auto"/>
+        <w:textAlignment w:val="baseline"/>
+        <w:rPr>
+          <w:rFonts w:ascii="Times New Roman" w:eastAsia="Times New Roman" w:hAnsi="Times New Roman" w:cs="Times New Roman"/>
+          <w:b/>
+          <w:bCs/>
+          <w:color w:val="000000"/>
+          <w:sz w:val="36"/>
+          <w:szCs w:val="36"/>
+          <w:lang w:eastAsia="es-PE"/>
+        </w:rPr>
+      </w:pPr>
+    </w:p>
+    <w:p>
+      <w:pPr>
+        <w:spacing w:before="120" w:after="120" w:line="240" w:lineRule="auto"/>
+        <w:textAlignment w:val="baseline"/>
+        <w:rPr>
+          <w:rFonts w:ascii="Times New Roman" w:eastAsia="Times New Roman" w:hAnsi="Times New Roman" w:cs="Times New Roman"/>
+          <w:b/>
+          <w:bCs/>
+          <w:color w:val="000000"/>
+          <w:sz w:val="36"/>
+          <w:szCs w:val="36"/>
+          <w:lang w:eastAsia="es-PE"/>
+        </w:rPr>
+      </w:pPr>
+    </w:p>
+    <w:p>
+      <w:pPr>
+        <w:spacing w:before="120" w:after="120" w:line="240" w:lineRule="auto"/>
+        <w:textAlignment w:val="baseline"/>
+        <w:rPr>
+          <w:rFonts w:ascii="Times New Roman" w:eastAsia="Times New Roman" w:hAnsi="Times New Roman" w:cs="Times New Roman"/>
+          <w:b/>
+          <w:bCs/>
+          <w:color w:val="000000"/>
+          <w:sz w:val="36"/>
+          <w:szCs w:val="36"/>
+          <w:lang w:eastAsia="es-PE"/>
+        </w:rPr>
+      </w:pPr>
+    </w:p>
+    <w:p>
+      <w:pPr>
+        <w:spacing w:before="240" w:line="240" w:lineRule="auto"/>
+        <w:rPr>
+          <w:rFonts w:ascii="Times New Roman" w:eastAsia="Times New Roman" w:hAnsi="Times New Roman" w:cs="Times New Roman"/>
+          <w:sz w:val="24"/>
+          <w:szCs w:val="24"/>
+          <w:lang w:eastAsia="es-PE"/>
+        </w:rPr>
+      </w:pPr>
+      <w:r>
+        <w:rPr>
+          <w:rFonts w:ascii="Verdana" w:eastAsia="Times New Roman" w:hAnsi="Verdana" w:cs="Times New Roman"/>
+          <w:b/>
+          <w:bCs/>
+          <w:color w:val="000000"/>
+          <w:sz w:val="20"/>
+          <w:szCs w:val="20"/>
+          <w:lang w:eastAsia="es-PE"/>
+        </w:rPr>
+        <w:t>Caso de uso 0</w:t>
+      </w:r>
+      <w:r>
+        <w:rPr>
+          <w:rFonts w:ascii="Verdana" w:eastAsia="Times New Roman" w:hAnsi="Verdana" w:cs="Times New Roman"/>
+          <w:b/>
+          <w:bCs/>
+          <w:color w:val="000000"/>
+          <w:sz w:val="20"/>
+          <w:szCs w:val="20"/>
+          <w:lang w:eastAsia="es-PE"/>
+        </w:rPr>
+        <w:t>5</w:t>
+      </w:r>
+    </w:p>
+    <w:tbl>
+      <w:tblPr>
+        <w:tblW w:w="0" w:type="auto"/>
+        <w:tblCellMar>
+          <w:top w:w="15" w:type="dxa"/>
+          <w:left w:w="15" w:type="dxa"/>
+          <w:bottom w:w="15" w:type="dxa"/>
+          <w:right w:w="15" w:type="dxa"/>
+        </w:tblCellMar>
+        <w:tblLook w:val="04A0" w:firstRow="1" w:lastRow="0" w:firstColumn="1" w:lastColumn="0" w:noHBand="0" w:noVBand="1"/>
+      </w:tblPr>
+      <w:tblGrid>
+        <w:gridCol w:w="1766"/>
+        <w:gridCol w:w="6718"/>
+      </w:tblGrid>
+      <w:tr>
+        <w:trPr>
+          <w:trHeight w:val="440"/>
+        </w:trPr>
+        <w:tc>
+          <w:tcPr>
+            <w:tcW w:w="0" w:type="auto"/>
+            <w:tcBorders>
+              <w:top w:val="single" w:sz="8" w:space="0" w:color="000000"/>
+              <w:left w:val="single" w:sz="8" w:space="0" w:color="000000"/>
+              <w:bottom w:val="single" w:sz="8" w:space="0" w:color="000000"/>
+              <w:right w:val="single" w:sz="8" w:space="0" w:color="000000"/>
+            </w:tcBorders>
+            <w:tcMar>
+              <w:top w:w="100" w:type="dxa"/>
+              <w:left w:w="100" w:type="dxa"/>
+              <w:bottom w:w="100" w:type="dxa"/>
+              <w:right w:w="100" w:type="dxa"/>
+            </w:tcMar>
+            <w:hideMark/>
+          </w:tcPr>
+          <w:p>
+            <w:pPr>
+              <w:spacing w:before="240" w:after="240" w:line="240" w:lineRule="auto"/>
+              <w:jc w:val="center"/>
+              <w:rPr>
+                <w:rFonts w:ascii="Times New Roman" w:eastAsia="Times New Roman" w:hAnsi="Times New Roman" w:cs="Times New Roman"/>
+                <w:sz w:val="24"/>
+                <w:szCs w:val="24"/>
+                <w:lang w:eastAsia="es-PE"/>
+              </w:rPr>
+            </w:pPr>
+            <w:r>
+              <w:rPr>
+                <w:rFonts w:ascii="Verdana" w:eastAsia="Times New Roman" w:hAnsi="Verdana" w:cs="Times New Roman"/>
+                <w:b/>
+                <w:bCs/>
+                <w:color w:val="000000"/>
+                <w:sz w:val="20"/>
+                <w:szCs w:val="20"/>
+                <w:lang w:eastAsia="es-PE"/>
+              </w:rPr>
+              <w:t>ID</w:t>
+            </w:r>
+          </w:p>
+        </w:tc>
+        <w:tc>
+          <w:tcPr>
+            <w:tcW w:w="0" w:type="auto"/>
+            <w:tcBorders>
+              <w:top w:val="single" w:sz="8" w:space="0" w:color="000000"/>
+              <w:left w:val="single" w:sz="8" w:space="0" w:color="000000"/>
+              <w:bottom w:val="single" w:sz="8" w:space="0" w:color="000000"/>
+              <w:right w:val="single" w:sz="8" w:space="0" w:color="000000"/>
+            </w:tcBorders>
+            <w:tcMar>
+              <w:top w:w="100" w:type="dxa"/>
+              <w:left w:w="100" w:type="dxa"/>
+              <w:bottom w:w="100" w:type="dxa"/>
+              <w:right w:w="100" w:type="dxa"/>
+            </w:tcMar>
+            <w:hideMark/>
+          </w:tcPr>
+          <w:p>
+            <w:pPr>
+              <w:spacing w:before="240" w:after="240" w:line="240" w:lineRule="auto"/>
+              <w:rPr>
+                <w:rFonts w:ascii="Times New Roman" w:eastAsia="Times New Roman" w:hAnsi="Times New Roman" w:cs="Times New Roman"/>
+                <w:sz w:val="24"/>
+                <w:szCs w:val="24"/>
+                <w:lang w:eastAsia="es-PE"/>
+              </w:rPr>
+            </w:pPr>
+            <w:r>
+              <w:rPr>
+                <w:rFonts w:ascii="Verdana" w:eastAsia="Times New Roman" w:hAnsi="Verdana" w:cs="Times New Roman"/>
+                <w:b/>
+                <w:bCs/>
+                <w:color w:val="000000"/>
+                <w:sz w:val="20"/>
+                <w:szCs w:val="20"/>
+                <w:lang w:eastAsia="es-PE"/>
+              </w:rPr>
+              <w:t>CUS-0</w:t>
+            </w:r>
+            <w:r>
+              <w:rPr>
+                <w:rFonts w:ascii="Verdana" w:eastAsia="Times New Roman" w:hAnsi="Verdana" w:cs="Times New Roman"/>
+                <w:b/>
+                <w:bCs/>
+                <w:color w:val="000000"/>
+                <w:sz w:val="20"/>
+                <w:szCs w:val="20"/>
+                <w:lang w:eastAsia="es-PE"/>
+              </w:rPr>
+              <w:t>5</w:t>
+            </w:r>
+          </w:p>
+        </w:tc>
+      </w:tr>
+      <w:tr>
+        <w:trPr>
+          <w:trHeight w:val="440"/>
+        </w:trPr>
+        <w:tc>
+          <w:tcPr>
+            <w:tcW w:w="0" w:type="auto"/>
+            <w:tcBorders>
+              <w:top w:val="single" w:sz="8" w:space="0" w:color="000000"/>
+              <w:left w:val="single" w:sz="8" w:space="0" w:color="000000"/>
+              <w:bottom w:val="single" w:sz="8" w:space="0" w:color="000000"/>
+              <w:right w:val="single" w:sz="8" w:space="0" w:color="000000"/>
+            </w:tcBorders>
+            <w:tcMar>
+              <w:top w:w="100" w:type="dxa"/>
+              <w:left w:w="100" w:type="dxa"/>
+              <w:bottom w:w="100" w:type="dxa"/>
+              <w:right w:w="100" w:type="dxa"/>
+            </w:tcMar>
+            <w:hideMark/>
+          </w:tcPr>
+          <w:p>
+            <w:pPr>
+              <w:spacing w:before="240" w:after="240" w:line="240" w:lineRule="auto"/>
+              <w:jc w:val="center"/>
+              <w:rPr>
+                <w:rFonts w:ascii="Times New Roman" w:eastAsia="Times New Roman" w:hAnsi="Times New Roman" w:cs="Times New Roman"/>
+                <w:sz w:val="24"/>
+                <w:szCs w:val="24"/>
+                <w:lang w:eastAsia="es-PE"/>
+              </w:rPr>
+            </w:pPr>
+            <w:r>
+              <w:rPr>
+                <w:rFonts w:ascii="Verdana" w:eastAsia="Times New Roman" w:hAnsi="Verdana" w:cs="Times New Roman"/>
+                <w:b/>
+                <w:bCs/>
+                <w:color w:val="000000"/>
+                <w:sz w:val="20"/>
+                <w:szCs w:val="20"/>
+                <w:lang w:eastAsia="es-PE"/>
+              </w:rPr>
+              <w:t>Caso de uso</w:t>
+            </w:r>
+          </w:p>
+        </w:tc>
+        <w:tc>
+          <w:tcPr>
+            <w:tcW w:w="0" w:type="auto"/>
+            <w:tcBorders>
+              <w:top w:val="single" w:sz="8" w:space="0" w:color="000000"/>
+              <w:left w:val="single" w:sz="8" w:space="0" w:color="000000"/>
+              <w:bottom w:val="single" w:sz="8" w:space="0" w:color="000000"/>
+              <w:right w:val="single" w:sz="8" w:space="0" w:color="000000"/>
+            </w:tcBorders>
+            <w:tcMar>
+              <w:top w:w="100" w:type="dxa"/>
+              <w:left w:w="100" w:type="dxa"/>
+              <w:bottom w:w="100" w:type="dxa"/>
+              <w:right w:w="100" w:type="dxa"/>
+            </w:tcMar>
+            <w:hideMark/>
+          </w:tcPr>
+          <w:p>
+            <w:pPr>
+              <w:spacing w:before="240" w:after="240" w:line="240" w:lineRule="auto"/>
+              <w:rPr>
+                <w:rFonts w:ascii="Times New Roman" w:eastAsia="Times New Roman" w:hAnsi="Times New Roman" w:cs="Times New Roman"/>
+                <w:sz w:val="24"/>
+                <w:szCs w:val="24"/>
+                <w:lang w:eastAsia="es-PE"/>
+              </w:rPr>
+            </w:pPr>
+            <w:r>
+              <w:rPr>
+                <w:rFonts w:ascii="Verdana" w:eastAsia="Times New Roman" w:hAnsi="Verdana" w:cs="Times New Roman"/>
+                <w:b/>
+                <w:bCs/>
+                <w:color w:val="000000"/>
+                <w:sz w:val="20"/>
+                <w:szCs w:val="20"/>
+                <w:lang w:eastAsia="es-PE"/>
+              </w:rPr>
+              <w:t>Determinar morosidad</w:t>
+            </w:r>
+          </w:p>
+        </w:tc>
+      </w:tr>
+      <w:tr>
+        <w:trPr>
+          <w:trHeight w:val="440"/>
+        </w:trPr>
+        <w:tc>
+          <w:tcPr>
+            <w:tcW w:w="0" w:type="auto"/>
+            <w:tcBorders>
+              <w:top w:val="single" w:sz="8" w:space="0" w:color="000000"/>
+              <w:left w:val="single" w:sz="8" w:space="0" w:color="000000"/>
+              <w:bottom w:val="single" w:sz="8" w:space="0" w:color="000000"/>
+              <w:right w:val="single" w:sz="8" w:space="0" w:color="000000"/>
+            </w:tcBorders>
+            <w:tcMar>
+              <w:top w:w="100" w:type="dxa"/>
+              <w:left w:w="100" w:type="dxa"/>
+              <w:bottom w:w="100" w:type="dxa"/>
+              <w:right w:w="100" w:type="dxa"/>
+            </w:tcMar>
+            <w:hideMark/>
+          </w:tcPr>
+          <w:p>
+            <w:pPr>
+              <w:spacing w:before="240" w:after="240" w:line="240" w:lineRule="auto"/>
+              <w:jc w:val="center"/>
+              <w:rPr>
+                <w:rFonts w:ascii="Times New Roman" w:eastAsia="Times New Roman" w:hAnsi="Times New Roman" w:cs="Times New Roman"/>
+                <w:sz w:val="24"/>
+                <w:szCs w:val="24"/>
+                <w:lang w:eastAsia="es-PE"/>
+              </w:rPr>
+            </w:pPr>
+            <w:r>
+              <w:rPr>
+                <w:rFonts w:ascii="Verdana" w:eastAsia="Times New Roman" w:hAnsi="Verdana" w:cs="Times New Roman"/>
+                <w:b/>
+                <w:bCs/>
+                <w:color w:val="000000"/>
+                <w:sz w:val="20"/>
+                <w:szCs w:val="20"/>
+                <w:lang w:eastAsia="es-PE"/>
+              </w:rPr>
+              <w:t>Actor</w:t>
+            </w:r>
+          </w:p>
+        </w:tc>
+        <w:tc>
+          <w:tcPr>
+            <w:tcW w:w="0" w:type="auto"/>
+            <w:tcBorders>
+              <w:top w:val="single" w:sz="8" w:space="0" w:color="000000"/>
+              <w:left w:val="single" w:sz="8" w:space="0" w:color="000000"/>
+              <w:bottom w:val="single" w:sz="8" w:space="0" w:color="000000"/>
+              <w:right w:val="single" w:sz="8" w:space="0" w:color="000000"/>
+            </w:tcBorders>
+            <w:tcMar>
+              <w:top w:w="100" w:type="dxa"/>
+              <w:left w:w="100" w:type="dxa"/>
+              <w:bottom w:w="100" w:type="dxa"/>
+              <w:right w:w="100" w:type="dxa"/>
+            </w:tcMar>
+            <w:hideMark/>
+          </w:tcPr>
+          <w:p>
+            <w:pPr>
+              <w:spacing w:before="240" w:after="240" w:line="240" w:lineRule="auto"/>
+              <w:rPr>
+                <w:rFonts w:ascii="Times New Roman" w:eastAsia="Times New Roman" w:hAnsi="Times New Roman" w:cs="Times New Roman"/>
+                <w:sz w:val="24"/>
+                <w:szCs w:val="24"/>
+                <w:lang w:eastAsia="es-PE"/>
+              </w:rPr>
+            </w:pPr>
+            <w:r>
+              <w:rPr>
+                <w:rFonts w:ascii="Verdana" w:eastAsia="Times New Roman" w:hAnsi="Verdana" w:cs="Times New Roman"/>
+                <w:b/>
+                <w:bCs/>
+                <w:color w:val="000000"/>
+                <w:sz w:val="20"/>
+                <w:szCs w:val="20"/>
+                <w:lang w:eastAsia="es-PE"/>
+              </w:rPr>
+              <w:t>propietario</w:t>
+            </w:r>
+          </w:p>
+        </w:tc>
+      </w:tr>
+      <w:tr>
+        <w:trPr>
+          <w:trHeight w:val="890"/>
+        </w:trPr>
+        <w:tc>
+          <w:tcPr>
+            <w:tcW w:w="0" w:type="auto"/>
+            <w:tcBorders>
+              <w:top w:val="single" w:sz="8" w:space="0" w:color="000000"/>
+              <w:left w:val="single" w:sz="8" w:space="0" w:color="000000"/>
+              <w:bottom w:val="single" w:sz="8" w:space="0" w:color="000000"/>
+              <w:right w:val="single" w:sz="8" w:space="0" w:color="000000"/>
+            </w:tcBorders>
+            <w:tcMar>
+              <w:top w:w="100" w:type="dxa"/>
+              <w:left w:w="100" w:type="dxa"/>
+              <w:bottom w:w="100" w:type="dxa"/>
+              <w:right w:w="100" w:type="dxa"/>
+            </w:tcMar>
+            <w:hideMark/>
+          </w:tcPr>
+          <w:p>
+            <w:pPr>
+              <w:spacing w:before="240" w:after="240" w:line="240" w:lineRule="auto"/>
+              <w:jc w:val="center"/>
+              <w:rPr>
+                <w:rFonts w:ascii="Times New Roman" w:eastAsia="Times New Roman" w:hAnsi="Times New Roman" w:cs="Times New Roman"/>
+                <w:sz w:val="24"/>
+                <w:szCs w:val="24"/>
+                <w:lang w:eastAsia="es-PE"/>
+              </w:rPr>
+            </w:pPr>
+            <w:r>
+              <w:rPr>
+                <w:rFonts w:ascii="Verdana" w:eastAsia="Times New Roman" w:hAnsi="Verdana" w:cs="Times New Roman"/>
+                <w:b/>
+                <w:bCs/>
+                <w:color w:val="000000"/>
+                <w:sz w:val="20"/>
+                <w:szCs w:val="20"/>
+                <w:lang w:eastAsia="es-PE"/>
+              </w:rPr>
+              <w:t>Descripción</w:t>
+            </w:r>
+          </w:p>
+        </w:tc>
+        <w:tc>
+          <w:tcPr>
+            <w:tcW w:w="0" w:type="auto"/>
+            <w:tcBorders>
+              <w:top w:val="single" w:sz="8" w:space="0" w:color="000000"/>
+              <w:left w:val="single" w:sz="8" w:space="0" w:color="000000"/>
+              <w:bottom w:val="single" w:sz="8" w:space="0" w:color="000000"/>
+              <w:right w:val="single" w:sz="8" w:space="0" w:color="000000"/>
+            </w:tcBorders>
+            <w:tcMar>
+              <w:top w:w="100" w:type="dxa"/>
+              <w:left w:w="100" w:type="dxa"/>
+              <w:bottom w:w="100" w:type="dxa"/>
+              <w:right w:w="100" w:type="dxa"/>
+            </w:tcMar>
+            <w:hideMark/>
+          </w:tcPr>
+          <w:p>
+            <w:pPr>
+              <w:spacing w:before="240" w:after="240" w:line="240" w:lineRule="auto"/>
+              <w:rPr>
+                <w:rFonts w:ascii="Times New Roman" w:eastAsia="Times New Roman" w:hAnsi="Times New Roman" w:cs="Times New Roman"/>
+                <w:sz w:val="24"/>
+                <w:szCs w:val="24"/>
+                <w:lang w:eastAsia="es-PE"/>
+              </w:rPr>
+            </w:pPr>
+            <w:r>
+              <w:rPr>
+                <w:rFonts w:ascii="Verdana" w:eastAsia="Times New Roman" w:hAnsi="Verdana" w:cs="Times New Roman"/>
+                <w:b/>
+                <w:bCs/>
+                <w:color w:val="000000"/>
+                <w:sz w:val="20"/>
+                <w:szCs w:val="20"/>
+                <w:lang w:eastAsia="es-PE"/>
+              </w:rPr>
+              <w:t xml:space="preserve">realizar de pago de </w:t>
+            </w:r>
+            <w:r>
+              <w:rPr>
+                <w:rFonts w:ascii="Verdana" w:eastAsia="Times New Roman" w:hAnsi="Verdana" w:cs="Times New Roman"/>
+                <w:b/>
+                <w:bCs/>
+                <w:color w:val="000000"/>
+                <w:sz w:val="20"/>
+                <w:szCs w:val="20"/>
+                <w:lang w:eastAsia="es-PE"/>
+              </w:rPr>
+              <w:t>la cantidad de mora que se debe</w:t>
+            </w:r>
+            <w:r>
+              <w:rPr>
+                <w:rFonts w:ascii="Verdana" w:eastAsia="Times New Roman" w:hAnsi="Verdana" w:cs="Times New Roman"/>
+                <w:b/>
+                <w:bCs/>
+                <w:color w:val="000000"/>
+                <w:sz w:val="20"/>
+                <w:szCs w:val="20"/>
+                <w:lang w:eastAsia="es-PE"/>
+              </w:rPr>
+              <w:t>, luego de haber recibido la notificación por parte del administrador.</w:t>
+            </w:r>
+          </w:p>
+        </w:tc>
+      </w:tr>
+      <w:tr>
+        <w:trPr>
+          <w:trHeight w:val="890"/>
+        </w:trPr>
+        <w:tc>
+          <w:tcPr>
+            <w:tcW w:w="0" w:type="auto"/>
+            <w:tcBorders>
+              <w:top w:val="single" w:sz="8" w:space="0" w:color="000000"/>
+              <w:left w:val="single" w:sz="8" w:space="0" w:color="000000"/>
+              <w:bottom w:val="single" w:sz="8" w:space="0" w:color="000000"/>
+              <w:right w:val="single" w:sz="8" w:space="0" w:color="000000"/>
+            </w:tcBorders>
+            <w:tcMar>
+              <w:top w:w="100" w:type="dxa"/>
+              <w:left w:w="100" w:type="dxa"/>
+              <w:bottom w:w="100" w:type="dxa"/>
+              <w:right w:w="100" w:type="dxa"/>
+            </w:tcMar>
+            <w:hideMark/>
+          </w:tcPr>
+          <w:p>
+            <w:pPr>
+              <w:spacing w:before="240" w:after="240" w:line="240" w:lineRule="auto"/>
+              <w:jc w:val="center"/>
+              <w:rPr>
+                <w:rFonts w:ascii="Times New Roman" w:eastAsia="Times New Roman" w:hAnsi="Times New Roman" w:cs="Times New Roman"/>
+                <w:sz w:val="24"/>
+                <w:szCs w:val="24"/>
+                <w:lang w:eastAsia="es-PE"/>
+              </w:rPr>
+            </w:pPr>
+            <w:r>
+              <w:rPr>
+                <w:rFonts w:ascii="Verdana" w:eastAsia="Times New Roman" w:hAnsi="Verdana" w:cs="Times New Roman"/>
+                <w:b/>
+                <w:bCs/>
+                <w:color w:val="000000"/>
+                <w:sz w:val="20"/>
+                <w:szCs w:val="20"/>
+                <w:lang w:eastAsia="es-PE"/>
+              </w:rPr>
+              <w:t>Precondición</w:t>
+            </w:r>
+          </w:p>
+        </w:tc>
+        <w:tc>
+          <w:tcPr>
+            <w:tcW w:w="0" w:type="auto"/>
+            <w:tcBorders>
+              <w:top w:val="single" w:sz="8" w:space="0" w:color="000000"/>
+              <w:left w:val="single" w:sz="8" w:space="0" w:color="000000"/>
+              <w:bottom w:val="single" w:sz="8" w:space="0" w:color="000000"/>
+              <w:right w:val="single" w:sz="8" w:space="0" w:color="000000"/>
+            </w:tcBorders>
+            <w:tcMar>
+              <w:top w:w="100" w:type="dxa"/>
+              <w:left w:w="100" w:type="dxa"/>
+              <w:bottom w:w="100" w:type="dxa"/>
+              <w:right w:w="100" w:type="dxa"/>
+            </w:tcMar>
+            <w:hideMark/>
+          </w:tcPr>
+          <w:p>
+            <w:pPr>
+              <w:spacing w:before="240" w:after="240" w:line="240" w:lineRule="auto"/>
+              <w:rPr>
+                <w:rFonts w:ascii="Times New Roman" w:eastAsia="Times New Roman" w:hAnsi="Times New Roman" w:cs="Times New Roman"/>
+                <w:sz w:val="24"/>
+                <w:szCs w:val="24"/>
+                <w:lang w:eastAsia="es-PE"/>
+              </w:rPr>
+            </w:pPr>
+            <w:r>
+              <w:rPr>
+                <w:rFonts w:ascii="Verdana" w:eastAsia="Times New Roman" w:hAnsi="Verdana" w:cs="Times New Roman"/>
+                <w:b/>
+                <w:bCs/>
+                <w:color w:val="000000"/>
+                <w:sz w:val="20"/>
+                <w:szCs w:val="20"/>
+                <w:lang w:eastAsia="es-PE"/>
+              </w:rPr>
+              <w:t xml:space="preserve">El </w:t>
+            </w:r>
+            <w:r>
+              <w:rPr>
+                <w:rFonts w:ascii="Verdana" w:eastAsia="Times New Roman" w:hAnsi="Verdana" w:cs="Times New Roman"/>
+                <w:b/>
+                <w:bCs/>
+                <w:color w:val="000000"/>
+                <w:sz w:val="20"/>
+                <w:szCs w:val="20"/>
+                <w:lang w:eastAsia="es-PE"/>
+              </w:rPr>
+              <w:t>propietario</w:t>
+            </w:r>
+            <w:r>
+              <w:rPr>
+                <w:rFonts w:ascii="Verdana" w:eastAsia="Times New Roman" w:hAnsi="Verdana" w:cs="Times New Roman"/>
+                <w:b/>
+                <w:bCs/>
+                <w:color w:val="000000"/>
+                <w:sz w:val="20"/>
+                <w:szCs w:val="20"/>
+                <w:lang w:eastAsia="es-PE"/>
+              </w:rPr>
+              <w:t xml:space="preserve"> debe de haberse registrado correctamente en el sistema para poder </w:t>
+            </w:r>
+            <w:r>
+              <w:rPr>
+                <w:rFonts w:ascii="Verdana" w:eastAsia="Times New Roman" w:hAnsi="Verdana" w:cs="Times New Roman"/>
+                <w:b/>
+                <w:bCs/>
+                <w:color w:val="000000"/>
+                <w:sz w:val="20"/>
+                <w:szCs w:val="20"/>
+                <w:lang w:eastAsia="es-PE"/>
+              </w:rPr>
+              <w:t>informarse sobre las morosidades</w:t>
+            </w:r>
+          </w:p>
+        </w:tc>
+      </w:tr>
+      <w:tr>
+        <w:trPr>
+          <w:trHeight w:val="440"/>
+        </w:trPr>
+        <w:tc>
+          <w:tcPr>
+            <w:tcW w:w="0" w:type="auto"/>
+            <w:gridSpan w:val="2"/>
+            <w:tcBorders>
+              <w:top w:val="single" w:sz="8" w:space="0" w:color="000000"/>
+              <w:left w:val="single" w:sz="8" w:space="0" w:color="000000"/>
+              <w:bottom w:val="single" w:sz="8" w:space="0" w:color="000000"/>
+              <w:right w:val="single" w:sz="8" w:space="0" w:color="000000"/>
+            </w:tcBorders>
+            <w:tcMar>
+              <w:top w:w="100" w:type="dxa"/>
+              <w:left w:w="100" w:type="dxa"/>
+              <w:bottom w:w="100" w:type="dxa"/>
+              <w:right w:w="100" w:type="dxa"/>
+            </w:tcMar>
+            <w:hideMark/>
+          </w:tcPr>
+          <w:p>
+            <w:pPr>
+              <w:spacing w:before="240" w:after="240" w:line="240" w:lineRule="auto"/>
+              <w:jc w:val="center"/>
+              <w:rPr>
+                <w:rFonts w:ascii="Times New Roman" w:eastAsia="Times New Roman" w:hAnsi="Times New Roman" w:cs="Times New Roman"/>
+                <w:sz w:val="24"/>
+                <w:szCs w:val="24"/>
+                <w:lang w:eastAsia="es-PE"/>
+              </w:rPr>
+            </w:pPr>
+            <w:r>
+              <w:rPr>
+                <w:rFonts w:ascii="Verdana" w:eastAsia="Times New Roman" w:hAnsi="Verdana" w:cs="Times New Roman"/>
+                <w:b/>
+                <w:bCs/>
+                <w:color w:val="000000"/>
+                <w:sz w:val="20"/>
+                <w:szCs w:val="20"/>
+                <w:lang w:eastAsia="es-PE"/>
+              </w:rPr>
+              <w:t>Flujo Básico</w:t>
+            </w:r>
+          </w:p>
+        </w:tc>
+      </w:tr>
+      <w:tr>
+        <w:trPr>
+          <w:trHeight w:val="2240"/>
+        </w:trPr>
+        <w:tc>
+          <w:tcPr>
+            <w:tcW w:w="0" w:type="auto"/>
+            <w:gridSpan w:val="2"/>
+            <w:tcBorders>
+              <w:top w:val="single" w:sz="8" w:space="0" w:color="000000"/>
+              <w:left w:val="single" w:sz="8" w:space="0" w:color="000000"/>
+              <w:bottom w:val="single" w:sz="8" w:space="0" w:color="000000"/>
+              <w:right w:val="single" w:sz="8" w:space="0" w:color="000000"/>
+            </w:tcBorders>
+            <w:tcMar>
+              <w:top w:w="100" w:type="dxa"/>
+              <w:left w:w="100" w:type="dxa"/>
+              <w:bottom w:w="100" w:type="dxa"/>
+              <w:right w:w="100" w:type="dxa"/>
+            </w:tcMar>
+            <w:hideMark/>
+          </w:tcPr>
+          <w:p>
+            <w:pPr>
+              <w:numPr>
+                <w:ilvl w:val="0"/>
+                <w:numId w:val="21"/>
+              </w:numPr>
+              <w:spacing w:after="0" w:line="240" w:lineRule="auto"/>
+              <w:textAlignment w:val="baseline"/>
+              <w:rPr>
+                <w:rFonts w:ascii="Arial" w:eastAsia="Times New Roman" w:hAnsi="Arial" w:cs="Arial"/>
+                <w:color w:val="000000"/>
+                <w:lang w:eastAsia="es-PE"/>
+              </w:rPr>
+            </w:pPr>
+            <w:r>
+              <w:rPr>
+                <w:rFonts w:ascii="Verdana" w:eastAsia="Times New Roman" w:hAnsi="Verdana" w:cs="Arial"/>
+                <w:b/>
+                <w:bCs/>
+                <w:color w:val="000000"/>
+                <w:sz w:val="20"/>
+                <w:szCs w:val="20"/>
+                <w:lang w:eastAsia="es-PE"/>
+              </w:rPr>
+              <w:t>El Propietario Selecciona el botón “</w:t>
+            </w:r>
+            <w:r>
+              <w:rPr>
+                <w:rFonts w:ascii="Verdana" w:eastAsia="Times New Roman" w:hAnsi="Verdana" w:cs="Arial"/>
+                <w:b/>
+                <w:bCs/>
+                <w:color w:val="000000"/>
+                <w:sz w:val="20"/>
+                <w:szCs w:val="20"/>
+                <w:lang w:eastAsia="es-PE"/>
+              </w:rPr>
+              <w:t>iniciar sesión</w:t>
+            </w:r>
+            <w:r>
+              <w:rPr>
+                <w:rFonts w:ascii="Verdana" w:eastAsia="Times New Roman" w:hAnsi="Verdana" w:cs="Arial"/>
+                <w:b/>
+                <w:bCs/>
+                <w:color w:val="000000"/>
+                <w:sz w:val="20"/>
+                <w:szCs w:val="20"/>
+                <w:lang w:eastAsia="es-PE"/>
+              </w:rPr>
+              <w:t>”</w:t>
+            </w:r>
+          </w:p>
+          <w:p>
+            <w:pPr>
+              <w:numPr>
+                <w:ilvl w:val="0"/>
+                <w:numId w:val="21"/>
+              </w:numPr>
+              <w:spacing w:after="0" w:line="240" w:lineRule="auto"/>
+              <w:textAlignment w:val="baseline"/>
+              <w:rPr>
+                <w:rFonts w:ascii="Arial" w:eastAsia="Times New Roman" w:hAnsi="Arial" w:cs="Arial"/>
+                <w:color w:val="000000"/>
+                <w:lang w:eastAsia="es-PE"/>
+              </w:rPr>
+            </w:pPr>
+            <w:r>
+              <w:rPr>
+                <w:rFonts w:ascii="Verdana" w:eastAsia="Times New Roman" w:hAnsi="Verdana" w:cs="Arial"/>
+                <w:b/>
+                <w:bCs/>
+                <w:color w:val="000000"/>
+                <w:sz w:val="20"/>
+                <w:szCs w:val="20"/>
+                <w:lang w:eastAsia="es-PE"/>
+              </w:rPr>
+              <w:t>El sistema muestra las notificaciones que el administrador le envió</w:t>
+            </w:r>
+          </w:p>
+          <w:p>
+            <w:pPr>
+              <w:numPr>
+                <w:ilvl w:val="0"/>
+                <w:numId w:val="21"/>
+              </w:numPr>
+              <w:spacing w:after="0" w:line="240" w:lineRule="auto"/>
+              <w:textAlignment w:val="baseline"/>
+              <w:rPr>
+                <w:rFonts w:ascii="Arial" w:eastAsia="Times New Roman" w:hAnsi="Arial" w:cs="Arial"/>
+                <w:color w:val="000000"/>
+                <w:lang w:eastAsia="es-PE"/>
+              </w:rPr>
+            </w:pPr>
+            <w:r>
+              <w:rPr>
+                <w:rFonts w:ascii="Verdana" w:eastAsia="Times New Roman" w:hAnsi="Verdana" w:cs="Arial"/>
+                <w:b/>
+                <w:bCs/>
+                <w:color w:val="000000"/>
+                <w:sz w:val="20"/>
+                <w:szCs w:val="20"/>
+                <w:lang w:eastAsia="es-PE"/>
+              </w:rPr>
+              <w:t>El sistema muestra una interfaz donde sale “</w:t>
+            </w:r>
+            <w:r>
+              <w:rPr>
+                <w:rFonts w:ascii="Verdana" w:eastAsia="Times New Roman" w:hAnsi="Verdana" w:cs="Arial"/>
+                <w:b/>
+                <w:bCs/>
+                <w:color w:val="000000"/>
+                <w:sz w:val="20"/>
+                <w:szCs w:val="20"/>
+                <w:lang w:eastAsia="es-PE"/>
+              </w:rPr>
+              <w:t>cantidad de mora</w:t>
+            </w:r>
+            <w:r>
+              <w:rPr>
+                <w:rFonts w:ascii="Verdana" w:eastAsia="Times New Roman" w:hAnsi="Verdana" w:cs="Arial"/>
+                <w:b/>
+                <w:bCs/>
+                <w:color w:val="000000"/>
+                <w:sz w:val="20"/>
+                <w:szCs w:val="20"/>
+                <w:lang w:eastAsia="es-PE"/>
+              </w:rPr>
+              <w:t>”</w:t>
+            </w:r>
+          </w:p>
+          <w:p>
+            <w:pPr>
+              <w:numPr>
+                <w:ilvl w:val="0"/>
+                <w:numId w:val="21"/>
+              </w:numPr>
+              <w:spacing w:after="0" w:line="240" w:lineRule="auto"/>
+              <w:textAlignment w:val="baseline"/>
+              <w:rPr>
+                <w:rFonts w:ascii="Arial" w:eastAsia="Times New Roman" w:hAnsi="Arial" w:cs="Arial"/>
+                <w:color w:val="000000"/>
+                <w:lang w:eastAsia="es-PE"/>
+              </w:rPr>
+            </w:pPr>
+            <w:r>
+              <w:rPr>
+                <w:rFonts w:ascii="Verdana" w:eastAsia="Times New Roman" w:hAnsi="Verdana" w:cs="Arial"/>
+                <w:b/>
+                <w:bCs/>
+                <w:color w:val="000000"/>
+                <w:sz w:val="20"/>
+                <w:szCs w:val="20"/>
+                <w:lang w:eastAsia="es-PE"/>
+              </w:rPr>
+              <w:t xml:space="preserve">El propietario realiza el pago </w:t>
+            </w:r>
+            <w:r>
+              <w:rPr>
+                <w:rFonts w:ascii="Verdana" w:eastAsia="Times New Roman" w:hAnsi="Verdana" w:cs="Arial"/>
+                <w:b/>
+                <w:bCs/>
+                <w:color w:val="000000"/>
+                <w:sz w:val="20"/>
+                <w:szCs w:val="20"/>
+                <w:lang w:eastAsia="es-PE"/>
+              </w:rPr>
+              <w:t>de la mora que debe</w:t>
+            </w:r>
+          </w:p>
+          <w:p>
+            <w:pPr>
+              <w:numPr>
+                <w:ilvl w:val="0"/>
+                <w:numId w:val="21"/>
+              </w:numPr>
+              <w:spacing w:after="0" w:line="240" w:lineRule="auto"/>
+              <w:textAlignment w:val="baseline"/>
+              <w:rPr>
+                <w:rFonts w:ascii="Arial" w:eastAsia="Times New Roman" w:hAnsi="Arial" w:cs="Arial"/>
+                <w:color w:val="000000"/>
+                <w:lang w:eastAsia="es-PE"/>
+              </w:rPr>
+            </w:pPr>
+            <w:r>
+              <w:rPr>
+                <w:rFonts w:ascii="Verdana" w:eastAsia="Times New Roman" w:hAnsi="Verdana" w:cs="Arial"/>
+                <w:b/>
+                <w:bCs/>
+                <w:color w:val="000000"/>
+                <w:sz w:val="20"/>
+                <w:szCs w:val="20"/>
+                <w:lang w:eastAsia="es-PE"/>
+              </w:rPr>
+              <w:t>El sistema muestra el Formulario de “Pago realizado "</w:t>
+            </w:r>
+          </w:p>
+          <w:p>
+            <w:pPr>
+              <w:numPr>
+                <w:ilvl w:val="0"/>
+                <w:numId w:val="21"/>
+              </w:numPr>
+              <w:spacing w:after="0" w:line="240" w:lineRule="auto"/>
+              <w:textAlignment w:val="baseline"/>
+              <w:rPr>
+                <w:rFonts w:ascii="Arial" w:eastAsia="Times New Roman" w:hAnsi="Arial" w:cs="Arial"/>
+                <w:color w:val="000000"/>
+                <w:lang w:eastAsia="es-PE"/>
+              </w:rPr>
+            </w:pPr>
+            <w:r>
+              <w:rPr>
+                <w:rFonts w:ascii="Verdana" w:eastAsia="Times New Roman" w:hAnsi="Verdana" w:cs="Arial"/>
+                <w:b/>
+                <w:bCs/>
+                <w:color w:val="000000"/>
+                <w:sz w:val="20"/>
+                <w:szCs w:val="20"/>
+                <w:lang w:eastAsia="es-PE"/>
+              </w:rPr>
+              <w:t>El Sistema muestra el mensaje “Envió exitoso”</w:t>
+            </w:r>
+          </w:p>
+          <w:p>
+            <w:pPr>
+              <w:numPr>
+                <w:ilvl w:val="0"/>
+                <w:numId w:val="21"/>
+              </w:numPr>
+              <w:spacing w:after="400" w:line="240" w:lineRule="auto"/>
+              <w:textAlignment w:val="baseline"/>
+              <w:rPr>
+                <w:rFonts w:ascii="Arial" w:eastAsia="Times New Roman" w:hAnsi="Arial" w:cs="Arial"/>
+                <w:color w:val="000000"/>
+                <w:lang w:eastAsia="es-PE"/>
+              </w:rPr>
+            </w:pPr>
+            <w:r>
+              <w:rPr>
+                <w:rFonts w:ascii="Verdana" w:eastAsia="Times New Roman" w:hAnsi="Verdana" w:cs="Arial"/>
+                <w:b/>
+                <w:bCs/>
+                <w:color w:val="000000"/>
+                <w:sz w:val="20"/>
+                <w:szCs w:val="20"/>
+                <w:lang w:eastAsia="es-PE"/>
+              </w:rPr>
+              <w:t>Fin del CUS</w:t>
+            </w:r>
+          </w:p>
+        </w:tc>
+      </w:tr>
+      <w:tr>
+        <w:trPr>
+          <w:trHeight w:val="515"/>
+        </w:trPr>
+        <w:tc>
+          <w:tcPr>
+            <w:tcW w:w="0" w:type="auto"/>
+            <w:tcBorders>
+              <w:top w:val="single" w:sz="8" w:space="0" w:color="000000"/>
+              <w:left w:val="single" w:sz="8" w:space="0" w:color="000000"/>
+              <w:bottom w:val="single" w:sz="8" w:space="0" w:color="000000"/>
+              <w:right w:val="single" w:sz="8" w:space="0" w:color="000000"/>
+            </w:tcBorders>
+            <w:tcMar>
+              <w:top w:w="100" w:type="dxa"/>
+              <w:left w:w="100" w:type="dxa"/>
+              <w:bottom w:w="100" w:type="dxa"/>
+              <w:right w:w="100" w:type="dxa"/>
+            </w:tcMar>
+            <w:hideMark/>
+          </w:tcPr>
+          <w:p>
+            <w:pPr>
+              <w:spacing w:before="40" w:after="40" w:line="240" w:lineRule="auto"/>
+              <w:jc w:val="center"/>
+              <w:rPr>
+                <w:rFonts w:ascii="Times New Roman" w:eastAsia="Times New Roman" w:hAnsi="Times New Roman" w:cs="Times New Roman"/>
+                <w:sz w:val="24"/>
+                <w:szCs w:val="24"/>
+                <w:lang w:eastAsia="es-PE"/>
+              </w:rPr>
+            </w:pPr>
+            <w:r>
+              <w:rPr>
+                <w:rFonts w:ascii="Verdana" w:eastAsia="Times New Roman" w:hAnsi="Verdana" w:cs="Times New Roman"/>
+                <w:b/>
+                <w:bCs/>
+                <w:color w:val="000000"/>
+                <w:sz w:val="20"/>
+                <w:szCs w:val="20"/>
+                <w:lang w:eastAsia="es-PE"/>
+              </w:rPr>
+              <w:t>Postcondición</w:t>
+            </w:r>
+          </w:p>
+        </w:tc>
+        <w:tc>
+          <w:tcPr>
+            <w:tcW w:w="0" w:type="auto"/>
+            <w:tcBorders>
+              <w:top w:val="single" w:sz="8" w:space="0" w:color="000000"/>
+              <w:left w:val="single" w:sz="8" w:space="0" w:color="000000"/>
+              <w:bottom w:val="single" w:sz="8" w:space="0" w:color="000000"/>
+              <w:right w:val="single" w:sz="8" w:space="0" w:color="000000"/>
+            </w:tcBorders>
+            <w:tcMar>
+              <w:top w:w="100" w:type="dxa"/>
+              <w:left w:w="100" w:type="dxa"/>
+              <w:bottom w:w="100" w:type="dxa"/>
+              <w:right w:w="100" w:type="dxa"/>
+            </w:tcMar>
+            <w:hideMark/>
+          </w:tcPr>
+          <w:p>
+            <w:pPr>
+              <w:spacing w:before="240" w:after="240" w:line="240" w:lineRule="auto"/>
+              <w:rPr>
+                <w:rFonts w:ascii="Times New Roman" w:eastAsia="Times New Roman" w:hAnsi="Times New Roman" w:cs="Times New Roman"/>
+                <w:sz w:val="24"/>
+                <w:szCs w:val="24"/>
+                <w:lang w:eastAsia="es-PE"/>
+              </w:rPr>
+            </w:pPr>
+            <w:r>
+              <w:rPr>
+                <w:rFonts w:ascii="Verdana" w:eastAsia="Times New Roman" w:hAnsi="Verdana" w:cs="Times New Roman"/>
+                <w:b/>
+                <w:bCs/>
+                <w:color w:val="000000"/>
+                <w:sz w:val="20"/>
+                <w:szCs w:val="20"/>
+                <w:lang w:eastAsia="es-PE"/>
+              </w:rPr>
+              <w:t>Se Envía el pago realizado al administrador</w:t>
+            </w:r>
+          </w:p>
+        </w:tc>
+      </w:tr>
+      <w:tr>
+        <w:trPr>
+          <w:trHeight w:val="515"/>
+        </w:trPr>
+        <w:tc>
+          <w:tcPr>
+            <w:tcW w:w="0" w:type="auto"/>
+            <w:tcBorders>
+              <w:top w:val="single" w:sz="8" w:space="0" w:color="000000"/>
+              <w:left w:val="single" w:sz="8" w:space="0" w:color="000000"/>
+              <w:bottom w:val="single" w:sz="8" w:space="0" w:color="000000"/>
+              <w:right w:val="single" w:sz="8" w:space="0" w:color="000000"/>
+            </w:tcBorders>
+            <w:tcMar>
+              <w:top w:w="100" w:type="dxa"/>
+              <w:left w:w="100" w:type="dxa"/>
+              <w:bottom w:w="100" w:type="dxa"/>
+              <w:right w:w="100" w:type="dxa"/>
+            </w:tcMar>
+            <w:hideMark/>
+          </w:tcPr>
+          <w:p>
+            <w:pPr>
+              <w:spacing w:before="40" w:after="40" w:line="240" w:lineRule="auto"/>
+              <w:jc w:val="center"/>
+              <w:rPr>
+                <w:rFonts w:ascii="Times New Roman" w:eastAsia="Times New Roman" w:hAnsi="Times New Roman" w:cs="Times New Roman"/>
+                <w:sz w:val="24"/>
+                <w:szCs w:val="24"/>
+                <w:lang w:eastAsia="es-PE"/>
+              </w:rPr>
+            </w:pPr>
+            <w:r>
+              <w:rPr>
+                <w:rFonts w:ascii="Verdana" w:eastAsia="Times New Roman" w:hAnsi="Verdana" w:cs="Times New Roman"/>
+                <w:b/>
+                <w:bCs/>
+                <w:color w:val="000000"/>
+                <w:sz w:val="20"/>
+                <w:szCs w:val="20"/>
+                <w:lang w:eastAsia="es-PE"/>
+              </w:rPr>
+              <w:t>Flujo Alterno</w:t>
+            </w:r>
+          </w:p>
+        </w:tc>
+        <w:tc>
+          <w:tcPr>
+            <w:tcW w:w="0" w:type="auto"/>
+            <w:tcBorders>
+              <w:top w:val="single" w:sz="8" w:space="0" w:color="000000"/>
+              <w:left w:val="single" w:sz="8" w:space="0" w:color="000000"/>
+              <w:bottom w:val="single" w:sz="8" w:space="0" w:color="000000"/>
+              <w:right w:val="single" w:sz="8" w:space="0" w:color="000000"/>
+            </w:tcBorders>
+            <w:tcMar>
+              <w:top w:w="100" w:type="dxa"/>
+              <w:left w:w="100" w:type="dxa"/>
+              <w:bottom w:w="100" w:type="dxa"/>
+              <w:right w:w="100" w:type="dxa"/>
+            </w:tcMar>
+            <w:hideMark/>
+          </w:tcPr>
+          <w:p>
+            <w:pPr>
+              <w:spacing w:before="240" w:after="240" w:line="240" w:lineRule="auto"/>
+              <w:rPr>
+                <w:rFonts w:ascii="Times New Roman" w:eastAsia="Times New Roman" w:hAnsi="Times New Roman" w:cs="Times New Roman"/>
+                <w:sz w:val="24"/>
+                <w:szCs w:val="24"/>
+                <w:lang w:eastAsia="es-PE"/>
+              </w:rPr>
+            </w:pPr>
+            <w:r>
+              <w:rPr>
+                <w:rFonts w:ascii="Verdana" w:eastAsia="Times New Roman" w:hAnsi="Verdana" w:cs="Times New Roman"/>
+                <w:b/>
+                <w:bCs/>
+                <w:color w:val="000000"/>
+                <w:sz w:val="20"/>
+                <w:szCs w:val="20"/>
+                <w:lang w:eastAsia="es-PE"/>
+              </w:rPr>
+              <w:t>En el punto 7 “Envió No Exitoso”</w:t>
+            </w:r>
+          </w:p>
+        </w:tc>
+      </w:tr>
+    </w:tbl>
+    <w:p>
+      <w:pPr>
+        <w:spacing w:before="120" w:after="120" w:line="240" w:lineRule="auto"/>
+        <w:textAlignment w:val="baseline"/>
+        <w:rPr>
+          <w:rFonts w:ascii="Times New Roman" w:eastAsia="Times New Roman" w:hAnsi="Times New Roman" w:cs="Times New Roman"/>
+          <w:b/>
+          <w:bCs/>
+          <w:color w:val="000000"/>
+          <w:sz w:val="36"/>
+          <w:szCs w:val="36"/>
+          <w:lang w:eastAsia="es-PE"/>
+        </w:rPr>
+      </w:pPr>
+    </w:p>
+    <w:p>
+      <w:pPr>
+        <w:spacing w:before="120" w:after="120" w:line="240" w:lineRule="auto"/>
+        <w:textAlignment w:val="baseline"/>
+        <w:rPr>
+          <w:rFonts w:ascii="Times New Roman" w:eastAsia="Times New Roman" w:hAnsi="Times New Roman" w:cs="Times New Roman"/>
+          <w:b/>
+          <w:bCs/>
+          <w:color w:val="000000"/>
+          <w:sz w:val="36"/>
+          <w:szCs w:val="36"/>
+          <w:lang w:eastAsia="es-PE"/>
+        </w:rPr>
+      </w:pPr>
+    </w:p>
+    <w:p>
+      <w:pPr>
+        <w:spacing w:before="120" w:after="120" w:line="240" w:lineRule="auto"/>
+        <w:textAlignment w:val="baseline"/>
+        <w:rPr>
+          <w:rFonts w:ascii="Times New Roman" w:eastAsia="Times New Roman" w:hAnsi="Times New Roman" w:cs="Times New Roman"/>
+          <w:b/>
+          <w:bCs/>
+          <w:color w:val="000000"/>
+          <w:sz w:val="36"/>
+          <w:szCs w:val="36"/>
+          <w:lang w:eastAsia="es-PE"/>
+        </w:rPr>
+      </w:pPr>
+    </w:p>
     <w:p>
       <w:pPr>
         <w:pStyle w:val="Prrafodelista"/>
@@ -4174,7 +8076,7 @@
                     </pic:cNvPicPr>
                   </pic:nvPicPr>
                   <pic:blipFill>
-                    <a:blip r:embed="rId15">
+                    <a:blip r:embed="rId18">
                       <a:extLst>
                         <a:ext uri="{28A0092B-C50C-407E-A947-70E740481C1C}">
                           <a14:useLocalDpi xmlns:a14="http://schemas.microsoft.com/office/drawing/2010/main" val="0"/>
@@ -4316,7 +8218,7 @@
                     </pic:cNvPicPr>
                   </pic:nvPicPr>
                   <pic:blipFill>
-                    <a:blip r:embed="rId16">
+                    <a:blip r:embed="rId19">
                       <a:extLst>
                         <a:ext uri="{28A0092B-C50C-407E-A947-70E740481C1C}">
                           <a14:useLocalDpi xmlns:a14="http://schemas.microsoft.com/office/drawing/2010/main" val="0"/>
@@ -4553,7 +8455,7 @@
                     </pic:cNvPicPr>
                   </pic:nvPicPr>
                   <pic:blipFill>
-                    <a:blip r:embed="rId17">
+                    <a:blip r:embed="rId20">
                       <a:extLst>
                         <a:ext uri="{28A0092B-C50C-407E-A947-70E740481C1C}">
                           <a14:useLocalDpi xmlns:a14="http://schemas.microsoft.com/office/drawing/2010/main" val="0"/>
@@ -4711,7 +8613,7 @@
                     </pic:cNvPicPr>
                   </pic:nvPicPr>
                   <pic:blipFill>
-                    <a:blip r:embed="rId18">
+                    <a:blip r:embed="rId21">
                       <a:extLst>
                         <a:ext uri="{28A0092B-C50C-407E-A947-70E740481C1C}">
                           <a14:useLocalDpi xmlns:a14="http://schemas.microsoft.com/office/drawing/2010/main" val="0"/>
@@ -4825,7 +8727,7 @@
                     </pic:cNvPicPr>
                   </pic:nvPicPr>
                   <pic:blipFill>
-                    <a:blip r:embed="rId19">
+                    <a:blip r:embed="rId22">
                       <a:extLst>
                         <a:ext uri="{28A0092B-C50C-407E-A947-70E740481C1C}">
                           <a14:useLocalDpi xmlns:a14="http://schemas.microsoft.com/office/drawing/2010/main" val="0"/>
@@ -5917,6 +9819,733 @@
       </w:pPr>
     </w:p>
     <w:p/>
+    <w:p/>
+    <w:p/>
+    <w:p/>
+    <w:p/>
+    <w:p/>
+    <w:p/>
+    <w:p/>
+    <w:p/>
+    <w:p/>
+    <w:p/>
+    <w:p/>
+    <w:p/>
+    <w:p>
+      <w:pPr>
+        <w:jc w:val="center"/>
+        <w:rPr>
+          <w:rFonts w:ascii="Times New Roman" w:eastAsia="Times New Roman" w:hAnsi="Times New Roman" w:cs="Times New Roman"/>
+          <w:b/>
+          <w:bCs/>
+          <w:color w:val="FF0000"/>
+          <w:sz w:val="52"/>
+          <w:szCs w:val="52"/>
+          <w:u w:val="single"/>
+          <w:lang w:eastAsia="es-PE"/>
+        </w:rPr>
+      </w:pPr>
+      <w:r>
+        <w:rPr>
+          <w:rFonts w:ascii="Times New Roman" w:eastAsia="Times New Roman" w:hAnsi="Times New Roman" w:cs="Times New Roman"/>
+          <w:b/>
+          <w:bCs/>
+          <w:color w:val="FF0000"/>
+          <w:sz w:val="52"/>
+          <w:szCs w:val="52"/>
+          <w:u w:val="single"/>
+          <w:lang w:eastAsia="es-PE"/>
+        </w:rPr>
+        <w:lastRenderedPageBreak/>
+        <w:t>Cuarto avance</w:t>
+      </w:r>
+    </w:p>
+    <w:p>
+      <w:pPr>
+        <w:spacing w:after="200" w:line="240" w:lineRule="auto"/>
+        <w:jc w:val="both"/>
+        <w:rPr>
+          <w:rFonts w:ascii="Times New Roman" w:eastAsia="Times New Roman" w:hAnsi="Times New Roman" w:cs="Times New Roman"/>
+          <w:sz w:val="24"/>
+          <w:szCs w:val="24"/>
+          <w:lang w:eastAsia="es-PE"/>
+        </w:rPr>
+      </w:pPr>
+      <w:r>
+        <w:rPr>
+          <w:rFonts w:ascii="Calibri" w:eastAsia="Times New Roman" w:hAnsi="Calibri" w:cs="Calibri"/>
+          <w:b/>
+          <w:bCs/>
+          <w:color w:val="000000"/>
+          <w:sz w:val="28"/>
+          <w:szCs w:val="28"/>
+          <w:lang w:eastAsia="es-PE"/>
+        </w:rPr>
+        <w:t>4. Calendario</w:t>
+      </w:r>
+    </w:p>
+    <w:p>
+      <w:pPr>
+        <w:spacing w:after="0" w:line="240" w:lineRule="auto"/>
+        <w:rPr>
+          <w:rFonts w:ascii="Times New Roman" w:eastAsia="Times New Roman" w:hAnsi="Times New Roman" w:cs="Times New Roman"/>
+          <w:sz w:val="24"/>
+          <w:szCs w:val="24"/>
+          <w:lang w:eastAsia="es-PE"/>
+        </w:rPr>
+      </w:pPr>
+    </w:p>
+    <w:tbl>
+      <w:tblPr>
+        <w:tblW w:w="9026" w:type="dxa"/>
+        <w:tblCellMar>
+          <w:top w:w="15" w:type="dxa"/>
+          <w:left w:w="15" w:type="dxa"/>
+          <w:bottom w:w="15" w:type="dxa"/>
+          <w:right w:w="15" w:type="dxa"/>
+        </w:tblCellMar>
+        <w:tblLook w:val="04A0" w:firstRow="1" w:lastRow="0" w:firstColumn="1" w:lastColumn="0" w:noHBand="0" w:noVBand="1"/>
+      </w:tblPr>
+      <w:tblGrid>
+        <w:gridCol w:w="3864"/>
+        <w:gridCol w:w="2331"/>
+        <w:gridCol w:w="2831"/>
+      </w:tblGrid>
+      <w:tr>
+        <w:tc>
+          <w:tcPr>
+            <w:tcW w:w="0" w:type="auto"/>
+            <w:tcBorders>
+              <w:top w:val="single" w:sz="8" w:space="0" w:color="000000"/>
+              <w:left w:val="single" w:sz="8" w:space="0" w:color="000000"/>
+              <w:bottom w:val="single" w:sz="8" w:space="0" w:color="000000"/>
+              <w:right w:val="single" w:sz="8" w:space="0" w:color="000000"/>
+            </w:tcBorders>
+            <w:tcMar>
+              <w:top w:w="100" w:type="dxa"/>
+              <w:left w:w="100" w:type="dxa"/>
+              <w:bottom w:w="100" w:type="dxa"/>
+              <w:right w:w="100" w:type="dxa"/>
+            </w:tcMar>
+            <w:hideMark/>
+          </w:tcPr>
+          <w:p>
+            <w:pPr>
+              <w:spacing w:after="0" w:line="240" w:lineRule="auto"/>
+              <w:rPr>
+                <w:rFonts w:ascii="Times New Roman" w:eastAsia="Times New Roman" w:hAnsi="Times New Roman" w:cs="Times New Roman"/>
+                <w:sz w:val="24"/>
+                <w:szCs w:val="24"/>
+                <w:lang w:eastAsia="es-PE"/>
+              </w:rPr>
+            </w:pPr>
+            <w:r>
+              <w:rPr>
+                <w:rFonts w:ascii="Calibri" w:eastAsia="Times New Roman" w:hAnsi="Calibri" w:cs="Calibri"/>
+                <w:color w:val="000000"/>
+                <w:lang w:eastAsia="es-PE"/>
+              </w:rPr>
+              <w:t>Actividad</w:t>
+            </w:r>
+          </w:p>
+        </w:tc>
+        <w:tc>
+          <w:tcPr>
+            <w:tcW w:w="0" w:type="auto"/>
+            <w:tcBorders>
+              <w:top w:val="single" w:sz="8" w:space="0" w:color="000000"/>
+              <w:left w:val="single" w:sz="8" w:space="0" w:color="000000"/>
+              <w:bottom w:val="single" w:sz="8" w:space="0" w:color="000000"/>
+              <w:right w:val="single" w:sz="8" w:space="0" w:color="000000"/>
+            </w:tcBorders>
+            <w:tcMar>
+              <w:top w:w="100" w:type="dxa"/>
+              <w:left w:w="100" w:type="dxa"/>
+              <w:bottom w:w="100" w:type="dxa"/>
+              <w:right w:w="100" w:type="dxa"/>
+            </w:tcMar>
+            <w:hideMark/>
+          </w:tcPr>
+          <w:p>
+            <w:pPr>
+              <w:spacing w:after="0" w:line="240" w:lineRule="auto"/>
+              <w:rPr>
+                <w:rFonts w:ascii="Times New Roman" w:eastAsia="Times New Roman" w:hAnsi="Times New Roman" w:cs="Times New Roman"/>
+                <w:sz w:val="24"/>
+                <w:szCs w:val="24"/>
+                <w:lang w:eastAsia="es-PE"/>
+              </w:rPr>
+            </w:pPr>
+            <w:r>
+              <w:rPr>
+                <w:rFonts w:ascii="Calibri" w:eastAsia="Times New Roman" w:hAnsi="Calibri" w:cs="Calibri"/>
+                <w:color w:val="000000"/>
+                <w:lang w:eastAsia="es-PE"/>
+              </w:rPr>
+              <w:t>Depende de:</w:t>
+            </w:r>
+          </w:p>
+        </w:tc>
+        <w:tc>
+          <w:tcPr>
+            <w:tcW w:w="0" w:type="auto"/>
+            <w:tcBorders>
+              <w:top w:val="single" w:sz="8" w:space="0" w:color="000000"/>
+              <w:left w:val="single" w:sz="8" w:space="0" w:color="000000"/>
+              <w:bottom w:val="single" w:sz="8" w:space="0" w:color="000000"/>
+              <w:right w:val="single" w:sz="8" w:space="0" w:color="000000"/>
+            </w:tcBorders>
+            <w:tcMar>
+              <w:top w:w="100" w:type="dxa"/>
+              <w:left w:w="100" w:type="dxa"/>
+              <w:bottom w:w="100" w:type="dxa"/>
+              <w:right w:w="100" w:type="dxa"/>
+            </w:tcMar>
+            <w:hideMark/>
+          </w:tcPr>
+          <w:p>
+            <w:pPr>
+              <w:spacing w:after="0" w:line="240" w:lineRule="auto"/>
+              <w:rPr>
+                <w:rFonts w:ascii="Times New Roman" w:eastAsia="Times New Roman" w:hAnsi="Times New Roman" w:cs="Times New Roman"/>
+                <w:sz w:val="24"/>
+                <w:szCs w:val="24"/>
+                <w:lang w:eastAsia="es-PE"/>
+              </w:rPr>
+            </w:pPr>
+            <w:r>
+              <w:rPr>
+                <w:rFonts w:ascii="Calibri" w:eastAsia="Times New Roman" w:hAnsi="Calibri" w:cs="Calibri"/>
+                <w:color w:val="000000"/>
+                <w:sz w:val="26"/>
+                <w:szCs w:val="26"/>
+                <w:lang w:eastAsia="es-PE"/>
+              </w:rPr>
+              <w:t>comienzo:</w:t>
+            </w:r>
+          </w:p>
+        </w:tc>
+      </w:tr>
+      <w:tr>
+        <w:tc>
+          <w:tcPr>
+            <w:tcW w:w="0" w:type="auto"/>
+            <w:tcBorders>
+              <w:top w:val="single" w:sz="8" w:space="0" w:color="000000"/>
+              <w:left w:val="single" w:sz="8" w:space="0" w:color="000000"/>
+              <w:bottom w:val="single" w:sz="8" w:space="0" w:color="000000"/>
+              <w:right w:val="single" w:sz="8" w:space="0" w:color="000000"/>
+            </w:tcBorders>
+            <w:tcMar>
+              <w:top w:w="100" w:type="dxa"/>
+              <w:left w:w="100" w:type="dxa"/>
+              <w:bottom w:w="100" w:type="dxa"/>
+              <w:right w:w="100" w:type="dxa"/>
+            </w:tcMar>
+            <w:hideMark/>
+          </w:tcPr>
+          <w:p>
+            <w:pPr>
+              <w:spacing w:after="0" w:line="240" w:lineRule="auto"/>
+              <w:rPr>
+                <w:rFonts w:ascii="Times New Roman" w:eastAsia="Times New Roman" w:hAnsi="Times New Roman" w:cs="Times New Roman"/>
+                <w:sz w:val="24"/>
+                <w:szCs w:val="24"/>
+                <w:lang w:eastAsia="es-PE"/>
+              </w:rPr>
+            </w:pPr>
+            <w:r>
+              <w:rPr>
+                <w:rFonts w:ascii="Calibri" w:eastAsia="Times New Roman" w:hAnsi="Calibri" w:cs="Calibri"/>
+                <w:color w:val="000000"/>
+                <w:sz w:val="26"/>
+                <w:szCs w:val="26"/>
+                <w:lang w:eastAsia="es-PE"/>
+              </w:rPr>
+              <w:t>Planificar el plan de configuración</w:t>
+            </w:r>
+          </w:p>
+        </w:tc>
+        <w:tc>
+          <w:tcPr>
+            <w:tcW w:w="0" w:type="auto"/>
+            <w:tcBorders>
+              <w:top w:val="single" w:sz="8" w:space="0" w:color="000000"/>
+              <w:left w:val="single" w:sz="8" w:space="0" w:color="000000"/>
+              <w:bottom w:val="single" w:sz="8" w:space="0" w:color="000000"/>
+              <w:right w:val="single" w:sz="8" w:space="0" w:color="000000"/>
+            </w:tcBorders>
+            <w:tcMar>
+              <w:top w:w="100" w:type="dxa"/>
+              <w:left w:w="100" w:type="dxa"/>
+              <w:bottom w:w="100" w:type="dxa"/>
+              <w:right w:w="100" w:type="dxa"/>
+            </w:tcMar>
+            <w:hideMark/>
+          </w:tcPr>
+          <w:p>
+            <w:pPr>
+              <w:spacing w:after="0" w:line="240" w:lineRule="auto"/>
+              <w:rPr>
+                <w:rFonts w:ascii="Times New Roman" w:eastAsia="Times New Roman" w:hAnsi="Times New Roman" w:cs="Times New Roman"/>
+                <w:sz w:val="24"/>
+                <w:szCs w:val="24"/>
+                <w:lang w:eastAsia="es-PE"/>
+              </w:rPr>
+            </w:pPr>
+            <w:r>
+              <w:rPr>
+                <w:rFonts w:ascii="Calibri" w:eastAsia="Times New Roman" w:hAnsi="Calibri" w:cs="Calibri"/>
+                <w:color w:val="000000"/>
+                <w:sz w:val="26"/>
+                <w:szCs w:val="26"/>
+                <w:lang w:eastAsia="es-PE"/>
+              </w:rPr>
+              <w:t>SCMR</w:t>
+            </w:r>
+          </w:p>
+        </w:tc>
+        <w:tc>
+          <w:tcPr>
+            <w:tcW w:w="0" w:type="auto"/>
+            <w:tcBorders>
+              <w:top w:val="single" w:sz="8" w:space="0" w:color="000000"/>
+              <w:left w:val="single" w:sz="8" w:space="0" w:color="000000"/>
+              <w:bottom w:val="single" w:sz="8" w:space="0" w:color="000000"/>
+              <w:right w:val="single" w:sz="8" w:space="0" w:color="000000"/>
+            </w:tcBorders>
+            <w:tcMar>
+              <w:top w:w="100" w:type="dxa"/>
+              <w:left w:w="100" w:type="dxa"/>
+              <w:bottom w:w="100" w:type="dxa"/>
+              <w:right w:w="100" w:type="dxa"/>
+            </w:tcMar>
+            <w:hideMark/>
+          </w:tcPr>
+          <w:p>
+            <w:pPr>
+              <w:spacing w:after="0" w:line="240" w:lineRule="auto"/>
+              <w:rPr>
+                <w:rFonts w:ascii="Times New Roman" w:eastAsia="Times New Roman" w:hAnsi="Times New Roman" w:cs="Times New Roman"/>
+                <w:sz w:val="24"/>
+                <w:szCs w:val="24"/>
+                <w:lang w:eastAsia="es-PE"/>
+              </w:rPr>
+            </w:pPr>
+            <w:r>
+              <w:rPr>
+                <w:rFonts w:ascii="Calibri" w:eastAsia="Times New Roman" w:hAnsi="Calibri" w:cs="Calibri"/>
+                <w:color w:val="000000"/>
+                <w:sz w:val="26"/>
+                <w:szCs w:val="26"/>
+                <w:lang w:eastAsia="es-PE"/>
+              </w:rPr>
+              <w:t>semana 7</w:t>
+            </w:r>
+          </w:p>
+        </w:tc>
+      </w:tr>
+      <w:tr>
+        <w:tc>
+          <w:tcPr>
+            <w:tcW w:w="0" w:type="auto"/>
+            <w:tcBorders>
+              <w:top w:val="single" w:sz="8" w:space="0" w:color="000000"/>
+              <w:left w:val="single" w:sz="8" w:space="0" w:color="000000"/>
+              <w:bottom w:val="single" w:sz="8" w:space="0" w:color="000000"/>
+              <w:right w:val="single" w:sz="8" w:space="0" w:color="000000"/>
+            </w:tcBorders>
+            <w:tcMar>
+              <w:top w:w="100" w:type="dxa"/>
+              <w:left w:w="100" w:type="dxa"/>
+              <w:bottom w:w="100" w:type="dxa"/>
+              <w:right w:w="100" w:type="dxa"/>
+            </w:tcMar>
+            <w:hideMark/>
+          </w:tcPr>
+          <w:p>
+            <w:pPr>
+              <w:spacing w:after="0" w:line="240" w:lineRule="auto"/>
+              <w:rPr>
+                <w:rFonts w:ascii="Times New Roman" w:eastAsia="Times New Roman" w:hAnsi="Times New Roman" w:cs="Times New Roman"/>
+                <w:sz w:val="24"/>
+                <w:szCs w:val="24"/>
+                <w:lang w:eastAsia="es-PE"/>
+              </w:rPr>
+            </w:pPr>
+            <w:r>
+              <w:rPr>
+                <w:rFonts w:ascii="Calibri" w:eastAsia="Times New Roman" w:hAnsi="Calibri" w:cs="Calibri"/>
+                <w:color w:val="000000"/>
+                <w:sz w:val="26"/>
+                <w:szCs w:val="26"/>
+                <w:lang w:eastAsia="es-PE"/>
+              </w:rPr>
+              <w:t>Definir la línea base del proyecto</w:t>
+            </w:r>
+          </w:p>
+        </w:tc>
+        <w:tc>
+          <w:tcPr>
+            <w:tcW w:w="0" w:type="auto"/>
+            <w:tcBorders>
+              <w:top w:val="single" w:sz="8" w:space="0" w:color="000000"/>
+              <w:left w:val="single" w:sz="8" w:space="0" w:color="000000"/>
+              <w:bottom w:val="single" w:sz="8" w:space="0" w:color="000000"/>
+              <w:right w:val="single" w:sz="8" w:space="0" w:color="000000"/>
+            </w:tcBorders>
+            <w:tcMar>
+              <w:top w:w="100" w:type="dxa"/>
+              <w:left w:w="100" w:type="dxa"/>
+              <w:bottom w:w="100" w:type="dxa"/>
+              <w:right w:w="100" w:type="dxa"/>
+            </w:tcMar>
+            <w:hideMark/>
+          </w:tcPr>
+          <w:p>
+            <w:pPr>
+              <w:spacing w:after="0" w:line="240" w:lineRule="auto"/>
+              <w:rPr>
+                <w:rFonts w:ascii="Times New Roman" w:eastAsia="Times New Roman" w:hAnsi="Times New Roman" w:cs="Times New Roman"/>
+                <w:sz w:val="24"/>
+                <w:szCs w:val="24"/>
+                <w:lang w:eastAsia="es-PE"/>
+              </w:rPr>
+            </w:pPr>
+            <w:r>
+              <w:rPr>
+                <w:rFonts w:ascii="Calibri" w:eastAsia="Times New Roman" w:hAnsi="Calibri" w:cs="Calibri"/>
+                <w:color w:val="000000"/>
+                <w:sz w:val="26"/>
+                <w:szCs w:val="26"/>
+                <w:lang w:eastAsia="es-PE"/>
+              </w:rPr>
+              <w:t>plan de configuración</w:t>
+            </w:r>
+          </w:p>
+        </w:tc>
+        <w:tc>
+          <w:tcPr>
+            <w:tcW w:w="0" w:type="auto"/>
+            <w:tcBorders>
+              <w:top w:val="single" w:sz="8" w:space="0" w:color="000000"/>
+              <w:left w:val="single" w:sz="8" w:space="0" w:color="000000"/>
+              <w:bottom w:val="single" w:sz="8" w:space="0" w:color="000000"/>
+              <w:right w:val="single" w:sz="8" w:space="0" w:color="000000"/>
+            </w:tcBorders>
+            <w:tcMar>
+              <w:top w:w="100" w:type="dxa"/>
+              <w:left w:w="100" w:type="dxa"/>
+              <w:bottom w:w="100" w:type="dxa"/>
+              <w:right w:w="100" w:type="dxa"/>
+            </w:tcMar>
+            <w:hideMark/>
+          </w:tcPr>
+          <w:p>
+            <w:pPr>
+              <w:spacing w:after="0" w:line="240" w:lineRule="auto"/>
+              <w:rPr>
+                <w:rFonts w:ascii="Times New Roman" w:eastAsia="Times New Roman" w:hAnsi="Times New Roman" w:cs="Times New Roman"/>
+                <w:sz w:val="24"/>
+                <w:szCs w:val="24"/>
+                <w:lang w:eastAsia="es-PE"/>
+              </w:rPr>
+            </w:pPr>
+            <w:r>
+              <w:rPr>
+                <w:rFonts w:ascii="Calibri" w:eastAsia="Times New Roman" w:hAnsi="Calibri" w:cs="Calibri"/>
+                <w:color w:val="000000"/>
+                <w:sz w:val="26"/>
+                <w:szCs w:val="26"/>
+                <w:lang w:eastAsia="es-PE"/>
+              </w:rPr>
+              <w:t>semana 2 </w:t>
+            </w:r>
+          </w:p>
+        </w:tc>
+      </w:tr>
+      <w:tr>
+        <w:tc>
+          <w:tcPr>
+            <w:tcW w:w="0" w:type="auto"/>
+            <w:tcBorders>
+              <w:top w:val="single" w:sz="8" w:space="0" w:color="000000"/>
+              <w:left w:val="single" w:sz="8" w:space="0" w:color="000000"/>
+              <w:bottom w:val="single" w:sz="8" w:space="0" w:color="000000"/>
+              <w:right w:val="single" w:sz="8" w:space="0" w:color="000000"/>
+            </w:tcBorders>
+            <w:tcMar>
+              <w:top w:w="100" w:type="dxa"/>
+              <w:left w:w="100" w:type="dxa"/>
+              <w:bottom w:w="100" w:type="dxa"/>
+              <w:right w:w="100" w:type="dxa"/>
+            </w:tcMar>
+            <w:hideMark/>
+          </w:tcPr>
+          <w:p>
+            <w:pPr>
+              <w:spacing w:after="0" w:line="240" w:lineRule="auto"/>
+              <w:rPr>
+                <w:rFonts w:ascii="Times New Roman" w:eastAsia="Times New Roman" w:hAnsi="Times New Roman" w:cs="Times New Roman"/>
+                <w:sz w:val="24"/>
+                <w:szCs w:val="24"/>
+                <w:lang w:eastAsia="es-PE"/>
+              </w:rPr>
+            </w:pPr>
+            <w:r>
+              <w:rPr>
+                <w:rFonts w:ascii="Calibri" w:eastAsia="Times New Roman" w:hAnsi="Calibri" w:cs="Calibri"/>
+                <w:color w:val="000000"/>
+                <w:sz w:val="26"/>
+                <w:szCs w:val="26"/>
+                <w:lang w:eastAsia="es-PE"/>
+              </w:rPr>
+              <w:t>Realizar informe final de SCM</w:t>
+            </w:r>
+          </w:p>
+        </w:tc>
+        <w:tc>
+          <w:tcPr>
+            <w:tcW w:w="0" w:type="auto"/>
+            <w:tcBorders>
+              <w:top w:val="single" w:sz="8" w:space="0" w:color="000000"/>
+              <w:left w:val="single" w:sz="8" w:space="0" w:color="000000"/>
+              <w:bottom w:val="single" w:sz="8" w:space="0" w:color="000000"/>
+              <w:right w:val="single" w:sz="8" w:space="0" w:color="000000"/>
+            </w:tcBorders>
+            <w:tcMar>
+              <w:top w:w="100" w:type="dxa"/>
+              <w:left w:w="100" w:type="dxa"/>
+              <w:bottom w:w="100" w:type="dxa"/>
+              <w:right w:w="100" w:type="dxa"/>
+            </w:tcMar>
+            <w:hideMark/>
+          </w:tcPr>
+          <w:p>
+            <w:pPr>
+              <w:spacing w:after="0" w:line="240" w:lineRule="auto"/>
+              <w:rPr>
+                <w:rFonts w:ascii="Times New Roman" w:eastAsia="Times New Roman" w:hAnsi="Times New Roman" w:cs="Times New Roman"/>
+                <w:sz w:val="24"/>
+                <w:szCs w:val="24"/>
+                <w:lang w:eastAsia="es-PE"/>
+              </w:rPr>
+            </w:pPr>
+            <w:r>
+              <w:rPr>
+                <w:rFonts w:ascii="Calibri" w:eastAsia="Times New Roman" w:hAnsi="Calibri" w:cs="Calibri"/>
+                <w:color w:val="000000"/>
+                <w:sz w:val="26"/>
+                <w:szCs w:val="26"/>
+                <w:lang w:eastAsia="es-PE"/>
+              </w:rPr>
+              <w:t>SCMR</w:t>
+            </w:r>
+          </w:p>
+        </w:tc>
+        <w:tc>
+          <w:tcPr>
+            <w:tcW w:w="0" w:type="auto"/>
+            <w:tcBorders>
+              <w:top w:val="single" w:sz="8" w:space="0" w:color="000000"/>
+              <w:left w:val="single" w:sz="8" w:space="0" w:color="000000"/>
+              <w:bottom w:val="single" w:sz="8" w:space="0" w:color="000000"/>
+              <w:right w:val="single" w:sz="8" w:space="0" w:color="000000"/>
+            </w:tcBorders>
+            <w:tcMar>
+              <w:top w:w="100" w:type="dxa"/>
+              <w:left w:w="100" w:type="dxa"/>
+              <w:bottom w:w="100" w:type="dxa"/>
+              <w:right w:w="100" w:type="dxa"/>
+            </w:tcMar>
+            <w:hideMark/>
+          </w:tcPr>
+          <w:p>
+            <w:pPr>
+              <w:spacing w:after="0" w:line="240" w:lineRule="auto"/>
+              <w:rPr>
+                <w:rFonts w:ascii="Times New Roman" w:eastAsia="Times New Roman" w:hAnsi="Times New Roman" w:cs="Times New Roman"/>
+                <w:sz w:val="24"/>
+                <w:szCs w:val="24"/>
+                <w:lang w:eastAsia="es-PE"/>
+              </w:rPr>
+            </w:pPr>
+            <w:r>
+              <w:rPr>
+                <w:rFonts w:ascii="Calibri" w:eastAsia="Times New Roman" w:hAnsi="Calibri" w:cs="Calibri"/>
+                <w:color w:val="000000"/>
+                <w:sz w:val="26"/>
+                <w:szCs w:val="26"/>
+                <w:lang w:eastAsia="es-PE"/>
+              </w:rPr>
+              <w:t>semana 12 probablemente</w:t>
+            </w:r>
+          </w:p>
+        </w:tc>
+      </w:tr>
+      <w:tr>
+        <w:tc>
+          <w:tcPr>
+            <w:tcW w:w="0" w:type="auto"/>
+            <w:tcBorders>
+              <w:top w:val="single" w:sz="8" w:space="0" w:color="000000"/>
+              <w:left w:val="single" w:sz="8" w:space="0" w:color="000000"/>
+              <w:bottom w:val="single" w:sz="8" w:space="0" w:color="000000"/>
+              <w:right w:val="single" w:sz="8" w:space="0" w:color="000000"/>
+            </w:tcBorders>
+            <w:tcMar>
+              <w:top w:w="100" w:type="dxa"/>
+              <w:left w:w="100" w:type="dxa"/>
+              <w:bottom w:w="100" w:type="dxa"/>
+              <w:right w:w="100" w:type="dxa"/>
+            </w:tcMar>
+            <w:hideMark/>
+          </w:tcPr>
+          <w:p>
+            <w:pPr>
+              <w:spacing w:after="0" w:line="240" w:lineRule="auto"/>
+              <w:rPr>
+                <w:rFonts w:ascii="Times New Roman" w:eastAsia="Times New Roman" w:hAnsi="Times New Roman" w:cs="Times New Roman"/>
+                <w:sz w:val="24"/>
+                <w:szCs w:val="24"/>
+                <w:lang w:eastAsia="es-PE"/>
+              </w:rPr>
+            </w:pPr>
+            <w:r>
+              <w:rPr>
+                <w:rFonts w:ascii="Calibri" w:eastAsia="Times New Roman" w:hAnsi="Calibri" w:cs="Calibri"/>
+                <w:color w:val="000000"/>
+                <w:sz w:val="26"/>
+                <w:szCs w:val="26"/>
+                <w:lang w:eastAsia="es-PE"/>
+              </w:rPr>
+              <w:t>Implementación del control de cambio</w:t>
+            </w:r>
+          </w:p>
+        </w:tc>
+        <w:tc>
+          <w:tcPr>
+            <w:tcW w:w="0" w:type="auto"/>
+            <w:tcBorders>
+              <w:top w:val="single" w:sz="8" w:space="0" w:color="000000"/>
+              <w:left w:val="single" w:sz="8" w:space="0" w:color="000000"/>
+              <w:bottom w:val="single" w:sz="8" w:space="0" w:color="000000"/>
+              <w:right w:val="single" w:sz="8" w:space="0" w:color="000000"/>
+            </w:tcBorders>
+            <w:tcMar>
+              <w:top w:w="100" w:type="dxa"/>
+              <w:left w:w="100" w:type="dxa"/>
+              <w:bottom w:w="100" w:type="dxa"/>
+              <w:right w:w="100" w:type="dxa"/>
+            </w:tcMar>
+            <w:hideMark/>
+          </w:tcPr>
+          <w:p>
+            <w:pPr>
+              <w:spacing w:after="0" w:line="240" w:lineRule="auto"/>
+              <w:rPr>
+                <w:rFonts w:ascii="Times New Roman" w:eastAsia="Times New Roman" w:hAnsi="Times New Roman" w:cs="Times New Roman"/>
+                <w:sz w:val="24"/>
+                <w:szCs w:val="24"/>
+                <w:lang w:eastAsia="es-PE"/>
+              </w:rPr>
+            </w:pPr>
+            <w:r>
+              <w:rPr>
+                <w:rFonts w:ascii="Calibri" w:eastAsia="Times New Roman" w:hAnsi="Calibri" w:cs="Calibri"/>
+                <w:color w:val="000000"/>
+                <w:sz w:val="26"/>
+                <w:szCs w:val="26"/>
+                <w:lang w:eastAsia="es-PE"/>
+              </w:rPr>
+              <w:t> </w:t>
+            </w:r>
+          </w:p>
+        </w:tc>
+        <w:tc>
+          <w:tcPr>
+            <w:tcW w:w="0" w:type="auto"/>
+            <w:tcBorders>
+              <w:top w:val="single" w:sz="8" w:space="0" w:color="000000"/>
+              <w:left w:val="single" w:sz="8" w:space="0" w:color="000000"/>
+              <w:bottom w:val="single" w:sz="8" w:space="0" w:color="000000"/>
+              <w:right w:val="single" w:sz="8" w:space="0" w:color="000000"/>
+            </w:tcBorders>
+            <w:tcMar>
+              <w:top w:w="100" w:type="dxa"/>
+              <w:left w:w="100" w:type="dxa"/>
+              <w:bottom w:w="100" w:type="dxa"/>
+              <w:right w:w="100" w:type="dxa"/>
+            </w:tcMar>
+            <w:hideMark/>
+          </w:tcPr>
+          <w:p>
+            <w:pPr>
+              <w:spacing w:after="0" w:line="240" w:lineRule="auto"/>
+              <w:rPr>
+                <w:rFonts w:ascii="Times New Roman" w:eastAsia="Times New Roman" w:hAnsi="Times New Roman" w:cs="Times New Roman"/>
+                <w:sz w:val="24"/>
+                <w:szCs w:val="24"/>
+                <w:lang w:eastAsia="es-PE"/>
+              </w:rPr>
+            </w:pPr>
+            <w:r>
+              <w:rPr>
+                <w:rFonts w:ascii="Calibri" w:eastAsia="Times New Roman" w:hAnsi="Calibri" w:cs="Calibri"/>
+                <w:color w:val="000000"/>
+                <w:sz w:val="26"/>
+                <w:szCs w:val="26"/>
+                <w:lang w:eastAsia="es-PE"/>
+              </w:rPr>
+              <w:t>semana 8</w:t>
+            </w:r>
+          </w:p>
+        </w:tc>
+      </w:tr>
+    </w:tbl>
+    <w:p>
+      <w:pPr>
+        <w:spacing w:after="0" w:line="240" w:lineRule="auto"/>
+        <w:rPr>
+          <w:rFonts w:ascii="Times New Roman" w:eastAsia="Times New Roman" w:hAnsi="Times New Roman" w:cs="Times New Roman"/>
+          <w:sz w:val="24"/>
+          <w:szCs w:val="24"/>
+          <w:lang w:eastAsia="es-PE"/>
+        </w:rPr>
+      </w:pPr>
+    </w:p>
+    <w:p>
+      <w:pPr>
+        <w:spacing w:after="200" w:line="240" w:lineRule="auto"/>
+        <w:jc w:val="both"/>
+        <w:rPr>
+          <w:rFonts w:ascii="Times New Roman" w:eastAsia="Times New Roman" w:hAnsi="Times New Roman" w:cs="Times New Roman"/>
+          <w:sz w:val="24"/>
+          <w:szCs w:val="24"/>
+          <w:lang w:eastAsia="es-PE"/>
+        </w:rPr>
+      </w:pPr>
+      <w:r>
+        <w:rPr>
+          <w:rFonts w:ascii="Calibri" w:eastAsia="Times New Roman" w:hAnsi="Calibri" w:cs="Calibri"/>
+          <w:color w:val="000000"/>
+          <w:sz w:val="26"/>
+          <w:szCs w:val="26"/>
+          <w:lang w:eastAsia="es-PE"/>
+        </w:rPr>
+        <w:t>comienzo y fin de auditorías:  se realizará una auditoría todos los sábados, antes de cada entrega.</w:t>
+      </w:r>
+    </w:p>
+    <w:p>
+      <w:pPr>
+        <w:rPr>
+          <w:rFonts w:ascii="Times New Roman" w:eastAsia="Times New Roman" w:hAnsi="Times New Roman" w:cs="Times New Roman"/>
+          <w:sz w:val="52"/>
+          <w:szCs w:val="52"/>
+          <w:lang w:eastAsia="es-PE"/>
+        </w:rPr>
+      </w:pPr>
+    </w:p>
     <w:sectPr>
       <w:pgSz w:w="11906" w:h="16838"/>
       <w:pgMar w:top="1417" w:right="1701" w:bottom="1417" w:left="1701" w:header="708" w:footer="708" w:gutter="0"/>
@@ -5928,7 +10557,7 @@
 </file>
 
 <file path=word/numbering.xml><?xml version="1.0" encoding="utf-8"?>
-<w:numbering xmlns:wpc="http://schemas.microsoft.com/office/word/2010/wordprocessingCanvas" xmlns:cx="http://schemas.microsoft.com/office/drawing/2014/chartex" xmlns:cx1="http://schemas.microsoft.com/office/drawing/2015/9/8/chartex" xmlns:cx2="http://schemas.microsoft.com/office/drawing/2015/10/21/chartex" xmlns:cx3="http://schemas.microsoft.com/office/drawing/2016/5/9/chartex" xmlns:cx4="http://schemas.microsoft.com/office/drawing/2016/5/10/chartex" xmlns:cx5="http://schemas.microsoft.com/office/drawing/2016/5/11/chartex" xmlns:cx6="http://schemas.microsoft.com/office/drawing/2016/5/12/chartex" xmlns:cx7="http://schemas.microsoft.com/office/drawing/2016/5/13/chartex" xmlns:cx8="http://schemas.microsoft.com/office/drawing/2016/5/14/chartex" xmlns:mc="http://schemas.openxmlformats.org/markup-compatibility/2006" xmlns:aink="http://schemas.microsoft.com/office/drawing/2016/ink" xmlns:am3d="http://schemas.microsoft.com/office/drawing/2017/model3d" xmlns:o="urn:schemas-microsoft-com:office:office" xmlns:r="http://schemas.openxmlformats.org/officeDocument/2006/relationships" xmlns:m="http://schemas.openxmlformats.org/officeDocument/2006/math" xmlns:v="urn:schemas-microsoft-com:vml" xmlns:wp14="http://schemas.microsoft.com/office/word/2010/wordprocessingDrawing" xmlns:wp="http://schemas.openxmlformats.org/drawingml/2006/wordprocessingDrawing" xmlns:w10="urn:schemas-microsoft-com:office:word" xmlns:w="http://schemas.openxmlformats.org/wordprocessingml/2006/main" xmlns:w14="http://schemas.microsoft.com/office/word/2010/wordml" xmlns:w15="http://schemas.microsoft.com/office/word/2012/wordml" xmlns:w16cex="http://schemas.microsoft.com/office/word/2018/wordml/cex" xmlns:w16cid="http://schemas.microsoft.com/office/word/2016/wordml/cid" xmlns:w16="http://schemas.microsoft.com/office/word/2018/wordml" xmlns:w16se="http://schemas.microsoft.com/office/word/2015/wordml/symex" xmlns:wpg="http://schemas.microsoft.com/office/word/2010/wordprocessingGroup" xmlns:wpi="http://schemas.microsoft.com/office/word/2010/wordprocessingInk" xmlns:wne="http://schemas.microsoft.com/office/word/2006/wordml" xmlns:wps="http://schemas.microsoft.com/office/word/2010/wordprocessingShape" mc:Ignorable="w14 w15 w16se w16cid w16 w16cex wp14">
+<w:numbering xmlns:wpc="http://schemas.microsoft.com/office/word/2010/wordprocessingCanvas" xmlns:cx="http://schemas.microsoft.com/office/drawing/2014/chartex" xmlns:cx1="http://schemas.microsoft.com/office/drawing/2015/9/8/chartex" xmlns:cx2="http://schemas.microsoft.com/office/drawing/2015/10/21/chartex" xmlns:cx3="http://schemas.microsoft.com/office/drawing/2016/5/9/chartex" xmlns:cx4="http://schemas.microsoft.com/office/drawing/2016/5/10/chartex" xmlns:cx5="http://schemas.microsoft.com/office/drawing/2016/5/11/chartex" xmlns:cx6="http://schemas.microsoft.com/office/drawing/2016/5/12/chartex" xmlns:cx7="http://schemas.microsoft.com/office/drawing/2016/5/13/chartex" xmlns:cx8="http://schemas.microsoft.com/office/drawing/2016/5/14/chartex" xmlns:mc="http://schemas.openxmlformats.org/markup-compatibility/2006" xmlns:aink="http://schemas.microsoft.com/office/drawing/2016/ink" xmlns:am3d="http://schemas.microsoft.com/office/drawing/2017/model3d" xmlns:o="urn:schemas-microsoft-com:office:office" xmlns:r="http://schemas.openxmlformats.org/officeDocument/2006/relationships" xmlns:m="http://schemas.openxmlformats.org/officeDocument/2006/math" xmlns:v="urn:schemas-microsoft-com:vml" xmlns:wp14="http://schemas.microsoft.com/office/word/2010/wordprocessingDrawing" xmlns:wp="http://schemas.openxmlformats.org/drawingml/2006/wordprocessingDrawing" xmlns:w10="urn:schemas-microsoft-com:office:word" xmlns:w="http://schemas.openxmlformats.org/wordprocessingml/2006/main" xmlns:w14="http://schemas.microsoft.com/office/word/2010/wordml" xmlns:w15="http://schemas.microsoft.com/office/word/2012/wordml" xmlns:w16cex="http://schemas.microsoft.com/office/word/2018/wordml/cex" xmlns:w16cid="http://schemas.microsoft.com/office/word/2016/wordml/cid" xmlns:w16="http://schemas.microsoft.com/office/word/2018/wordml" xmlns:w16sdtdh="http://schemas.microsoft.com/office/word/2020/wordml/sdtdatahash" xmlns:w16se="http://schemas.microsoft.com/office/word/2015/wordml/symex" xmlns:wpg="http://schemas.microsoft.com/office/word/2010/wordprocessingGroup" xmlns:wpi="http://schemas.microsoft.com/office/word/2010/wordprocessingInk" xmlns:wne="http://schemas.microsoft.com/office/word/2006/wordml" xmlns:wps="http://schemas.microsoft.com/office/word/2010/wordprocessingShape" mc:Ignorable="w14 w15 w16se w16cid w16 w16cex w16sdtdh wp14">
   <w:abstractNum w:abstractNumId="0" w15:restartNumberingAfterBreak="0">
     <w:nsid w:val="059E1F4F"/>
     <w:multiLevelType w:val="multilevel"/>
@@ -6454,6 +11083,232 @@
     </w:lvl>
   </w:abstractNum>
   <w:abstractNum w:abstractNumId="4" w15:restartNumberingAfterBreak="0">
+    <w:nsid w:val="1783262B"/>
+    <w:multiLevelType w:val="multilevel"/>
+    <w:tmpl w:val="00FE6716"/>
+    <w:lvl w:ilvl="0">
+      <w:start w:val="1"/>
+      <w:numFmt w:val="decimal"/>
+      <w:lvlText w:val="%1."/>
+      <w:lvlJc w:val="left"/>
+      <w:pPr>
+        <w:tabs>
+          <w:tab w:val="num" w:pos="720"/>
+        </w:tabs>
+        <w:ind w:left="720" w:hanging="360"/>
+      </w:pPr>
+    </w:lvl>
+    <w:lvl w:ilvl="1" w:tentative="1">
+      <w:start w:val="1"/>
+      <w:numFmt w:val="decimal"/>
+      <w:lvlText w:val="%2."/>
+      <w:lvlJc w:val="left"/>
+      <w:pPr>
+        <w:tabs>
+          <w:tab w:val="num" w:pos="1440"/>
+        </w:tabs>
+        <w:ind w:left="1440" w:hanging="360"/>
+      </w:pPr>
+    </w:lvl>
+    <w:lvl w:ilvl="2" w:tentative="1">
+      <w:start w:val="1"/>
+      <w:numFmt w:val="decimal"/>
+      <w:lvlText w:val="%3."/>
+      <w:lvlJc w:val="left"/>
+      <w:pPr>
+        <w:tabs>
+          <w:tab w:val="num" w:pos="2160"/>
+        </w:tabs>
+        <w:ind w:left="2160" w:hanging="360"/>
+      </w:pPr>
+    </w:lvl>
+    <w:lvl w:ilvl="3" w:tentative="1">
+      <w:start w:val="1"/>
+      <w:numFmt w:val="decimal"/>
+      <w:lvlText w:val="%4."/>
+      <w:lvlJc w:val="left"/>
+      <w:pPr>
+        <w:tabs>
+          <w:tab w:val="num" w:pos="2880"/>
+        </w:tabs>
+        <w:ind w:left="2880" w:hanging="360"/>
+      </w:pPr>
+    </w:lvl>
+    <w:lvl w:ilvl="4" w:tentative="1">
+      <w:start w:val="1"/>
+      <w:numFmt w:val="decimal"/>
+      <w:lvlText w:val="%5."/>
+      <w:lvlJc w:val="left"/>
+      <w:pPr>
+        <w:tabs>
+          <w:tab w:val="num" w:pos="3600"/>
+        </w:tabs>
+        <w:ind w:left="3600" w:hanging="360"/>
+      </w:pPr>
+    </w:lvl>
+    <w:lvl w:ilvl="5" w:tentative="1">
+      <w:start w:val="1"/>
+      <w:numFmt w:val="decimal"/>
+      <w:lvlText w:val="%6."/>
+      <w:lvlJc w:val="left"/>
+      <w:pPr>
+        <w:tabs>
+          <w:tab w:val="num" w:pos="4320"/>
+        </w:tabs>
+        <w:ind w:left="4320" w:hanging="360"/>
+      </w:pPr>
+    </w:lvl>
+    <w:lvl w:ilvl="6" w:tentative="1">
+      <w:start w:val="1"/>
+      <w:numFmt w:val="decimal"/>
+      <w:lvlText w:val="%7."/>
+      <w:lvlJc w:val="left"/>
+      <w:pPr>
+        <w:tabs>
+          <w:tab w:val="num" w:pos="5040"/>
+        </w:tabs>
+        <w:ind w:left="5040" w:hanging="360"/>
+      </w:pPr>
+    </w:lvl>
+    <w:lvl w:ilvl="7" w:tentative="1">
+      <w:start w:val="1"/>
+      <w:numFmt w:val="decimal"/>
+      <w:lvlText w:val="%8."/>
+      <w:lvlJc w:val="left"/>
+      <w:pPr>
+        <w:tabs>
+          <w:tab w:val="num" w:pos="5760"/>
+        </w:tabs>
+        <w:ind w:left="5760" w:hanging="360"/>
+      </w:pPr>
+    </w:lvl>
+    <w:lvl w:ilvl="8" w:tentative="1">
+      <w:start w:val="1"/>
+      <w:numFmt w:val="decimal"/>
+      <w:lvlText w:val="%9."/>
+      <w:lvlJc w:val="left"/>
+      <w:pPr>
+        <w:tabs>
+          <w:tab w:val="num" w:pos="6480"/>
+        </w:tabs>
+        <w:ind w:left="6480" w:hanging="360"/>
+      </w:pPr>
+    </w:lvl>
+  </w:abstractNum>
+  <w:abstractNum w:abstractNumId="5" w15:restartNumberingAfterBreak="0">
+    <w:nsid w:val="1D947FD7"/>
+    <w:multiLevelType w:val="multilevel"/>
+    <w:tmpl w:val="6A4C66A8"/>
+    <w:lvl w:ilvl="0">
+      <w:start w:val="1"/>
+      <w:numFmt w:val="decimal"/>
+      <w:lvlText w:val="%1."/>
+      <w:lvlJc w:val="left"/>
+      <w:pPr>
+        <w:tabs>
+          <w:tab w:val="num" w:pos="720"/>
+        </w:tabs>
+        <w:ind w:left="720" w:hanging="360"/>
+      </w:pPr>
+    </w:lvl>
+    <w:lvl w:ilvl="1" w:tentative="1">
+      <w:start w:val="1"/>
+      <w:numFmt w:val="decimal"/>
+      <w:lvlText w:val="%2."/>
+      <w:lvlJc w:val="left"/>
+      <w:pPr>
+        <w:tabs>
+          <w:tab w:val="num" w:pos="1440"/>
+        </w:tabs>
+        <w:ind w:left="1440" w:hanging="360"/>
+      </w:pPr>
+    </w:lvl>
+    <w:lvl w:ilvl="2" w:tentative="1">
+      <w:start w:val="1"/>
+      <w:numFmt w:val="decimal"/>
+      <w:lvlText w:val="%3."/>
+      <w:lvlJc w:val="left"/>
+      <w:pPr>
+        <w:tabs>
+          <w:tab w:val="num" w:pos="2160"/>
+        </w:tabs>
+        <w:ind w:left="2160" w:hanging="360"/>
+      </w:pPr>
+    </w:lvl>
+    <w:lvl w:ilvl="3" w:tentative="1">
+      <w:start w:val="1"/>
+      <w:numFmt w:val="decimal"/>
+      <w:lvlText w:val="%4."/>
+      <w:lvlJc w:val="left"/>
+      <w:pPr>
+        <w:tabs>
+          <w:tab w:val="num" w:pos="2880"/>
+        </w:tabs>
+        <w:ind w:left="2880" w:hanging="360"/>
+      </w:pPr>
+    </w:lvl>
+    <w:lvl w:ilvl="4" w:tentative="1">
+      <w:start w:val="1"/>
+      <w:numFmt w:val="decimal"/>
+      <w:lvlText w:val="%5."/>
+      <w:lvlJc w:val="left"/>
+      <w:pPr>
+        <w:tabs>
+          <w:tab w:val="num" w:pos="3600"/>
+        </w:tabs>
+        <w:ind w:left="3600" w:hanging="360"/>
+      </w:pPr>
+    </w:lvl>
+    <w:lvl w:ilvl="5" w:tentative="1">
+      <w:start w:val="1"/>
+      <w:numFmt w:val="decimal"/>
+      <w:lvlText w:val="%6."/>
+      <w:lvlJc w:val="left"/>
+      <w:pPr>
+        <w:tabs>
+          <w:tab w:val="num" w:pos="4320"/>
+        </w:tabs>
+        <w:ind w:left="4320" w:hanging="360"/>
+      </w:pPr>
+    </w:lvl>
+    <w:lvl w:ilvl="6" w:tentative="1">
+      <w:start w:val="1"/>
+      <w:numFmt w:val="decimal"/>
+      <w:lvlText w:val="%7."/>
+      <w:lvlJc w:val="left"/>
+      <w:pPr>
+        <w:tabs>
+          <w:tab w:val="num" w:pos="5040"/>
+        </w:tabs>
+        <w:ind w:left="5040" w:hanging="360"/>
+      </w:pPr>
+    </w:lvl>
+    <w:lvl w:ilvl="7" w:tentative="1">
+      <w:start w:val="1"/>
+      <w:numFmt w:val="decimal"/>
+      <w:lvlText w:val="%8."/>
+      <w:lvlJc w:val="left"/>
+      <w:pPr>
+        <w:tabs>
+          <w:tab w:val="num" w:pos="5760"/>
+        </w:tabs>
+        <w:ind w:left="5760" w:hanging="360"/>
+      </w:pPr>
+    </w:lvl>
+    <w:lvl w:ilvl="8" w:tentative="1">
+      <w:start w:val="1"/>
+      <w:numFmt w:val="decimal"/>
+      <w:lvlText w:val="%9."/>
+      <w:lvlJc w:val="left"/>
+      <w:pPr>
+        <w:tabs>
+          <w:tab w:val="num" w:pos="6480"/>
+        </w:tabs>
+        <w:ind w:left="6480" w:hanging="360"/>
+      </w:pPr>
+    </w:lvl>
+  </w:abstractNum>
+  <w:abstractNum w:abstractNumId="6" w15:restartNumberingAfterBreak="0">
     <w:nsid w:val="250F624B"/>
     <w:multiLevelType w:val="multilevel"/>
     <w:tmpl w:val="67DCF72A"/>
@@ -6566,7 +11421,120 @@
       </w:pPr>
     </w:lvl>
   </w:abstractNum>
-  <w:abstractNum w:abstractNumId="5" w15:restartNumberingAfterBreak="0">
+  <w:abstractNum w:abstractNumId="7" w15:restartNumberingAfterBreak="0">
+    <w:nsid w:val="2CC36D54"/>
+    <w:multiLevelType w:val="multilevel"/>
+    <w:tmpl w:val="00FE6716"/>
+    <w:lvl w:ilvl="0">
+      <w:start w:val="1"/>
+      <w:numFmt w:val="decimal"/>
+      <w:lvlText w:val="%1."/>
+      <w:lvlJc w:val="left"/>
+      <w:pPr>
+        <w:tabs>
+          <w:tab w:val="num" w:pos="720"/>
+        </w:tabs>
+        <w:ind w:left="720" w:hanging="360"/>
+      </w:pPr>
+    </w:lvl>
+    <w:lvl w:ilvl="1" w:tentative="1">
+      <w:start w:val="1"/>
+      <w:numFmt w:val="decimal"/>
+      <w:lvlText w:val="%2."/>
+      <w:lvlJc w:val="left"/>
+      <w:pPr>
+        <w:tabs>
+          <w:tab w:val="num" w:pos="1440"/>
+        </w:tabs>
+        <w:ind w:left="1440" w:hanging="360"/>
+      </w:pPr>
+    </w:lvl>
+    <w:lvl w:ilvl="2" w:tentative="1">
+      <w:start w:val="1"/>
+      <w:numFmt w:val="decimal"/>
+      <w:lvlText w:val="%3."/>
+      <w:lvlJc w:val="left"/>
+      <w:pPr>
+        <w:tabs>
+          <w:tab w:val="num" w:pos="2160"/>
+        </w:tabs>
+        <w:ind w:left="2160" w:hanging="360"/>
+      </w:pPr>
+    </w:lvl>
+    <w:lvl w:ilvl="3" w:tentative="1">
+      <w:start w:val="1"/>
+      <w:numFmt w:val="decimal"/>
+      <w:lvlText w:val="%4."/>
+      <w:lvlJc w:val="left"/>
+      <w:pPr>
+        <w:tabs>
+          <w:tab w:val="num" w:pos="2880"/>
+        </w:tabs>
+        <w:ind w:left="2880" w:hanging="360"/>
+      </w:pPr>
+    </w:lvl>
+    <w:lvl w:ilvl="4" w:tentative="1">
+      <w:start w:val="1"/>
+      <w:numFmt w:val="decimal"/>
+      <w:lvlText w:val="%5."/>
+      <w:lvlJc w:val="left"/>
+      <w:pPr>
+        <w:tabs>
+          <w:tab w:val="num" w:pos="3600"/>
+        </w:tabs>
+        <w:ind w:left="3600" w:hanging="360"/>
+      </w:pPr>
+    </w:lvl>
+    <w:lvl w:ilvl="5" w:tentative="1">
+      <w:start w:val="1"/>
+      <w:numFmt w:val="decimal"/>
+      <w:lvlText w:val="%6."/>
+      <w:lvlJc w:val="left"/>
+      <w:pPr>
+        <w:tabs>
+          <w:tab w:val="num" w:pos="4320"/>
+        </w:tabs>
+        <w:ind w:left="4320" w:hanging="360"/>
+      </w:pPr>
+    </w:lvl>
+    <w:lvl w:ilvl="6" w:tentative="1">
+      <w:start w:val="1"/>
+      <w:numFmt w:val="decimal"/>
+      <w:lvlText w:val="%7."/>
+      <w:lvlJc w:val="left"/>
+      <w:pPr>
+        <w:tabs>
+          <w:tab w:val="num" w:pos="5040"/>
+        </w:tabs>
+        <w:ind w:left="5040" w:hanging="360"/>
+      </w:pPr>
+    </w:lvl>
+    <w:lvl w:ilvl="7" w:tentative="1">
+      <w:start w:val="1"/>
+      <w:numFmt w:val="decimal"/>
+      <w:lvlText w:val="%8."/>
+      <w:lvlJc w:val="left"/>
+      <w:pPr>
+        <w:tabs>
+          <w:tab w:val="num" w:pos="5760"/>
+        </w:tabs>
+        <w:ind w:left="5760" w:hanging="360"/>
+      </w:pPr>
+    </w:lvl>
+    <w:lvl w:ilvl="8" w:tentative="1">
+      <w:start w:val="1"/>
+      <w:numFmt w:val="decimal"/>
+      <w:lvlText w:val="%9."/>
+      <w:lvlJc w:val="left"/>
+      <w:pPr>
+        <w:tabs>
+          <w:tab w:val="num" w:pos="6480"/>
+        </w:tabs>
+        <w:ind w:left="6480" w:hanging="360"/>
+      </w:pPr>
+    </w:lvl>
+  </w:abstractNum>
+  <w:abstractNum w:abstractNumId="8" w15:restartNumberingAfterBreak="0">
     <w:nsid w:val="31BE74E1"/>
     <w:multiLevelType w:val="multilevel"/>
     <w:tmpl w:val="65E470AC"/>
@@ -6715,7 +11683,7 @@
       </w:rPr>
     </w:lvl>
   </w:abstractNum>
-  <w:abstractNum w:abstractNumId="6" w15:restartNumberingAfterBreak="0">
+  <w:abstractNum w:abstractNumId="9" w15:restartNumberingAfterBreak="0">
     <w:nsid w:val="33F205BE"/>
     <w:multiLevelType w:val="multilevel"/>
     <w:tmpl w:val="0D3883F0"/>
@@ -6864,7 +11832,7 @@
       </w:rPr>
     </w:lvl>
   </w:abstractNum>
-  <w:abstractNum w:abstractNumId="7" w15:restartNumberingAfterBreak="0">
+  <w:abstractNum w:abstractNumId="10" w15:restartNumberingAfterBreak="0">
     <w:nsid w:val="3C734ED3"/>
     <w:multiLevelType w:val="multilevel"/>
     <w:tmpl w:val="7DB86A04"/>
@@ -7013,7 +11981,7 @@
       </w:rPr>
     </w:lvl>
   </w:abstractNum>
-  <w:abstractNum w:abstractNumId="8" w15:restartNumberingAfterBreak="0">
+  <w:abstractNum w:abstractNumId="11" w15:restartNumberingAfterBreak="0">
     <w:nsid w:val="44BB0263"/>
     <w:multiLevelType w:val="multilevel"/>
     <w:tmpl w:val="BD5E3FD2"/>
@@ -7161,7 +12129,7 @@
       </w:rPr>
     </w:lvl>
   </w:abstractNum>
-  <w:abstractNum w:abstractNumId="9" w15:restartNumberingAfterBreak="0">
+  <w:abstractNum w:abstractNumId="12" w15:restartNumberingAfterBreak="0">
     <w:nsid w:val="53EF4E7B"/>
     <w:multiLevelType w:val="multilevel"/>
     <w:tmpl w:val="19007252"/>
@@ -7310,7 +12278,7 @@
       </w:rPr>
     </w:lvl>
   </w:abstractNum>
-  <w:abstractNum w:abstractNumId="10" w15:restartNumberingAfterBreak="0">
+  <w:abstractNum w:abstractNumId="13" w15:restartNumberingAfterBreak="0">
     <w:nsid w:val="55804B9A"/>
     <w:multiLevelType w:val="multilevel"/>
     <w:tmpl w:val="1438310A"/>
@@ -7423,7 +12391,7 @@
       </w:pPr>
     </w:lvl>
   </w:abstractNum>
-  <w:abstractNum w:abstractNumId="11" w15:restartNumberingAfterBreak="0">
+  <w:abstractNum w:abstractNumId="14" w15:restartNumberingAfterBreak="0">
     <w:nsid w:val="5B713780"/>
     <w:multiLevelType w:val="multilevel"/>
     <w:tmpl w:val="DB4218C6"/>
@@ -7568,7 +12536,7 @@
       </w:rPr>
     </w:lvl>
   </w:abstractNum>
-  <w:abstractNum w:abstractNumId="12" w15:restartNumberingAfterBreak="0">
+  <w:abstractNum w:abstractNumId="15" w15:restartNumberingAfterBreak="0">
     <w:nsid w:val="5DF019AC"/>
     <w:multiLevelType w:val="multilevel"/>
     <w:tmpl w:val="255A419C"/>
@@ -7681,7 +12649,233 @@
       </w:pPr>
     </w:lvl>
   </w:abstractNum>
-  <w:abstractNum w:abstractNumId="13" w15:restartNumberingAfterBreak="0">
+  <w:abstractNum w:abstractNumId="16" w15:restartNumberingAfterBreak="0">
+    <w:nsid w:val="64060C34"/>
+    <w:multiLevelType w:val="multilevel"/>
+    <w:tmpl w:val="00FE6716"/>
+    <w:lvl w:ilvl="0">
+      <w:start w:val="1"/>
+      <w:numFmt w:val="decimal"/>
+      <w:lvlText w:val="%1."/>
+      <w:lvlJc w:val="left"/>
+      <w:pPr>
+        <w:tabs>
+          <w:tab w:val="num" w:pos="720"/>
+        </w:tabs>
+        <w:ind w:left="720" w:hanging="360"/>
+      </w:pPr>
+    </w:lvl>
+    <w:lvl w:ilvl="1" w:tentative="1">
+      <w:start w:val="1"/>
+      <w:numFmt w:val="decimal"/>
+      <w:lvlText w:val="%2."/>
+      <w:lvlJc w:val="left"/>
+      <w:pPr>
+        <w:tabs>
+          <w:tab w:val="num" w:pos="1440"/>
+        </w:tabs>
+        <w:ind w:left="1440" w:hanging="360"/>
+      </w:pPr>
+    </w:lvl>
+    <w:lvl w:ilvl="2" w:tentative="1">
+      <w:start w:val="1"/>
+      <w:numFmt w:val="decimal"/>
+      <w:lvlText w:val="%3."/>
+      <w:lvlJc w:val="left"/>
+      <w:pPr>
+        <w:tabs>
+          <w:tab w:val="num" w:pos="2160"/>
+        </w:tabs>
+        <w:ind w:left="2160" w:hanging="360"/>
+      </w:pPr>
+    </w:lvl>
+    <w:lvl w:ilvl="3" w:tentative="1">
+      <w:start w:val="1"/>
+      <w:numFmt w:val="decimal"/>
+      <w:lvlText w:val="%4."/>
+      <w:lvlJc w:val="left"/>
+      <w:pPr>
+        <w:tabs>
+          <w:tab w:val="num" w:pos="2880"/>
+        </w:tabs>
+        <w:ind w:left="2880" w:hanging="360"/>
+      </w:pPr>
+    </w:lvl>
+    <w:lvl w:ilvl="4" w:tentative="1">
+      <w:start w:val="1"/>
+      <w:numFmt w:val="decimal"/>
+      <w:lvlText w:val="%5."/>
+      <w:lvlJc w:val="left"/>
+      <w:pPr>
+        <w:tabs>
+          <w:tab w:val="num" w:pos="3600"/>
+        </w:tabs>
+        <w:ind w:left="3600" w:hanging="360"/>
+      </w:pPr>
+    </w:lvl>
+    <w:lvl w:ilvl="5" w:tentative="1">
+      <w:start w:val="1"/>
+      <w:numFmt w:val="decimal"/>
+      <w:lvlText w:val="%6."/>
+      <w:lvlJc w:val="left"/>
+      <w:pPr>
+        <w:tabs>
+          <w:tab w:val="num" w:pos="4320"/>
+        </w:tabs>
+        <w:ind w:left="4320" w:hanging="360"/>
+      </w:pPr>
+    </w:lvl>
+    <w:lvl w:ilvl="6" w:tentative="1">
+      <w:start w:val="1"/>
+      <w:numFmt w:val="decimal"/>
+      <w:lvlText w:val="%7."/>
+      <w:lvlJc w:val="left"/>
+      <w:pPr>
+        <w:tabs>
+          <w:tab w:val="num" w:pos="5040"/>
+        </w:tabs>
+        <w:ind w:left="5040" w:hanging="360"/>
+      </w:pPr>
+    </w:lvl>
+    <w:lvl w:ilvl="7" w:tentative="1">
+      <w:start w:val="1"/>
+      <w:numFmt w:val="decimal"/>
+      <w:lvlText w:val="%8."/>
+      <w:lvlJc w:val="left"/>
+      <w:pPr>
+        <w:tabs>
+          <w:tab w:val="num" w:pos="5760"/>
+        </w:tabs>
+        <w:ind w:left="5760" w:hanging="360"/>
+      </w:pPr>
+    </w:lvl>
+    <w:lvl w:ilvl="8" w:tentative="1">
+      <w:start w:val="1"/>
+      <w:numFmt w:val="decimal"/>
+      <w:lvlText w:val="%9."/>
+      <w:lvlJc w:val="left"/>
+      <w:pPr>
+        <w:tabs>
+          <w:tab w:val="num" w:pos="6480"/>
+        </w:tabs>
+        <w:ind w:left="6480" w:hanging="360"/>
+      </w:pPr>
+    </w:lvl>
+  </w:abstractNum>
+  <w:abstractNum w:abstractNumId="17" w15:restartNumberingAfterBreak="0">
+    <w:nsid w:val="6743336C"/>
+    <w:multiLevelType w:val="multilevel"/>
+    <w:tmpl w:val="C22CBF10"/>
+    <w:lvl w:ilvl="0">
+      <w:start w:val="1"/>
+      <w:numFmt w:val="decimal"/>
+      <w:lvlText w:val="%1."/>
+      <w:lvlJc w:val="left"/>
+      <w:pPr>
+        <w:tabs>
+          <w:tab w:val="num" w:pos="720"/>
+        </w:tabs>
+        <w:ind w:left="720" w:hanging="360"/>
+      </w:pPr>
+    </w:lvl>
+    <w:lvl w:ilvl="1" w:tentative="1">
+      <w:start w:val="1"/>
+      <w:numFmt w:val="decimal"/>
+      <w:lvlText w:val="%2."/>
+      <w:lvlJc w:val="left"/>
+      <w:pPr>
+        <w:tabs>
+          <w:tab w:val="num" w:pos="1440"/>
+        </w:tabs>
+        <w:ind w:left="1440" w:hanging="360"/>
+      </w:pPr>
+    </w:lvl>
+    <w:lvl w:ilvl="2" w:tentative="1">
+      <w:start w:val="1"/>
+      <w:numFmt w:val="decimal"/>
+      <w:lvlText w:val="%3."/>
+      <w:lvlJc w:val="left"/>
+      <w:pPr>
+        <w:tabs>
+          <w:tab w:val="num" w:pos="2160"/>
+        </w:tabs>
+        <w:ind w:left="2160" w:hanging="360"/>
+      </w:pPr>
+    </w:lvl>
+    <w:lvl w:ilvl="3" w:tentative="1">
+      <w:start w:val="1"/>
+      <w:numFmt w:val="decimal"/>
+      <w:lvlText w:val="%4."/>
+      <w:lvlJc w:val="left"/>
+      <w:pPr>
+        <w:tabs>
+          <w:tab w:val="num" w:pos="2880"/>
+        </w:tabs>
+        <w:ind w:left="2880" w:hanging="360"/>
+      </w:pPr>
+    </w:lvl>
+    <w:lvl w:ilvl="4" w:tentative="1">
+      <w:start w:val="1"/>
+      <w:numFmt w:val="decimal"/>
+      <w:lvlText w:val="%5."/>
+      <w:lvlJc w:val="left"/>
+      <w:pPr>
+        <w:tabs>
+          <w:tab w:val="num" w:pos="3600"/>
+        </w:tabs>
+        <w:ind w:left="3600" w:hanging="360"/>
+      </w:pPr>
+    </w:lvl>
+    <w:lvl w:ilvl="5" w:tentative="1">
+      <w:start w:val="1"/>
+      <w:numFmt w:val="decimal"/>
+      <w:lvlText w:val="%6."/>
+      <w:lvlJc w:val="left"/>
+      <w:pPr>
+        <w:tabs>
+          <w:tab w:val="num" w:pos="4320"/>
+        </w:tabs>
+        <w:ind w:left="4320" w:hanging="360"/>
+      </w:pPr>
+    </w:lvl>
+    <w:lvl w:ilvl="6" w:tentative="1">
+      <w:start w:val="1"/>
+      <w:numFmt w:val="decimal"/>
+      <w:lvlText w:val="%7."/>
+      <w:lvlJc w:val="left"/>
+      <w:pPr>
+        <w:tabs>
+          <w:tab w:val="num" w:pos="5040"/>
+        </w:tabs>
+        <w:ind w:left="5040" w:hanging="360"/>
+      </w:pPr>
+    </w:lvl>
+    <w:lvl w:ilvl="7" w:tentative="1">
+      <w:start w:val="1"/>
+      <w:numFmt w:val="decimal"/>
+      <w:lvlText w:val="%8."/>
+      <w:lvlJc w:val="left"/>
+      <w:pPr>
+        <w:tabs>
+          <w:tab w:val="num" w:pos="5760"/>
+        </w:tabs>
+        <w:ind w:left="5760" w:hanging="360"/>
+      </w:pPr>
+    </w:lvl>
+    <w:lvl w:ilvl="8" w:tentative="1">
+      <w:start w:val="1"/>
+      <w:numFmt w:val="decimal"/>
+      <w:lvlText w:val="%9."/>
+      <w:lvlJc w:val="left"/>
+      <w:pPr>
+        <w:tabs>
+          <w:tab w:val="num" w:pos="6480"/>
+        </w:tabs>
+        <w:ind w:left="6480" w:hanging="360"/>
+      </w:pPr>
+    </w:lvl>
+  </w:abstractNum>
+  <w:abstractNum w:abstractNumId="18" w15:restartNumberingAfterBreak="0">
     <w:nsid w:val="6B7A0594"/>
     <w:multiLevelType w:val="multilevel"/>
     <w:tmpl w:val="699ADA6A"/>
@@ -7794,7 +12988,7 @@
       </w:pPr>
     </w:lvl>
   </w:abstractNum>
-  <w:abstractNum w:abstractNumId="14" w15:restartNumberingAfterBreak="0">
+  <w:abstractNum w:abstractNumId="19" w15:restartNumberingAfterBreak="0">
     <w:nsid w:val="74704DB0"/>
     <w:multiLevelType w:val="multilevel"/>
     <w:tmpl w:val="1706B344"/>
@@ -7907,7 +13101,7 @@
       </w:pPr>
     </w:lvl>
   </w:abstractNum>
-  <w:abstractNum w:abstractNumId="15" w15:restartNumberingAfterBreak="0">
+  <w:abstractNum w:abstractNumId="20" w15:restartNumberingAfterBreak="0">
     <w:nsid w:val="76A910E6"/>
     <w:multiLevelType w:val="multilevel"/>
     <w:tmpl w:val="00FE6716"/>
@@ -8020,7 +13214,7 @@
       </w:pPr>
     </w:lvl>
   </w:abstractNum>
-  <w:abstractNum w:abstractNumId="16" w15:restartNumberingAfterBreak="0">
+  <w:abstractNum w:abstractNumId="21" w15:restartNumberingAfterBreak="0">
     <w:nsid w:val="7A5858F8"/>
     <w:multiLevelType w:val="multilevel"/>
     <w:tmpl w:val="F7B45918"/>
@@ -8134,10 +13328,10 @@
     </w:lvl>
   </w:abstractNum>
   <w:num w:numId="1">
-    <w:abstractNumId w:val="8"/>
+    <w:abstractNumId w:val="11"/>
   </w:num>
   <w:num w:numId="2">
-    <w:abstractNumId w:val="9"/>
+    <w:abstractNumId w:val="12"/>
   </w:num>
   <w:num w:numId="3">
     <w:abstractNumId w:val="2"/>
@@ -8150,7 +13344,7 @@
     </w:lvlOverride>
   </w:num>
   <w:num w:numId="4">
-    <w:abstractNumId w:val="11"/>
+    <w:abstractNumId w:val="14"/>
   </w:num>
   <w:num w:numId="5">
     <w:abstractNumId w:val="3"/>
@@ -8163,13 +13357,13 @@
     </w:lvlOverride>
   </w:num>
   <w:num w:numId="6">
-    <w:abstractNumId w:val="16"/>
+    <w:abstractNumId w:val="21"/>
   </w:num>
   <w:num w:numId="7">
-    <w:abstractNumId w:val="15"/>
+    <w:abstractNumId w:val="20"/>
   </w:num>
   <w:num w:numId="8">
-    <w:abstractNumId w:val="4"/>
+    <w:abstractNumId w:val="6"/>
     <w:lvlOverride w:ilvl="0">
       <w:lvl w:ilvl="0">
         <w:numFmt w:val="lowerLetter"/>
@@ -8179,10 +13373,10 @@
     </w:lvlOverride>
   </w:num>
   <w:num w:numId="9">
-    <w:abstractNumId w:val="7"/>
+    <w:abstractNumId w:val="10"/>
   </w:num>
   <w:num w:numId="10">
-    <w:abstractNumId w:val="12"/>
+    <w:abstractNumId w:val="15"/>
     <w:lvlOverride w:ilvl="0">
       <w:lvl w:ilvl="0">
         <w:numFmt w:val="lowerLetter"/>
@@ -8192,7 +13386,7 @@
     </w:lvlOverride>
   </w:num>
   <w:num w:numId="11">
-    <w:abstractNumId w:val="5"/>
+    <w:abstractNumId w:val="8"/>
   </w:num>
   <w:num w:numId="12">
     <w:abstractNumId w:val="1"/>
@@ -8201,10 +13395,10 @@
     <w:abstractNumId w:val="0"/>
   </w:num>
   <w:num w:numId="14">
-    <w:abstractNumId w:val="6"/>
+    <w:abstractNumId w:val="9"/>
   </w:num>
   <w:num w:numId="15">
-    <w:abstractNumId w:val="14"/>
+    <w:abstractNumId w:val="19"/>
     <w:lvlOverride w:ilvl="0">
       <w:lvl w:ilvl="0">
         <w:numFmt w:val="lowerLetter"/>
@@ -8214,6 +13408,16 @@
     </w:lvlOverride>
   </w:num>
   <w:num w:numId="16">
+    <w:abstractNumId w:val="18"/>
+    <w:lvlOverride w:ilvl="0">
+      <w:lvl w:ilvl="0">
+        <w:numFmt w:val="lowerLetter"/>
+        <w:lvlText w:val="%1."/>
+        <w:lvlJc w:val="left"/>
+      </w:lvl>
+    </w:lvlOverride>
+  </w:num>
+  <w:num w:numId="17">
     <w:abstractNumId w:val="13"/>
     <w:lvlOverride w:ilvl="0">
       <w:lvl w:ilvl="0">
@@ -8223,8 +13427,20 @@
       </w:lvl>
     </w:lvlOverride>
   </w:num>
-  <w:num w:numId="17">
-    <w:abstractNumId w:val="10"/>
+  <w:num w:numId="18">
+    <w:abstractNumId w:val="16"/>
+  </w:num>
+  <w:num w:numId="19">
+    <w:abstractNumId w:val="17"/>
+  </w:num>
+  <w:num w:numId="20">
+    <w:abstractNumId w:val="5"/>
+  </w:num>
+  <w:num w:numId="21">
+    <w:abstractNumId w:val="7"/>
+  </w:num>
+  <w:num w:numId="22">
+    <w:abstractNumId w:val="4"/>
     <w:lvlOverride w:ilvl="0">
       <w:lvl w:ilvl="0">
         <w:numFmt w:val="lowerLetter"/>
@@ -8237,7 +13453,7 @@
 </file>
 
 <file path=word/styles.xml><?xml version="1.0" encoding="utf-8"?>
-<w:styles xmlns:mc="http://schemas.openxmlformats.org/markup-compatibility/2006" xmlns:r="http://schemas.openxmlformats.org/officeDocument/2006/relationships" xmlns:w="http://schemas.openxmlformats.org/wordprocessingml/2006/main" xmlns:w14="http://schemas.microsoft.com/office/word/2010/wordml" xmlns:w15="http://schemas.microsoft.com/office/word/2012/wordml" xmlns:w16cex="http://schemas.microsoft.com/office/word/2018/wordml/cex" xmlns:w16cid="http://schemas.microsoft.com/office/word/2016/wordml/cid" xmlns:w16="http://schemas.microsoft.com/office/word/2018/wordml" xmlns:w16se="http://schemas.microsoft.com/office/word/2015/wordml/symex" mc:Ignorable="w14 w15 w16se w16cid w16 w16cex">
+<w:styles xmlns:mc="http://schemas.openxmlformats.org/markup-compatibility/2006" xmlns:r="http://schemas.openxmlformats.org/officeDocument/2006/relationships" xmlns:w="http://schemas.openxmlformats.org/wordprocessingml/2006/main" xmlns:w14="http://schemas.microsoft.com/office/word/2010/wordml" xmlns:w15="http://schemas.microsoft.com/office/word/2012/wordml" xmlns:w16cex="http://schemas.microsoft.com/office/word/2018/wordml/cex" xmlns:w16cid="http://schemas.microsoft.com/office/word/2016/wordml/cid" xmlns:w16="http://schemas.microsoft.com/office/word/2018/wordml" xmlns:w16sdtdh="http://schemas.microsoft.com/office/word/2020/wordml/sdtdatahash" xmlns:w16se="http://schemas.microsoft.com/office/word/2015/wordml/symex" mc:Ignorable="w14 w15 w16se w16cid w16 w16cex w16sdtdh">
   <w:docDefaults>
     <w:rPrDefault>
       <w:rPr>
